--- a/documents/DRAFTv1_stix-v1.2.1-wd01-part9-coa.docx
+++ b/documents/DRAFTv1_stix-v1.2.1-wd01-part9-coa.docx
@@ -2851,11 +2851,304 @@
       <w:r>
         <w:t xml:space="preserve">In Section </w:t>
       </w:r>
+      <w:r>
+        <w:rPr>
+          <w:b/>
+          <w:bCs/>
+          <w:color w:val="0000EE"/>
+        </w:rPr>
+        <w:fldChar w:fldCharType="begin"/>
+      </w:r>
+      <w:r>
+        <w:rPr>
+          <w:b/>
+          <w:color w:val="0000EE"/>
+        </w:rPr>
+        <w:instrText xml:space="preserve"> REF _Ref412984547 \r \h </w:instrText>
+      </w:r>
+      <w:r>
+        <w:rPr>
+          <w:b/>
+          <w:bCs/>
+          <w:color w:val="0000EE"/>
+        </w:rPr>
+        <w:instrText xml:space="preserve"> \* MERGEFORMAT </w:instrText>
+      </w:r>
+      <w:r>
+        <w:rPr>
+          <w:b/>
+          <w:bCs/>
+          <w:color w:val="0000EE"/>
+        </w:rPr>
+      </w:r>
+      <w:r>
+        <w:rPr>
+          <w:b/>
+          <w:bCs/>
+          <w:color w:val="0000EE"/>
+        </w:rPr>
+        <w:fldChar w:fldCharType="separate"/>
+      </w:r>
+      <w:r>
+        <w:rPr>
+          <w:b/>
+          <w:color w:val="0000EE"/>
+        </w:rPr>
+        <w:t>1.1</w:t>
+      </w:r>
+      <w:r>
+        <w:rPr>
+          <w:b/>
+          <w:bCs/>
+          <w:color w:val="0000EE"/>
+        </w:rPr>
+        <w:fldChar w:fldCharType="end"/>
+      </w:r>
+      <w:r>
+        <w:t xml:space="preserve"> we discuss additional specification documents, in Section </w:t>
+      </w:r>
+      <w:r>
+        <w:rPr>
+          <w:b/>
+          <w:color w:val="0000EE"/>
+        </w:rPr>
+        <w:fldChar w:fldCharType="begin"/>
+      </w:r>
+      <w:r>
+        <w:rPr>
+          <w:b/>
+          <w:color w:val="0000EE"/>
+        </w:rPr>
+        <w:instrText xml:space="preserve"> REF _Ref413676906 \r \h </w:instrText>
+      </w:r>
+      <w:r>
+        <w:rPr>
+          <w:b/>
+          <w:color w:val="0000EE"/>
+        </w:rPr>
+        <w:instrText xml:space="preserve"> \* MERGEFORMAT </w:instrText>
+      </w:r>
+      <w:r>
+        <w:rPr>
+          <w:b/>
+          <w:color w:val="0000EE"/>
+        </w:rPr>
+      </w:r>
+      <w:r>
+        <w:rPr>
+          <w:b/>
+          <w:color w:val="0000EE"/>
+        </w:rPr>
+        <w:fldChar w:fldCharType="separate"/>
+      </w:r>
+      <w:r>
+        <w:rPr>
+          <w:b/>
+          <w:color w:val="0000EE"/>
+        </w:rPr>
+        <w:t>1.2</w:t>
+      </w:r>
+      <w:r>
+        <w:rPr>
+          <w:b/>
+          <w:color w:val="0000EE"/>
+        </w:rPr>
+        <w:fldChar w:fldCharType="end"/>
+      </w:r>
+      <w:r>
+        <w:rPr>
+          <w:b/>
+          <w:color w:val="0000EE"/>
+        </w:rPr>
+        <w:t xml:space="preserve"> </w:t>
+      </w:r>
+      <w:r>
+        <w:t>we provide document conventions</w:t>
+      </w:r>
+      <w:r>
+        <w:t xml:space="preserve"> </w:t>
+      </w:r>
+      <w:r>
+        <w:t>in</w:t>
+      </w:r>
+      <w:r>
+        <w:t xml:space="preserve">, </w:t>
+      </w:r>
+      <w:r>
+        <w:t>and i</w:t>
+      </w:r>
+      <w:r>
+        <w:t xml:space="preserve">n Section </w:t>
+      </w:r>
+      <w:r>
+        <w:rPr>
+          <w:b/>
+          <w:color w:val="0000EE"/>
+        </w:rPr>
+        <w:fldChar w:fldCharType="begin"/>
+      </w:r>
+      <w:r>
+        <w:rPr>
+          <w:b/>
+          <w:color w:val="0000EE"/>
+        </w:rPr>
+        <w:instrText xml:space="preserve"> REF _Ref428520519 \r \h </w:instrText>
+      </w:r>
+      <w:r>
+        <w:rPr>
+          <w:b/>
+          <w:color w:val="0000EE"/>
+        </w:rPr>
+        <w:instrText xml:space="preserve"> \* MERGEFORMAT </w:instrText>
+      </w:r>
+      <w:r>
+        <w:rPr>
+          <w:b/>
+          <w:color w:val="0000EE"/>
+        </w:rPr>
+      </w:r>
+      <w:r>
+        <w:rPr>
+          <w:b/>
+          <w:color w:val="0000EE"/>
+        </w:rPr>
+        <w:fldChar w:fldCharType="separate"/>
+      </w:r>
+      <w:r>
+        <w:rPr>
+          <w:b/>
+          <w:color w:val="0000EE"/>
+        </w:rPr>
+        <w:t>1.3</w:t>
+      </w:r>
+      <w:r>
+        <w:rPr>
+          <w:b/>
+          <w:color w:val="0000EE"/>
+        </w:rPr>
+        <w:fldChar w:fldCharType="end"/>
+      </w:r>
+      <w:r>
+        <w:t xml:space="preserve"> we provide terminology. References are given </w:t>
+      </w:r>
+      <w:r>
+        <w:t xml:space="preserve">in </w:t>
+      </w:r>
+      <w:r>
+        <w:t xml:space="preserve">Sections </w:t>
+      </w:r>
+      <w:r>
+        <w:rPr>
+          <w:b/>
+          <w:color w:val="0000EE"/>
+        </w:rPr>
+        <w:fldChar w:fldCharType="begin"/>
+      </w:r>
+      <w:r>
+        <w:rPr>
+          <w:b/>
+          <w:color w:val="0000EE"/>
+        </w:rPr>
+        <w:instrText xml:space="preserve"> REF _Ref428520499 \r \h </w:instrText>
+      </w:r>
+      <w:r>
+        <w:rPr>
+          <w:b/>
+          <w:color w:val="0000EE"/>
+        </w:rPr>
+        <w:instrText xml:space="preserve"> \* MERGEFORMAT </w:instrText>
+      </w:r>
+      <w:r>
+        <w:rPr>
+          <w:b/>
+          <w:color w:val="0000EE"/>
+        </w:rPr>
+      </w:r>
+      <w:r>
+        <w:rPr>
+          <w:b/>
+          <w:color w:val="0000EE"/>
+        </w:rPr>
+        <w:fldChar w:fldCharType="separate"/>
+      </w:r>
+      <w:r>
+        <w:rPr>
+          <w:b/>
+          <w:color w:val="0000EE"/>
+        </w:rPr>
+        <w:t>1.4</w:t>
+      </w:r>
+      <w:r>
+        <w:rPr>
+          <w:b/>
+          <w:color w:val="0000EE"/>
+        </w:rPr>
+        <w:fldChar w:fldCharType="end"/>
+      </w:r>
+      <w:r>
+        <w:t xml:space="preserve"> and </w:t>
+      </w:r>
+      <w:r>
+        <w:rPr>
+          <w:b/>
+          <w:color w:val="0000EE"/>
+        </w:rPr>
+        <w:fldChar w:fldCharType="begin"/>
+      </w:r>
+      <w:r>
+        <w:rPr>
+          <w:b/>
+          <w:color w:val="0000EE"/>
+        </w:rPr>
+        <w:instrText xml:space="preserve"> REF _Ref428520511 \r \h </w:instrText>
+      </w:r>
+      <w:r>
+        <w:rPr>
+          <w:b/>
+          <w:color w:val="0000EE"/>
+        </w:rPr>
+        <w:instrText xml:space="preserve"> \* MERGEFORMAT </w:instrText>
+      </w:r>
+      <w:r>
+        <w:rPr>
+          <w:b/>
+          <w:color w:val="0000EE"/>
+        </w:rPr>
+      </w:r>
+      <w:r>
+        <w:rPr>
+          <w:b/>
+          <w:color w:val="0000EE"/>
+        </w:rPr>
+        <w:fldChar w:fldCharType="separate"/>
+      </w:r>
+      <w:r>
+        <w:rPr>
+          <w:b/>
+          <w:color w:val="0000EE"/>
+        </w:rPr>
+        <w:t>1.5</w:t>
+      </w:r>
+      <w:r>
+        <w:rPr>
+          <w:b/>
+          <w:color w:val="0000EE"/>
+        </w:rPr>
+        <w:fldChar w:fldCharType="end"/>
+      </w:r>
+      <w:r>
+        <w:t xml:space="preserve">. </w:t>
+      </w:r>
       <w:bookmarkEnd w:id="6"/>
       <w:r>
-        <w:rPr>
-          <w:b/>
-          <w:bCs/>
+        <w:t>In Section</w:t>
+      </w:r>
+      <w:r>
+        <w:t xml:space="preserve"> </w:t>
+      </w:r>
+      <w:r>
+        <w:rPr>
+          <w:b/>
           <w:color w:val="0000EE"/>
         </w:rPr>
         <w:fldChar w:fldCharType="begin"/>
@@ -2865,19 +3158,11 @@
           <w:b/>
           <w:color w:val="0000EE"/>
         </w:rPr>
-        <w:instrText xml:space="preserve"> REF _Ref412984547 \r \h </w:instrText>
-      </w:r>
-      <w:r>
-        <w:rPr>
-          <w:b/>
-          <w:bCs/>
-          <w:color w:val="0000EE"/>
-        </w:rPr>
-      </w:r>
-      <w:r>
-        <w:rPr>
-          <w:b/>
-          <w:bCs/>
+        <w:instrText xml:space="preserve"> REF _Ref428520359 \r \h </w:instrText>
+      </w:r>
+      <w:r>
+        <w:rPr>
+          <w:b/>
           <w:color w:val="0000EE"/>
         </w:rPr>
         <w:instrText xml:space="preserve"> \* MERGEFORMAT </w:instrText>
@@ -2885,7 +3170,12 @@
       <w:r>
         <w:rPr>
           <w:b/>
-          <w:bCs/>
+          <w:color w:val="0000EE"/>
+        </w:rPr>
+      </w:r>
+      <w:r>
+        <w:rPr>
+          <w:b/>
           <w:color w:val="0000EE"/>
         </w:rPr>
         <w:fldChar w:fldCharType="separate"/>
@@ -2895,24 +3185,26 @@
           <w:b/>
           <w:color w:val="0000EE"/>
         </w:rPr>
-        <w:t>1.1</w:t>
-      </w:r>
-      <w:r>
-        <w:rPr>
-          <w:b/>
-          <w:bCs/>
+        <w:t>2</w:t>
+      </w:r>
+      <w:r>
+        <w:rPr>
+          <w:b/>
           <w:color w:val="0000EE"/>
         </w:rPr>
         <w:fldChar w:fldCharType="end"/>
       </w:r>
       <w:r>
-        <w:t xml:space="preserve"> we discuss ST</w:t>
-      </w:r>
-      <w:r>
-        <w:t xml:space="preserve">IX specification documents, we provide document conventions </w:t>
-      </w:r>
-      <w:r>
-        <w:t xml:space="preserve">in Section </w:t>
+        <w:t>, we give background information necessary to fully understand the Course of Action data model</w:t>
+      </w:r>
+      <w:r>
+        <w:t xml:space="preserve">. We </w:t>
+      </w:r>
+      <w:r>
+        <w:t>present the Course of Action data model specification details in Section</w:t>
+      </w:r>
+      <w:r>
+        <w:t xml:space="preserve"> </w:t>
       </w:r>
       <w:r>
         <w:rPr>
@@ -2926,13 +3218,7 @@
           <w:b/>
           <w:color w:val="0000EE"/>
         </w:rPr>
-        <w:instrText xml:space="preserve"> REF _Ref413676906 \r \h </w:instrText>
-      </w:r>
-      <w:r>
-        <w:rPr>
-          <w:b/>
-          <w:color w:val="0000EE"/>
-        </w:rPr>
+        <w:instrText xml:space="preserve"> REF _Ref428520349 \r \h </w:instrText>
       </w:r>
       <w:r>
         <w:rPr>
@@ -2946,267 +3232,6 @@
           <w:b/>
           <w:color w:val="0000EE"/>
         </w:rPr>
-        <w:fldChar w:fldCharType="separate"/>
-      </w:r>
-      <w:r>
-        <w:rPr>
-          <w:b/>
-          <w:color w:val="0000EE"/>
-        </w:rPr>
-        <w:t>1.2</w:t>
-      </w:r>
-      <w:r>
-        <w:rPr>
-          <w:b/>
-          <w:color w:val="0000EE"/>
-        </w:rPr>
-        <w:fldChar w:fldCharType="end"/>
-      </w:r>
-      <w:r>
-        <w:t xml:space="preserve">, terminology in Section </w:t>
-      </w:r>
-      <w:r>
-        <w:rPr>
-          <w:b/>
-          <w:color w:val="0000EE"/>
-        </w:rPr>
-        <w:fldChar w:fldCharType="begin"/>
-      </w:r>
-      <w:r>
-        <w:rPr>
-          <w:b/>
-          <w:color w:val="0000EE"/>
-        </w:rPr>
-        <w:instrText xml:space="preserve"> REF _Ref428520519 \r \h </w:instrText>
-      </w:r>
-      <w:r>
-        <w:rPr>
-          <w:b/>
-          <w:color w:val="0000EE"/>
-        </w:rPr>
-      </w:r>
-      <w:r>
-        <w:rPr>
-          <w:b/>
-          <w:color w:val="0000EE"/>
-        </w:rPr>
-        <w:instrText xml:space="preserve"> \* MERGEFORMAT </w:instrText>
-      </w:r>
-      <w:r>
-        <w:rPr>
-          <w:b/>
-          <w:color w:val="0000EE"/>
-        </w:rPr>
-        <w:fldChar w:fldCharType="separate"/>
-      </w:r>
-      <w:r>
-        <w:rPr>
-          <w:b/>
-          <w:color w:val="0000EE"/>
-        </w:rPr>
-        <w:t>1.3</w:t>
-      </w:r>
-      <w:r>
-        <w:rPr>
-          <w:b/>
-          <w:color w:val="0000EE"/>
-        </w:rPr>
-        <w:fldChar w:fldCharType="end"/>
-      </w:r>
-      <w:r>
-        <w:t xml:space="preserve">, and references in Sections </w:t>
-      </w:r>
-      <w:r>
-        <w:rPr>
-          <w:b/>
-          <w:color w:val="0000EE"/>
-        </w:rPr>
-        <w:fldChar w:fldCharType="begin"/>
-      </w:r>
-      <w:r>
-        <w:rPr>
-          <w:b/>
-          <w:color w:val="0000EE"/>
-        </w:rPr>
-        <w:instrText xml:space="preserve"> REF _Ref428520499 \r \h </w:instrText>
-      </w:r>
-      <w:r>
-        <w:rPr>
-          <w:b/>
-          <w:color w:val="0000EE"/>
-        </w:rPr>
-      </w:r>
-      <w:r>
-        <w:rPr>
-          <w:b/>
-          <w:color w:val="0000EE"/>
-        </w:rPr>
-        <w:instrText xml:space="preserve"> \* MERGEFORMAT </w:instrText>
-      </w:r>
-      <w:r>
-        <w:rPr>
-          <w:b/>
-          <w:color w:val="0000EE"/>
-        </w:rPr>
-        <w:fldChar w:fldCharType="separate"/>
-      </w:r>
-      <w:r>
-        <w:rPr>
-          <w:b/>
-          <w:color w:val="0000EE"/>
-        </w:rPr>
-        <w:t>1.4</w:t>
-      </w:r>
-      <w:r>
-        <w:rPr>
-          <w:b/>
-          <w:color w:val="0000EE"/>
-        </w:rPr>
-        <w:fldChar w:fldCharType="end"/>
-      </w:r>
-      <w:r>
-        <w:t xml:space="preserve"> and </w:t>
-      </w:r>
-      <w:r>
-        <w:rPr>
-          <w:b/>
-          <w:color w:val="0000EE"/>
-        </w:rPr>
-        <w:fldChar w:fldCharType="begin"/>
-      </w:r>
-      <w:r>
-        <w:rPr>
-          <w:b/>
-          <w:color w:val="0000EE"/>
-        </w:rPr>
-        <w:instrText xml:space="preserve"> REF _Ref428520511 \r \h </w:instrText>
-      </w:r>
-      <w:r>
-        <w:rPr>
-          <w:b/>
-          <w:color w:val="0000EE"/>
-        </w:rPr>
-      </w:r>
-      <w:r>
-        <w:rPr>
-          <w:b/>
-          <w:color w:val="0000EE"/>
-        </w:rPr>
-        <w:instrText xml:space="preserve"> \* MERGEFORMAT </w:instrText>
-      </w:r>
-      <w:r>
-        <w:rPr>
-          <w:b/>
-          <w:color w:val="0000EE"/>
-        </w:rPr>
-        <w:fldChar w:fldCharType="separate"/>
-      </w:r>
-      <w:r>
-        <w:rPr>
-          <w:b/>
-          <w:color w:val="0000EE"/>
-        </w:rPr>
-        <w:t>1.5</w:t>
-      </w:r>
-      <w:r>
-        <w:rPr>
-          <w:b/>
-          <w:color w:val="0000EE"/>
-        </w:rPr>
-        <w:fldChar w:fldCharType="end"/>
-      </w:r>
-      <w:r>
-        <w:t>.  In Section</w:t>
-      </w:r>
-      <w:r>
-        <w:t xml:space="preserve"> </w:t>
-      </w:r>
-      <w:r>
-        <w:rPr>
-          <w:b/>
-          <w:color w:val="0000EE"/>
-        </w:rPr>
-        <w:fldChar w:fldCharType="begin"/>
-      </w:r>
-      <w:r>
-        <w:rPr>
-          <w:b/>
-          <w:color w:val="0000EE"/>
-        </w:rPr>
-        <w:instrText xml:space="preserve"> REF _Ref428520359 \r \h </w:instrText>
-      </w:r>
-      <w:r>
-        <w:rPr>
-          <w:b/>
-          <w:color w:val="0000EE"/>
-        </w:rPr>
-      </w:r>
-      <w:r>
-        <w:rPr>
-          <w:b/>
-          <w:color w:val="0000EE"/>
-        </w:rPr>
-        <w:instrText xml:space="preserve"> \* MERGEFORMAT </w:instrText>
-      </w:r>
-      <w:r>
-        <w:rPr>
-          <w:b/>
-          <w:color w:val="0000EE"/>
-        </w:rPr>
-        <w:fldChar w:fldCharType="separate"/>
-      </w:r>
-      <w:r>
-        <w:rPr>
-          <w:b/>
-          <w:color w:val="0000EE"/>
-        </w:rPr>
-        <w:t>2</w:t>
-      </w:r>
-      <w:r>
-        <w:rPr>
-          <w:b/>
-          <w:color w:val="0000EE"/>
-        </w:rPr>
-        <w:fldChar w:fldCharType="end"/>
-      </w:r>
-      <w:r>
-        <w:t>, we give background information necessary to fully understand the Course of Action data model</w:t>
-      </w:r>
-      <w:r>
-        <w:t xml:space="preserve">. We </w:t>
-      </w:r>
-      <w:r>
-        <w:t>present the Course of Action data model specification details in Section</w:t>
-      </w:r>
-      <w:r>
-        <w:t xml:space="preserve"> </w:t>
-      </w:r>
-      <w:r>
-        <w:rPr>
-          <w:b/>
-          <w:color w:val="0000EE"/>
-        </w:rPr>
-        <w:fldChar w:fldCharType="begin"/>
-      </w:r>
-      <w:r>
-        <w:rPr>
-          <w:b/>
-          <w:color w:val="0000EE"/>
-        </w:rPr>
-        <w:instrText xml:space="preserve"> REF _Ref428520349 \r \h </w:instrText>
-      </w:r>
-      <w:r>
-        <w:rPr>
-          <w:b/>
-          <w:color w:val="0000EE"/>
-        </w:rPr>
-      </w:r>
-      <w:r>
-        <w:rPr>
-          <w:b/>
-          <w:color w:val="0000EE"/>
-        </w:rPr>
-        <w:instrText xml:space="preserve"> \* MERGEFORMAT </w:instrText>
       </w:r>
       <w:r>
         <w:rPr>
@@ -3393,13 +3418,13 @@
           <w:b/>
           <w:color w:val="0000EE"/>
         </w:rPr>
-      </w:r>
-      <w:r>
-        <w:rPr>
-          <w:b/>
-          <w:color w:val="0000EE"/>
-        </w:rPr>
         <w:instrText xml:space="preserve"> \* MERGEFORMAT </w:instrText>
+      </w:r>
+      <w:r>
+        <w:rPr>
+          <w:b/>
+          <w:color w:val="0000EE"/>
+        </w:rPr>
       </w:r>
       <w:r>
         <w:rPr>
@@ -3451,12 +3476,7 @@
         </w:r>
       </w:hyperlink>
       <w:r>
-        <w:t xml:space="preserve"> that are available.   The color black is used to indicate the specification overview document, altered shading differentiates the overarching Core and Common data models from the supporting data models (default vocabularies, data marking and extensions), and the color white indica</w:t>
-      </w:r>
-      <w:bookmarkStart w:id="10" w:name="_GoBack"/>
-      <w:bookmarkEnd w:id="10"/>
-      <w:r>
-        <w:t>tes the component data models.  The Observable component data model is shown as an oval shape to indicate that it is defined as a CybOX specification (see</w:t>
+        <w:t xml:space="preserve"> that are available.   The color black is used to indicate the specification overview document, altered shading differentiates the overarching Core and Common data models from the supporting data models (default vocabularies, data marking and extensions), and the color white indicates the component data models.  The Observable component data model is shown as an oval shape to indicate that it is defined as a CybOX specification (see</w:t>
       </w:r>
       <w:r>
         <w:t xml:space="preserve"> </w:t>
@@ -3492,13 +3512,13 @@
           <w:b/>
           <w:color w:val="0000EE"/>
         </w:rPr>
-      </w:r>
-      <w:r>
-        <w:rPr>
-          <w:b/>
-          <w:color w:val="0000EE"/>
-        </w:rPr>
         <w:instrText xml:space="preserve"> \* MERGEFORMAT </w:instrText>
+      </w:r>
+      <w:r>
+        <w:rPr>
+          <w:b/>
+          <w:color w:val="0000EE"/>
+        </w:rPr>
       </w:r>
       <w:r>
         <w:rPr>
@@ -3600,37 +3620,37 @@
           <w:b/>
         </w:rPr>
       </w:pPr>
-      <w:bookmarkStart w:id="11" w:name="_Ref390077491"/>
-      <w:bookmarkStart w:id="12" w:name="_Ref413693367"/>
-      <w:bookmarkStart w:id="13" w:name="_Ref389819936"/>
+      <w:bookmarkStart w:id="10" w:name="_Ref390077491"/>
+      <w:bookmarkStart w:id="11" w:name="_Ref413693367"/>
+      <w:bookmarkStart w:id="12" w:name="_Ref389819936"/>
+      <w:bookmarkEnd w:id="10"/>
+      <w:r>
+        <w:t xml:space="preserve">Figure </w:t>
+      </w:r>
+      <w:fldSimple w:instr=" STYLEREF 1 \s ">
+        <w:r>
+          <w:rPr>
+            <w:noProof/>
+          </w:rPr>
+          <w:t>1</w:t>
+        </w:r>
+      </w:fldSimple>
+      <w:r>
+        <w:noBreakHyphen/>
+      </w:r>
+      <w:fldSimple w:instr=" SEQ Figure \* ARABIC \s 1 ">
+        <w:r>
+          <w:rPr>
+            <w:noProof/>
+          </w:rPr>
+          <w:t>1</w:t>
+        </w:r>
+      </w:fldSimple>
       <w:bookmarkEnd w:id="11"/>
       <w:r>
-        <w:t xml:space="preserve">Figure </w:t>
-      </w:r>
-      <w:fldSimple w:instr=" STYLEREF 1 \s ">
-        <w:r>
-          <w:rPr>
-            <w:noProof/>
-          </w:rPr>
-          <w:t>1</w:t>
-        </w:r>
-      </w:fldSimple>
-      <w:r>
-        <w:noBreakHyphen/>
-      </w:r>
-      <w:fldSimple w:instr=" SEQ Figure \* ARABIC \s 1 ">
-        <w:r>
-          <w:rPr>
-            <w:noProof/>
-          </w:rPr>
-          <w:t>1</w:t>
-        </w:r>
-      </w:fldSimple>
+        <w:t>.</w:t>
+      </w:r>
       <w:bookmarkEnd w:id="12"/>
-      <w:r>
-        <w:t>.</w:t>
-      </w:r>
-      <w:bookmarkEnd w:id="13"/>
       <w:r>
         <w:t>  STIX Language v</w:t>
       </w:r>
@@ -3653,32 +3673,32 @@
           <w:lang w:val="en"/>
         </w:rPr>
       </w:pPr>
-      <w:bookmarkStart w:id="14" w:name="_Ref413676906"/>
-      <w:bookmarkStart w:id="15" w:name="_Toc420659498"/>
-      <w:bookmarkStart w:id="16" w:name="_Toc428527354"/>
+      <w:bookmarkStart w:id="13" w:name="_Ref413676906"/>
+      <w:bookmarkStart w:id="14" w:name="_Toc420659498"/>
+      <w:bookmarkStart w:id="15" w:name="_Toc428527354"/>
       <w:r>
         <w:rPr>
           <w:lang w:val="en"/>
         </w:rPr>
         <w:t>Document Conventions</w:t>
       </w:r>
+      <w:bookmarkEnd w:id="13"/>
       <w:bookmarkEnd w:id="14"/>
       <w:bookmarkEnd w:id="15"/>
-      <w:bookmarkEnd w:id="16"/>
     </w:p>
     <w:p>
-      <w:bookmarkStart w:id="17" w:name="_Ref388860303"/>
-      <w:bookmarkStart w:id="18" w:name="_Toc389570601"/>
-      <w:bookmarkStart w:id="19" w:name="_Toc389581071"/>
-      <w:bookmarkStart w:id="20" w:name="_Ref397935245"/>
-      <w:bookmarkStart w:id="21" w:name="_Toc401131325"/>
-      <w:bookmarkStart w:id="22" w:name="_Ref394437867"/>
+      <w:bookmarkStart w:id="16" w:name="_Ref388860303"/>
+      <w:bookmarkStart w:id="17" w:name="_Toc389570601"/>
+      <w:bookmarkStart w:id="18" w:name="_Toc389581071"/>
+      <w:bookmarkStart w:id="19" w:name="_Ref397935245"/>
+      <w:bookmarkStart w:id="20" w:name="_Toc401131325"/>
+      <w:bookmarkStart w:id="21" w:name="_Ref394437867"/>
+      <w:bookmarkEnd w:id="16"/>
       <w:bookmarkEnd w:id="17"/>
       <w:bookmarkEnd w:id="18"/>
       <w:bookmarkEnd w:id="19"/>
       <w:bookmarkEnd w:id="20"/>
       <w:bookmarkEnd w:id="21"/>
-      <w:bookmarkEnd w:id="22"/>
       <w:r>
         <w:t>The following conventions are used in this document.</w:t>
       </w:r>
@@ -3694,16 +3714,16 @@
           <w:rFonts w:eastAsiaTheme="minorHAnsi"/>
         </w:rPr>
       </w:pPr>
-      <w:bookmarkStart w:id="23" w:name="_Toc420659500"/>
-      <w:bookmarkStart w:id="24" w:name="_Toc428527355"/>
+      <w:bookmarkStart w:id="22" w:name="_Toc420659500"/>
+      <w:bookmarkStart w:id="23" w:name="_Toc428527355"/>
       <w:r>
         <w:rPr>
           <w:rFonts w:eastAsiaTheme="minorHAnsi"/>
         </w:rPr>
         <w:t>Fonts</w:t>
       </w:r>
+      <w:bookmarkEnd w:id="22"/>
       <w:bookmarkEnd w:id="23"/>
-      <w:bookmarkEnd w:id="24"/>
     </w:p>
     <w:p>
       <w:pPr>
@@ -3715,10 +3735,10 @@
           <w:szCs w:val="22"/>
         </w:rPr>
       </w:pPr>
-      <w:bookmarkStart w:id="25" w:name="_Toc389570603"/>
-      <w:bookmarkStart w:id="26" w:name="_Toc389581073"/>
+      <w:bookmarkStart w:id="24" w:name="_Toc389570603"/>
+      <w:bookmarkStart w:id="25" w:name="_Toc389581073"/>
+      <w:bookmarkEnd w:id="24"/>
       <w:bookmarkEnd w:id="25"/>
-      <w:bookmarkEnd w:id="26"/>
       <w:r>
         <w:rPr>
           <w:rFonts w:ascii="Arial" w:hAnsi="Arial"/>
@@ -4103,15 +4123,15 @@
         </w:tabs>
         <w:spacing w:before="360" w:after="60"/>
       </w:pPr>
-      <w:bookmarkStart w:id="27" w:name="_Ref413676876"/>
-      <w:bookmarkStart w:id="28" w:name="_Toc420659501"/>
-      <w:bookmarkStart w:id="29" w:name="_Toc428527356"/>
+      <w:bookmarkStart w:id="26" w:name="_Ref413676876"/>
+      <w:bookmarkStart w:id="27" w:name="_Toc420659501"/>
+      <w:bookmarkStart w:id="28" w:name="_Toc428527356"/>
       <w:r>
         <w:t>UML Package References</w:t>
       </w:r>
+      <w:bookmarkEnd w:id="26"/>
       <w:bookmarkEnd w:id="27"/>
       <w:bookmarkEnd w:id="28"/>
-      <w:bookmarkEnd w:id="29"/>
     </w:p>
     <w:p>
       <w:pPr>
@@ -4121,21 +4141,21 @@
           <w:szCs w:val="20"/>
         </w:rPr>
       </w:pPr>
-      <w:bookmarkStart w:id="30" w:name="_Ref394486021"/>
-      <w:bookmarkStart w:id="31" w:name="_Toc389570605"/>
-      <w:bookmarkStart w:id="32" w:name="_Toc389581075"/>
+      <w:bookmarkStart w:id="29" w:name="_Ref394486021"/>
+      <w:bookmarkStart w:id="30" w:name="_Toc389570605"/>
+      <w:bookmarkStart w:id="31" w:name="_Toc389581075"/>
+      <w:bookmarkEnd w:id="29"/>
       <w:bookmarkEnd w:id="30"/>
+      <w:r>
+        <w:t xml:space="preserve">Each STIX data model is </w:t>
+      </w:r>
+      <w:r>
+        <w:rPr>
+          <w:szCs w:val="20"/>
+        </w:rPr>
+        <w:t xml:space="preserve">captured in a different UML package (e.g., Core package, Campaign package, etc.) where the packages together compose the full STIX UML model.  To refer to a particular class of a specific package, we use the format </w:t>
+      </w:r>
       <w:bookmarkEnd w:id="31"/>
-      <w:r>
-        <w:t xml:space="preserve">Each STIX data model is </w:t>
-      </w:r>
-      <w:r>
-        <w:rPr>
-          <w:szCs w:val="20"/>
-        </w:rPr>
-        <w:t xml:space="preserve">captured in a different UML package (e.g., Core package, Campaign package, etc.) where the packages together compose the full STIX UML model.  To refer to a particular class of a specific package, we use the format </w:t>
-      </w:r>
-      <w:bookmarkEnd w:id="32"/>
       <w:r>
         <w:rPr>
           <w:rFonts w:ascii="Courier New" w:hAnsi="Courier New" w:cs="Courier New"/>
@@ -4200,13 +4220,13 @@
         </w:tabs>
         <w:spacing w:before="360" w:after="60"/>
       </w:pPr>
-      <w:bookmarkStart w:id="33" w:name="_Toc420659502"/>
-      <w:bookmarkStart w:id="34" w:name="_Toc428527357"/>
+      <w:bookmarkStart w:id="32" w:name="_Toc420659502"/>
+      <w:bookmarkStart w:id="33" w:name="_Toc428527357"/>
       <w:r>
         <w:t>UML Diagrams</w:t>
       </w:r>
+      <w:bookmarkEnd w:id="32"/>
       <w:bookmarkEnd w:id="33"/>
-      <w:bookmarkEnd w:id="34"/>
     </w:p>
     <w:p>
       <w:pPr>
@@ -4215,7 +4235,7 @@
           <w:rFonts w:eastAsiaTheme="minorHAnsi"/>
         </w:rPr>
       </w:pPr>
-      <w:bookmarkStart w:id="35" w:name="_Toc398719452"/>
+      <w:bookmarkStart w:id="34" w:name="_Toc398719452"/>
       <w:r>
         <w:t xml:space="preserve">This specification makes use of UML diagrams to visually depict relationships between STIX Language constructs. Note that the diagrams have been extracted directly from the full UML model for STIX; they </w:t>
       </w:r>
@@ -4229,7 +4249,7 @@
       <w:r>
         <w:t>.</w:t>
       </w:r>
-      <w:bookmarkEnd w:id="35"/>
+      <w:bookmarkEnd w:id="34"/>
     </w:p>
     <w:p>
       <w:pPr>
@@ -4248,11 +4268,11 @@
         <w:spacing w:before="360" w:after="0"/>
         <w:ind w:left="720" w:hanging="720"/>
       </w:pPr>
-      <w:bookmarkStart w:id="36" w:name="_Toc428527358"/>
+      <w:bookmarkStart w:id="35" w:name="_Toc428527358"/>
       <w:r>
         <w:t>Class Properties</w:t>
       </w:r>
-      <w:bookmarkEnd w:id="36"/>
+      <w:bookmarkEnd w:id="35"/>
     </w:p>
     <w:p>
       <w:pPr>
@@ -4274,14 +4294,14 @@
           <w:rFonts w:eastAsiaTheme="minorHAnsi"/>
         </w:rPr>
       </w:pPr>
-      <w:bookmarkStart w:id="37" w:name="_Toc428527359"/>
+      <w:bookmarkStart w:id="36" w:name="_Toc428527359"/>
       <w:r>
         <w:rPr>
           <w:rFonts w:eastAsiaTheme="minorHAnsi"/>
         </w:rPr>
         <w:t>Diagram Icons and Arrow Types</w:t>
       </w:r>
-      <w:bookmarkEnd w:id="37"/>
+      <w:bookmarkEnd w:id="36"/>
     </w:p>
     <w:p>
       <w:pPr>
@@ -4290,8 +4310,8 @@
           <w:rFonts w:eastAsiaTheme="minorHAnsi"/>
         </w:rPr>
       </w:pPr>
-      <w:bookmarkStart w:id="38" w:name="_Toc398719453"/>
-      <w:bookmarkEnd w:id="38"/>
+      <w:bookmarkStart w:id="37" w:name="_Toc398719453"/>
+      <w:bookmarkEnd w:id="37"/>
       <w:r>
         <w:t xml:space="preserve">Diagram icons are used in a UML diagram to indicate whether a shape is a class, enumeration, or a data type, and decorative icons are used to indicate whether an element is an attribute of a class or an enumeration literal. In addition, two different arrow styles indicate either a directed association relationship (regular arrowhead) or a generalization relationship (triangle-shaped arrowhead).  The icons and arrow styles we use are shown and described in </w:t>
       </w:r>
@@ -4314,13 +4334,13 @@
           <w:b/>
           <w:color w:val="0000EE"/>
         </w:rPr>
-      </w:r>
-      <w:r>
-        <w:rPr>
-          <w:b/>
-          <w:color w:val="0000EE"/>
-        </w:rPr>
         <w:instrText xml:space="preserve"> \* MERGEFORMAT </w:instrText>
+      </w:r>
+      <w:r>
+        <w:rPr>
+          <w:b/>
+          <w:color w:val="0000EE"/>
+        </w:rPr>
       </w:r>
       <w:r>
         <w:rPr>
@@ -4377,8 +4397,8 @@
           <w:b/>
         </w:rPr>
       </w:pPr>
-      <w:bookmarkStart w:id="39" w:name="_Ref413693211"/>
-      <w:bookmarkStart w:id="40" w:name="_Ref397637630"/>
+      <w:bookmarkStart w:id="38" w:name="_Ref413693211"/>
+      <w:bookmarkStart w:id="39" w:name="_Ref397637630"/>
       <w:r>
         <w:t xml:space="preserve">Table </w:t>
       </w:r>
@@ -4401,11 +4421,11 @@
           <w:t>1</w:t>
         </w:r>
       </w:fldSimple>
+      <w:bookmarkEnd w:id="38"/>
+      <w:r>
+        <w:t>.</w:t>
+      </w:r>
       <w:bookmarkEnd w:id="39"/>
-      <w:r>
-        <w:t>.</w:t>
-      </w:r>
-      <w:bookmarkEnd w:id="40"/>
       <w:r>
         <w:t>  UML diagram icons</w:t>
       </w:r>
@@ -5343,14 +5363,14 @@
         <w:spacing w:before="360" w:after="0"/>
         <w:ind w:left="720" w:hanging="720"/>
       </w:pPr>
-      <w:bookmarkStart w:id="41" w:name="_Ref413676059"/>
-      <w:bookmarkStart w:id="42" w:name="_Toc428527360"/>
+      <w:bookmarkStart w:id="40" w:name="_Ref413676059"/>
+      <w:bookmarkStart w:id="41" w:name="_Toc428527360"/>
       <w:r>
         <w:lastRenderedPageBreak/>
         <w:t>Color Coding</w:t>
       </w:r>
+      <w:bookmarkEnd w:id="40"/>
       <w:bookmarkEnd w:id="41"/>
-      <w:bookmarkEnd w:id="42"/>
     </w:p>
     <w:p>
       <w:pPr>
@@ -5381,13 +5401,13 @@
           <w:b/>
           <w:color w:val="0000EE"/>
         </w:rPr>
-      </w:r>
-      <w:r>
-        <w:rPr>
-          <w:b/>
-          <w:color w:val="0000EE"/>
-        </w:rPr>
         <w:instrText xml:space="preserve"> \* MERGEFORMAT </w:instrText>
+      </w:r>
+      <w:r>
+        <w:rPr>
+          <w:b/>
+          <w:color w:val="0000EE"/>
+        </w:rPr>
       </w:r>
       <w:r>
         <w:rPr>
@@ -5502,8 +5522,8 @@
           <w:b/>
         </w:rPr>
       </w:pPr>
-      <w:bookmarkStart w:id="43" w:name="_Ref413693162"/>
-      <w:bookmarkStart w:id="44" w:name="_Ref397676401"/>
+      <w:bookmarkStart w:id="42" w:name="_Ref413693162"/>
+      <w:bookmarkStart w:id="43" w:name="_Ref397676401"/>
       <w:r>
         <w:t xml:space="preserve">Figure </w:t>
       </w:r>
@@ -5526,11 +5546,11 @@
           <w:t>2</w:t>
         </w:r>
       </w:fldSimple>
+      <w:bookmarkEnd w:id="42"/>
+      <w:r>
+        <w:t xml:space="preserve">. </w:t>
+      </w:r>
       <w:bookmarkEnd w:id="43"/>
-      <w:r>
-        <w:t xml:space="preserve">. </w:t>
-      </w:r>
-      <w:bookmarkEnd w:id="44"/>
       <w:r>
         <w:t>  Data model color coding</w:t>
       </w:r>
@@ -5543,17 +5563,17 @@
         </w:tabs>
         <w:spacing w:before="360" w:after="60"/>
       </w:pPr>
-      <w:bookmarkStart w:id="45" w:name="_Ref391367621"/>
-      <w:bookmarkStart w:id="46" w:name="_Ref389860108"/>
-      <w:bookmarkStart w:id="47" w:name="_Toc420659503"/>
-      <w:bookmarkStart w:id="48" w:name="_Toc428527361"/>
+      <w:bookmarkStart w:id="44" w:name="_Ref391367621"/>
+      <w:bookmarkStart w:id="45" w:name="_Ref389860108"/>
+      <w:bookmarkStart w:id="46" w:name="_Toc420659503"/>
+      <w:bookmarkStart w:id="47" w:name="_Toc428527361"/>
+      <w:bookmarkEnd w:id="44"/>
       <w:bookmarkEnd w:id="45"/>
+      <w:r>
+        <w:t>Property Table Notation</w:t>
+      </w:r>
       <w:bookmarkEnd w:id="46"/>
-      <w:r>
-        <w:t>Property Table Notation</w:t>
-      </w:r>
       <w:bookmarkEnd w:id="47"/>
-      <w:bookmarkEnd w:id="48"/>
     </w:p>
     <w:p>
       <w:pPr>
@@ -5584,12 +5604,6 @@
           <w:b/>
           <w:color w:val="0000EE"/>
         </w:rPr>
-      </w:r>
-      <w:r>
-        <w:rPr>
-          <w:b/>
-          <w:color w:val="0000EE"/>
-        </w:rPr>
         <w:instrText xml:space="preserve"> \* MERGEFORMAT </w:instrText>
       </w:r>
       <w:r>
@@ -5597,6 +5611,12 @@
           <w:b/>
           <w:color w:val="0000EE"/>
         </w:rPr>
+      </w:r>
+      <w:r>
+        <w:rPr>
+          <w:b/>
+          <w:color w:val="0000EE"/>
+        </w:rPr>
         <w:fldChar w:fldCharType="separate"/>
       </w:r>
       <w:r>
@@ -5635,13 +5655,13 @@
           <w:b/>
           <w:color w:val="0000EE"/>
         </w:rPr>
-      </w:r>
-      <w:r>
-        <w:rPr>
-          <w:b/>
-          <w:color w:val="0000EE"/>
-        </w:rPr>
         <w:instrText xml:space="preserve"> \* MERGEFORMAT </w:instrText>
+      </w:r>
+      <w:r>
+        <w:rPr>
+          <w:b/>
+          <w:color w:val="0000EE"/>
+        </w:rPr>
       </w:r>
       <w:r>
         <w:rPr>
@@ -5674,82 +5694,6 @@
       </w:pPr>
       <w:r>
         <w:t xml:space="preserve">Note that if a class is a specialization of a superclass, only the properties that constitute the specialization are shown in the property table (i.e., properties of the superclass will not be shown).  However, details of the superclass may be shown in the UML diagram.    </w:t>
-      </w:r>
-    </w:p>
-    <w:p>
-      <w:pPr>
-        <w:spacing w:after="240"/>
-      </w:pPr>
-      <w:r>
-        <w:t>In addition, properties that are part of a “choice” relationship (e.g., Prop1 OR Prop2 is used but not both) will be denoted by a unique letter subscript (e.g., API_Call</w:t>
-      </w:r>
-      <w:r>
-        <w:rPr>
-          <w:vertAlign w:val="subscript"/>
-        </w:rPr>
-        <w:t>A</w:t>
-      </w:r>
-      <w:r>
-        <w:t>, Code</w:t>
-      </w:r>
-      <w:r>
-        <w:rPr>
-          <w:vertAlign w:val="subscript"/>
-        </w:rPr>
-        <w:t>B</w:t>
-      </w:r>
-      <w:r>
-        <w:t xml:space="preserve">) and single logic expression in the Multiplicity column.  For example, if there is a choice of property </w:t>
-      </w:r>
-      <w:r>
-        <w:rPr>
-          <w:rFonts w:ascii="Courier New" w:hAnsi="Courier New" w:cs="Courier New"/>
-        </w:rPr>
-        <w:t>API_Call</w:t>
-      </w:r>
-      <w:r>
-        <w:rPr>
-          <w:rFonts w:ascii="Courier New" w:hAnsi="Courier New" w:cs="Courier New"/>
-          <w:vertAlign w:val="subscript"/>
-        </w:rPr>
-        <w:t>A</w:t>
-      </w:r>
-      <w:r>
-        <w:t xml:space="preserve"> and </w:t>
-      </w:r>
-      <w:r>
-        <w:rPr>
-          <w:rFonts w:ascii="Courier New" w:hAnsi="Courier New" w:cs="Courier New"/>
-        </w:rPr>
-        <w:t>Code</w:t>
-      </w:r>
-      <w:r>
-        <w:rPr>
-          <w:rFonts w:ascii="Courier New" w:hAnsi="Courier New" w:cs="Courier New"/>
-          <w:vertAlign w:val="subscript"/>
-        </w:rPr>
-        <w:t>B</w:t>
-      </w:r>
-      <w:r>
-        <w:t xml:space="preserve">, the expression “A(1)|B(0..1)” will indicate that the </w:t>
-      </w:r>
-      <w:r>
-        <w:rPr>
-          <w:rFonts w:ascii="Courier New" w:hAnsi="Courier New" w:cs="Courier New"/>
-        </w:rPr>
-        <w:t>API_Call</w:t>
-      </w:r>
-      <w:r>
-        <w:t xml:space="preserve"> property can be chosen with multiplicity 1 or the </w:t>
-      </w:r>
-      <w:r>
-        <w:rPr>
-          <w:rFonts w:ascii="Courier New" w:hAnsi="Courier New" w:cs="Courier New"/>
-        </w:rPr>
-        <w:t>Code</w:t>
-      </w:r>
-      <w:r>
-        <w:t xml:space="preserve"> property can be chosen with multiplicity 0 or 1.</w:t>
       </w:r>
     </w:p>
     <w:p>
@@ -5760,13 +5704,13 @@
         </w:tabs>
         <w:spacing w:before="360" w:after="60"/>
       </w:pPr>
-      <w:bookmarkStart w:id="49" w:name="_Toc420659504"/>
-      <w:bookmarkStart w:id="50" w:name="_Toc428527362"/>
+      <w:bookmarkStart w:id="48" w:name="_Toc420659504"/>
+      <w:bookmarkStart w:id="49" w:name="_Toc428527362"/>
       <w:r>
         <w:t>Property and Class Descriptions</w:t>
       </w:r>
+      <w:bookmarkEnd w:id="48"/>
       <w:bookmarkEnd w:id="49"/>
-      <w:bookmarkEnd w:id="50"/>
     </w:p>
     <w:p>
       <w:pPr>
@@ -5775,8 +5719,8 @@
           <w:rFonts w:eastAsiaTheme="minorHAnsi"/>
         </w:rPr>
       </w:pPr>
-      <w:bookmarkStart w:id="51" w:name="_Toc412205415"/>
-      <w:bookmarkEnd w:id="51"/>
+      <w:bookmarkStart w:id="50" w:name="_Toc412205415"/>
+      <w:bookmarkEnd w:id="50"/>
       <w:r>
         <w:t xml:space="preserve">Each class and property defined in STIX is described using the format, “The X property </w:t>
       </w:r>
@@ -5968,11 +5912,7 @@
               <w:t>captured</w:t>
             </w:r>
             <w:r>
-              <w:t xml:space="preserve"> include identitifying characteristics, time-related </w:t>
-            </w:r>
-            <w:r>
-              <w:lastRenderedPageBreak/>
-              <w:t>attributes, and a list of the tools used to collect the information.</w:t>
+              <w:t xml:space="preserve"> include identitifying characteristics, time-related attributes, and a list of the tools used to collect the information.</w:t>
             </w:r>
           </w:p>
           <w:p>
@@ -6016,7 +5956,6 @@
               <w:rPr>
                 <w:u w:val="single"/>
               </w:rPr>
-              <w:lastRenderedPageBreak/>
               <w:t>characterize</w:t>
             </w:r>
             <w:r>
@@ -6233,17 +6172,17 @@
       <w:pPr>
         <w:pStyle w:val="Heading2"/>
       </w:pPr>
-      <w:bookmarkStart w:id="52" w:name="_Toc85472893"/>
-      <w:bookmarkStart w:id="53" w:name="_Toc287332007"/>
-      <w:bookmarkStart w:id="54" w:name="_Ref428520519"/>
-      <w:bookmarkStart w:id="55" w:name="_Toc428527363"/>
+      <w:bookmarkStart w:id="51" w:name="_Toc85472893"/>
+      <w:bookmarkStart w:id="52" w:name="_Toc287332007"/>
+      <w:bookmarkStart w:id="53" w:name="_Ref428520519"/>
+      <w:bookmarkStart w:id="54" w:name="_Toc428527363"/>
       <w:r>
         <w:t>Terminology</w:t>
       </w:r>
+      <w:bookmarkEnd w:id="51"/>
       <w:bookmarkEnd w:id="52"/>
       <w:bookmarkEnd w:id="53"/>
       <w:bookmarkEnd w:id="54"/>
-      <w:bookmarkEnd w:id="55"/>
     </w:p>
     <w:p>
       <w:r>
@@ -6364,21 +6303,39 @@
         <w:t xml:space="preserve">” in this document are to be interpreted as described in </w:t>
       </w:r>
       <w:r>
+        <w:rPr>
+          <w:color w:val="0000EE"/>
+        </w:rPr>
         <w:fldChar w:fldCharType="begin"/>
       </w:r>
       <w:r>
+        <w:rPr>
+          <w:color w:val="0000EE"/>
+        </w:rPr>
         <w:instrText xml:space="preserve"> REF rfc2119 \h </w:instrText>
       </w:r>
       <w:r>
+        <w:rPr>
+          <w:color w:val="0000EE"/>
+        </w:rPr>
+      </w:r>
+      <w:r>
+        <w:rPr>
+          <w:color w:val="0000EE"/>
+        </w:rPr>
         <w:fldChar w:fldCharType="separate"/>
       </w:r>
       <w:r>
         <w:rPr>
           <w:rStyle w:val="Refterm"/>
+          <w:color w:val="0000EE"/>
         </w:rPr>
         <w:t>[RFC2119]</w:t>
       </w:r>
       <w:r>
+        <w:rPr>
+          <w:color w:val="0000EE"/>
+        </w:rPr>
         <w:fldChar w:fldCharType="end"/>
       </w:r>
       <w:r>
@@ -6389,37 +6346,37 @@
       <w:pPr>
         <w:pStyle w:val="Heading2"/>
       </w:pPr>
-      <w:bookmarkStart w:id="56" w:name="_Ref7502892"/>
-      <w:bookmarkStart w:id="57" w:name="_Toc12011611"/>
-      <w:bookmarkStart w:id="58" w:name="_Toc85472894"/>
-      <w:bookmarkStart w:id="59" w:name="_Toc287332008"/>
-      <w:bookmarkStart w:id="60" w:name="_Ref428520499"/>
-      <w:bookmarkStart w:id="61" w:name="_Toc428527364"/>
+      <w:bookmarkStart w:id="55" w:name="_Ref7502892"/>
+      <w:bookmarkStart w:id="56" w:name="_Toc12011611"/>
+      <w:bookmarkStart w:id="57" w:name="_Toc85472894"/>
+      <w:bookmarkStart w:id="58" w:name="_Toc287332008"/>
+      <w:bookmarkStart w:id="59" w:name="_Ref428520499"/>
+      <w:bookmarkStart w:id="60" w:name="_Toc428527364"/>
       <w:r>
         <w:t>Normative</w:t>
       </w:r>
+      <w:bookmarkEnd w:id="55"/>
       <w:bookmarkEnd w:id="56"/>
+      <w:r>
+        <w:t xml:space="preserve"> References</w:t>
+      </w:r>
       <w:bookmarkEnd w:id="57"/>
-      <w:r>
-        <w:t xml:space="preserve"> References</w:t>
-      </w:r>
       <w:bookmarkEnd w:id="58"/>
       <w:bookmarkEnd w:id="59"/>
       <w:bookmarkEnd w:id="60"/>
-      <w:bookmarkEnd w:id="61"/>
     </w:p>
     <w:p>
       <w:pPr>
         <w:pStyle w:val="Ref"/>
       </w:pPr>
-      <w:bookmarkStart w:id="62" w:name="rfc2119"/>
+      <w:bookmarkStart w:id="61" w:name="rfc2119"/>
       <w:r>
         <w:rPr>
           <w:rStyle w:val="Refterm"/>
         </w:rPr>
         <w:t>[RFC2119]</w:t>
       </w:r>
-      <w:bookmarkEnd w:id="62"/>
+      <w:bookmarkEnd w:id="61"/>
       <w:r>
         <w:tab/>
         <w:t>Bradner,</w:t>
@@ -6467,21 +6424,21 @@
       <w:pPr>
         <w:pStyle w:val="Heading2"/>
       </w:pPr>
-      <w:bookmarkStart w:id="63" w:name="_Toc85472895"/>
-      <w:bookmarkStart w:id="64" w:name="_Toc287332009"/>
-      <w:bookmarkStart w:id="65" w:name="_Ref428520511"/>
-      <w:bookmarkStart w:id="66" w:name="_Toc428527365"/>
+      <w:bookmarkStart w:id="62" w:name="_Toc85472895"/>
+      <w:bookmarkStart w:id="63" w:name="_Toc287332009"/>
+      <w:bookmarkStart w:id="64" w:name="_Ref428520511"/>
+      <w:bookmarkStart w:id="65" w:name="_Toc428527365"/>
       <w:r>
         <w:t xml:space="preserve">Non-Normative </w:t>
       </w:r>
-      <w:commentRangeStart w:id="67"/>
+      <w:commentRangeStart w:id="66"/>
       <w:r>
         <w:t>References</w:t>
       </w:r>
+      <w:bookmarkEnd w:id="62"/>
       <w:bookmarkEnd w:id="63"/>
       <w:bookmarkEnd w:id="64"/>
-      <w:bookmarkEnd w:id="65"/>
-      <w:commentRangeEnd w:id="67"/>
+      <w:commentRangeEnd w:id="66"/>
       <w:r>
         <w:rPr>
           <w:rStyle w:val="CommentReference"/>
@@ -6491,9 +6448,11 @@
           <w:color w:val="auto"/>
           <w:kern w:val="0"/>
         </w:rPr>
-        <w:commentReference w:id="67"/>
-      </w:r>
-      <w:bookmarkEnd w:id="66"/>
+        <w:commentReference w:id="66"/>
+      </w:r>
+      <w:bookmarkStart w:id="67" w:name="_GoBack"/>
+      <w:bookmarkEnd w:id="65"/>
+      <w:bookmarkEnd w:id="67"/>
     </w:p>
     <w:p>
       <w:pPr>
@@ -6533,20 +6492,13 @@
           <w:b/>
           <w:color w:val="0000EE"/>
         </w:rPr>
-        <w:instrText xml:space="preserve"> REF _Ref428526359 \r \h </w:instrText>
-      </w:r>
-      <w:r>
-        <w:rPr>
-          <w:b/>
-          <w:color w:val="0000EE"/>
-        </w:rPr>
-      </w:r>
-      <w:r>
-        <w:rPr>
-          <w:b/>
-          <w:color w:val="0000EE"/>
-        </w:rPr>
-        <w:instrText xml:space="preserve"> \* MERGEFORMAT </w:instrText>
+        <w:instrText xml:space="preserve"> REF _Ref428526359 \r \h  \* MERGEFORMAT </w:instrText>
+      </w:r>
+      <w:r>
+        <w:rPr>
+          <w:b/>
+          <w:color w:val="0000EE"/>
+        </w:rPr>
       </w:r>
       <w:r>
         <w:rPr>
@@ -6615,13 +6567,51 @@
           <w:b/>
           <w:color w:val="0000EE"/>
         </w:rPr>
-        <w:instrText xml:space="preserve"> REF _Ref428526359 \r \h </w:instrText>
-      </w:r>
-      <w:r>
-        <w:rPr>
-          <w:b/>
-          <w:color w:val="0000EE"/>
-        </w:rPr>
+        <w:instrText xml:space="preserve"> REF _Ref428526359 \r \h  \* MERGEFORMAT </w:instrText>
+      </w:r>
+      <w:r>
+        <w:rPr>
+          <w:b/>
+          <w:color w:val="0000EE"/>
+        </w:rPr>
+      </w:r>
+      <w:r>
+        <w:rPr>
+          <w:b/>
+          <w:color w:val="0000EE"/>
+        </w:rPr>
+        <w:fldChar w:fldCharType="separate"/>
+      </w:r>
+      <w:r>
+        <w:rPr>
+          <w:b/>
+          <w:color w:val="0000EE"/>
+        </w:rPr>
+        <w:t>3</w:t>
+      </w:r>
+      <w:r>
+        <w:rPr>
+          <w:b/>
+          <w:color w:val="0000EE"/>
+        </w:rPr>
+        <w:fldChar w:fldCharType="end"/>
+      </w:r>
+      <w:r>
+        <w:t xml:space="preserve">, a STIX Course of Action leverages the Observables data model (as indicated by the outward-oriented arrow) which is defined with the CybOX Language.  </w:t>
+      </w:r>
+      <w:r>
+        <w:rPr>
+          <w:b/>
+          <w:color w:val="0000EE"/>
+        </w:rPr>
+        <w:fldChar w:fldCharType="begin"/>
+      </w:r>
+      <w:r>
+        <w:rPr>
+          <w:b/>
+          <w:color w:val="0000EE"/>
+        </w:rPr>
+        <w:instrText xml:space="preserve"> REF _Ref413760558 \h </w:instrText>
       </w:r>
       <w:r>
         <w:rPr>
@@ -6635,6 +6625,12 @@
           <w:b/>
           <w:color w:val="0000EE"/>
         </w:rPr>
+      </w:r>
+      <w:r>
+        <w:rPr>
+          <w:b/>
+          <w:color w:val="0000EE"/>
+        </w:rPr>
         <w:fldChar w:fldCharType="separate"/>
       </w:r>
       <w:r>
@@ -6642,7 +6638,30 @@
           <w:b/>
           <w:color w:val="0000EE"/>
         </w:rPr>
-        <w:t>3</w:t>
+        <w:t xml:space="preserve">Figure </w:t>
+      </w:r>
+      <w:r>
+        <w:rPr>
+          <w:b/>
+          <w:noProof/>
+          <w:color w:val="0000EE"/>
+        </w:rPr>
+        <w:t>2</w:t>
+      </w:r>
+      <w:r>
+        <w:rPr>
+          <w:b/>
+          <w:color w:val="0000EE"/>
+        </w:rPr>
+        <w:noBreakHyphen/>
+      </w:r>
+      <w:r>
+        <w:rPr>
+          <w:b/>
+          <w:noProof/>
+          <w:color w:val="0000EE"/>
+        </w:rPr>
+        <w:t>1</w:t>
       </w:r>
       <w:r>
         <w:rPr>
@@ -6652,7 +6671,7 @@
         <w:fldChar w:fldCharType="end"/>
       </w:r>
       <w:r>
-        <w:t xml:space="preserve">, a STIX Course of Action leverages the Observables data model (as indicated by the outward-oriented arrow) which is defined with the CybOX Language.  </w:t>
+        <w:t xml:space="preserve"> illustrates the relationship between the Course of Action and the other core constructs. As stated in Section </w:t>
       </w:r>
       <w:r>
         <w:rPr>
@@ -6666,13 +6685,7 @@
           <w:b/>
           <w:color w:val="0000EE"/>
         </w:rPr>
-        <w:instrText xml:space="preserve"> REF _Ref413760558 \h </w:instrText>
-      </w:r>
-      <w:r>
-        <w:rPr>
-          <w:b/>
-          <w:color w:val="0000EE"/>
-        </w:rPr>
+        <w:instrText xml:space="preserve"> REF _Ref412984547 \r \h </w:instrText>
       </w:r>
       <w:r>
         <w:rPr>
@@ -6686,74 +6699,6 @@
           <w:b/>
           <w:color w:val="0000EE"/>
         </w:rPr>
-        <w:fldChar w:fldCharType="separate"/>
-      </w:r>
-      <w:r>
-        <w:rPr>
-          <w:b/>
-          <w:color w:val="0000EE"/>
-        </w:rPr>
-        <w:t xml:space="preserve">Figure </w:t>
-      </w:r>
-      <w:r>
-        <w:rPr>
-          <w:b/>
-          <w:noProof/>
-          <w:color w:val="0000EE"/>
-        </w:rPr>
-        <w:t>2</w:t>
-      </w:r>
-      <w:r>
-        <w:rPr>
-          <w:b/>
-          <w:color w:val="0000EE"/>
-        </w:rPr>
-        <w:noBreakHyphen/>
-      </w:r>
-      <w:r>
-        <w:rPr>
-          <w:b/>
-          <w:noProof/>
-          <w:color w:val="0000EE"/>
-        </w:rPr>
-        <w:t>1</w:t>
-      </w:r>
-      <w:r>
-        <w:rPr>
-          <w:b/>
-          <w:color w:val="0000EE"/>
-        </w:rPr>
-        <w:fldChar w:fldCharType="end"/>
-      </w:r>
-      <w:r>
-        <w:t xml:space="preserve"> illustrates the relationship between the Course of Action and the other core constructs. As stated in Section </w:t>
-      </w:r>
-      <w:r>
-        <w:rPr>
-          <w:b/>
-          <w:color w:val="0000EE"/>
-        </w:rPr>
-        <w:fldChar w:fldCharType="begin"/>
-      </w:r>
-      <w:r>
-        <w:rPr>
-          <w:b/>
-          <w:color w:val="0000EE"/>
-        </w:rPr>
-        <w:instrText xml:space="preserve"> REF _Ref412984547 \r \h </w:instrText>
-      </w:r>
-      <w:r>
-        <w:rPr>
-          <w:b/>
-          <w:color w:val="0000EE"/>
-        </w:rPr>
-      </w:r>
-      <w:r>
-        <w:rPr>
-          <w:b/>
-          <w:color w:val="0000EE"/>
-        </w:rPr>
-        <w:instrText xml:space="preserve"> \* MERGEFORMAT </w:instrText>
       </w:r>
       <w:r>
         <w:rPr>
@@ -7147,13 +7092,13 @@
           <w:b/>
           <w:color w:val="0000EE"/>
         </w:rPr>
-      </w:r>
-      <w:r>
-        <w:rPr>
-          <w:b/>
-          <w:color w:val="0000EE"/>
-        </w:rPr>
         <w:instrText xml:space="preserve"> \* MERGEFORMAT </w:instrText>
+      </w:r>
+      <w:r>
+        <w:rPr>
+          <w:b/>
+          <w:color w:val="0000EE"/>
+        </w:rPr>
       </w:r>
       <w:r>
         <w:rPr>
@@ -7329,12 +7274,6 @@
           <w:b/>
           <w:color w:val="0000EE"/>
         </w:rPr>
-      </w:r>
-      <w:r>
-        <w:rPr>
-          <w:b/>
-          <w:color w:val="0000EE"/>
-        </w:rPr>
         <w:instrText xml:space="preserve"> \* MERGEFORMAT </w:instrText>
       </w:r>
       <w:r>
@@ -7342,6 +7281,12 @@
           <w:b/>
           <w:color w:val="0000EE"/>
         </w:rPr>
+      </w:r>
+      <w:r>
+        <w:rPr>
+          <w:b/>
+          <w:color w:val="0000EE"/>
+        </w:rPr>
         <w:fldChar w:fldCharType="separate"/>
       </w:r>
       <w:r>
@@ -7403,13 +7348,13 @@
           <w:b/>
           <w:color w:val="0000EE"/>
         </w:rPr>
-      </w:r>
-      <w:r>
-        <w:rPr>
-          <w:b/>
-          <w:color w:val="0000EE"/>
-        </w:rPr>
         <w:instrText xml:space="preserve"> \* MERGEFORMAT </w:instrText>
+      </w:r>
+      <w:r>
+        <w:rPr>
+          <w:b/>
+          <w:color w:val="0000EE"/>
+        </w:rPr>
       </w:r>
       <w:r>
         <w:rPr>
@@ -7470,12 +7415,6 @@
           <w:b/>
           <w:color w:val="0000EE"/>
         </w:rPr>
-      </w:r>
-      <w:r>
-        <w:rPr>
-          <w:b/>
-          <w:color w:val="0000EE"/>
-        </w:rPr>
         <w:instrText xml:space="preserve"> \* MERGEFORMAT </w:instrText>
       </w:r>
       <w:r>
@@ -7483,6 +7422,12 @@
           <w:b/>
           <w:color w:val="0000EE"/>
         </w:rPr>
+      </w:r>
+      <w:r>
+        <w:rPr>
+          <w:b/>
+          <w:color w:val="0000EE"/>
+        </w:rPr>
         <w:fldChar w:fldCharType="separate"/>
       </w:r>
       <w:r>
@@ -7521,12 +7466,6 @@
           <w:b/>
           <w:color w:val="0000EE"/>
         </w:rPr>
-      </w:r>
-      <w:r>
-        <w:rPr>
-          <w:b/>
-          <w:color w:val="0000EE"/>
-        </w:rPr>
         <w:instrText xml:space="preserve"> \* MERGEFORMAT </w:instrText>
       </w:r>
       <w:r>
@@ -7534,6 +7473,12 @@
           <w:b/>
           <w:color w:val="0000EE"/>
         </w:rPr>
+      </w:r>
+      <w:r>
+        <w:rPr>
+          <w:b/>
+          <w:color w:val="0000EE"/>
+        </w:rPr>
         <w:fldChar w:fldCharType="separate"/>
       </w:r>
       <w:r>
@@ -7541,21 +7486,7 @@
           <w:b/>
           <w:color w:val="0000EE"/>
         </w:rPr>
-        <w:t>3</w:t>
-      </w:r>
-      <w:r>
-        <w:rPr>
-          <w:b/>
-          <w:color w:val="0000EE"/>
-        </w:rPr>
-        <w:t>.</w:t>
-      </w:r>
-      <w:r>
-        <w:rPr>
-          <w:b/>
-          <w:color w:val="0000EE"/>
-        </w:rPr>
-        <w:t>4</w:t>
+        <w:t>3.4</w:t>
       </w:r>
       <w:r>
         <w:rPr>
@@ -11157,13 +11088,13 @@
           <w:b/>
           <w:color w:val="0000EE"/>
         </w:rPr>
-      </w:r>
-      <w:r>
-        <w:rPr>
-          <w:b/>
-          <w:color w:val="0000EE"/>
-        </w:rPr>
         <w:instrText xml:space="preserve"> \* MERGEFORMAT </w:instrText>
+      </w:r>
+      <w:r>
+        <w:rPr>
+          <w:b/>
+          <w:color w:val="0000EE"/>
+        </w:rPr>
       </w:r>
       <w:r>
         <w:rPr>
@@ -12012,13 +11943,13 @@
           <w:b/>
           <w:color w:val="0000EE"/>
         </w:rPr>
-      </w:r>
-      <w:r>
-        <w:rPr>
-          <w:b/>
-          <w:color w:val="0000EE"/>
-        </w:rPr>
         <w:instrText xml:space="preserve"> \* MERGEFORMAT </w:instrText>
+      </w:r>
+      <w:r>
+        <w:rPr>
+          <w:b/>
+          <w:color w:val="0000EE"/>
+        </w:rPr>
       </w:r>
       <w:r>
         <w:rPr>
@@ -12864,13 +12795,13 @@
           <w:b/>
           <w:color w:val="0000EE"/>
         </w:rPr>
-      </w:r>
-      <w:r>
-        <w:rPr>
-          <w:b/>
-          <w:color w:val="0000EE"/>
-        </w:rPr>
         <w:instrText xml:space="preserve"> \* MERGEFORMAT </w:instrText>
+      </w:r>
+      <w:r>
+        <w:rPr>
+          <w:b/>
+          <w:color w:val="0000EE"/>
+        </w:rPr>
       </w:r>
       <w:r>
         <w:rPr>
@@ -13021,13 +12952,13 @@
           <w:b/>
           <w:bCs/>
         </w:rPr>
+        <w:instrText xml:space="preserve"> \* MERGEFORMAT </w:instrText>
       </w:r>
       <w:r>
         <w:rPr>
           <w:b/>
           <w:bCs/>
         </w:rPr>
-        <w:instrText xml:space="preserve"> \* MERGEFORMAT </w:instrText>
       </w:r>
       <w:r>
         <w:rPr>
@@ -13087,13 +13018,13 @@
           <w:b/>
           <w:color w:val="0000EE"/>
         </w:rPr>
-      </w:r>
-      <w:r>
-        <w:rPr>
-          <w:b/>
-          <w:color w:val="0000EE"/>
-        </w:rPr>
         <w:instrText xml:space="preserve"> \* MERGEFORMAT </w:instrText>
+      </w:r>
+      <w:r>
+        <w:rPr>
+          <w:b/>
+          <w:color w:val="0000EE"/>
+        </w:rPr>
       </w:r>
       <w:r>
         <w:rPr>
@@ -13769,7 +13700,7 @@
 
 <file path=word/comments.xml><?xml version="1.0" encoding="utf-8"?>
 <w:comments xmlns:wpc="http://schemas.microsoft.com/office/word/2010/wordprocessingCanvas" xmlns:mc="http://schemas.openxmlformats.org/markup-compatibility/2006" xmlns:o="urn:schemas-microsoft-com:office:office" xmlns:r="http://schemas.openxmlformats.org/officeDocument/2006/relationships" xmlns:m="http://schemas.openxmlformats.org/officeDocument/2006/math" xmlns:v="urn:schemas-microsoft-com:vml" xmlns:wp14="http://schemas.microsoft.com/office/word/2010/wordprocessingDrawing" xmlns:wp="http://schemas.openxmlformats.org/drawingml/2006/wordprocessingDrawing" xmlns:w10="urn:schemas-microsoft-com:office:word" xmlns:w="http://schemas.openxmlformats.org/wordprocessingml/2006/main" xmlns:w14="http://schemas.microsoft.com/office/word/2010/wordml" xmlns:w15="http://schemas.microsoft.com/office/word/2012/wordml" xmlns:wpg="http://schemas.microsoft.com/office/word/2010/wordprocessingGroup" xmlns:wpi="http://schemas.microsoft.com/office/word/2010/wordprocessingInk" xmlns:wne="http://schemas.microsoft.com/office/word/2006/wordml" xmlns:wps="http://schemas.microsoft.com/office/word/2010/wordprocessingShape" mc:Ignorable="w14 w15 wp14">
-  <w:comment w:id="67" w:author="Beck, Desiree A." w:date="2015-08-28T10:38:00Z" w:initials="BDA">
+  <w:comment w:id="66" w:author="Beck, Desiree A." w:date="2015-08-28T10:38:00Z" w:initials="BDA">
     <w:p>
       <w:pPr>
         <w:pStyle w:val="CommentText"/>
@@ -14061,7 +13992,7 @@
         <w:sz w:val="16"/>
         <w:szCs w:val="16"/>
       </w:rPr>
-      <w:t>2</w:t>
+      <w:t>21</w:t>
     </w:r>
     <w:r>
       <w:rPr>
@@ -18178,7 +18109,7 @@
 </file>
 
 <file path=customXml/itemProps1.xml><?xml version="1.0" encoding="utf-8"?>
-<ds:datastoreItem xmlns:ds="http://schemas.openxmlformats.org/officeDocument/2006/customXml" ds:itemID="{F56C1F5A-BF0E-4219-B04C-D54AA752B283}">
+<ds:datastoreItem xmlns:ds="http://schemas.openxmlformats.org/officeDocument/2006/customXml" ds:itemID="{D6C829B0-5DDD-4D4F-A2CD-0E159112E175}">
   <ds:schemaRefs>
     <ds:schemaRef ds:uri="http://schemas.openxmlformats.org/officeDocument/2006/bibliography"/>
   </ds:schemaRefs>

--- a/documents/DRAFTv1_stix-v1.2.1-wd01-part9-coa.docx
+++ b/documents/DRAFTv1_stix-v1.2.1-wd01-part9-coa.docx
@@ -2965,12 +2965,8 @@
       <w:r>
         <w:t>we provide document conventions</w:t>
       </w:r>
-      <w:r>
-        <w:t xml:space="preserve"> </w:t>
-      </w:r>
-      <w:r>
-        <w:t>in</w:t>
-      </w:r>
+      <w:bookmarkStart w:id="7" w:name="_GoBack"/>
+      <w:bookmarkEnd w:id="7"/>
       <w:r>
         <w:t xml:space="preserve">, </w:t>
       </w:r>
@@ -3325,15 +3321,15 @@
         <w:spacing w:before="360" w:after="60"/>
         <w:ind w:left="720" w:hanging="720"/>
       </w:pPr>
-      <w:bookmarkStart w:id="7" w:name="_Ref412984547"/>
-      <w:bookmarkStart w:id="8" w:name="_Toc420659497"/>
-      <w:bookmarkStart w:id="9" w:name="_Toc428527353"/>
+      <w:bookmarkStart w:id="8" w:name="_Ref412984547"/>
+      <w:bookmarkStart w:id="9" w:name="_Toc420659497"/>
+      <w:bookmarkStart w:id="10" w:name="_Toc428527353"/>
       <w:r>
         <w:t>STIX Specification Documents</w:t>
       </w:r>
-      <w:bookmarkEnd w:id="7"/>
       <w:bookmarkEnd w:id="8"/>
       <w:bookmarkEnd w:id="9"/>
+      <w:bookmarkEnd w:id="10"/>
     </w:p>
     <w:p>
       <w:pPr>
@@ -3620,37 +3616,63 @@
           <w:b/>
         </w:rPr>
       </w:pPr>
-      <w:bookmarkStart w:id="10" w:name="_Ref390077491"/>
-      <w:bookmarkStart w:id="11" w:name="_Ref413693367"/>
-      <w:bookmarkStart w:id="12" w:name="_Ref389819936"/>
-      <w:bookmarkEnd w:id="10"/>
+      <w:bookmarkStart w:id="11" w:name="_Ref390077491"/>
+      <w:bookmarkStart w:id="12" w:name="_Ref413693367"/>
+      <w:bookmarkStart w:id="13" w:name="_Ref389819936"/>
+      <w:bookmarkEnd w:id="11"/>
       <w:r>
         <w:t xml:space="preserve">Figure </w:t>
       </w:r>
-      <w:fldSimple w:instr=" STYLEREF 1 \s ">
-        <w:r>
-          <w:rPr>
-            <w:noProof/>
-          </w:rPr>
-          <w:t>1</w:t>
-        </w:r>
-      </w:fldSimple>
+      <w:r>
+        <w:fldChar w:fldCharType="begin"/>
+      </w:r>
+      <w:r>
+        <w:instrText xml:space="preserve"> STYLEREF 1 \s </w:instrText>
+      </w:r>
+      <w:r>
+        <w:fldChar w:fldCharType="separate"/>
+      </w:r>
+      <w:r>
+        <w:rPr>
+          <w:noProof/>
+        </w:rPr>
+        <w:t>1</w:t>
+      </w:r>
+      <w:r>
+        <w:rPr>
+          <w:noProof/>
+        </w:rPr>
+        <w:fldChar w:fldCharType="end"/>
+      </w:r>
       <w:r>
         <w:noBreakHyphen/>
       </w:r>
-      <w:fldSimple w:instr=" SEQ Figure \* ARABIC \s 1 ">
-        <w:r>
-          <w:rPr>
-            <w:noProof/>
-          </w:rPr>
-          <w:t>1</w:t>
-        </w:r>
-      </w:fldSimple>
-      <w:bookmarkEnd w:id="11"/>
+      <w:r>
+        <w:fldChar w:fldCharType="begin"/>
+      </w:r>
+      <w:r>
+        <w:instrText xml:space="preserve"> SEQ Figure \* ARABIC \s 1 </w:instrText>
+      </w:r>
+      <w:r>
+        <w:fldChar w:fldCharType="separate"/>
+      </w:r>
+      <w:r>
+        <w:rPr>
+          <w:noProof/>
+        </w:rPr>
+        <w:t>1</w:t>
+      </w:r>
+      <w:r>
+        <w:rPr>
+          <w:noProof/>
+        </w:rPr>
+        <w:fldChar w:fldCharType="end"/>
+      </w:r>
+      <w:bookmarkEnd w:id="12"/>
       <w:r>
         <w:t>.</w:t>
       </w:r>
-      <w:bookmarkEnd w:id="12"/>
+      <w:bookmarkEnd w:id="13"/>
       <w:r>
         <w:t>  STIX Language v</w:t>
       </w:r>
@@ -3673,32 +3695,32 @@
           <w:lang w:val="en"/>
         </w:rPr>
       </w:pPr>
-      <w:bookmarkStart w:id="13" w:name="_Ref413676906"/>
-      <w:bookmarkStart w:id="14" w:name="_Toc420659498"/>
-      <w:bookmarkStart w:id="15" w:name="_Toc428527354"/>
+      <w:bookmarkStart w:id="14" w:name="_Ref413676906"/>
+      <w:bookmarkStart w:id="15" w:name="_Toc420659498"/>
+      <w:bookmarkStart w:id="16" w:name="_Toc428527354"/>
       <w:r>
         <w:rPr>
           <w:lang w:val="en"/>
         </w:rPr>
         <w:t>Document Conventions</w:t>
       </w:r>
-      <w:bookmarkEnd w:id="13"/>
       <w:bookmarkEnd w:id="14"/>
       <w:bookmarkEnd w:id="15"/>
+      <w:bookmarkEnd w:id="16"/>
     </w:p>
     <w:p>
-      <w:bookmarkStart w:id="16" w:name="_Ref388860303"/>
-      <w:bookmarkStart w:id="17" w:name="_Toc389570601"/>
-      <w:bookmarkStart w:id="18" w:name="_Toc389581071"/>
-      <w:bookmarkStart w:id="19" w:name="_Ref397935245"/>
-      <w:bookmarkStart w:id="20" w:name="_Toc401131325"/>
-      <w:bookmarkStart w:id="21" w:name="_Ref394437867"/>
-      <w:bookmarkEnd w:id="16"/>
+      <w:bookmarkStart w:id="17" w:name="_Ref388860303"/>
+      <w:bookmarkStart w:id="18" w:name="_Toc389570601"/>
+      <w:bookmarkStart w:id="19" w:name="_Toc389581071"/>
+      <w:bookmarkStart w:id="20" w:name="_Ref397935245"/>
+      <w:bookmarkStart w:id="21" w:name="_Toc401131325"/>
+      <w:bookmarkStart w:id="22" w:name="_Ref394437867"/>
       <w:bookmarkEnd w:id="17"/>
       <w:bookmarkEnd w:id="18"/>
       <w:bookmarkEnd w:id="19"/>
       <w:bookmarkEnd w:id="20"/>
       <w:bookmarkEnd w:id="21"/>
+      <w:bookmarkEnd w:id="22"/>
       <w:r>
         <w:t>The following conventions are used in this document.</w:t>
       </w:r>
@@ -3714,16 +3736,16 @@
           <w:rFonts w:eastAsiaTheme="minorHAnsi"/>
         </w:rPr>
       </w:pPr>
-      <w:bookmarkStart w:id="22" w:name="_Toc420659500"/>
-      <w:bookmarkStart w:id="23" w:name="_Toc428527355"/>
+      <w:bookmarkStart w:id="23" w:name="_Toc420659500"/>
+      <w:bookmarkStart w:id="24" w:name="_Toc428527355"/>
       <w:r>
         <w:rPr>
           <w:rFonts w:eastAsiaTheme="minorHAnsi"/>
         </w:rPr>
         <w:t>Fonts</w:t>
       </w:r>
-      <w:bookmarkEnd w:id="22"/>
       <w:bookmarkEnd w:id="23"/>
+      <w:bookmarkEnd w:id="24"/>
     </w:p>
     <w:p>
       <w:pPr>
@@ -3735,10 +3757,10 @@
           <w:szCs w:val="22"/>
         </w:rPr>
       </w:pPr>
-      <w:bookmarkStart w:id="24" w:name="_Toc389570603"/>
-      <w:bookmarkStart w:id="25" w:name="_Toc389581073"/>
-      <w:bookmarkEnd w:id="24"/>
+      <w:bookmarkStart w:id="25" w:name="_Toc389570603"/>
+      <w:bookmarkStart w:id="26" w:name="_Toc389581073"/>
       <w:bookmarkEnd w:id="25"/>
+      <w:bookmarkEnd w:id="26"/>
       <w:r>
         <w:rPr>
           <w:rFonts w:ascii="Arial" w:hAnsi="Arial"/>
@@ -4123,15 +4145,15 @@
         </w:tabs>
         <w:spacing w:before="360" w:after="60"/>
       </w:pPr>
-      <w:bookmarkStart w:id="26" w:name="_Ref413676876"/>
-      <w:bookmarkStart w:id="27" w:name="_Toc420659501"/>
-      <w:bookmarkStart w:id="28" w:name="_Toc428527356"/>
+      <w:bookmarkStart w:id="27" w:name="_Ref413676876"/>
+      <w:bookmarkStart w:id="28" w:name="_Toc420659501"/>
+      <w:bookmarkStart w:id="29" w:name="_Toc428527356"/>
       <w:r>
         <w:t>UML Package References</w:t>
       </w:r>
-      <w:bookmarkEnd w:id="26"/>
       <w:bookmarkEnd w:id="27"/>
       <w:bookmarkEnd w:id="28"/>
+      <w:bookmarkEnd w:id="29"/>
     </w:p>
     <w:p>
       <w:pPr>
@@ -4141,11 +4163,11 @@
           <w:szCs w:val="20"/>
         </w:rPr>
       </w:pPr>
-      <w:bookmarkStart w:id="29" w:name="_Ref394486021"/>
-      <w:bookmarkStart w:id="30" w:name="_Toc389570605"/>
-      <w:bookmarkStart w:id="31" w:name="_Toc389581075"/>
-      <w:bookmarkEnd w:id="29"/>
+      <w:bookmarkStart w:id="30" w:name="_Ref394486021"/>
+      <w:bookmarkStart w:id="31" w:name="_Toc389570605"/>
+      <w:bookmarkStart w:id="32" w:name="_Toc389581075"/>
       <w:bookmarkEnd w:id="30"/>
+      <w:bookmarkEnd w:id="31"/>
       <w:r>
         <w:t xml:space="preserve">Each STIX data model is </w:t>
       </w:r>
@@ -4155,7 +4177,7 @@
         </w:rPr>
         <w:t xml:space="preserve">captured in a different UML package (e.g., Core package, Campaign package, etc.) where the packages together compose the full STIX UML model.  To refer to a particular class of a specific package, we use the format </w:t>
       </w:r>
-      <w:bookmarkEnd w:id="31"/>
+      <w:bookmarkEnd w:id="32"/>
       <w:r>
         <w:rPr>
           <w:rFonts w:ascii="Courier New" w:hAnsi="Courier New" w:cs="Courier New"/>
@@ -4220,13 +4242,13 @@
         </w:tabs>
         <w:spacing w:before="360" w:after="60"/>
       </w:pPr>
-      <w:bookmarkStart w:id="32" w:name="_Toc420659502"/>
-      <w:bookmarkStart w:id="33" w:name="_Toc428527357"/>
+      <w:bookmarkStart w:id="33" w:name="_Toc420659502"/>
+      <w:bookmarkStart w:id="34" w:name="_Toc428527357"/>
       <w:r>
         <w:t>UML Diagrams</w:t>
       </w:r>
-      <w:bookmarkEnd w:id="32"/>
       <w:bookmarkEnd w:id="33"/>
+      <w:bookmarkEnd w:id="34"/>
     </w:p>
     <w:p>
       <w:pPr>
@@ -4235,7 +4257,7 @@
           <w:rFonts w:eastAsiaTheme="minorHAnsi"/>
         </w:rPr>
       </w:pPr>
-      <w:bookmarkStart w:id="34" w:name="_Toc398719452"/>
+      <w:bookmarkStart w:id="35" w:name="_Toc398719452"/>
       <w:r>
         <w:t xml:space="preserve">This specification makes use of UML diagrams to visually depict relationships between STIX Language constructs. Note that the diagrams have been extracted directly from the full UML model for STIX; they </w:t>
       </w:r>
@@ -4249,7 +4271,7 @@
       <w:r>
         <w:t>.</w:t>
       </w:r>
-      <w:bookmarkEnd w:id="34"/>
+      <w:bookmarkEnd w:id="35"/>
     </w:p>
     <w:p>
       <w:pPr>
@@ -4268,11 +4290,11 @@
         <w:spacing w:before="360" w:after="0"/>
         <w:ind w:left="720" w:hanging="720"/>
       </w:pPr>
-      <w:bookmarkStart w:id="35" w:name="_Toc428527358"/>
+      <w:bookmarkStart w:id="36" w:name="_Toc428527358"/>
       <w:r>
         <w:t>Class Properties</w:t>
       </w:r>
-      <w:bookmarkEnd w:id="35"/>
+      <w:bookmarkEnd w:id="36"/>
     </w:p>
     <w:p>
       <w:pPr>
@@ -4294,14 +4316,14 @@
           <w:rFonts w:eastAsiaTheme="minorHAnsi"/>
         </w:rPr>
       </w:pPr>
-      <w:bookmarkStart w:id="36" w:name="_Toc428527359"/>
+      <w:bookmarkStart w:id="37" w:name="_Toc428527359"/>
       <w:r>
         <w:rPr>
           <w:rFonts w:eastAsiaTheme="minorHAnsi"/>
         </w:rPr>
         <w:t>Diagram Icons and Arrow Types</w:t>
       </w:r>
-      <w:bookmarkEnd w:id="36"/>
+      <w:bookmarkEnd w:id="37"/>
     </w:p>
     <w:p>
       <w:pPr>
@@ -4310,8 +4332,8 @@
           <w:rFonts w:eastAsiaTheme="minorHAnsi"/>
         </w:rPr>
       </w:pPr>
-      <w:bookmarkStart w:id="37" w:name="_Toc398719453"/>
-      <w:bookmarkEnd w:id="37"/>
+      <w:bookmarkStart w:id="38" w:name="_Toc398719453"/>
+      <w:bookmarkEnd w:id="38"/>
       <w:r>
         <w:t xml:space="preserve">Diagram icons are used in a UML diagram to indicate whether a shape is a class, enumeration, or a data type, and decorative icons are used to indicate whether an element is an attribute of a class or an enumeration literal. In addition, two different arrow styles indicate either a directed association relationship (regular arrowhead) or a generalization relationship (triangle-shaped arrowhead).  The icons and arrow styles we use are shown and described in </w:t>
       </w:r>
@@ -4397,35 +4419,61 @@
           <w:b/>
         </w:rPr>
       </w:pPr>
-      <w:bookmarkStart w:id="38" w:name="_Ref413693211"/>
-      <w:bookmarkStart w:id="39" w:name="_Ref397637630"/>
+      <w:bookmarkStart w:id="39" w:name="_Ref413693211"/>
+      <w:bookmarkStart w:id="40" w:name="_Ref397637630"/>
       <w:r>
         <w:t xml:space="preserve">Table </w:t>
       </w:r>
-      <w:fldSimple w:instr=" STYLEREF 1 \s ">
-        <w:r>
-          <w:rPr>
-            <w:noProof/>
-          </w:rPr>
-          <w:t>1</w:t>
-        </w:r>
-      </w:fldSimple>
+      <w:r>
+        <w:fldChar w:fldCharType="begin"/>
+      </w:r>
+      <w:r>
+        <w:instrText xml:space="preserve"> STYLEREF 1 \s </w:instrText>
+      </w:r>
+      <w:r>
+        <w:fldChar w:fldCharType="separate"/>
+      </w:r>
+      <w:r>
+        <w:rPr>
+          <w:noProof/>
+        </w:rPr>
+        <w:t>1</w:t>
+      </w:r>
+      <w:r>
+        <w:rPr>
+          <w:noProof/>
+        </w:rPr>
+        <w:fldChar w:fldCharType="end"/>
+      </w:r>
       <w:r>
         <w:noBreakHyphen/>
       </w:r>
-      <w:fldSimple w:instr=" SEQ Table \* ARABIC \s 1 ">
-        <w:r>
-          <w:rPr>
-            <w:noProof/>
-          </w:rPr>
-          <w:t>1</w:t>
-        </w:r>
-      </w:fldSimple>
-      <w:bookmarkEnd w:id="38"/>
+      <w:r>
+        <w:fldChar w:fldCharType="begin"/>
+      </w:r>
+      <w:r>
+        <w:instrText xml:space="preserve"> SEQ Table \* ARABIC \s 1 </w:instrText>
+      </w:r>
+      <w:r>
+        <w:fldChar w:fldCharType="separate"/>
+      </w:r>
+      <w:r>
+        <w:rPr>
+          <w:noProof/>
+        </w:rPr>
+        <w:t>1</w:t>
+      </w:r>
+      <w:r>
+        <w:rPr>
+          <w:noProof/>
+        </w:rPr>
+        <w:fldChar w:fldCharType="end"/>
+      </w:r>
+      <w:bookmarkEnd w:id="39"/>
       <w:r>
         <w:t>.</w:t>
       </w:r>
-      <w:bookmarkEnd w:id="39"/>
+      <w:bookmarkEnd w:id="40"/>
       <w:r>
         <w:t>  UML diagram icons</w:t>
       </w:r>
@@ -5363,14 +5411,14 @@
         <w:spacing w:before="360" w:after="0"/>
         <w:ind w:left="720" w:hanging="720"/>
       </w:pPr>
-      <w:bookmarkStart w:id="40" w:name="_Ref413676059"/>
-      <w:bookmarkStart w:id="41" w:name="_Toc428527360"/>
+      <w:bookmarkStart w:id="41" w:name="_Ref413676059"/>
+      <w:bookmarkStart w:id="42" w:name="_Toc428527360"/>
       <w:r>
         <w:lastRenderedPageBreak/>
         <w:t>Color Coding</w:t>
       </w:r>
-      <w:bookmarkEnd w:id="40"/>
       <w:bookmarkEnd w:id="41"/>
+      <w:bookmarkEnd w:id="42"/>
     </w:p>
     <w:p>
       <w:pPr>
@@ -5522,35 +5570,61 @@
           <w:b/>
         </w:rPr>
       </w:pPr>
-      <w:bookmarkStart w:id="42" w:name="_Ref413693162"/>
-      <w:bookmarkStart w:id="43" w:name="_Ref397676401"/>
+      <w:bookmarkStart w:id="43" w:name="_Ref413693162"/>
+      <w:bookmarkStart w:id="44" w:name="_Ref397676401"/>
       <w:r>
         <w:t xml:space="preserve">Figure </w:t>
       </w:r>
-      <w:fldSimple w:instr=" STYLEREF 1 \s ">
-        <w:r>
-          <w:rPr>
-            <w:noProof/>
-          </w:rPr>
-          <w:t>1</w:t>
-        </w:r>
-      </w:fldSimple>
+      <w:r>
+        <w:fldChar w:fldCharType="begin"/>
+      </w:r>
+      <w:r>
+        <w:instrText xml:space="preserve"> STYLEREF 1 \s </w:instrText>
+      </w:r>
+      <w:r>
+        <w:fldChar w:fldCharType="separate"/>
+      </w:r>
+      <w:r>
+        <w:rPr>
+          <w:noProof/>
+        </w:rPr>
+        <w:t>1</w:t>
+      </w:r>
+      <w:r>
+        <w:rPr>
+          <w:noProof/>
+        </w:rPr>
+        <w:fldChar w:fldCharType="end"/>
+      </w:r>
       <w:r>
         <w:noBreakHyphen/>
       </w:r>
-      <w:fldSimple w:instr=" SEQ Figure \* ARABIC \s 1 ">
-        <w:r>
-          <w:rPr>
-            <w:noProof/>
-          </w:rPr>
-          <w:t>2</w:t>
-        </w:r>
-      </w:fldSimple>
-      <w:bookmarkEnd w:id="42"/>
+      <w:r>
+        <w:fldChar w:fldCharType="begin"/>
+      </w:r>
+      <w:r>
+        <w:instrText xml:space="preserve"> SEQ Figure \* ARABIC \s 1 </w:instrText>
+      </w:r>
+      <w:r>
+        <w:fldChar w:fldCharType="separate"/>
+      </w:r>
+      <w:r>
+        <w:rPr>
+          <w:noProof/>
+        </w:rPr>
+        <w:t>2</w:t>
+      </w:r>
+      <w:r>
+        <w:rPr>
+          <w:noProof/>
+        </w:rPr>
+        <w:fldChar w:fldCharType="end"/>
+      </w:r>
+      <w:bookmarkEnd w:id="43"/>
       <w:r>
         <w:t xml:space="preserve">. </w:t>
       </w:r>
-      <w:bookmarkEnd w:id="43"/>
+      <w:bookmarkEnd w:id="44"/>
       <w:r>
         <w:t>  Data model color coding</w:t>
       </w:r>
@@ -5563,17 +5637,17 @@
         </w:tabs>
         <w:spacing w:before="360" w:after="60"/>
       </w:pPr>
-      <w:bookmarkStart w:id="44" w:name="_Ref391367621"/>
-      <w:bookmarkStart w:id="45" w:name="_Ref389860108"/>
-      <w:bookmarkStart w:id="46" w:name="_Toc420659503"/>
-      <w:bookmarkStart w:id="47" w:name="_Toc428527361"/>
-      <w:bookmarkEnd w:id="44"/>
+      <w:bookmarkStart w:id="45" w:name="_Ref391367621"/>
+      <w:bookmarkStart w:id="46" w:name="_Ref389860108"/>
+      <w:bookmarkStart w:id="47" w:name="_Toc420659503"/>
+      <w:bookmarkStart w:id="48" w:name="_Toc428527361"/>
       <w:bookmarkEnd w:id="45"/>
+      <w:bookmarkEnd w:id="46"/>
       <w:r>
         <w:t>Property Table Notation</w:t>
       </w:r>
-      <w:bookmarkEnd w:id="46"/>
       <w:bookmarkEnd w:id="47"/>
+      <w:bookmarkEnd w:id="48"/>
     </w:p>
     <w:p>
       <w:pPr>
@@ -5704,13 +5778,13 @@
         </w:tabs>
         <w:spacing w:before="360" w:after="60"/>
       </w:pPr>
-      <w:bookmarkStart w:id="48" w:name="_Toc420659504"/>
-      <w:bookmarkStart w:id="49" w:name="_Toc428527362"/>
+      <w:bookmarkStart w:id="49" w:name="_Toc420659504"/>
+      <w:bookmarkStart w:id="50" w:name="_Toc428527362"/>
       <w:r>
         <w:t>Property and Class Descriptions</w:t>
       </w:r>
-      <w:bookmarkEnd w:id="48"/>
       <w:bookmarkEnd w:id="49"/>
+      <w:bookmarkEnd w:id="50"/>
     </w:p>
     <w:p>
       <w:pPr>
@@ -5719,8 +5793,8 @@
           <w:rFonts w:eastAsiaTheme="minorHAnsi"/>
         </w:rPr>
       </w:pPr>
-      <w:bookmarkStart w:id="50" w:name="_Toc412205415"/>
-      <w:bookmarkEnd w:id="50"/>
+      <w:bookmarkStart w:id="51" w:name="_Toc412205415"/>
+      <w:bookmarkEnd w:id="51"/>
       <w:r>
         <w:t xml:space="preserve">Each class and property defined in STIX is described using the format, “The X property </w:t>
       </w:r>
@@ -6172,17 +6246,17 @@
       <w:pPr>
         <w:pStyle w:val="Heading2"/>
       </w:pPr>
-      <w:bookmarkStart w:id="51" w:name="_Toc85472893"/>
-      <w:bookmarkStart w:id="52" w:name="_Toc287332007"/>
-      <w:bookmarkStart w:id="53" w:name="_Ref428520519"/>
-      <w:bookmarkStart w:id="54" w:name="_Toc428527363"/>
+      <w:bookmarkStart w:id="52" w:name="_Toc85472893"/>
+      <w:bookmarkStart w:id="53" w:name="_Toc287332007"/>
+      <w:bookmarkStart w:id="54" w:name="_Ref428520519"/>
+      <w:bookmarkStart w:id="55" w:name="_Toc428527363"/>
       <w:r>
         <w:t>Terminology</w:t>
       </w:r>
-      <w:bookmarkEnd w:id="51"/>
       <w:bookmarkEnd w:id="52"/>
       <w:bookmarkEnd w:id="53"/>
       <w:bookmarkEnd w:id="54"/>
+      <w:bookmarkEnd w:id="55"/>
     </w:p>
     <w:p>
       <w:r>
@@ -6346,37 +6420,37 @@
       <w:pPr>
         <w:pStyle w:val="Heading2"/>
       </w:pPr>
-      <w:bookmarkStart w:id="55" w:name="_Ref7502892"/>
-      <w:bookmarkStart w:id="56" w:name="_Toc12011611"/>
-      <w:bookmarkStart w:id="57" w:name="_Toc85472894"/>
-      <w:bookmarkStart w:id="58" w:name="_Toc287332008"/>
-      <w:bookmarkStart w:id="59" w:name="_Ref428520499"/>
-      <w:bookmarkStart w:id="60" w:name="_Toc428527364"/>
+      <w:bookmarkStart w:id="56" w:name="_Ref7502892"/>
+      <w:bookmarkStart w:id="57" w:name="_Toc12011611"/>
+      <w:bookmarkStart w:id="58" w:name="_Toc85472894"/>
+      <w:bookmarkStart w:id="59" w:name="_Toc287332008"/>
+      <w:bookmarkStart w:id="60" w:name="_Ref428520499"/>
+      <w:bookmarkStart w:id="61" w:name="_Toc428527364"/>
       <w:r>
         <w:t>Normative</w:t>
       </w:r>
-      <w:bookmarkEnd w:id="55"/>
       <w:bookmarkEnd w:id="56"/>
+      <w:bookmarkEnd w:id="57"/>
       <w:r>
         <w:t xml:space="preserve"> References</w:t>
       </w:r>
-      <w:bookmarkEnd w:id="57"/>
       <w:bookmarkEnd w:id="58"/>
       <w:bookmarkEnd w:id="59"/>
       <w:bookmarkEnd w:id="60"/>
+      <w:bookmarkEnd w:id="61"/>
     </w:p>
     <w:p>
       <w:pPr>
         <w:pStyle w:val="Ref"/>
       </w:pPr>
-      <w:bookmarkStart w:id="61" w:name="rfc2119"/>
+      <w:bookmarkStart w:id="62" w:name="rfc2119"/>
       <w:r>
         <w:rPr>
           <w:rStyle w:val="Refterm"/>
         </w:rPr>
         <w:t>[RFC2119]</w:t>
       </w:r>
-      <w:bookmarkEnd w:id="61"/>
+      <w:bookmarkEnd w:id="62"/>
       <w:r>
         <w:tab/>
         <w:t>Bradner,</w:t>
@@ -6424,21 +6498,21 @@
       <w:pPr>
         <w:pStyle w:val="Heading2"/>
       </w:pPr>
-      <w:bookmarkStart w:id="62" w:name="_Toc85472895"/>
-      <w:bookmarkStart w:id="63" w:name="_Toc287332009"/>
-      <w:bookmarkStart w:id="64" w:name="_Ref428520511"/>
-      <w:bookmarkStart w:id="65" w:name="_Toc428527365"/>
+      <w:bookmarkStart w:id="63" w:name="_Toc85472895"/>
+      <w:bookmarkStart w:id="64" w:name="_Toc287332009"/>
+      <w:bookmarkStart w:id="65" w:name="_Ref428520511"/>
+      <w:bookmarkStart w:id="66" w:name="_Toc428527365"/>
       <w:r>
         <w:t xml:space="preserve">Non-Normative </w:t>
       </w:r>
-      <w:commentRangeStart w:id="66"/>
+      <w:commentRangeStart w:id="67"/>
       <w:r>
         <w:t>References</w:t>
       </w:r>
-      <w:bookmarkEnd w:id="62"/>
       <w:bookmarkEnd w:id="63"/>
       <w:bookmarkEnd w:id="64"/>
-      <w:commentRangeEnd w:id="66"/>
+      <w:bookmarkEnd w:id="65"/>
+      <w:commentRangeEnd w:id="67"/>
       <w:r>
         <w:rPr>
           <w:rStyle w:val="CommentReference"/>
@@ -6448,11 +6522,9 @@
           <w:color w:val="auto"/>
           <w:kern w:val="0"/>
         </w:rPr>
-        <w:commentReference w:id="66"/>
-      </w:r>
-      <w:bookmarkStart w:id="67" w:name="_GoBack"/>
-      <w:bookmarkEnd w:id="65"/>
-      <w:bookmarkEnd w:id="67"/>
+        <w:commentReference w:id="67"/>
+      </w:r>
+      <w:bookmarkEnd w:id="66"/>
     </w:p>
     <w:p>
       <w:pPr>
@@ -6795,25 +6867,51 @@
       <w:r>
         <w:t xml:space="preserve">Figure </w:t>
       </w:r>
-      <w:fldSimple w:instr=" STYLEREF 1 \s ">
-        <w:r>
-          <w:rPr>
-            <w:noProof/>
-          </w:rPr>
-          <w:t>2</w:t>
-        </w:r>
-      </w:fldSimple>
+      <w:r>
+        <w:fldChar w:fldCharType="begin"/>
+      </w:r>
+      <w:r>
+        <w:instrText xml:space="preserve"> STYLEREF 1 \s </w:instrText>
+      </w:r>
+      <w:r>
+        <w:fldChar w:fldCharType="separate"/>
+      </w:r>
+      <w:r>
+        <w:rPr>
+          <w:noProof/>
+        </w:rPr>
+        <w:t>2</w:t>
+      </w:r>
+      <w:r>
+        <w:rPr>
+          <w:noProof/>
+        </w:rPr>
+        <w:fldChar w:fldCharType="end"/>
+      </w:r>
       <w:r>
         <w:noBreakHyphen/>
       </w:r>
-      <w:fldSimple w:instr=" SEQ Figure \* ARABIC \s 1 ">
-        <w:r>
-          <w:rPr>
-            <w:noProof/>
-          </w:rPr>
-          <w:t>1</w:t>
-        </w:r>
-      </w:fldSimple>
+      <w:r>
+        <w:fldChar w:fldCharType="begin"/>
+      </w:r>
+      <w:r>
+        <w:instrText xml:space="preserve"> SEQ Figure \* ARABIC \s 1 </w:instrText>
+      </w:r>
+      <w:r>
+        <w:fldChar w:fldCharType="separate"/>
+      </w:r>
+      <w:r>
+        <w:rPr>
+          <w:noProof/>
+        </w:rPr>
+        <w:t>1</w:t>
+      </w:r>
+      <w:r>
+        <w:rPr>
+          <w:noProof/>
+        </w:rPr>
+        <w:fldChar w:fldCharType="end"/>
+      </w:r>
       <w:bookmarkEnd w:id="72"/>
       <w:r>
         <w:t xml:space="preserve">. </w:t>
@@ -7213,25 +7311,51 @@
       <w:r>
         <w:t xml:space="preserve">Figure </w:t>
       </w:r>
-      <w:fldSimple w:instr=" STYLEREF 1 \s ">
-        <w:r>
-          <w:rPr>
-            <w:noProof/>
-          </w:rPr>
-          <w:t>3</w:t>
-        </w:r>
-      </w:fldSimple>
+      <w:r>
+        <w:fldChar w:fldCharType="begin"/>
+      </w:r>
+      <w:r>
+        <w:instrText xml:space="preserve"> STYLEREF 1 \s </w:instrText>
+      </w:r>
+      <w:r>
+        <w:fldChar w:fldCharType="separate"/>
+      </w:r>
+      <w:r>
+        <w:rPr>
+          <w:noProof/>
+        </w:rPr>
+        <w:t>3</w:t>
+      </w:r>
+      <w:r>
+        <w:rPr>
+          <w:noProof/>
+        </w:rPr>
+        <w:fldChar w:fldCharType="end"/>
+      </w:r>
       <w:r>
         <w:noBreakHyphen/>
       </w:r>
-      <w:fldSimple w:instr=" SEQ Figure \* ARABIC \s 1 ">
-        <w:r>
-          <w:rPr>
-            <w:noProof/>
-          </w:rPr>
-          <w:t>1</w:t>
-        </w:r>
-      </w:fldSimple>
+      <w:r>
+        <w:fldChar w:fldCharType="begin"/>
+      </w:r>
+      <w:r>
+        <w:instrText xml:space="preserve"> SEQ Figure \* ARABIC \s 1 </w:instrText>
+      </w:r>
+      <w:r>
+        <w:fldChar w:fldCharType="separate"/>
+      </w:r>
+      <w:r>
+        <w:rPr>
+          <w:noProof/>
+        </w:rPr>
+        <w:t>1</w:t>
+      </w:r>
+      <w:r>
+        <w:rPr>
+          <w:noProof/>
+        </w:rPr>
+        <w:fldChar w:fldCharType="end"/>
+      </w:r>
       <w:bookmarkEnd w:id="80"/>
       <w:r>
         <w:t xml:space="preserve">. UML diagram of the </w:t>
@@ -7511,25 +7635,51 @@
       <w:r>
         <w:t xml:space="preserve">Table </w:t>
       </w:r>
-      <w:fldSimple w:instr=" STYLEREF 1 \s ">
-        <w:r>
-          <w:rPr>
-            <w:noProof/>
-          </w:rPr>
-          <w:t>3</w:t>
-        </w:r>
-      </w:fldSimple>
+      <w:r>
+        <w:fldChar w:fldCharType="begin"/>
+      </w:r>
+      <w:r>
+        <w:instrText xml:space="preserve"> STYLEREF 1 \s </w:instrText>
+      </w:r>
+      <w:r>
+        <w:fldChar w:fldCharType="separate"/>
+      </w:r>
+      <w:r>
+        <w:rPr>
+          <w:noProof/>
+        </w:rPr>
+        <w:t>3</w:t>
+      </w:r>
+      <w:r>
+        <w:rPr>
+          <w:noProof/>
+        </w:rPr>
+        <w:fldChar w:fldCharType="end"/>
+      </w:r>
       <w:r>
         <w:noBreakHyphen/>
       </w:r>
-      <w:fldSimple w:instr=" SEQ Table \* ARABIC \s 1 ">
-        <w:r>
-          <w:rPr>
-            <w:noProof/>
-          </w:rPr>
-          <w:t>1</w:t>
-        </w:r>
-      </w:fldSimple>
+      <w:r>
+        <w:fldChar w:fldCharType="begin"/>
+      </w:r>
+      <w:r>
+        <w:instrText xml:space="preserve"> SEQ Table \* ARABIC \s 1 </w:instrText>
+      </w:r>
+      <w:r>
+        <w:fldChar w:fldCharType="separate"/>
+      </w:r>
+      <w:r>
+        <w:rPr>
+          <w:noProof/>
+        </w:rPr>
+        <w:t>1</w:t>
+      </w:r>
+      <w:r>
+        <w:rPr>
+          <w:noProof/>
+        </w:rPr>
+        <w:fldChar w:fldCharType="end"/>
+      </w:r>
       <w:bookmarkEnd w:id="81"/>
       <w:r>
         <w:t xml:space="preserve">. Properties of the </w:t>
@@ -11157,25 +11307,51 @@
         <w:lastRenderedPageBreak/>
         <w:t xml:space="preserve">Table </w:t>
       </w:r>
-      <w:fldSimple w:instr=" STYLEREF 1 \s ">
-        <w:r>
-          <w:rPr>
-            <w:noProof/>
-          </w:rPr>
-          <w:t>3</w:t>
-        </w:r>
-      </w:fldSimple>
+      <w:r>
+        <w:fldChar w:fldCharType="begin"/>
+      </w:r>
+      <w:r>
+        <w:instrText xml:space="preserve"> STYLEREF 1 \s </w:instrText>
+      </w:r>
+      <w:r>
+        <w:fldChar w:fldCharType="separate"/>
+      </w:r>
+      <w:r>
+        <w:rPr>
+          <w:noProof/>
+        </w:rPr>
+        <w:t>3</w:t>
+      </w:r>
+      <w:r>
+        <w:rPr>
+          <w:noProof/>
+        </w:rPr>
+        <w:fldChar w:fldCharType="end"/>
+      </w:r>
       <w:r>
         <w:noBreakHyphen/>
       </w:r>
-      <w:fldSimple w:instr=" SEQ Table \* ARABIC \s 1 ">
-        <w:r>
-          <w:rPr>
-            <w:noProof/>
-          </w:rPr>
-          <w:t>2</w:t>
-        </w:r>
-      </w:fldSimple>
+      <w:r>
+        <w:fldChar w:fldCharType="begin"/>
+      </w:r>
+      <w:r>
+        <w:instrText xml:space="preserve"> SEQ Table \* ARABIC \s 1 </w:instrText>
+      </w:r>
+      <w:r>
+        <w:fldChar w:fldCharType="separate"/>
+      </w:r>
+      <w:r>
+        <w:rPr>
+          <w:noProof/>
+        </w:rPr>
+        <w:t>2</w:t>
+      </w:r>
+      <w:r>
+        <w:rPr>
+          <w:noProof/>
+        </w:rPr>
+        <w:fldChar w:fldCharType="end"/>
+      </w:r>
       <w:bookmarkEnd w:id="87"/>
       <w:r>
         <w:t xml:space="preserve">. Literals of the </w:t>
@@ -11875,25 +12051,51 @@
       <w:r>
         <w:t xml:space="preserve">Figure </w:t>
       </w:r>
-      <w:fldSimple w:instr=" STYLEREF 1 \s ">
-        <w:r>
-          <w:rPr>
-            <w:noProof/>
-          </w:rPr>
-          <w:t>3</w:t>
-        </w:r>
-      </w:fldSimple>
+      <w:r>
+        <w:fldChar w:fldCharType="begin"/>
+      </w:r>
+      <w:r>
+        <w:instrText xml:space="preserve"> STYLEREF 1 \s </w:instrText>
+      </w:r>
+      <w:r>
+        <w:fldChar w:fldCharType="separate"/>
+      </w:r>
+      <w:r>
+        <w:rPr>
+          <w:noProof/>
+        </w:rPr>
+        <w:t>3</w:t>
+      </w:r>
+      <w:r>
+        <w:rPr>
+          <w:noProof/>
+        </w:rPr>
+        <w:fldChar w:fldCharType="end"/>
+      </w:r>
       <w:r>
         <w:noBreakHyphen/>
       </w:r>
-      <w:fldSimple w:instr=" SEQ Figure \* ARABIC \s 1 ">
-        <w:r>
-          <w:rPr>
-            <w:noProof/>
-          </w:rPr>
-          <w:t>2</w:t>
-        </w:r>
-      </w:fldSimple>
+      <w:r>
+        <w:fldChar w:fldCharType="begin"/>
+      </w:r>
+      <w:r>
+        <w:instrText xml:space="preserve"> SEQ Figure \* ARABIC \s 1 </w:instrText>
+      </w:r>
+      <w:r>
+        <w:fldChar w:fldCharType="separate"/>
+      </w:r>
+      <w:r>
+        <w:rPr>
+          <w:noProof/>
+        </w:rPr>
+        <w:t>2</w:t>
+      </w:r>
+      <w:r>
+        <w:rPr>
+          <w:noProof/>
+        </w:rPr>
+        <w:fldChar w:fldCharType="end"/>
+      </w:r>
       <w:bookmarkEnd w:id="93"/>
       <w:r>
         <w:t xml:space="preserve">. UML diagram of the </w:t>
@@ -12040,25 +12242,51 @@
       <w:r>
         <w:t xml:space="preserve">Table </w:t>
       </w:r>
-      <w:fldSimple w:instr=" STYLEREF 1 \s ">
-        <w:r>
-          <w:rPr>
-            <w:noProof/>
-          </w:rPr>
-          <w:t>3</w:t>
-        </w:r>
-      </w:fldSimple>
+      <w:r>
+        <w:fldChar w:fldCharType="begin"/>
+      </w:r>
+      <w:r>
+        <w:instrText xml:space="preserve"> STYLEREF 1 \s </w:instrText>
+      </w:r>
+      <w:r>
+        <w:fldChar w:fldCharType="separate"/>
+      </w:r>
+      <w:r>
+        <w:rPr>
+          <w:noProof/>
+        </w:rPr>
+        <w:t>3</w:t>
+      </w:r>
+      <w:r>
+        <w:rPr>
+          <w:noProof/>
+        </w:rPr>
+        <w:fldChar w:fldCharType="end"/>
+      </w:r>
       <w:r>
         <w:noBreakHyphen/>
       </w:r>
-      <w:fldSimple w:instr=" SEQ Table \* ARABIC \s 1 ">
-        <w:r>
-          <w:rPr>
-            <w:noProof/>
-          </w:rPr>
-          <w:t>3</w:t>
-        </w:r>
-      </w:fldSimple>
+      <w:r>
+        <w:fldChar w:fldCharType="begin"/>
+      </w:r>
+      <w:r>
+        <w:instrText xml:space="preserve"> SEQ Table \* ARABIC \s 1 </w:instrText>
+      </w:r>
+      <w:r>
+        <w:fldChar w:fldCharType="separate"/>
+      </w:r>
+      <w:r>
+        <w:rPr>
+          <w:noProof/>
+        </w:rPr>
+        <w:t>3</w:t>
+      </w:r>
+      <w:r>
+        <w:rPr>
+          <w:noProof/>
+        </w:rPr>
+        <w:fldChar w:fldCharType="end"/>
+      </w:r>
       <w:bookmarkEnd w:id="95"/>
       <w:r>
         <w:t xml:space="preserve">. Properties of the </w:t>
@@ -12892,25 +13120,51 @@
       <w:r>
         <w:t xml:space="preserve">Figure </w:t>
       </w:r>
-      <w:fldSimple w:instr=" STYLEREF 1 \s ">
-        <w:r>
-          <w:rPr>
-            <w:noProof/>
-          </w:rPr>
-          <w:t>3</w:t>
-        </w:r>
-      </w:fldSimple>
+      <w:r>
+        <w:fldChar w:fldCharType="begin"/>
+      </w:r>
+      <w:r>
+        <w:instrText xml:space="preserve"> STYLEREF 1 \s </w:instrText>
+      </w:r>
+      <w:r>
+        <w:fldChar w:fldCharType="separate"/>
+      </w:r>
+      <w:r>
+        <w:rPr>
+          <w:noProof/>
+        </w:rPr>
+        <w:t>3</w:t>
+      </w:r>
+      <w:r>
+        <w:rPr>
+          <w:noProof/>
+        </w:rPr>
+        <w:fldChar w:fldCharType="end"/>
+      </w:r>
       <w:r>
         <w:noBreakHyphen/>
       </w:r>
-      <w:fldSimple w:instr=" SEQ Figure \* ARABIC \s 1 ">
-        <w:r>
-          <w:rPr>
-            <w:noProof/>
-          </w:rPr>
-          <w:t>3</w:t>
-        </w:r>
-      </w:fldSimple>
+      <w:r>
+        <w:fldChar w:fldCharType="begin"/>
+      </w:r>
+      <w:r>
+        <w:instrText xml:space="preserve"> SEQ Figure \* ARABIC \s 1 </w:instrText>
+      </w:r>
+      <w:r>
+        <w:fldChar w:fldCharType="separate"/>
+      </w:r>
+      <w:r>
+        <w:rPr>
+          <w:noProof/>
+        </w:rPr>
+        <w:t>3</w:t>
+      </w:r>
+      <w:r>
+        <w:rPr>
+          <w:noProof/>
+        </w:rPr>
+        <w:fldChar w:fldCharType="end"/>
+      </w:r>
       <w:bookmarkEnd w:id="100"/>
       <w:r>
         <w:t xml:space="preserve">. UML diagram of the </w:t>
@@ -13075,25 +13329,51 @@
       <w:r>
         <w:t xml:space="preserve">Table </w:t>
       </w:r>
-      <w:fldSimple w:instr=" STYLEREF 1 \s ">
-        <w:r>
-          <w:rPr>
-            <w:noProof/>
-          </w:rPr>
-          <w:t>3</w:t>
-        </w:r>
-      </w:fldSimple>
+      <w:r>
+        <w:fldChar w:fldCharType="begin"/>
+      </w:r>
+      <w:r>
+        <w:instrText xml:space="preserve"> STYLEREF 1 \s </w:instrText>
+      </w:r>
+      <w:r>
+        <w:fldChar w:fldCharType="separate"/>
+      </w:r>
+      <w:r>
+        <w:rPr>
+          <w:noProof/>
+        </w:rPr>
+        <w:t>3</w:t>
+      </w:r>
+      <w:r>
+        <w:rPr>
+          <w:noProof/>
+        </w:rPr>
+        <w:fldChar w:fldCharType="end"/>
+      </w:r>
       <w:r>
         <w:noBreakHyphen/>
       </w:r>
-      <w:fldSimple w:instr=" SEQ Table \* ARABIC \s 1 ">
-        <w:r>
-          <w:rPr>
-            <w:noProof/>
-          </w:rPr>
-          <w:t>4</w:t>
-        </w:r>
-      </w:fldSimple>
+      <w:r>
+        <w:fldChar w:fldCharType="begin"/>
+      </w:r>
+      <w:r>
+        <w:instrText xml:space="preserve"> SEQ Table \* ARABIC \s 1 </w:instrText>
+      </w:r>
+      <w:r>
+        <w:fldChar w:fldCharType="separate"/>
+      </w:r>
+      <w:r>
+        <w:rPr>
+          <w:noProof/>
+        </w:rPr>
+        <w:t>4</w:t>
+      </w:r>
+      <w:r>
+        <w:rPr>
+          <w:noProof/>
+        </w:rPr>
+        <w:fldChar w:fldCharType="end"/>
+      </w:r>
       <w:bookmarkEnd w:id="101"/>
       <w:r>
         <w:t xml:space="preserve">. Properties of the </w:t>
@@ -13700,7 +13980,7 @@
 
 <file path=word/comments.xml><?xml version="1.0" encoding="utf-8"?>
 <w:comments xmlns:wpc="http://schemas.microsoft.com/office/word/2010/wordprocessingCanvas" xmlns:mc="http://schemas.openxmlformats.org/markup-compatibility/2006" xmlns:o="urn:schemas-microsoft-com:office:office" xmlns:r="http://schemas.openxmlformats.org/officeDocument/2006/relationships" xmlns:m="http://schemas.openxmlformats.org/officeDocument/2006/math" xmlns:v="urn:schemas-microsoft-com:vml" xmlns:wp14="http://schemas.microsoft.com/office/word/2010/wordprocessingDrawing" xmlns:wp="http://schemas.openxmlformats.org/drawingml/2006/wordprocessingDrawing" xmlns:w10="urn:schemas-microsoft-com:office:word" xmlns:w="http://schemas.openxmlformats.org/wordprocessingml/2006/main" xmlns:w14="http://schemas.microsoft.com/office/word/2010/wordml" xmlns:w15="http://schemas.microsoft.com/office/word/2012/wordml" xmlns:wpg="http://schemas.microsoft.com/office/word/2010/wordprocessingGroup" xmlns:wpi="http://schemas.microsoft.com/office/word/2010/wordprocessingInk" xmlns:wne="http://schemas.microsoft.com/office/word/2006/wordml" xmlns:wps="http://schemas.microsoft.com/office/word/2010/wordprocessingShape" mc:Ignorable="w14 w15 wp14">
-  <w:comment w:id="66" w:author="Beck, Desiree A." w:date="2015-08-28T10:38:00Z" w:initials="BDA">
+  <w:comment w:id="67" w:author="Beck, Desiree A." w:date="2015-08-28T10:38:00Z" w:initials="BDA">
     <w:p>
       <w:pPr>
         <w:pStyle w:val="CommentText"/>
@@ -13992,7 +14272,7 @@
         <w:sz w:val="16"/>
         <w:szCs w:val="16"/>
       </w:rPr>
-      <w:t>21</w:t>
+      <w:t>4</w:t>
     </w:r>
     <w:r>
       <w:rPr>
@@ -18109,7 +18389,7 @@
 </file>
 
 <file path=customXml/itemProps1.xml><?xml version="1.0" encoding="utf-8"?>
-<ds:datastoreItem xmlns:ds="http://schemas.openxmlformats.org/officeDocument/2006/customXml" ds:itemID="{D6C829B0-5DDD-4D4F-A2CD-0E159112E175}">
+<ds:datastoreItem xmlns:ds="http://schemas.openxmlformats.org/officeDocument/2006/customXml" ds:itemID="{D6CC0783-BA9F-49B5-8484-33331D5E019F}">
   <ds:schemaRefs>
     <ds:schemaRef ds:uri="http://schemas.openxmlformats.org/officeDocument/2006/bibliography"/>
   </ds:schemaRefs>

--- a/documents/DRAFTv1_stix-v1.2.1-wd01-part9-coa.docx
+++ b/documents/DRAFTv1_stix-v1.2.1-wd01-part9-coa.docx
@@ -769,88 +769,97 @@
           <w:rStyle w:val="Hyperlink"/>
           <w:color w:val="auto"/>
         </w:rPr>
-        <w:t>Initial publication URI:</w:t>
-      </w:r>
+        <w:t>Initial publication URI</w:t>
+      </w:r>
+      <w:proofErr w:type="gramStart"/>
       <w:r>
         <w:rPr>
           <w:rStyle w:val="Hyperlink"/>
           <w:color w:val="auto"/>
         </w:rPr>
-        <w:br/>
-      </w:r>
+        <w:t>:</w:t>
+      </w:r>
+      <w:proofErr w:type="gramEnd"/>
       <w:r>
         <w:rPr>
           <w:rStyle w:val="Hyperlink"/>
           <w:color w:val="auto"/>
         </w:rPr>
-        <w:t>http://docs.oasis-open.org/</w:t>
+        <w:br/>
       </w:r>
       <w:r>
         <w:rPr>
           <w:rStyle w:val="Hyperlink"/>
           <w:color w:val="auto"/>
         </w:rPr>
-        <w:t>cti</w:t>
+        <w:t>http://docs.oasis-open.org/</w:t>
       </w:r>
       <w:r>
         <w:rPr>
           <w:rStyle w:val="Hyperlink"/>
           <w:color w:val="auto"/>
         </w:rPr>
-        <w:t>/</w:t>
+        <w:t>cti</w:t>
       </w:r>
       <w:r>
         <w:rPr>
           <w:rStyle w:val="Hyperlink"/>
           <w:color w:val="auto"/>
         </w:rPr>
-        <w:t>stix/v1.2.1/csd01/</w:t>
-      </w:r>
-      <w:r>
-        <w:rPr>
-          <w:rFonts w:cs="Arial"/>
-        </w:rPr>
-        <w:t>part9-coa</w:t>
+        <w:t>/</w:t>
       </w:r>
       <w:r>
         <w:rPr>
           <w:rStyle w:val="Hyperlink"/>
           <w:color w:val="auto"/>
         </w:rPr>
-        <w:t>/</w:t>
+        <w:t>stix/v1.2.1/csd01/</w:t>
+      </w:r>
+      <w:r>
+        <w:rPr>
+          <w:rFonts w:cs="Arial"/>
+        </w:rPr>
+        <w:t>part9-coa</w:t>
       </w:r>
       <w:r>
         <w:rPr>
           <w:rStyle w:val="Hyperlink"/>
           <w:color w:val="auto"/>
         </w:rPr>
-        <w:t>stix-v1.2.1-</w:t>
+        <w:t>/</w:t>
       </w:r>
       <w:r>
         <w:rPr>
           <w:rStyle w:val="Hyperlink"/>
           <w:color w:val="auto"/>
         </w:rPr>
-        <w:t>cs</w:t>
+        <w:t>stix-v1.2.1-</w:t>
       </w:r>
       <w:r>
         <w:rPr>
           <w:rStyle w:val="Hyperlink"/>
           <w:color w:val="auto"/>
         </w:rPr>
-        <w:t>d01-</w:t>
-      </w:r>
-      <w:r>
-        <w:rPr>
-          <w:rFonts w:cs="Arial"/>
-        </w:rPr>
-        <w:t>part9-coa</w:t>
+        <w:t>cs</w:t>
       </w:r>
       <w:r>
         <w:rPr>
           <w:rStyle w:val="Hyperlink"/>
           <w:color w:val="auto"/>
         </w:rPr>
+        <w:t>d01-</w:t>
+      </w:r>
+      <w:r>
+        <w:rPr>
+          <w:rFonts w:cs="Arial"/>
+        </w:rPr>
+        <w:t>part9-coa</w:t>
+      </w:r>
+      <w:r>
+        <w:rPr>
+          <w:rStyle w:val="Hyperlink"/>
+          <w:color w:val="auto"/>
+        </w:rPr>
         <w:t>.docx</w:t>
       </w:r>
     </w:p>
@@ -864,8 +873,17 @@
           <w:color w:val="auto"/>
         </w:rPr>
         <w:lastRenderedPageBreak/>
-        <w:t>Permanent “Latest version” URI:</w:t>
-      </w:r>
+        <w:t>Permanent “Latest version” URI</w:t>
+      </w:r>
+      <w:proofErr w:type="gramStart"/>
+      <w:r>
+        <w:rPr>
+          <w:rStyle w:val="Hyperlink"/>
+          <w:color w:val="auto"/>
+        </w:rPr>
+        <w:t>:</w:t>
+      </w:r>
+      <w:proofErr w:type="gramEnd"/>
       <w:r>
         <w:rPr>
           <w:rStyle w:val="Hyperlink"/>
@@ -1018,7 +1036,7 @@
       <w:r>
         <w:fldChar w:fldCharType="separate"/>
       </w:r>
-      <w:hyperlink w:anchor="_Toc428527352" w:history="1">
+      <w:hyperlink w:anchor="_Toc428829875" w:history="1">
         <w:r>
           <w:rPr>
             <w:rStyle w:val="Hyperlink"/>
@@ -1061,7 +1079,7 @@
             <w:noProof/>
             <w:webHidden/>
           </w:rPr>
-          <w:instrText xml:space="preserve"> PAGEREF _Toc428527352 \h </w:instrText>
+          <w:instrText xml:space="preserve"> PAGEREF _Toc428829875 \h </w:instrText>
         </w:r>
         <w:r>
           <w:rPr>
@@ -1105,7 +1123,7 @@
           <w:szCs w:val="22"/>
         </w:rPr>
       </w:pPr>
-      <w:hyperlink w:anchor="_Toc428527353" w:history="1">
+      <w:hyperlink w:anchor="_Toc428829876" w:history="1">
         <w:r>
           <w:rPr>
             <w:rStyle w:val="Hyperlink"/>
@@ -1132,7 +1150,7 @@
             <w:noProof/>
             <w:webHidden/>
           </w:rPr>
-          <w:instrText xml:space="preserve"> PAGEREF _Toc428527353 \h </w:instrText>
+          <w:instrText xml:space="preserve"> PAGEREF _Toc428829876 \h </w:instrText>
         </w:r>
         <w:r>
           <w:rPr>
@@ -1176,7 +1194,7 @@
           <w:szCs w:val="22"/>
         </w:rPr>
       </w:pPr>
-      <w:hyperlink w:anchor="_Toc428527354" w:history="1">
+      <w:hyperlink w:anchor="_Toc428829877" w:history="1">
         <w:r>
           <w:rPr>
             <w:rStyle w:val="Hyperlink"/>
@@ -1204,7 +1222,7 @@
             <w:noProof/>
             <w:webHidden/>
           </w:rPr>
-          <w:instrText xml:space="preserve"> PAGEREF _Toc428527354 \h </w:instrText>
+          <w:instrText xml:space="preserve"> PAGEREF _Toc428829877 \h </w:instrText>
         </w:r>
         <w:r>
           <w:rPr>
@@ -1248,7 +1266,7 @@
           <w:szCs w:val="22"/>
         </w:rPr>
       </w:pPr>
-      <w:hyperlink w:anchor="_Toc428527355" w:history="1">
+      <w:hyperlink w:anchor="_Toc428829878" w:history="1">
         <w:r>
           <w:rPr>
             <w:rStyle w:val="Hyperlink"/>
@@ -1276,7 +1294,7 @@
             <w:noProof/>
             <w:webHidden/>
           </w:rPr>
-          <w:instrText xml:space="preserve"> PAGEREF _Toc428527355 \h </w:instrText>
+          <w:instrText xml:space="preserve"> PAGEREF _Toc428829878 \h </w:instrText>
         </w:r>
         <w:r>
           <w:rPr>
@@ -1320,7 +1338,7 @@
           <w:szCs w:val="22"/>
         </w:rPr>
       </w:pPr>
-      <w:hyperlink w:anchor="_Toc428527356" w:history="1">
+      <w:hyperlink w:anchor="_Toc428829879" w:history="1">
         <w:r>
           <w:rPr>
             <w:rStyle w:val="Hyperlink"/>
@@ -1347,7 +1365,7 @@
             <w:noProof/>
             <w:webHidden/>
           </w:rPr>
-          <w:instrText xml:space="preserve"> PAGEREF _Toc428527356 \h </w:instrText>
+          <w:instrText xml:space="preserve"> PAGEREF _Toc428829879 \h </w:instrText>
         </w:r>
         <w:r>
           <w:rPr>
@@ -1391,7 +1409,7 @@
           <w:szCs w:val="22"/>
         </w:rPr>
       </w:pPr>
-      <w:hyperlink w:anchor="_Toc428527357" w:history="1">
+      <w:hyperlink w:anchor="_Toc428829880" w:history="1">
         <w:r>
           <w:rPr>
             <w:rStyle w:val="Hyperlink"/>
@@ -1418,7 +1436,7 @@
             <w:noProof/>
             <w:webHidden/>
           </w:rPr>
-          <w:instrText xml:space="preserve"> PAGEREF _Toc428527357 \h </w:instrText>
+          <w:instrText xml:space="preserve"> PAGEREF _Toc428829880 \h </w:instrText>
         </w:r>
         <w:r>
           <w:rPr>
@@ -1462,7 +1480,7 @@
           <w:szCs w:val="22"/>
         </w:rPr>
       </w:pPr>
-      <w:hyperlink w:anchor="_Toc428527358" w:history="1">
+      <w:hyperlink w:anchor="_Toc428829881" w:history="1">
         <w:r>
           <w:rPr>
             <w:rStyle w:val="Hyperlink"/>
@@ -1489,7 +1507,7 @@
             <w:noProof/>
             <w:webHidden/>
           </w:rPr>
-          <w:instrText xml:space="preserve"> PAGEREF _Toc428527358 \h </w:instrText>
+          <w:instrText xml:space="preserve"> PAGEREF _Toc428829881 \h </w:instrText>
         </w:r>
         <w:r>
           <w:rPr>
@@ -1533,7 +1551,7 @@
           <w:szCs w:val="22"/>
         </w:rPr>
       </w:pPr>
-      <w:hyperlink w:anchor="_Toc428527359" w:history="1">
+      <w:hyperlink w:anchor="_Toc428829882" w:history="1">
         <w:r>
           <w:rPr>
             <w:rStyle w:val="Hyperlink"/>
@@ -1561,7 +1579,7 @@
             <w:noProof/>
             <w:webHidden/>
           </w:rPr>
-          <w:instrText xml:space="preserve"> PAGEREF _Toc428527359 \h </w:instrText>
+          <w:instrText xml:space="preserve"> PAGEREF _Toc428829882 \h </w:instrText>
         </w:r>
         <w:r>
           <w:rPr>
@@ -1605,7 +1623,7 @@
           <w:szCs w:val="22"/>
         </w:rPr>
       </w:pPr>
-      <w:hyperlink w:anchor="_Toc428527360" w:history="1">
+      <w:hyperlink w:anchor="_Toc428829883" w:history="1">
         <w:r>
           <w:rPr>
             <w:rStyle w:val="Hyperlink"/>
@@ -1632,7 +1650,7 @@
             <w:noProof/>
             <w:webHidden/>
           </w:rPr>
-          <w:instrText xml:space="preserve"> PAGEREF _Toc428527360 \h </w:instrText>
+          <w:instrText xml:space="preserve"> PAGEREF _Toc428829883 \h </w:instrText>
         </w:r>
         <w:r>
           <w:rPr>
@@ -1676,7 +1694,7 @@
           <w:szCs w:val="22"/>
         </w:rPr>
       </w:pPr>
-      <w:hyperlink w:anchor="_Toc428527361" w:history="1">
+      <w:hyperlink w:anchor="_Toc428829884" w:history="1">
         <w:r>
           <w:rPr>
             <w:rStyle w:val="Hyperlink"/>
@@ -1703,7 +1721,7 @@
             <w:noProof/>
             <w:webHidden/>
           </w:rPr>
-          <w:instrText xml:space="preserve"> PAGEREF _Toc428527361 \h </w:instrText>
+          <w:instrText xml:space="preserve"> PAGEREF _Toc428829884 \h </w:instrText>
         </w:r>
         <w:r>
           <w:rPr>
@@ -1747,7 +1765,7 @@
           <w:szCs w:val="22"/>
         </w:rPr>
       </w:pPr>
-      <w:hyperlink w:anchor="_Toc428527362" w:history="1">
+      <w:hyperlink w:anchor="_Toc428829885" w:history="1">
         <w:r>
           <w:rPr>
             <w:rStyle w:val="Hyperlink"/>
@@ -1774,7 +1792,7 @@
             <w:noProof/>
             <w:webHidden/>
           </w:rPr>
-          <w:instrText xml:space="preserve"> PAGEREF _Toc428527362 \h </w:instrText>
+          <w:instrText xml:space="preserve"> PAGEREF _Toc428829885 \h </w:instrText>
         </w:r>
         <w:r>
           <w:rPr>
@@ -1818,7 +1836,7 @@
           <w:szCs w:val="22"/>
         </w:rPr>
       </w:pPr>
-      <w:hyperlink w:anchor="_Toc428527363" w:history="1">
+      <w:hyperlink w:anchor="_Toc428829886" w:history="1">
         <w:r>
           <w:rPr>
             <w:rStyle w:val="Hyperlink"/>
@@ -1845,7 +1863,7 @@
             <w:noProof/>
             <w:webHidden/>
           </w:rPr>
-          <w:instrText xml:space="preserve"> PAGEREF _Toc428527363 \h </w:instrText>
+          <w:instrText xml:space="preserve"> PAGEREF _Toc428829886 \h </w:instrText>
         </w:r>
         <w:r>
           <w:rPr>
@@ -1889,7 +1907,7 @@
           <w:szCs w:val="22"/>
         </w:rPr>
       </w:pPr>
-      <w:hyperlink w:anchor="_Toc428527364" w:history="1">
+      <w:hyperlink w:anchor="_Toc428829887" w:history="1">
         <w:r>
           <w:rPr>
             <w:rStyle w:val="Hyperlink"/>
@@ -1916,7 +1934,7 @@
             <w:noProof/>
             <w:webHidden/>
           </w:rPr>
-          <w:instrText xml:space="preserve"> PAGEREF _Toc428527364 \h </w:instrText>
+          <w:instrText xml:space="preserve"> PAGEREF _Toc428829887 \h </w:instrText>
         </w:r>
         <w:r>
           <w:rPr>
@@ -1960,7 +1978,7 @@
           <w:szCs w:val="22"/>
         </w:rPr>
       </w:pPr>
-      <w:hyperlink w:anchor="_Toc428527365" w:history="1">
+      <w:hyperlink w:anchor="_Toc428829888" w:history="1">
         <w:r>
           <w:rPr>
             <w:rStyle w:val="Hyperlink"/>
@@ -1987,7 +2005,7 @@
             <w:noProof/>
             <w:webHidden/>
           </w:rPr>
-          <w:instrText xml:space="preserve"> PAGEREF _Toc428527365 \h </w:instrText>
+          <w:instrText xml:space="preserve"> PAGEREF _Toc428829888 \h </w:instrText>
         </w:r>
         <w:r>
           <w:rPr>
@@ -2028,7 +2046,7 @@
           <w:szCs w:val="22"/>
         </w:rPr>
       </w:pPr>
-      <w:hyperlink w:anchor="_Toc428527366" w:history="1">
+      <w:hyperlink w:anchor="_Toc428829889" w:history="1">
         <w:r>
           <w:rPr>
             <w:rStyle w:val="Hyperlink"/>
@@ -2071,7 +2089,7 @@
             <w:noProof/>
             <w:webHidden/>
           </w:rPr>
-          <w:instrText xml:space="preserve"> PAGEREF _Toc428527366 \h </w:instrText>
+          <w:instrText xml:space="preserve"> PAGEREF _Toc428829889 \h </w:instrText>
         </w:r>
         <w:r>
           <w:rPr>
@@ -2115,7 +2133,7 @@
           <w:szCs w:val="22"/>
         </w:rPr>
       </w:pPr>
-      <w:hyperlink w:anchor="_Toc428527367" w:history="1">
+      <w:hyperlink w:anchor="_Toc428829890" w:history="1">
         <w:r>
           <w:rPr>
             <w:rStyle w:val="Hyperlink"/>
@@ -2142,7 +2160,7 @@
             <w:noProof/>
             <w:webHidden/>
           </w:rPr>
-          <w:instrText xml:space="preserve"> PAGEREF _Toc428527367 \h </w:instrText>
+          <w:instrText xml:space="preserve"> PAGEREF _Toc428829890 \h </w:instrText>
         </w:r>
         <w:r>
           <w:rPr>
@@ -2183,7 +2201,7 @@
           <w:szCs w:val="22"/>
         </w:rPr>
       </w:pPr>
-      <w:hyperlink w:anchor="_Toc428527368" w:history="1">
+      <w:hyperlink w:anchor="_Toc428829891" w:history="1">
         <w:r>
           <w:rPr>
             <w:rStyle w:val="Hyperlink"/>
@@ -2226,7 +2244,7 @@
             <w:noProof/>
             <w:webHidden/>
           </w:rPr>
-          <w:instrText xml:space="preserve"> PAGEREF _Toc428527368 \h </w:instrText>
+          <w:instrText xml:space="preserve"> PAGEREF _Toc428829891 \h </w:instrText>
         </w:r>
         <w:r>
           <w:rPr>
@@ -2270,7 +2288,7 @@
           <w:szCs w:val="22"/>
         </w:rPr>
       </w:pPr>
-      <w:hyperlink w:anchor="_Toc428527369" w:history="1">
+      <w:hyperlink w:anchor="_Toc428829892" w:history="1">
         <w:r>
           <w:rPr>
             <w:rStyle w:val="Hyperlink"/>
@@ -2297,7 +2315,7 @@
             <w:noProof/>
             <w:webHidden/>
           </w:rPr>
-          <w:instrText xml:space="preserve"> PAGEREF _Toc428527369 \h </w:instrText>
+          <w:instrText xml:space="preserve"> PAGEREF _Toc428829892 \h </w:instrText>
         </w:r>
         <w:r>
           <w:rPr>
@@ -2341,7 +2359,7 @@
           <w:szCs w:val="22"/>
         </w:rPr>
       </w:pPr>
-      <w:hyperlink w:anchor="_Toc428527370" w:history="1">
+      <w:hyperlink w:anchor="_Toc428829893" w:history="1">
         <w:r>
           <w:rPr>
             <w:rStyle w:val="Hyperlink"/>
@@ -2368,7 +2386,7 @@
             <w:noProof/>
             <w:webHidden/>
           </w:rPr>
-          <w:instrText xml:space="preserve"> PAGEREF _Toc428527370 \h </w:instrText>
+          <w:instrText xml:space="preserve"> PAGEREF _Toc428829893 \h </w:instrText>
         </w:r>
         <w:r>
           <w:rPr>
@@ -2412,7 +2430,7 @@
           <w:szCs w:val="22"/>
         </w:rPr>
       </w:pPr>
-      <w:hyperlink w:anchor="_Toc428527371" w:history="1">
+      <w:hyperlink w:anchor="_Toc428829894" w:history="1">
         <w:r>
           <w:rPr>
             <w:rStyle w:val="Hyperlink"/>
@@ -2439,7 +2457,7 @@
             <w:noProof/>
             <w:webHidden/>
           </w:rPr>
-          <w:instrText xml:space="preserve"> PAGEREF _Toc428527371 \h </w:instrText>
+          <w:instrText xml:space="preserve"> PAGEREF _Toc428829894 \h </w:instrText>
         </w:r>
         <w:r>
           <w:rPr>
@@ -2483,7 +2501,7 @@
           <w:szCs w:val="22"/>
         </w:rPr>
       </w:pPr>
-      <w:hyperlink w:anchor="_Toc428527372" w:history="1">
+      <w:hyperlink w:anchor="_Toc428829895" w:history="1">
         <w:r>
           <w:rPr>
             <w:rStyle w:val="Hyperlink"/>
@@ -2510,7 +2528,7 @@
             <w:noProof/>
             <w:webHidden/>
           </w:rPr>
-          <w:instrText xml:space="preserve"> PAGEREF _Toc428527372 \h </w:instrText>
+          <w:instrText xml:space="preserve"> PAGEREF _Toc428829895 \h </w:instrText>
         </w:r>
         <w:r>
           <w:rPr>
@@ -2551,7 +2569,7 @@
           <w:szCs w:val="22"/>
         </w:rPr>
       </w:pPr>
-      <w:hyperlink w:anchor="_Toc428527373" w:history="1">
+      <w:hyperlink w:anchor="_Toc428829896" w:history="1">
         <w:r>
           <w:rPr>
             <w:rStyle w:val="Hyperlink"/>
@@ -2594,7 +2612,7 @@
             <w:noProof/>
             <w:webHidden/>
           </w:rPr>
-          <w:instrText xml:space="preserve"> PAGEREF _Toc428527373 \h </w:instrText>
+          <w:instrText xml:space="preserve"> PAGEREF _Toc428829896 \h </w:instrText>
         </w:r>
         <w:r>
           <w:rPr>
@@ -2635,7 +2653,7 @@
           <w:szCs w:val="22"/>
         </w:rPr>
       </w:pPr>
-      <w:hyperlink w:anchor="_Toc428527374" w:history="1">
+      <w:hyperlink w:anchor="_Toc428829897" w:history="1">
         <w:r>
           <w:rPr>
             <w:rStyle w:val="Hyperlink"/>
@@ -2662,7 +2680,7 @@
             <w:noProof/>
             <w:webHidden/>
           </w:rPr>
-          <w:instrText xml:space="preserve"> PAGEREF _Toc428527374 \h </w:instrText>
+          <w:instrText xml:space="preserve"> PAGEREF _Toc428829897 \h </w:instrText>
         </w:r>
         <w:r>
           <w:rPr>
@@ -2703,7 +2721,7 @@
           <w:szCs w:val="22"/>
         </w:rPr>
       </w:pPr>
-      <w:hyperlink w:anchor="_Toc428527375" w:history="1">
+      <w:hyperlink w:anchor="_Toc428829898" w:history="1">
         <w:r>
           <w:rPr>
             <w:rStyle w:val="Hyperlink"/>
@@ -2730,7 +2748,7 @@
             <w:noProof/>
             <w:webHidden/>
           </w:rPr>
-          <w:instrText xml:space="preserve"> PAGEREF _Toc428527375 \h </w:instrText>
+          <w:instrText xml:space="preserve"> PAGEREF _Toc428829898 \h </w:instrText>
         </w:r>
         <w:r>
           <w:rPr>
@@ -2788,7 +2806,7 @@
       <w:pPr>
         <w:pStyle w:val="Heading1"/>
       </w:pPr>
-      <w:bookmarkStart w:id="4" w:name="_Toc428527352"/>
+      <w:bookmarkStart w:id="4" w:name="_Toc428829875"/>
       <w:r>
         <w:lastRenderedPageBreak/>
         <w:t>Introduction</w:t>
@@ -2965,8 +2983,6 @@
       <w:r>
         <w:t>we provide document conventions</w:t>
       </w:r>
-      <w:bookmarkStart w:id="7" w:name="_GoBack"/>
-      <w:bookmarkEnd w:id="7"/>
       <w:r>
         <w:t xml:space="preserve">, </w:t>
       </w:r>
@@ -3321,15 +3337,15 @@
         <w:spacing w:before="360" w:after="60"/>
         <w:ind w:left="720" w:hanging="720"/>
       </w:pPr>
-      <w:bookmarkStart w:id="8" w:name="_Ref412984547"/>
-      <w:bookmarkStart w:id="9" w:name="_Toc420659497"/>
-      <w:bookmarkStart w:id="10" w:name="_Toc428527353"/>
+      <w:bookmarkStart w:id="7" w:name="_Ref412984547"/>
+      <w:bookmarkStart w:id="8" w:name="_Toc420659497"/>
+      <w:bookmarkStart w:id="9" w:name="_Toc428829876"/>
       <w:r>
         <w:t>STIX Specification Documents</w:t>
       </w:r>
+      <w:bookmarkEnd w:id="7"/>
       <w:bookmarkEnd w:id="8"/>
       <w:bookmarkEnd w:id="9"/>
-      <w:bookmarkEnd w:id="10"/>
     </w:p>
     <w:p>
       <w:pPr>
@@ -3616,63 +3632,63 @@
           <w:b/>
         </w:rPr>
       </w:pPr>
-      <w:bookmarkStart w:id="11" w:name="_Ref390077491"/>
-      <w:bookmarkStart w:id="12" w:name="_Ref413693367"/>
-      <w:bookmarkStart w:id="13" w:name="_Ref389819936"/>
+      <w:bookmarkStart w:id="10" w:name="_Ref390077491"/>
+      <w:bookmarkStart w:id="11" w:name="_Ref413693367"/>
+      <w:bookmarkStart w:id="12" w:name="_Ref389819936"/>
+      <w:bookmarkEnd w:id="10"/>
+      <w:r>
+        <w:t xml:space="preserve">Figure </w:t>
+      </w:r>
+      <w:r>
+        <w:fldChar w:fldCharType="begin"/>
+      </w:r>
+      <w:r>
+        <w:instrText xml:space="preserve"> STYLEREF 1 \s </w:instrText>
+      </w:r>
+      <w:r>
+        <w:fldChar w:fldCharType="separate"/>
+      </w:r>
+      <w:r>
+        <w:rPr>
+          <w:noProof/>
+        </w:rPr>
+        <w:t>1</w:t>
+      </w:r>
+      <w:r>
+        <w:rPr>
+          <w:noProof/>
+        </w:rPr>
+        <w:fldChar w:fldCharType="end"/>
+      </w:r>
+      <w:r>
+        <w:noBreakHyphen/>
+      </w:r>
+      <w:r>
+        <w:fldChar w:fldCharType="begin"/>
+      </w:r>
+      <w:r>
+        <w:instrText xml:space="preserve"> SEQ Figure \* ARABIC \s 1 </w:instrText>
+      </w:r>
+      <w:r>
+        <w:fldChar w:fldCharType="separate"/>
+      </w:r>
+      <w:r>
+        <w:rPr>
+          <w:noProof/>
+        </w:rPr>
+        <w:t>1</w:t>
+      </w:r>
+      <w:r>
+        <w:rPr>
+          <w:noProof/>
+        </w:rPr>
+        <w:fldChar w:fldCharType="end"/>
+      </w:r>
       <w:bookmarkEnd w:id="11"/>
       <w:r>
-        <w:t xml:space="preserve">Figure </w:t>
-      </w:r>
-      <w:r>
-        <w:fldChar w:fldCharType="begin"/>
-      </w:r>
-      <w:r>
-        <w:instrText xml:space="preserve"> STYLEREF 1 \s </w:instrText>
-      </w:r>
-      <w:r>
-        <w:fldChar w:fldCharType="separate"/>
-      </w:r>
-      <w:r>
-        <w:rPr>
-          <w:noProof/>
-        </w:rPr>
-        <w:t>1</w:t>
-      </w:r>
-      <w:r>
-        <w:rPr>
-          <w:noProof/>
-        </w:rPr>
-        <w:fldChar w:fldCharType="end"/>
-      </w:r>
-      <w:r>
-        <w:noBreakHyphen/>
-      </w:r>
-      <w:r>
-        <w:fldChar w:fldCharType="begin"/>
-      </w:r>
-      <w:r>
-        <w:instrText xml:space="preserve"> SEQ Figure \* ARABIC \s 1 </w:instrText>
-      </w:r>
-      <w:r>
-        <w:fldChar w:fldCharType="separate"/>
-      </w:r>
-      <w:r>
-        <w:rPr>
-          <w:noProof/>
-        </w:rPr>
-        <w:t>1</w:t>
-      </w:r>
-      <w:r>
-        <w:rPr>
-          <w:noProof/>
-        </w:rPr>
-        <w:fldChar w:fldCharType="end"/>
+        <w:t>.</w:t>
       </w:r>
       <w:bookmarkEnd w:id="12"/>
-      <w:r>
-        <w:t>.</w:t>
-      </w:r>
-      <w:bookmarkEnd w:id="13"/>
       <w:r>
         <w:t>  STIX Language v</w:t>
       </w:r>
@@ -3695,32 +3711,32 @@
           <w:lang w:val="en"/>
         </w:rPr>
       </w:pPr>
-      <w:bookmarkStart w:id="14" w:name="_Ref413676906"/>
-      <w:bookmarkStart w:id="15" w:name="_Toc420659498"/>
-      <w:bookmarkStart w:id="16" w:name="_Toc428527354"/>
+      <w:bookmarkStart w:id="13" w:name="_Ref413676906"/>
+      <w:bookmarkStart w:id="14" w:name="_Toc420659498"/>
+      <w:bookmarkStart w:id="15" w:name="_Toc428829877"/>
       <w:r>
         <w:rPr>
           <w:lang w:val="en"/>
         </w:rPr>
         <w:t>Document Conventions</w:t>
       </w:r>
+      <w:bookmarkEnd w:id="13"/>
       <w:bookmarkEnd w:id="14"/>
       <w:bookmarkEnd w:id="15"/>
-      <w:bookmarkEnd w:id="16"/>
     </w:p>
     <w:p>
-      <w:bookmarkStart w:id="17" w:name="_Ref388860303"/>
-      <w:bookmarkStart w:id="18" w:name="_Toc389570601"/>
-      <w:bookmarkStart w:id="19" w:name="_Toc389581071"/>
-      <w:bookmarkStart w:id="20" w:name="_Ref397935245"/>
-      <w:bookmarkStart w:id="21" w:name="_Toc401131325"/>
-      <w:bookmarkStart w:id="22" w:name="_Ref394437867"/>
+      <w:bookmarkStart w:id="16" w:name="_Ref388860303"/>
+      <w:bookmarkStart w:id="17" w:name="_Toc389570601"/>
+      <w:bookmarkStart w:id="18" w:name="_Toc389581071"/>
+      <w:bookmarkStart w:id="19" w:name="_Ref397935245"/>
+      <w:bookmarkStart w:id="20" w:name="_Toc401131325"/>
+      <w:bookmarkStart w:id="21" w:name="_Ref394437867"/>
+      <w:bookmarkEnd w:id="16"/>
       <w:bookmarkEnd w:id="17"/>
       <w:bookmarkEnd w:id="18"/>
       <w:bookmarkEnd w:id="19"/>
       <w:bookmarkEnd w:id="20"/>
       <w:bookmarkEnd w:id="21"/>
-      <w:bookmarkEnd w:id="22"/>
       <w:r>
         <w:t>The following conventions are used in this document.</w:t>
       </w:r>
@@ -3736,16 +3752,16 @@
           <w:rFonts w:eastAsiaTheme="minorHAnsi"/>
         </w:rPr>
       </w:pPr>
-      <w:bookmarkStart w:id="23" w:name="_Toc420659500"/>
-      <w:bookmarkStart w:id="24" w:name="_Toc428527355"/>
+      <w:bookmarkStart w:id="22" w:name="_Toc420659500"/>
+      <w:bookmarkStart w:id="23" w:name="_Toc428829878"/>
       <w:r>
         <w:rPr>
           <w:rFonts w:eastAsiaTheme="minorHAnsi"/>
         </w:rPr>
         <w:t>Fonts</w:t>
       </w:r>
+      <w:bookmarkEnd w:id="22"/>
       <w:bookmarkEnd w:id="23"/>
-      <w:bookmarkEnd w:id="24"/>
     </w:p>
     <w:p>
       <w:pPr>
@@ -3757,10 +3773,10 @@
           <w:szCs w:val="22"/>
         </w:rPr>
       </w:pPr>
-      <w:bookmarkStart w:id="25" w:name="_Toc389570603"/>
-      <w:bookmarkStart w:id="26" w:name="_Toc389581073"/>
+      <w:bookmarkStart w:id="24" w:name="_Toc389570603"/>
+      <w:bookmarkStart w:id="25" w:name="_Toc389581073"/>
+      <w:bookmarkEnd w:id="24"/>
       <w:bookmarkEnd w:id="25"/>
-      <w:bookmarkEnd w:id="26"/>
       <w:r>
         <w:rPr>
           <w:rFonts w:ascii="Arial" w:hAnsi="Arial"/>
@@ -3876,7 +3892,7 @@
       </w:r>
       <w:r>
         <w:rPr>
-          <w:rFonts w:asciiTheme="minorHAnsi" w:hAnsiTheme="minorHAnsi" w:cs="Courier New"/>
+          <w:rFonts w:ascii="Arial" w:hAnsi="Arial" w:cs="Courier New"/>
           <w:sz w:val="20"/>
           <w:szCs w:val="20"/>
         </w:rPr>
@@ -3892,7 +3908,7 @@
       </w:r>
       <w:r>
         <w:rPr>
-          <w:rFonts w:asciiTheme="minorHAnsi" w:hAnsiTheme="minorHAnsi" w:cs="Courier New"/>
+          <w:rFonts w:ascii="Arial" w:hAnsi="Arial" w:cs="Courier New"/>
           <w:sz w:val="20"/>
           <w:szCs w:val="20"/>
         </w:rPr>
@@ -3908,7 +3924,7 @@
       </w:r>
       <w:r>
         <w:rPr>
-          <w:rFonts w:asciiTheme="minorHAnsi" w:hAnsiTheme="minorHAnsi" w:cs="Courier New"/>
+          <w:rFonts w:ascii="Arial" w:hAnsi="Arial" w:cs="Courier New"/>
           <w:sz w:val="20"/>
           <w:szCs w:val="20"/>
         </w:rPr>
@@ -3961,7 +3977,7 @@
       </w:r>
       <w:r>
         <w:rPr>
-          <w:rFonts w:asciiTheme="minorHAnsi" w:hAnsiTheme="minorHAnsi" w:cs="Courier New"/>
+          <w:rFonts w:ascii="Arial" w:hAnsi="Arial" w:cs="Courier New"/>
           <w:sz w:val="20"/>
           <w:szCs w:val="20"/>
         </w:rPr>
@@ -3973,7 +3989,25 @@
           <w:sz w:val="20"/>
           <w:szCs w:val="20"/>
         </w:rPr>
-        <w:t xml:space="preserve">stixCommon:StatementType </w:t>
+        <w:t>stixCommon</w:t>
+      </w:r>
+      <w:proofErr w:type="gramStart"/>
+      <w:r>
+        <w:rPr>
+          <w:rFonts w:ascii="Courier New" w:hAnsi="Courier New" w:cs="Courier New"/>
+          <w:sz w:val="20"/>
+          <w:szCs w:val="20"/>
+        </w:rPr>
+        <w:t>:StatementType</w:t>
+      </w:r>
+      <w:proofErr w:type="gramEnd"/>
+      <w:r>
+        <w:rPr>
+          <w:rFonts w:ascii="Courier New" w:hAnsi="Courier New" w:cs="Courier New"/>
+          <w:sz w:val="20"/>
+          <w:szCs w:val="20"/>
+        </w:rPr>
+        <w:t xml:space="preserve"> </w:t>
       </w:r>
     </w:p>
     <w:p>
@@ -3982,7 +4016,7 @@
         <w:spacing w:after="240"/>
         <w:ind w:left="720"/>
         <w:rPr>
-          <w:rFonts w:asciiTheme="minorHAnsi" w:hAnsiTheme="minorHAnsi" w:cs="Courier New"/>
+          <w:rFonts w:ascii="Arial" w:hAnsi="Arial" w:cs="Courier New"/>
           <w:sz w:val="20"/>
           <w:szCs w:val="20"/>
         </w:rPr>
@@ -3997,7 +4031,7 @@
       </w:r>
       <w:r>
         <w:rPr>
-          <w:rFonts w:asciiTheme="minorHAnsi" w:hAnsiTheme="minorHAnsi" w:cs="Courier New"/>
+          <w:rFonts w:ascii="Arial" w:hAnsi="Arial" w:cs="Courier New"/>
           <w:sz w:val="20"/>
           <w:szCs w:val="20"/>
         </w:rPr>
@@ -4013,7 +4047,7 @@
       </w:r>
       <w:r>
         <w:rPr>
-          <w:rFonts w:asciiTheme="minorHAnsi" w:hAnsiTheme="minorHAnsi" w:cs="Courier New"/>
+          <w:rFonts w:ascii="Arial" w:hAnsi="Arial" w:cs="Courier New"/>
           <w:sz w:val="20"/>
           <w:szCs w:val="20"/>
         </w:rPr>
@@ -4145,15 +4179,15 @@
         </w:tabs>
         <w:spacing w:before="360" w:after="60"/>
       </w:pPr>
-      <w:bookmarkStart w:id="27" w:name="_Ref413676876"/>
-      <w:bookmarkStart w:id="28" w:name="_Toc420659501"/>
-      <w:bookmarkStart w:id="29" w:name="_Toc428527356"/>
+      <w:bookmarkStart w:id="26" w:name="_Ref413676876"/>
+      <w:bookmarkStart w:id="27" w:name="_Toc420659501"/>
+      <w:bookmarkStart w:id="28" w:name="_Toc428829879"/>
       <w:r>
         <w:t>UML Package References</w:t>
       </w:r>
+      <w:bookmarkEnd w:id="26"/>
       <w:bookmarkEnd w:id="27"/>
       <w:bookmarkEnd w:id="28"/>
-      <w:bookmarkEnd w:id="29"/>
     </w:p>
     <w:p>
       <w:pPr>
@@ -4163,28 +4197,37 @@
           <w:szCs w:val="20"/>
         </w:rPr>
       </w:pPr>
-      <w:bookmarkStart w:id="30" w:name="_Ref394486021"/>
-      <w:bookmarkStart w:id="31" w:name="_Toc389570605"/>
-      <w:bookmarkStart w:id="32" w:name="_Toc389581075"/>
+      <w:bookmarkStart w:id="29" w:name="_Ref394486021"/>
+      <w:bookmarkStart w:id="30" w:name="_Toc389570605"/>
+      <w:bookmarkStart w:id="31" w:name="_Toc389581075"/>
+      <w:bookmarkEnd w:id="29"/>
       <w:bookmarkEnd w:id="30"/>
+      <w:r>
+        <w:t xml:space="preserve">Each STIX data model is </w:t>
+      </w:r>
+      <w:r>
+        <w:rPr>
+          <w:szCs w:val="20"/>
+        </w:rPr>
+        <w:t xml:space="preserve">captured in a different UML package (e.g., Core package, Campaign package, etc.) where the packages together compose the full STIX UML model.  To refer to a particular class of a specific package, we use the format </w:t>
+      </w:r>
       <w:bookmarkEnd w:id="31"/>
-      <w:r>
-        <w:t xml:space="preserve">Each STIX data model is </w:t>
-      </w:r>
-      <w:r>
-        <w:rPr>
-          <w:szCs w:val="20"/>
-        </w:rPr>
-        <w:t xml:space="preserve">captured in a different UML package (e.g., Core package, Campaign package, etc.) where the packages together compose the full STIX UML model.  To refer to a particular class of a specific package, we use the format </w:t>
-      </w:r>
-      <w:bookmarkEnd w:id="32"/>
       <w:r>
         <w:rPr>
           <w:rFonts w:ascii="Courier New" w:hAnsi="Courier New" w:cs="Courier New"/>
           <w:szCs w:val="20"/>
         </w:rPr>
-        <w:t>package_prefix:class</w:t>
-      </w:r>
+        <w:t>package_prefix</w:t>
+      </w:r>
+      <w:proofErr w:type="gramStart"/>
+      <w:r>
+        <w:rPr>
+          <w:rFonts w:ascii="Courier New" w:hAnsi="Courier New" w:cs="Courier New"/>
+          <w:szCs w:val="20"/>
+        </w:rPr>
+        <w:t>:class</w:t>
+      </w:r>
+      <w:proofErr w:type="gramEnd"/>
       <w:r>
         <w:rPr>
           <w:szCs w:val="20"/>
@@ -4242,13 +4285,13 @@
         </w:tabs>
         <w:spacing w:before="360" w:after="60"/>
       </w:pPr>
-      <w:bookmarkStart w:id="33" w:name="_Toc420659502"/>
-      <w:bookmarkStart w:id="34" w:name="_Toc428527357"/>
+      <w:bookmarkStart w:id="32" w:name="_Toc420659502"/>
+      <w:bookmarkStart w:id="33" w:name="_Toc428829880"/>
       <w:r>
         <w:t>UML Diagrams</w:t>
       </w:r>
+      <w:bookmarkEnd w:id="32"/>
       <w:bookmarkEnd w:id="33"/>
-      <w:bookmarkEnd w:id="34"/>
     </w:p>
     <w:p>
       <w:pPr>
@@ -4257,7 +4300,7 @@
           <w:rFonts w:eastAsiaTheme="minorHAnsi"/>
         </w:rPr>
       </w:pPr>
-      <w:bookmarkStart w:id="35" w:name="_Toc398719452"/>
+      <w:bookmarkStart w:id="34" w:name="_Toc398719452"/>
       <w:r>
         <w:t xml:space="preserve">This specification makes use of UML diagrams to visually depict relationships between STIX Language constructs. Note that the diagrams have been extracted directly from the full UML model for STIX; they </w:t>
       </w:r>
@@ -4271,7 +4314,7 @@
       <w:r>
         <w:t>.</w:t>
       </w:r>
-      <w:bookmarkEnd w:id="35"/>
+      <w:bookmarkEnd w:id="34"/>
     </w:p>
     <w:p>
       <w:pPr>
@@ -4290,11 +4333,11 @@
         <w:spacing w:before="360" w:after="0"/>
         <w:ind w:left="720" w:hanging="720"/>
       </w:pPr>
-      <w:bookmarkStart w:id="36" w:name="_Toc428527358"/>
+      <w:bookmarkStart w:id="35" w:name="_Toc428829881"/>
       <w:r>
         <w:t>Class Properties</w:t>
       </w:r>
-      <w:bookmarkEnd w:id="36"/>
+      <w:bookmarkEnd w:id="35"/>
     </w:p>
     <w:p>
       <w:pPr>
@@ -4316,14 +4359,14 @@
           <w:rFonts w:eastAsiaTheme="minorHAnsi"/>
         </w:rPr>
       </w:pPr>
-      <w:bookmarkStart w:id="37" w:name="_Toc428527359"/>
+      <w:bookmarkStart w:id="36" w:name="_Toc428829882"/>
       <w:r>
         <w:rPr>
           <w:rFonts w:eastAsiaTheme="minorHAnsi"/>
         </w:rPr>
         <w:t>Diagram Icons and Arrow Types</w:t>
       </w:r>
-      <w:bookmarkEnd w:id="37"/>
+      <w:bookmarkEnd w:id="36"/>
     </w:p>
     <w:p>
       <w:pPr>
@@ -4332,8 +4375,8 @@
           <w:rFonts w:eastAsiaTheme="minorHAnsi"/>
         </w:rPr>
       </w:pPr>
-      <w:bookmarkStart w:id="38" w:name="_Toc398719453"/>
-      <w:bookmarkEnd w:id="38"/>
+      <w:bookmarkStart w:id="37" w:name="_Toc398719453"/>
+      <w:bookmarkEnd w:id="37"/>
       <w:r>
         <w:t xml:space="preserve">Diagram icons are used in a UML diagram to indicate whether a shape is a class, enumeration, or a data type, and decorative icons are used to indicate whether an element is an attribute of a class or an enumeration literal. In addition, two different arrow styles indicate either a directed association relationship (regular arrowhead) or a generalization relationship (triangle-shaped arrowhead).  The icons and arrow styles we use are shown and described in </w:t>
       </w:r>
@@ -4419,8 +4462,8 @@
           <w:b/>
         </w:rPr>
       </w:pPr>
-      <w:bookmarkStart w:id="39" w:name="_Ref413693211"/>
-      <w:bookmarkStart w:id="40" w:name="_Ref397637630"/>
+      <w:bookmarkStart w:id="38" w:name="_Ref413693211"/>
+      <w:bookmarkStart w:id="39" w:name="_Ref397637630"/>
       <w:r>
         <w:t xml:space="preserve">Table </w:t>
       </w:r>
@@ -4469,11 +4512,11 @@
         </w:rPr>
         <w:fldChar w:fldCharType="end"/>
       </w:r>
+      <w:bookmarkEnd w:id="38"/>
+      <w:r>
+        <w:t>.</w:t>
+      </w:r>
       <w:bookmarkEnd w:id="39"/>
-      <w:r>
-        <w:t>.</w:t>
-      </w:r>
-      <w:bookmarkEnd w:id="40"/>
       <w:r>
         <w:t>  UML diagram icons</w:t>
       </w:r>
@@ -4844,7 +4887,6 @@
             <w:r>
               <w:rPr>
                 <w:noProof/>
-                <w:sz w:val="22"/>
                 <w:szCs w:val="22"/>
               </w:rPr>
               <w:drawing>
@@ -5388,7 +5430,6 @@
           <w:p>
             <w:pPr>
               <w:rPr>
-                <w:sz w:val="22"/>
                 <w:szCs w:val="22"/>
               </w:rPr>
             </w:pPr>
@@ -5411,14 +5452,14 @@
         <w:spacing w:before="360" w:after="0"/>
         <w:ind w:left="720" w:hanging="720"/>
       </w:pPr>
-      <w:bookmarkStart w:id="41" w:name="_Ref413676059"/>
-      <w:bookmarkStart w:id="42" w:name="_Toc428527360"/>
+      <w:bookmarkStart w:id="40" w:name="_Ref413676059"/>
+      <w:bookmarkStart w:id="41" w:name="_Toc428829883"/>
       <w:r>
         <w:lastRenderedPageBreak/>
         <w:t>Color Coding</w:t>
       </w:r>
+      <w:bookmarkEnd w:id="40"/>
       <w:bookmarkEnd w:id="41"/>
-      <w:bookmarkEnd w:id="42"/>
     </w:p>
     <w:p>
       <w:pPr>
@@ -5570,8 +5611,8 @@
           <w:b/>
         </w:rPr>
       </w:pPr>
-      <w:bookmarkStart w:id="43" w:name="_Ref413693162"/>
-      <w:bookmarkStart w:id="44" w:name="_Ref397676401"/>
+      <w:bookmarkStart w:id="42" w:name="_Ref413693162"/>
+      <w:bookmarkStart w:id="43" w:name="_Ref397676401"/>
       <w:r>
         <w:t xml:space="preserve">Figure </w:t>
       </w:r>
@@ -5620,11 +5661,11 @@
         </w:rPr>
         <w:fldChar w:fldCharType="end"/>
       </w:r>
+      <w:bookmarkEnd w:id="42"/>
+      <w:r>
+        <w:t xml:space="preserve">. </w:t>
+      </w:r>
       <w:bookmarkEnd w:id="43"/>
-      <w:r>
-        <w:t xml:space="preserve">. </w:t>
-      </w:r>
-      <w:bookmarkEnd w:id="44"/>
       <w:r>
         <w:t>  Data model color coding</w:t>
       </w:r>
@@ -5637,17 +5678,17 @@
         </w:tabs>
         <w:spacing w:before="360" w:after="60"/>
       </w:pPr>
-      <w:bookmarkStart w:id="45" w:name="_Ref391367621"/>
-      <w:bookmarkStart w:id="46" w:name="_Ref389860108"/>
-      <w:bookmarkStart w:id="47" w:name="_Toc420659503"/>
-      <w:bookmarkStart w:id="48" w:name="_Toc428527361"/>
+      <w:bookmarkStart w:id="44" w:name="_Ref391367621"/>
+      <w:bookmarkStart w:id="45" w:name="_Ref389860108"/>
+      <w:bookmarkStart w:id="46" w:name="_Toc420659503"/>
+      <w:bookmarkStart w:id="47" w:name="_Toc428829884"/>
+      <w:bookmarkEnd w:id="44"/>
       <w:bookmarkEnd w:id="45"/>
+      <w:r>
+        <w:t>Property Table Notation</w:t>
+      </w:r>
       <w:bookmarkEnd w:id="46"/>
-      <w:r>
-        <w:t>Property Table Notation</w:t>
-      </w:r>
       <w:bookmarkEnd w:id="47"/>
-      <w:bookmarkEnd w:id="48"/>
     </w:p>
     <w:p>
       <w:pPr>
@@ -5778,13 +5819,13 @@
         </w:tabs>
         <w:spacing w:before="360" w:after="60"/>
       </w:pPr>
-      <w:bookmarkStart w:id="49" w:name="_Toc420659504"/>
-      <w:bookmarkStart w:id="50" w:name="_Toc428527362"/>
+      <w:bookmarkStart w:id="48" w:name="_Toc420659504"/>
+      <w:bookmarkStart w:id="49" w:name="_Toc428829885"/>
       <w:r>
         <w:t>Property and Class Descriptions</w:t>
       </w:r>
+      <w:bookmarkEnd w:id="48"/>
       <w:bookmarkEnd w:id="49"/>
-      <w:bookmarkEnd w:id="50"/>
     </w:p>
     <w:p>
       <w:pPr>
@@ -5793,8 +5834,8 @@
           <w:rFonts w:eastAsiaTheme="minorHAnsi"/>
         </w:rPr>
       </w:pPr>
-      <w:bookmarkStart w:id="51" w:name="_Toc412205415"/>
-      <w:bookmarkEnd w:id="51"/>
+      <w:bookmarkStart w:id="50" w:name="_Toc412205415"/>
+      <w:bookmarkEnd w:id="50"/>
       <w:r>
         <w:t xml:space="preserve">Each class and property defined in STIX is described using the format, “The X property </w:t>
       </w:r>
@@ -6246,17 +6287,17 @@
       <w:pPr>
         <w:pStyle w:val="Heading2"/>
       </w:pPr>
-      <w:bookmarkStart w:id="52" w:name="_Toc85472893"/>
-      <w:bookmarkStart w:id="53" w:name="_Toc287332007"/>
-      <w:bookmarkStart w:id="54" w:name="_Ref428520519"/>
-      <w:bookmarkStart w:id="55" w:name="_Toc428527363"/>
+      <w:bookmarkStart w:id="51" w:name="_Toc85472893"/>
+      <w:bookmarkStart w:id="52" w:name="_Toc287332007"/>
+      <w:bookmarkStart w:id="53" w:name="_Ref428520519"/>
+      <w:bookmarkStart w:id="54" w:name="_Toc428829886"/>
       <w:r>
         <w:t>Terminology</w:t>
       </w:r>
+      <w:bookmarkEnd w:id="51"/>
       <w:bookmarkEnd w:id="52"/>
       <w:bookmarkEnd w:id="53"/>
       <w:bookmarkEnd w:id="54"/>
-      <w:bookmarkEnd w:id="55"/>
     </w:p>
     <w:p>
       <w:r>
@@ -6420,37 +6461,37 @@
       <w:pPr>
         <w:pStyle w:val="Heading2"/>
       </w:pPr>
-      <w:bookmarkStart w:id="56" w:name="_Ref7502892"/>
-      <w:bookmarkStart w:id="57" w:name="_Toc12011611"/>
-      <w:bookmarkStart w:id="58" w:name="_Toc85472894"/>
-      <w:bookmarkStart w:id="59" w:name="_Toc287332008"/>
-      <w:bookmarkStart w:id="60" w:name="_Ref428520499"/>
-      <w:bookmarkStart w:id="61" w:name="_Toc428527364"/>
+      <w:bookmarkStart w:id="55" w:name="_Ref7502892"/>
+      <w:bookmarkStart w:id="56" w:name="_Toc12011611"/>
+      <w:bookmarkStart w:id="57" w:name="_Toc85472894"/>
+      <w:bookmarkStart w:id="58" w:name="_Toc287332008"/>
+      <w:bookmarkStart w:id="59" w:name="_Ref428520499"/>
+      <w:bookmarkStart w:id="60" w:name="_Toc428829887"/>
       <w:r>
         <w:t>Normative</w:t>
       </w:r>
+      <w:bookmarkEnd w:id="55"/>
       <w:bookmarkEnd w:id="56"/>
+      <w:r>
+        <w:t xml:space="preserve"> References</w:t>
+      </w:r>
       <w:bookmarkEnd w:id="57"/>
-      <w:r>
-        <w:t xml:space="preserve"> References</w:t>
-      </w:r>
       <w:bookmarkEnd w:id="58"/>
       <w:bookmarkEnd w:id="59"/>
       <w:bookmarkEnd w:id="60"/>
-      <w:bookmarkEnd w:id="61"/>
     </w:p>
     <w:p>
       <w:pPr>
         <w:pStyle w:val="Ref"/>
       </w:pPr>
-      <w:bookmarkStart w:id="62" w:name="rfc2119"/>
+      <w:bookmarkStart w:id="61" w:name="rfc2119"/>
       <w:r>
         <w:rPr>
           <w:rStyle w:val="Refterm"/>
         </w:rPr>
         <w:t>[RFC2119]</w:t>
       </w:r>
-      <w:bookmarkEnd w:id="62"/>
+      <w:bookmarkEnd w:id="61"/>
       <w:r>
         <w:tab/>
         <w:t>Bradner,</w:t>
@@ -6498,21 +6539,21 @@
       <w:pPr>
         <w:pStyle w:val="Heading2"/>
       </w:pPr>
-      <w:bookmarkStart w:id="63" w:name="_Toc85472895"/>
-      <w:bookmarkStart w:id="64" w:name="_Toc287332009"/>
-      <w:bookmarkStart w:id="65" w:name="_Ref428520511"/>
-      <w:bookmarkStart w:id="66" w:name="_Toc428527365"/>
+      <w:bookmarkStart w:id="62" w:name="_Toc85472895"/>
+      <w:bookmarkStart w:id="63" w:name="_Toc287332009"/>
+      <w:bookmarkStart w:id="64" w:name="_Ref428520511"/>
+      <w:bookmarkStart w:id="65" w:name="_Toc428829888"/>
       <w:r>
         <w:t xml:space="preserve">Non-Normative </w:t>
       </w:r>
-      <w:commentRangeStart w:id="67"/>
+      <w:commentRangeStart w:id="66"/>
       <w:r>
         <w:t>References</w:t>
       </w:r>
+      <w:bookmarkEnd w:id="62"/>
       <w:bookmarkEnd w:id="63"/>
       <w:bookmarkEnd w:id="64"/>
-      <w:bookmarkEnd w:id="65"/>
-      <w:commentRangeEnd w:id="67"/>
+      <w:commentRangeEnd w:id="66"/>
       <w:r>
         <w:rPr>
           <w:rStyle w:val="CommentReference"/>
@@ -6522,22 +6563,22 @@
           <w:color w:val="auto"/>
           <w:kern w:val="0"/>
         </w:rPr>
-        <w:commentReference w:id="67"/>
-      </w:r>
-      <w:bookmarkEnd w:id="66"/>
+        <w:commentReference w:id="66"/>
+      </w:r>
+      <w:bookmarkEnd w:id="65"/>
     </w:p>
     <w:p>
       <w:pPr>
         <w:pStyle w:val="Heading1"/>
       </w:pPr>
-      <w:bookmarkStart w:id="68" w:name="_Ref428520359"/>
-      <w:bookmarkStart w:id="69" w:name="_Toc428527366"/>
+      <w:bookmarkStart w:id="67" w:name="_Ref428520359"/>
+      <w:bookmarkStart w:id="68" w:name="_Toc428829889"/>
       <w:r>
         <w:lastRenderedPageBreak/>
         <w:t>Background Information</w:t>
       </w:r>
+      <w:bookmarkEnd w:id="67"/>
       <w:bookmarkEnd w:id="68"/>
-      <w:bookmarkEnd w:id="69"/>
     </w:p>
     <w:p>
       <w:pPr>
@@ -6606,13 +6647,13 @@
         <w:spacing w:before="360" w:after="60"/>
         <w:ind w:left="720" w:hanging="720"/>
       </w:pPr>
-      <w:bookmarkStart w:id="70" w:name="_Toc420659506"/>
-      <w:bookmarkStart w:id="71" w:name="_Toc428527367"/>
+      <w:bookmarkStart w:id="69" w:name="_Toc420659506"/>
+      <w:bookmarkStart w:id="70" w:name="_Toc428829890"/>
       <w:r>
         <w:t>Course of Action-Related Component Data Models</w:t>
       </w:r>
+      <w:bookmarkEnd w:id="69"/>
       <w:bookmarkEnd w:id="70"/>
-      <w:bookmarkEnd w:id="71"/>
     </w:p>
     <w:p>
       <w:pPr>
@@ -6862,8 +6903,8 @@
           <w:b/>
         </w:rPr>
       </w:pPr>
-      <w:bookmarkStart w:id="72" w:name="_Ref413760558"/>
-      <w:bookmarkStart w:id="73" w:name="_Ref397941046"/>
+      <w:bookmarkStart w:id="71" w:name="_Ref413760558"/>
+      <w:bookmarkStart w:id="72" w:name="_Ref397941046"/>
       <w:r>
         <w:t xml:space="preserve">Figure </w:t>
       </w:r>
@@ -6912,11 +6953,11 @@
         </w:rPr>
         <w:fldChar w:fldCharType="end"/>
       </w:r>
+      <w:bookmarkEnd w:id="71"/>
+      <w:r>
+        <w:t xml:space="preserve">. </w:t>
+      </w:r>
       <w:bookmarkEnd w:id="72"/>
-      <w:r>
-        <w:t xml:space="preserve">. </w:t>
-      </w:r>
-      <w:bookmarkEnd w:id="73"/>
       <w:r>
         <w:t>High level view of the Course of Action data model</w:t>
       </w:r>
@@ -6944,14 +6985,20 @@
         <w:autoSpaceDN w:val="0"/>
         <w:spacing w:before="240" w:after="240"/>
         <w:rPr>
+          <w:rFonts w:ascii="Arial" w:hAnsi="Arial" w:cs="Arial"/>
           <w:b/>
           <w:bCs/>
-        </w:rPr>
-      </w:pPr>
-      <w:r>
-        <w:rPr>
+          <w:sz w:val="20"/>
+          <w:szCs w:val="20"/>
+        </w:rPr>
+      </w:pPr>
+      <w:r>
+        <w:rPr>
+          <w:rFonts w:ascii="Arial" w:hAnsi="Arial" w:cs="Arial"/>
           <w:b/>
           <w:bCs/>
+          <w:sz w:val="20"/>
+          <w:szCs w:val="20"/>
         </w:rPr>
         <w:t>Course of Action</w:t>
       </w:r>
@@ -6971,20 +7018,26 @@
         <w:keepNext/>
         <w:numPr>
           <w:ilvl w:val="0"/>
-          <w:numId w:val="47"/>
+          <w:numId w:val="46"/>
         </w:numPr>
         <w:autoSpaceDE w:val="0"/>
         <w:autoSpaceDN w:val="0"/>
         <w:spacing w:before="240" w:after="240"/>
         <w:rPr>
+          <w:rFonts w:ascii="Arial" w:hAnsi="Arial" w:cs="Arial"/>
           <w:b/>
           <w:bCs/>
-        </w:rPr>
-      </w:pPr>
-      <w:r>
-        <w:rPr>
+          <w:sz w:val="20"/>
+          <w:szCs w:val="20"/>
+        </w:rPr>
+      </w:pPr>
+      <w:r>
+        <w:rPr>
+          <w:rFonts w:ascii="Arial" w:hAnsi="Arial" w:cs="Arial"/>
           <w:b/>
           <w:bCs/>
+          <w:sz w:val="20"/>
+          <w:szCs w:val="20"/>
         </w:rPr>
         <w:t>Observable</w:t>
       </w:r>
@@ -7047,24 +7100,24 @@
           <w:docGrid w:linePitch="360"/>
         </w:sectPr>
       </w:pPr>
-      <w:bookmarkStart w:id="74" w:name="_Toc287332011"/>
+      <w:bookmarkStart w:id="73" w:name="_Toc287332011"/>
     </w:p>
     <w:p>
       <w:pPr>
         <w:pStyle w:val="Heading1"/>
       </w:pPr>
-      <w:bookmarkStart w:id="75" w:name="_Ref428520349"/>
-      <w:bookmarkStart w:id="76" w:name="_Ref428526359"/>
-      <w:bookmarkStart w:id="77" w:name="_Ref428527274"/>
-      <w:bookmarkStart w:id="78" w:name="_Toc428527368"/>
+      <w:bookmarkStart w:id="74" w:name="_Ref428520349"/>
+      <w:bookmarkStart w:id="75" w:name="_Ref428526359"/>
+      <w:bookmarkStart w:id="76" w:name="_Ref428527274"/>
+      <w:bookmarkStart w:id="77" w:name="_Toc428829891"/>
       <w:r>
         <w:lastRenderedPageBreak/>
         <w:t>STIX Course of Action Data Model</w:t>
       </w:r>
+      <w:bookmarkEnd w:id="74"/>
       <w:bookmarkEnd w:id="75"/>
       <w:bookmarkEnd w:id="76"/>
       <w:bookmarkEnd w:id="77"/>
-      <w:bookmarkEnd w:id="78"/>
     </w:p>
     <w:p>
       <w:pPr>
@@ -7244,7 +7297,7 @@
       <w:pPr>
         <w:pStyle w:val="Caption"/>
       </w:pPr>
-      <w:bookmarkStart w:id="79" w:name="_Ref394447695"/>
+      <w:bookmarkStart w:id="78" w:name="_Ref394447695"/>
       <w:r>
         <w:rPr>
           <w:noProof/>
@@ -7298,7 +7351,7 @@
           </wp:inline>
         </w:drawing>
       </w:r>
-      <w:bookmarkEnd w:id="79"/>
+      <w:bookmarkEnd w:id="78"/>
     </w:p>
     <w:p>
       <w:pPr>
@@ -7307,7 +7360,7 @@
           <w:b/>
         </w:rPr>
       </w:pPr>
-      <w:bookmarkStart w:id="80" w:name="_Ref413693729"/>
+      <w:bookmarkStart w:id="79" w:name="_Ref413693729"/>
       <w:r>
         <w:t xml:space="preserve">Figure </w:t>
       </w:r>
@@ -7356,7 +7409,7 @@
         </w:rPr>
         <w:fldChar w:fldCharType="end"/>
       </w:r>
-      <w:bookmarkEnd w:id="80"/>
+      <w:bookmarkEnd w:id="79"/>
       <w:r>
         <w:t xml:space="preserve">. UML diagram of the </w:t>
       </w:r>
@@ -7630,8 +7683,8 @@
           <w:b/>
         </w:rPr>
       </w:pPr>
-      <w:bookmarkStart w:id="81" w:name="_Ref412992263"/>
-      <w:bookmarkStart w:id="82" w:name="_Ref412992257"/>
+      <w:bookmarkStart w:id="80" w:name="_Ref412992263"/>
+      <w:bookmarkStart w:id="81" w:name="_Ref412992257"/>
       <w:r>
         <w:t xml:space="preserve">Table </w:t>
       </w:r>
@@ -7680,7 +7733,7 @@
         </w:rPr>
         <w:fldChar w:fldCharType="end"/>
       </w:r>
-      <w:bookmarkEnd w:id="81"/>
+      <w:bookmarkEnd w:id="80"/>
       <w:r>
         <w:t xml:space="preserve">. Properties of the </w:t>
       </w:r>
@@ -7694,7 +7747,7 @@
       <w:r>
         <w:t xml:space="preserve"> class</w:t>
       </w:r>
-      <w:bookmarkEnd w:id="82"/>
+      <w:bookmarkEnd w:id="81"/>
     </w:p>
     <w:tbl>
       <w:tblPr>
@@ -8464,8 +8517,17 @@
                 <w:rFonts w:ascii="Courier New" w:hAnsi="Courier New" w:cs="Courier New"/>
                 <w:szCs w:val="20"/>
               </w:rPr>
-              <w:t>stixCommon:ControlledVocabularyStringType</w:t>
-            </w:r>
+              <w:t>stixCommon</w:t>
+            </w:r>
+            <w:proofErr w:type="gramStart"/>
+            <w:r>
+              <w:rPr>
+                <w:rFonts w:ascii="Courier New" w:hAnsi="Courier New" w:cs="Courier New"/>
+                <w:szCs w:val="20"/>
+              </w:rPr>
+              <w:t>:ControlledVocabularyStringType</w:t>
+            </w:r>
+            <w:proofErr w:type="gramEnd"/>
             <w:r>
               <w:rPr>
                 <w:szCs w:val="20"/>
@@ -8707,8 +8769,17 @@
                 <w:rFonts w:ascii="Courier New" w:hAnsi="Courier New" w:cs="Courier New"/>
                 <w:szCs w:val="20"/>
               </w:rPr>
-              <w:t>stixCommon:ControlledVocabularyStringType</w:t>
-            </w:r>
+              <w:t>stixCommon</w:t>
+            </w:r>
+            <w:proofErr w:type="gramStart"/>
+            <w:r>
+              <w:rPr>
+                <w:rFonts w:ascii="Courier New" w:hAnsi="Courier New" w:cs="Courier New"/>
+                <w:szCs w:val="20"/>
+              </w:rPr>
+              <w:t>:ControlledVocabularyStringType</w:t>
+            </w:r>
+            <w:proofErr w:type="gramEnd"/>
             <w:r>
               <w:rPr>
                 <w:szCs w:val="20"/>
@@ -11176,17 +11247,17 @@
         <w:spacing w:before="360" w:after="60"/>
         <w:ind w:left="720" w:hanging="720"/>
       </w:pPr>
-      <w:bookmarkStart w:id="83" w:name="_Toc401131331"/>
-      <w:bookmarkStart w:id="84" w:name="_Ref413679852"/>
-      <w:bookmarkStart w:id="85" w:name="_Toc420659508"/>
-      <w:bookmarkStart w:id="86" w:name="_Toc428527369"/>
+      <w:bookmarkStart w:id="82" w:name="_Toc401131331"/>
+      <w:bookmarkStart w:id="83" w:name="_Ref413679852"/>
+      <w:bookmarkStart w:id="84" w:name="_Toc420659508"/>
+      <w:bookmarkStart w:id="85" w:name="_Toc428829892"/>
+      <w:bookmarkEnd w:id="82"/>
+      <w:r>
+        <w:t>CourseOfActionVersionType Enumeration</w:t>
+      </w:r>
       <w:bookmarkEnd w:id="83"/>
-      <w:r>
-        <w:t>CourseOfActionVersionType Enumeration</w:t>
-      </w:r>
       <w:bookmarkEnd w:id="84"/>
       <w:bookmarkEnd w:id="85"/>
-      <w:bookmarkEnd w:id="86"/>
     </w:p>
     <w:p>
       <w:pPr>
@@ -11302,7 +11373,7 @@
           <w:b/>
         </w:rPr>
       </w:pPr>
-      <w:bookmarkStart w:id="87" w:name="_Ref413704140"/>
+      <w:bookmarkStart w:id="86" w:name="_Ref413704140"/>
       <w:r>
         <w:lastRenderedPageBreak/>
         <w:t xml:space="preserve">Table </w:t>
@@ -11352,7 +11423,7 @@
         </w:rPr>
         <w:fldChar w:fldCharType="end"/>
       </w:r>
-      <w:bookmarkEnd w:id="87"/>
+      <w:bookmarkEnd w:id="86"/>
       <w:r>
         <w:t xml:space="preserve">. Literals of the </w:t>
       </w:r>
@@ -11488,7 +11559,6 @@
               <w:rPr>
                 <w:b/>
                 <w:bCs/>
-                <w:sz w:val="22"/>
                 <w:szCs w:val="22"/>
               </w:rPr>
               <w:t>1.0</w:t>
@@ -11511,13 +11581,11 @@
             <w:pPr>
               <w:keepNext/>
               <w:rPr>
-                <w:sz w:val="22"/>
                 <w:szCs w:val="22"/>
               </w:rPr>
             </w:pPr>
             <w:r>
               <w:rPr>
-                <w:sz w:val="22"/>
                 <w:szCs w:val="22"/>
               </w:rPr>
               <w:t>Course of Action data model Version 1.0</w:t>
@@ -11556,7 +11624,6 @@
               <w:rPr>
                 <w:b/>
                 <w:bCs/>
-                <w:sz w:val="22"/>
                 <w:szCs w:val="22"/>
               </w:rPr>
               <w:t>1.0.1</w:t>
@@ -11579,13 +11646,11 @@
             <w:pPr>
               <w:keepNext/>
               <w:rPr>
-                <w:sz w:val="22"/>
                 <w:szCs w:val="22"/>
               </w:rPr>
             </w:pPr>
             <w:r>
               <w:rPr>
-                <w:sz w:val="22"/>
                 <w:szCs w:val="22"/>
               </w:rPr>
               <w:t>Course of Action data model Version 1.0.1</w:t>
@@ -11624,7 +11689,6 @@
               <w:rPr>
                 <w:b/>
                 <w:bCs/>
-                <w:sz w:val="22"/>
                 <w:szCs w:val="22"/>
               </w:rPr>
               <w:t>1.1</w:t>
@@ -11647,13 +11711,11 @@
             <w:pPr>
               <w:keepNext/>
               <w:rPr>
-                <w:sz w:val="22"/>
                 <w:szCs w:val="22"/>
               </w:rPr>
             </w:pPr>
             <w:r>
               <w:rPr>
-                <w:sz w:val="22"/>
                 <w:szCs w:val="22"/>
               </w:rPr>
               <w:t>Course of Action data model Version 1.1</w:t>
@@ -11692,7 +11754,6 @@
               <w:rPr>
                 <w:b/>
                 <w:bCs/>
-                <w:sz w:val="22"/>
                 <w:szCs w:val="22"/>
               </w:rPr>
               <w:t>1.1.1</w:t>
@@ -11715,13 +11776,11 @@
             <w:pPr>
               <w:keepNext/>
               <w:rPr>
-                <w:sz w:val="22"/>
                 <w:szCs w:val="22"/>
               </w:rPr>
             </w:pPr>
             <w:r>
               <w:rPr>
-                <w:sz w:val="22"/>
                 <w:szCs w:val="22"/>
               </w:rPr>
               <w:t>Course of Action data model Version 1.1.1</w:t>
@@ -11759,7 +11818,6 @@
               <w:rPr>
                 <w:b/>
                 <w:bCs/>
-                <w:sz w:val="22"/>
                 <w:szCs w:val="22"/>
               </w:rPr>
               <w:t>1.2</w:t>
@@ -11781,13 +11839,11 @@
             <w:pPr>
               <w:keepNext/>
               <w:rPr>
-                <w:sz w:val="22"/>
                 <w:szCs w:val="22"/>
               </w:rPr>
             </w:pPr>
             <w:r>
               <w:rPr>
-                <w:sz w:val="22"/>
                 <w:szCs w:val="22"/>
               </w:rPr>
               <w:t>Course of Action data model Version 1.2</w:t>
@@ -11821,12 +11877,11 @@
                 <w:szCs w:val="22"/>
               </w:rPr>
             </w:pPr>
-            <w:commentRangeStart w:id="88"/>
+            <w:commentRangeStart w:id="87"/>
             <w:r>
               <w:rPr>
                 <w:b/>
                 <w:bCs/>
-                <w:sz w:val="22"/>
                 <w:szCs w:val="22"/>
               </w:rPr>
               <w:t>1.2.1</w:t>
@@ -11848,23 +11903,22 @@
             <w:pPr>
               <w:keepNext/>
               <w:rPr>
-                <w:sz w:val="22"/>
                 <w:szCs w:val="22"/>
               </w:rPr>
             </w:pPr>
             <w:r>
               <w:rPr>
-                <w:sz w:val="22"/>
                 <w:szCs w:val="22"/>
               </w:rPr>
               <w:t>Course of Action data model Version 1.2.1</w:t>
             </w:r>
-            <w:commentRangeEnd w:id="88"/>
+            <w:commentRangeEnd w:id="87"/>
             <w:r>
               <w:rPr>
                 <w:rStyle w:val="CommentReference"/>
-              </w:rPr>
-              <w:commentReference w:id="88"/>
+                <w:sz w:val="20"/>
+              </w:rPr>
+              <w:commentReference w:id="87"/>
             </w:r>
           </w:p>
         </w:tc>
@@ -11879,13 +11933,13 @@
         <w:spacing w:before="360" w:after="60"/>
         <w:ind w:left="720" w:hanging="720"/>
       </w:pPr>
-      <w:bookmarkStart w:id="89" w:name="_Toc420659509"/>
-      <w:bookmarkStart w:id="90" w:name="_Toc428527370"/>
+      <w:bookmarkStart w:id="88" w:name="_Toc420659509"/>
+      <w:bookmarkStart w:id="89" w:name="_Toc428829893"/>
       <w:r>
         <w:t>StructuredCOAType Class</w:t>
       </w:r>
+      <w:bookmarkEnd w:id="88"/>
       <w:bookmarkEnd w:id="89"/>
-      <w:bookmarkEnd w:id="90"/>
     </w:p>
     <w:p>
       <w:pPr>
@@ -11955,13 +12009,13 @@
         <w:spacing w:before="360" w:after="60"/>
         <w:ind w:left="720" w:hanging="720"/>
       </w:pPr>
-      <w:bookmarkStart w:id="91" w:name="_Toc420659510"/>
-      <w:bookmarkStart w:id="92" w:name="_Toc428527371"/>
+      <w:bookmarkStart w:id="90" w:name="_Toc420659510"/>
+      <w:bookmarkStart w:id="91" w:name="_Toc428829894"/>
       <w:r>
         <w:t>ObjectiveType Class</w:t>
       </w:r>
+      <w:bookmarkEnd w:id="90"/>
       <w:bookmarkEnd w:id="91"/>
-      <w:bookmarkEnd w:id="92"/>
     </w:p>
     <w:p>
       <w:pPr>
@@ -12046,8 +12100,8 @@
           <w:b/>
         </w:rPr>
       </w:pPr>
-      <w:bookmarkStart w:id="93" w:name="_Ref413247110"/>
-      <w:bookmarkStart w:id="94" w:name="_Ref413246394"/>
+      <w:bookmarkStart w:id="92" w:name="_Ref413247110"/>
+      <w:bookmarkStart w:id="93" w:name="_Ref413246394"/>
       <w:r>
         <w:t xml:space="preserve">Figure </w:t>
       </w:r>
@@ -12096,7 +12150,7 @@
         </w:rPr>
         <w:fldChar w:fldCharType="end"/>
       </w:r>
-      <w:bookmarkEnd w:id="93"/>
+      <w:bookmarkEnd w:id="92"/>
       <w:r>
         <w:t xml:space="preserve">. UML diagram of the </w:t>
       </w:r>
@@ -12117,7 +12171,7 @@
       <w:r>
         <w:t xml:space="preserve"> class</w:t>
       </w:r>
-      <w:bookmarkEnd w:id="94"/>
+      <w:bookmarkEnd w:id="93"/>
     </w:p>
     <w:p>
       <w:pPr>
@@ -12238,7 +12292,7 @@
       <w:pPr>
         <w:pStyle w:val="Caption"/>
       </w:pPr>
-      <w:bookmarkStart w:id="95" w:name="_Ref413247125"/>
+      <w:bookmarkStart w:id="94" w:name="_Ref413247125"/>
       <w:r>
         <w:t xml:space="preserve">Table </w:t>
       </w:r>
@@ -12287,7 +12341,7 @@
         </w:rPr>
         <w:fldChar w:fldCharType="end"/>
       </w:r>
-      <w:bookmarkEnd w:id="95"/>
+      <w:bookmarkEnd w:id="94"/>
       <w:r>
         <w:t xml:space="preserve">. Properties of the </w:t>
       </w:r>
@@ -12460,7 +12514,6 @@
               <w:rPr>
                 <w:b/>
                 <w:bCs/>
-                <w:sz w:val="22"/>
                 <w:szCs w:val="22"/>
               </w:rPr>
             </w:pPr>
@@ -12468,7 +12521,6 @@
               <w:rPr>
                 <w:b/>
                 <w:bCs/>
-                <w:sz w:val="22"/>
                 <w:szCs w:val="22"/>
               </w:rPr>
               <w:t>Description</w:t>
@@ -12527,7 +12579,6 @@
             </w:pPr>
             <w:r>
               <w:rPr>
-                <w:sz w:val="22"/>
                 <w:szCs w:val="22"/>
               </w:rPr>
               <w:t>0..1</w:t>
@@ -12550,14 +12601,12 @@
             <w:pPr>
               <w:rPr>
                 <w:color w:val="000000"/>
-                <w:sz w:val="22"/>
                 <w:szCs w:val="22"/>
               </w:rPr>
             </w:pPr>
             <w:r>
               <w:rPr>
                 <w:color w:val="000000"/>
-                <w:sz w:val="22"/>
                 <w:szCs w:val="22"/>
               </w:rPr>
               <w:t xml:space="preserve">The </w:t>
@@ -12566,7 +12615,6 @@
               <w:rPr>
                 <w:rFonts w:ascii="Courier New" w:hAnsi="Courier New" w:cs="Courier New"/>
                 <w:color w:val="000000"/>
-                <w:sz w:val="22"/>
                 <w:szCs w:val="22"/>
               </w:rPr>
               <w:t>Description</w:t>
@@ -12574,7 +12622,6 @@
             <w:r>
               <w:rPr>
                 <w:color w:val="000000"/>
-                <w:sz w:val="22"/>
                 <w:szCs w:val="22"/>
               </w:rPr>
               <w:t xml:space="preserve"> property captures a textual description of the objective of this Course of Action.  Any length is permitted.  Optional formatting is supported via the </w:t>
@@ -12583,7 +12630,6 @@
               <w:rPr>
                 <w:rFonts w:ascii="Courier New" w:hAnsi="Courier New" w:cs="Courier New"/>
                 <w:color w:val="000000"/>
-                <w:sz w:val="22"/>
                 <w:szCs w:val="22"/>
               </w:rPr>
               <w:t>structuring_format</w:t>
@@ -12591,7 +12637,6 @@
             <w:r>
               <w:rPr>
                 <w:color w:val="000000"/>
-                <w:sz w:val="22"/>
                 <w:szCs w:val="22"/>
               </w:rPr>
               <w:t xml:space="preserve"> property of the </w:t>
@@ -12600,7 +12645,6 @@
               <w:rPr>
                 <w:rFonts w:ascii="Courier New" w:hAnsi="Courier New" w:cs="Courier New"/>
                 <w:color w:val="000000"/>
-                <w:sz w:val="22"/>
                 <w:szCs w:val="22"/>
               </w:rPr>
               <w:t>StructuredTextType</w:t>
@@ -12608,7 +12652,6 @@
             <w:r>
               <w:rPr>
                 <w:color w:val="000000"/>
-                <w:sz w:val="22"/>
                 <w:szCs w:val="22"/>
               </w:rPr>
               <w:t xml:space="preserve"> class.</w:t>
@@ -12638,7 +12681,6 @@
               <w:rPr>
                 <w:b/>
                 <w:bCs/>
-                <w:sz w:val="22"/>
                 <w:szCs w:val="22"/>
               </w:rPr>
             </w:pPr>
@@ -12646,7 +12688,6 @@
               <w:rPr>
                 <w:b/>
                 <w:bCs/>
-                <w:sz w:val="22"/>
                 <w:szCs w:val="22"/>
               </w:rPr>
               <w:t>Short_Description</w:t>
@@ -12705,7 +12746,6 @@
             </w:pPr>
             <w:r>
               <w:rPr>
-                <w:sz w:val="22"/>
                 <w:szCs w:val="22"/>
               </w:rPr>
               <w:t>0..1</w:t>
@@ -12728,14 +12768,12 @@
             <w:pPr>
               <w:rPr>
                 <w:color w:val="000000"/>
-                <w:sz w:val="22"/>
                 <w:szCs w:val="22"/>
               </w:rPr>
             </w:pPr>
             <w:r>
               <w:rPr>
                 <w:color w:val="000000"/>
-                <w:sz w:val="22"/>
                 <w:szCs w:val="22"/>
               </w:rPr>
               <w:t xml:space="preserve">The </w:t>
@@ -12744,7 +12782,6 @@
               <w:rPr>
                 <w:rFonts w:ascii="Courier New" w:hAnsi="Courier New" w:cs="Courier New"/>
                 <w:color w:val="000000"/>
-                <w:sz w:val="22"/>
                 <w:szCs w:val="22"/>
               </w:rPr>
               <w:t>Short_Description</w:t>
@@ -12752,7 +12789,6 @@
             <w:r>
               <w:rPr>
                 <w:color w:val="000000"/>
-                <w:sz w:val="22"/>
                 <w:szCs w:val="22"/>
               </w:rPr>
               <w:t xml:space="preserve"> property captures a short textual description of the objective of this Course of Action.   This property is secondary and should only be used if the </w:t>
@@ -12761,7 +12797,6 @@
               <w:rPr>
                 <w:rFonts w:ascii="Courier New" w:hAnsi="Courier New" w:cs="Courier New"/>
                 <w:color w:val="000000"/>
-                <w:sz w:val="22"/>
                 <w:szCs w:val="22"/>
               </w:rPr>
               <w:t>Description</w:t>
@@ -12769,7 +12804,6 @@
             <w:r>
               <w:rPr>
                 <w:color w:val="000000"/>
-                <w:sz w:val="22"/>
                 <w:szCs w:val="22"/>
               </w:rPr>
               <w:t xml:space="preserve"> property is already populated and another, shorter description is available.</w:t>
@@ -12799,7 +12833,6 @@
               <w:rPr>
                 <w:b/>
                 <w:bCs/>
-                <w:sz w:val="22"/>
                 <w:szCs w:val="22"/>
               </w:rPr>
             </w:pPr>
@@ -12807,7 +12840,6 @@
               <w:rPr>
                 <w:b/>
                 <w:bCs/>
-                <w:sz w:val="22"/>
                 <w:szCs w:val="22"/>
               </w:rPr>
               <w:t>Applicability_Confidence</w:t>
@@ -12866,7 +12898,6 @@
             </w:pPr>
             <w:r>
               <w:rPr>
-                <w:sz w:val="22"/>
                 <w:szCs w:val="22"/>
               </w:rPr>
               <w:t>0..1</w:t>
@@ -12889,14 +12920,12 @@
             <w:pPr>
               <w:rPr>
                 <w:color w:val="000000"/>
-                <w:sz w:val="22"/>
                 <w:szCs w:val="22"/>
               </w:rPr>
             </w:pPr>
             <w:r>
               <w:rPr>
                 <w:color w:val="000000"/>
-                <w:sz w:val="22"/>
                 <w:szCs w:val="22"/>
               </w:rPr>
               <w:t xml:space="preserve">The </w:t>
@@ -12905,7 +12934,6 @@
               <w:rPr>
                 <w:rFonts w:ascii="Courier New" w:hAnsi="Courier New" w:cs="Courier New"/>
                 <w:color w:val="000000"/>
-                <w:sz w:val="22"/>
                 <w:szCs w:val="22"/>
               </w:rPr>
               <w:t>Applicability_Confidence</w:t>
@@ -12913,14 +12941,12 @@
             <w:r>
               <w:rPr>
                 <w:color w:val="000000"/>
-                <w:sz w:val="22"/>
                 <w:szCs w:val="22"/>
               </w:rPr>
-              <w:t xml:space="preserve"> property characterizes the level of confidence in the  asserted applicability of the suggested </w:t>
-            </w:r>
-            <w:r>
-              <w:rPr>
-                <w:sz w:val="22"/>
+              <w:t xml:space="preserve"> property characterizes the level of confidence in the asserted applicability of the suggested </w:t>
+            </w:r>
+            <w:r>
+              <w:rPr>
                 <w:szCs w:val="22"/>
               </w:rPr>
               <w:t>Course of Action</w:t>
@@ -12928,7 +12954,6 @@
             <w:r>
               <w:rPr>
                 <w:color w:val="000000"/>
-                <w:sz w:val="22"/>
                 <w:szCs w:val="22"/>
               </w:rPr>
               <w:t xml:space="preserve"> for its targeted objective.</w:t>
@@ -12946,18 +12971,18 @@
         <w:spacing w:before="360" w:after="60"/>
         <w:ind w:left="720" w:hanging="720"/>
       </w:pPr>
-      <w:bookmarkStart w:id="96" w:name="_Ref396999734"/>
-      <w:bookmarkStart w:id="97" w:name="_Ref412987094"/>
-      <w:bookmarkStart w:id="98" w:name="_Toc420659511"/>
-      <w:bookmarkStart w:id="99" w:name="_Toc428527372"/>
-      <w:bookmarkEnd w:id="96"/>
+      <w:bookmarkStart w:id="95" w:name="_Ref396999734"/>
+      <w:bookmarkStart w:id="96" w:name="_Ref412987094"/>
+      <w:bookmarkStart w:id="97" w:name="_Toc420659511"/>
+      <w:bookmarkStart w:id="98" w:name="_Toc428829895"/>
+      <w:bookmarkEnd w:id="95"/>
       <w:r>
         <w:lastRenderedPageBreak/>
         <w:t>RelatedCOAsType Class</w:t>
       </w:r>
+      <w:bookmarkEnd w:id="96"/>
       <w:bookmarkEnd w:id="97"/>
       <w:bookmarkEnd w:id="98"/>
-      <w:bookmarkEnd w:id="99"/>
     </w:p>
     <w:p>
       <w:pPr>
@@ -13116,7 +13141,7 @@
           <w:b/>
         </w:rPr>
       </w:pPr>
-      <w:bookmarkStart w:id="100" w:name="_Ref413246466"/>
+      <w:bookmarkStart w:id="99" w:name="_Ref413246466"/>
       <w:r>
         <w:t xml:space="preserve">Figure </w:t>
       </w:r>
@@ -13165,7 +13190,7 @@
         </w:rPr>
         <w:fldChar w:fldCharType="end"/>
       </w:r>
-      <w:bookmarkEnd w:id="100"/>
+      <w:bookmarkEnd w:id="99"/>
       <w:r>
         <w:t xml:space="preserve">. UML diagram of the </w:t>
       </w:r>
@@ -13324,8 +13349,8 @@
           <w:b/>
         </w:rPr>
       </w:pPr>
-      <w:bookmarkStart w:id="101" w:name="_Ref413246599"/>
-      <w:bookmarkStart w:id="102" w:name="_Ref413246559"/>
+      <w:bookmarkStart w:id="100" w:name="_Ref413246599"/>
+      <w:bookmarkStart w:id="101" w:name="_Ref413246559"/>
       <w:r>
         <w:t xml:space="preserve">Table </w:t>
       </w:r>
@@ -13374,7 +13399,7 @@
         </w:rPr>
         <w:fldChar w:fldCharType="end"/>
       </w:r>
-      <w:bookmarkEnd w:id="101"/>
+      <w:bookmarkEnd w:id="100"/>
       <w:r>
         <w:t xml:space="preserve">. Properties of the </w:t>
       </w:r>
@@ -13388,7 +13413,7 @@
       <w:r>
         <w:t xml:space="preserve"> class</w:t>
       </w:r>
-      <w:bookmarkEnd w:id="102"/>
+      <w:bookmarkEnd w:id="101"/>
     </w:p>
     <w:tbl>
       <w:tblPr>
@@ -13555,7 +13580,6 @@
               <w:rPr>
                 <w:b/>
                 <w:bCs/>
-                <w:sz w:val="22"/>
                 <w:szCs w:val="22"/>
               </w:rPr>
             </w:pPr>
@@ -13563,7 +13587,6 @@
               <w:rPr>
                 <w:b/>
                 <w:bCs/>
-                <w:sz w:val="22"/>
                 <w:szCs w:val="22"/>
               </w:rPr>
               <w:t>Related_Course of Action</w:t>
@@ -13636,7 +13659,6 @@
             </w:pPr>
             <w:r>
               <w:rPr>
-                <w:sz w:val="22"/>
                 <w:szCs w:val="22"/>
               </w:rPr>
               <w:t>1..*</w:t>
@@ -13659,14 +13681,12 @@
             <w:pPr>
               <w:rPr>
                 <w:color w:val="000000"/>
-                <w:sz w:val="22"/>
                 <w:szCs w:val="22"/>
               </w:rPr>
             </w:pPr>
             <w:r>
               <w:rPr>
                 <w:color w:val="000000"/>
-                <w:sz w:val="22"/>
                 <w:szCs w:val="22"/>
               </w:rPr>
               <w:t xml:space="preserve">The </w:t>
@@ -13675,7 +13695,6 @@
               <w:rPr>
                 <w:rFonts w:ascii="Courier New" w:hAnsi="Courier New" w:cs="Courier New"/>
                 <w:color w:val="000000"/>
-                <w:sz w:val="22"/>
                 <w:szCs w:val="22"/>
               </w:rPr>
               <w:t>Related_COA</w:t>
@@ -13683,19 +13702,33 @@
             <w:r>
               <w:rPr>
                 <w:color w:val="000000"/>
-                <w:sz w:val="22"/>
                 <w:szCs w:val="22"/>
               </w:rPr>
-              <w:t xml:space="preserve"> property specifies another Course of Action associated with this  Course of Action and characterizes the relationship between the  Courses of </w:t>
-            </w:r>
+              <w:t xml:space="preserve"> property specifies another Course of Action associated with </w:t>
+            </w:r>
+            <w:proofErr w:type="gramStart"/>
             <w:r>
               <w:rPr>
                 <w:color w:val="000000"/>
-                <w:sz w:val="22"/>
                 <w:szCs w:val="22"/>
               </w:rPr>
+              <w:t>this  Course</w:t>
+            </w:r>
+            <w:proofErr w:type="gramEnd"/>
+            <w:r>
+              <w:rPr>
+                <w:color w:val="000000"/>
+                <w:szCs w:val="22"/>
+              </w:rPr>
+              <w:t xml:space="preserve"> of Action and characterizes the relationship between the  Courses of Action by capturing information such as the level of confidence that the  Courses of </w:t>
+            </w:r>
+            <w:r>
+              <w:rPr>
+                <w:color w:val="000000"/>
+                <w:szCs w:val="22"/>
+              </w:rPr>
               <w:lastRenderedPageBreak/>
-              <w:t>Action by capturing information such as the level of confidence that the  Courses of Actions are related, the source of the relationship information, and type of the relationship.  A relationship between Courses of Action may represent assertions of general associativity or different versions of the same Course of Action.</w:t>
+              <w:t>Actions are related, the source of the relationship information, and type of the relationship.  A relationship between Courses of Action may represent assertions of general associativity or different versions of the same Course of Action.</w:t>
             </w:r>
           </w:p>
         </w:tc>
@@ -13721,26 +13754,26 @@
           <w:docGrid w:linePitch="360"/>
         </w:sectPr>
       </w:pPr>
-      <w:bookmarkStart w:id="103" w:name="_Toc389570600"/>
-      <w:bookmarkStart w:id="104" w:name="_Toc389581070"/>
-      <w:bookmarkStart w:id="105" w:name="_Toc391386568"/>
+      <w:bookmarkStart w:id="102" w:name="_Toc389570600"/>
+      <w:bookmarkStart w:id="103" w:name="_Toc389581070"/>
+      <w:bookmarkStart w:id="104" w:name="_Toc391386568"/>
+      <w:bookmarkEnd w:id="102"/>
       <w:bookmarkEnd w:id="103"/>
       <w:bookmarkEnd w:id="104"/>
-      <w:bookmarkEnd w:id="105"/>
     </w:p>
     <w:p>
       <w:pPr>
         <w:pStyle w:val="Heading1"/>
       </w:pPr>
-      <w:bookmarkStart w:id="106" w:name="_Ref428520531"/>
-      <w:bookmarkStart w:id="107" w:name="_Toc428527373"/>
+      <w:bookmarkStart w:id="105" w:name="_Ref428520531"/>
+      <w:bookmarkStart w:id="106" w:name="_Toc428829896"/>
       <w:r>
         <w:lastRenderedPageBreak/>
         <w:t># Conformance</w:t>
       </w:r>
-      <w:bookmarkEnd w:id="74"/>
+      <w:bookmarkEnd w:id="73"/>
+      <w:bookmarkEnd w:id="105"/>
       <w:bookmarkEnd w:id="106"/>
-      <w:bookmarkEnd w:id="107"/>
     </w:p>
     <w:p>
       <w:r>
@@ -13754,9 +13787,9 @@
       <w:pPr>
         <w:pStyle w:val="AppendixHeading1"/>
       </w:pPr>
-      <w:bookmarkStart w:id="108" w:name="_Toc85472897"/>
-      <w:bookmarkStart w:id="109" w:name="_Toc287332012"/>
-      <w:bookmarkStart w:id="110" w:name="_Toc428527374"/>
+      <w:bookmarkStart w:id="107" w:name="_Toc85472897"/>
+      <w:bookmarkStart w:id="108" w:name="_Toc287332012"/>
+      <w:bookmarkStart w:id="109" w:name="_Toc428829897"/>
       <w:r>
         <w:lastRenderedPageBreak/>
         <w:t>Acknowl</w:t>
@@ -13770,9 +13803,9 @@
       <w:r>
         <w:t>ments</w:t>
       </w:r>
+      <w:bookmarkEnd w:id="107"/>
       <w:bookmarkEnd w:id="108"/>
       <w:bookmarkEnd w:id="109"/>
-      <w:bookmarkEnd w:id="110"/>
     </w:p>
     <w:p>
       <w:r>
@@ -13817,16 +13850,18 @@
       <w:pPr>
         <w:pStyle w:val="AppendixHeading1"/>
       </w:pPr>
-      <w:bookmarkStart w:id="111" w:name="_Toc85472898"/>
-      <w:bookmarkStart w:id="112" w:name="_Toc287332014"/>
-      <w:bookmarkStart w:id="113" w:name="_Toc428527375"/>
+      <w:bookmarkStart w:id="110" w:name="_Toc85472898"/>
+      <w:bookmarkStart w:id="111" w:name="_Toc287332014"/>
+      <w:bookmarkStart w:id="112" w:name="_Toc428829898"/>
+      <w:bookmarkStart w:id="113" w:name="_GoBack"/>
+      <w:bookmarkEnd w:id="113"/>
       <w:r>
         <w:lastRenderedPageBreak/>
         <w:t>Revision History</w:t>
       </w:r>
+      <w:bookmarkEnd w:id="110"/>
       <w:bookmarkEnd w:id="111"/>
       <w:bookmarkEnd w:id="112"/>
-      <w:bookmarkEnd w:id="113"/>
     </w:p>
     <w:tbl>
       <w:tblPr>
@@ -13980,7 +14015,7 @@
 
 <file path=word/comments.xml><?xml version="1.0" encoding="utf-8"?>
 <w:comments xmlns:wpc="http://schemas.microsoft.com/office/word/2010/wordprocessingCanvas" xmlns:mc="http://schemas.openxmlformats.org/markup-compatibility/2006" xmlns:o="urn:schemas-microsoft-com:office:office" xmlns:r="http://schemas.openxmlformats.org/officeDocument/2006/relationships" xmlns:m="http://schemas.openxmlformats.org/officeDocument/2006/math" xmlns:v="urn:schemas-microsoft-com:vml" xmlns:wp14="http://schemas.microsoft.com/office/word/2010/wordprocessingDrawing" xmlns:wp="http://schemas.openxmlformats.org/drawingml/2006/wordprocessingDrawing" xmlns:w10="urn:schemas-microsoft-com:office:word" xmlns:w="http://schemas.openxmlformats.org/wordprocessingml/2006/main" xmlns:w14="http://schemas.microsoft.com/office/word/2010/wordml" xmlns:w15="http://schemas.microsoft.com/office/word/2012/wordml" xmlns:wpg="http://schemas.microsoft.com/office/word/2010/wordprocessingGroup" xmlns:wpi="http://schemas.microsoft.com/office/word/2010/wordprocessingInk" xmlns:wne="http://schemas.microsoft.com/office/word/2006/wordml" xmlns:wps="http://schemas.microsoft.com/office/word/2010/wordprocessingShape" mc:Ignorable="w14 w15 wp14">
-  <w:comment w:id="67" w:author="Beck, Desiree A." w:date="2015-08-28T10:38:00Z" w:initials="BDA">
+  <w:comment w:id="66" w:author="Beck, Desiree A." w:date="2015-08-28T10:38:00Z" w:initials="BDA">
     <w:p>
       <w:pPr>
         <w:pStyle w:val="CommentText"/>
@@ -13996,7 +14031,7 @@
       </w:r>
     </w:p>
   </w:comment>
-  <w:comment w:id="88" w:author="Beck, Desiree A." w:date="2015-08-28T10:32:00Z" w:initials="BDA">
+  <w:comment w:id="87" w:author="Beck, Desiree A." w:date="2015-08-28T10:32:00Z" w:initials="BDA">
     <w:p>
       <w:pPr>
         <w:pStyle w:val="CommentText"/>
@@ -14272,7 +14307,7 @@
         <w:sz w:val="16"/>
         <w:szCs w:val="16"/>
       </w:rPr>
-      <w:t>4</w:t>
+      <w:t>20</w:t>
     </w:r>
     <w:r>
       <w:rPr>
@@ -18389,7 +18424,7 @@
 </file>
 
 <file path=customXml/itemProps1.xml><?xml version="1.0" encoding="utf-8"?>
-<ds:datastoreItem xmlns:ds="http://schemas.openxmlformats.org/officeDocument/2006/customXml" ds:itemID="{D6CC0783-BA9F-49B5-8484-33331D5E019F}">
+<ds:datastoreItem xmlns:ds="http://schemas.openxmlformats.org/officeDocument/2006/customXml" ds:itemID="{B36F21AF-A352-4B55-B480-AB4039E8B72B}">
   <ds:schemaRefs>
     <ds:schemaRef ds:uri="http://schemas.openxmlformats.org/officeDocument/2006/bibliography"/>
   </ds:schemaRefs>

--- a/documents/DRAFTv1_stix-v1.2.1-wd01-part9-coa.docx
+++ b/documents/DRAFTv1_stix-v1.2.1-wd01-part9-coa.docx
@@ -769,121 +769,103 @@
           <w:rStyle w:val="Hyperlink"/>
           <w:color w:val="auto"/>
         </w:rPr>
-        <w:t>Initial publication URI</w:t>
-      </w:r>
-      <w:proofErr w:type="gramStart"/>
+        <w:t>Initial publication URI:</w:t>
+      </w:r>
       <w:r>
         <w:rPr>
           <w:rStyle w:val="Hyperlink"/>
           <w:color w:val="auto"/>
         </w:rPr>
-        <w:t>:</w:t>
-      </w:r>
-      <w:proofErr w:type="gramEnd"/>
+        <w:br/>
+      </w:r>
       <w:r>
         <w:rPr>
           <w:rStyle w:val="Hyperlink"/>
           <w:color w:val="auto"/>
         </w:rPr>
-        <w:br/>
+        <w:t>http://docs.oasis-open.org/</w:t>
       </w:r>
       <w:r>
         <w:rPr>
           <w:rStyle w:val="Hyperlink"/>
           <w:color w:val="auto"/>
         </w:rPr>
-        <w:t>http://docs.oasis-open.org/</w:t>
+        <w:t>cti</w:t>
       </w:r>
       <w:r>
         <w:rPr>
           <w:rStyle w:val="Hyperlink"/>
           <w:color w:val="auto"/>
         </w:rPr>
-        <w:t>cti</w:t>
+        <w:t>/</w:t>
       </w:r>
       <w:r>
         <w:rPr>
           <w:rStyle w:val="Hyperlink"/>
           <w:color w:val="auto"/>
         </w:rPr>
-        <w:t>/</w:t>
+        <w:t>stix/v1.2.1/csd01/</w:t>
+      </w:r>
+      <w:r>
+        <w:rPr>
+          <w:rFonts w:cs="Arial"/>
+        </w:rPr>
+        <w:t>part9-coa</w:t>
       </w:r>
       <w:r>
         <w:rPr>
           <w:rStyle w:val="Hyperlink"/>
           <w:color w:val="auto"/>
         </w:rPr>
-        <w:t>stix/v1.2.1/csd01/</w:t>
-      </w:r>
-      <w:r>
-        <w:rPr>
-          <w:rFonts w:cs="Arial"/>
-        </w:rPr>
-        <w:t>part9-coa</w:t>
+        <w:t>/</w:t>
       </w:r>
       <w:r>
         <w:rPr>
           <w:rStyle w:val="Hyperlink"/>
           <w:color w:val="auto"/>
         </w:rPr>
-        <w:t>/</w:t>
+        <w:t>stix-v1.2.1-</w:t>
       </w:r>
       <w:r>
         <w:rPr>
           <w:rStyle w:val="Hyperlink"/>
           <w:color w:val="auto"/>
         </w:rPr>
-        <w:t>stix-v1.2.1-</w:t>
+        <w:t>cs</w:t>
       </w:r>
       <w:r>
         <w:rPr>
           <w:rStyle w:val="Hyperlink"/>
           <w:color w:val="auto"/>
         </w:rPr>
-        <w:t>cs</w:t>
+        <w:t>d01-</w:t>
+      </w:r>
+      <w:r>
+        <w:rPr>
+          <w:rFonts w:cs="Arial"/>
+        </w:rPr>
+        <w:t>part9-coa</w:t>
       </w:r>
       <w:r>
         <w:rPr>
           <w:rStyle w:val="Hyperlink"/>
           <w:color w:val="auto"/>
         </w:rPr>
-        <w:t>d01-</w:t>
-      </w:r>
-      <w:r>
-        <w:rPr>
-          <w:rFonts w:cs="Arial"/>
-        </w:rPr>
-        <w:t>part9-coa</w:t>
-      </w:r>
+        <w:t>.docx</w:t>
+      </w:r>
+    </w:p>
+    <w:p>
+      <w:pPr>
+        <w:pStyle w:val="Titlepageinfodescription"/>
+      </w:pPr>
       <w:r>
         <w:rPr>
           <w:rStyle w:val="Hyperlink"/>
           <w:color w:val="auto"/>
         </w:rPr>
-        <w:t>.docx</w:t>
-      </w:r>
-    </w:p>
-    <w:p>
-      <w:pPr>
-        <w:pStyle w:val="Titlepageinfodescription"/>
-      </w:pPr>
-      <w:r>
-        <w:rPr>
-          <w:rStyle w:val="Hyperlink"/>
-          <w:color w:val="auto"/>
-        </w:rPr>
         <w:lastRenderedPageBreak/>
-        <w:t>Permanent “Latest version” URI</w:t>
-      </w:r>
-      <w:proofErr w:type="gramStart"/>
-      <w:r>
-        <w:rPr>
-          <w:rStyle w:val="Hyperlink"/>
-          <w:color w:val="auto"/>
-        </w:rPr>
-        <w:t>:</w:t>
-      </w:r>
-      <w:proofErr w:type="gramEnd"/>
+        <w:t>Permanent “Latest version” URI:</w:t>
+      </w:r>
       <w:r>
         <w:rPr>
           <w:rStyle w:val="Hyperlink"/>
@@ -3639,51 +3621,25 @@
       <w:r>
         <w:t xml:space="preserve">Figure </w:t>
       </w:r>
-      <w:r>
-        <w:fldChar w:fldCharType="begin"/>
-      </w:r>
-      <w:r>
-        <w:instrText xml:space="preserve"> STYLEREF 1 \s </w:instrText>
-      </w:r>
-      <w:r>
-        <w:fldChar w:fldCharType="separate"/>
-      </w:r>
-      <w:r>
-        <w:rPr>
-          <w:noProof/>
-        </w:rPr>
-        <w:t>1</w:t>
-      </w:r>
-      <w:r>
-        <w:rPr>
-          <w:noProof/>
-        </w:rPr>
-        <w:fldChar w:fldCharType="end"/>
-      </w:r>
+      <w:fldSimple w:instr=" STYLEREF 1 \s ">
+        <w:r>
+          <w:rPr>
+            <w:noProof/>
+          </w:rPr>
+          <w:t>1</w:t>
+        </w:r>
+      </w:fldSimple>
       <w:r>
         <w:noBreakHyphen/>
       </w:r>
-      <w:r>
-        <w:fldChar w:fldCharType="begin"/>
-      </w:r>
-      <w:r>
-        <w:instrText xml:space="preserve"> SEQ Figure \* ARABIC \s 1 </w:instrText>
-      </w:r>
-      <w:r>
-        <w:fldChar w:fldCharType="separate"/>
-      </w:r>
-      <w:r>
-        <w:rPr>
-          <w:noProof/>
-        </w:rPr>
-        <w:t>1</w:t>
-      </w:r>
-      <w:r>
-        <w:rPr>
-          <w:noProof/>
-        </w:rPr>
-        <w:fldChar w:fldCharType="end"/>
-      </w:r>
+      <w:fldSimple w:instr=" SEQ Figure \* ARABIC \s 1 ">
+        <w:r>
+          <w:rPr>
+            <w:noProof/>
+          </w:rPr>
+          <w:t>1</w:t>
+        </w:r>
+      </w:fldSimple>
       <w:bookmarkEnd w:id="11"/>
       <w:r>
         <w:t>.</w:t>
@@ -3989,25 +3945,7 @@
           <w:sz w:val="20"/>
           <w:szCs w:val="20"/>
         </w:rPr>
-        <w:t>stixCommon</w:t>
-      </w:r>
-      <w:proofErr w:type="gramStart"/>
-      <w:r>
-        <w:rPr>
-          <w:rFonts w:ascii="Courier New" w:hAnsi="Courier New" w:cs="Courier New"/>
-          <w:sz w:val="20"/>
-          <w:szCs w:val="20"/>
-        </w:rPr>
-        <w:t>:StatementType</w:t>
-      </w:r>
-      <w:proofErr w:type="gramEnd"/>
-      <w:r>
-        <w:rPr>
-          <w:rFonts w:ascii="Courier New" w:hAnsi="Courier New" w:cs="Courier New"/>
-          <w:sz w:val="20"/>
-          <w:szCs w:val="20"/>
-        </w:rPr>
-        <w:t xml:space="preserve"> </w:t>
+        <w:t xml:space="preserve">stixCommon:StatementType </w:t>
       </w:r>
     </w:p>
     <w:p>
@@ -4217,17 +4155,8 @@
           <w:rFonts w:ascii="Courier New" w:hAnsi="Courier New" w:cs="Courier New"/>
           <w:szCs w:val="20"/>
         </w:rPr>
-        <w:t>package_prefix</w:t>
-      </w:r>
-      <w:proofErr w:type="gramStart"/>
-      <w:r>
-        <w:rPr>
-          <w:rFonts w:ascii="Courier New" w:hAnsi="Courier New" w:cs="Courier New"/>
-          <w:szCs w:val="20"/>
-        </w:rPr>
-        <w:t>:class</w:t>
-      </w:r>
-      <w:proofErr w:type="gramEnd"/>
+        <w:t>package_prefix:class</w:t>
+      </w:r>
       <w:r>
         <w:rPr>
           <w:szCs w:val="20"/>
@@ -4467,51 +4396,25 @@
       <w:r>
         <w:t xml:space="preserve">Table </w:t>
       </w:r>
-      <w:r>
-        <w:fldChar w:fldCharType="begin"/>
-      </w:r>
-      <w:r>
-        <w:instrText xml:space="preserve"> STYLEREF 1 \s </w:instrText>
-      </w:r>
-      <w:r>
-        <w:fldChar w:fldCharType="separate"/>
-      </w:r>
-      <w:r>
-        <w:rPr>
-          <w:noProof/>
-        </w:rPr>
-        <w:t>1</w:t>
-      </w:r>
-      <w:r>
-        <w:rPr>
-          <w:noProof/>
-        </w:rPr>
-        <w:fldChar w:fldCharType="end"/>
-      </w:r>
+      <w:fldSimple w:instr=" STYLEREF 1 \s ">
+        <w:r>
+          <w:rPr>
+            <w:noProof/>
+          </w:rPr>
+          <w:t>1</w:t>
+        </w:r>
+      </w:fldSimple>
       <w:r>
         <w:noBreakHyphen/>
       </w:r>
-      <w:r>
-        <w:fldChar w:fldCharType="begin"/>
-      </w:r>
-      <w:r>
-        <w:instrText xml:space="preserve"> SEQ Table \* ARABIC \s 1 </w:instrText>
-      </w:r>
-      <w:r>
-        <w:fldChar w:fldCharType="separate"/>
-      </w:r>
-      <w:r>
-        <w:rPr>
-          <w:noProof/>
-        </w:rPr>
-        <w:t>1</w:t>
-      </w:r>
-      <w:r>
-        <w:rPr>
-          <w:noProof/>
-        </w:rPr>
-        <w:fldChar w:fldCharType="end"/>
-      </w:r>
+      <w:fldSimple w:instr=" SEQ Table \* ARABIC \s 1 ">
+        <w:r>
+          <w:rPr>
+            <w:noProof/>
+          </w:rPr>
+          <w:t>1</w:t>
+        </w:r>
+      </w:fldSimple>
       <w:bookmarkEnd w:id="38"/>
       <w:r>
         <w:t>.</w:t>
@@ -5616,51 +5519,25 @@
       <w:r>
         <w:t xml:space="preserve">Figure </w:t>
       </w:r>
-      <w:r>
-        <w:fldChar w:fldCharType="begin"/>
-      </w:r>
-      <w:r>
-        <w:instrText xml:space="preserve"> STYLEREF 1 \s </w:instrText>
-      </w:r>
-      <w:r>
-        <w:fldChar w:fldCharType="separate"/>
-      </w:r>
-      <w:r>
-        <w:rPr>
-          <w:noProof/>
-        </w:rPr>
-        <w:t>1</w:t>
-      </w:r>
-      <w:r>
-        <w:rPr>
-          <w:noProof/>
-        </w:rPr>
-        <w:fldChar w:fldCharType="end"/>
-      </w:r>
+      <w:fldSimple w:instr=" STYLEREF 1 \s ">
+        <w:r>
+          <w:rPr>
+            <w:noProof/>
+          </w:rPr>
+          <w:t>1</w:t>
+        </w:r>
+      </w:fldSimple>
       <w:r>
         <w:noBreakHyphen/>
       </w:r>
-      <w:r>
-        <w:fldChar w:fldCharType="begin"/>
-      </w:r>
-      <w:r>
-        <w:instrText xml:space="preserve"> SEQ Figure \* ARABIC \s 1 </w:instrText>
-      </w:r>
-      <w:r>
-        <w:fldChar w:fldCharType="separate"/>
-      </w:r>
-      <w:r>
-        <w:rPr>
-          <w:noProof/>
-        </w:rPr>
-        <w:t>2</w:t>
-      </w:r>
-      <w:r>
-        <w:rPr>
-          <w:noProof/>
-        </w:rPr>
-        <w:fldChar w:fldCharType="end"/>
-      </w:r>
+      <w:fldSimple w:instr=" SEQ Figure \* ARABIC \s 1 ">
+        <w:r>
+          <w:rPr>
+            <w:noProof/>
+          </w:rPr>
+          <w:t>2</w:t>
+        </w:r>
+      </w:fldSimple>
       <w:bookmarkEnd w:id="42"/>
       <w:r>
         <w:t xml:space="preserve">. </w:t>
@@ -6908,51 +6785,25 @@
       <w:r>
         <w:t xml:space="preserve">Figure </w:t>
       </w:r>
-      <w:r>
-        <w:fldChar w:fldCharType="begin"/>
-      </w:r>
-      <w:r>
-        <w:instrText xml:space="preserve"> STYLEREF 1 \s </w:instrText>
-      </w:r>
-      <w:r>
-        <w:fldChar w:fldCharType="separate"/>
-      </w:r>
-      <w:r>
-        <w:rPr>
-          <w:noProof/>
-        </w:rPr>
-        <w:t>2</w:t>
-      </w:r>
-      <w:r>
-        <w:rPr>
-          <w:noProof/>
-        </w:rPr>
-        <w:fldChar w:fldCharType="end"/>
-      </w:r>
+      <w:fldSimple w:instr=" STYLEREF 1 \s ">
+        <w:r>
+          <w:rPr>
+            <w:noProof/>
+          </w:rPr>
+          <w:t>2</w:t>
+        </w:r>
+      </w:fldSimple>
       <w:r>
         <w:noBreakHyphen/>
       </w:r>
-      <w:r>
-        <w:fldChar w:fldCharType="begin"/>
-      </w:r>
-      <w:r>
-        <w:instrText xml:space="preserve"> SEQ Figure \* ARABIC \s 1 </w:instrText>
-      </w:r>
-      <w:r>
-        <w:fldChar w:fldCharType="separate"/>
-      </w:r>
-      <w:r>
-        <w:rPr>
-          <w:noProof/>
-        </w:rPr>
-        <w:t>1</w:t>
-      </w:r>
-      <w:r>
-        <w:rPr>
-          <w:noProof/>
-        </w:rPr>
-        <w:fldChar w:fldCharType="end"/>
-      </w:r>
+      <w:fldSimple w:instr=" SEQ Figure \* ARABIC \s 1 ">
+        <w:r>
+          <w:rPr>
+            <w:noProof/>
+          </w:rPr>
+          <w:t>1</w:t>
+        </w:r>
+      </w:fldSimple>
       <w:bookmarkEnd w:id="71"/>
       <w:r>
         <w:t xml:space="preserve">. </w:t>
@@ -7364,51 +7215,25 @@
       <w:r>
         <w:t xml:space="preserve">Figure </w:t>
       </w:r>
-      <w:r>
-        <w:fldChar w:fldCharType="begin"/>
-      </w:r>
-      <w:r>
-        <w:instrText xml:space="preserve"> STYLEREF 1 \s </w:instrText>
-      </w:r>
-      <w:r>
-        <w:fldChar w:fldCharType="separate"/>
-      </w:r>
-      <w:r>
-        <w:rPr>
-          <w:noProof/>
-        </w:rPr>
-        <w:t>3</w:t>
-      </w:r>
-      <w:r>
-        <w:rPr>
-          <w:noProof/>
-        </w:rPr>
-        <w:fldChar w:fldCharType="end"/>
-      </w:r>
+      <w:fldSimple w:instr=" STYLEREF 1 \s ">
+        <w:r>
+          <w:rPr>
+            <w:noProof/>
+          </w:rPr>
+          <w:t>3</w:t>
+        </w:r>
+      </w:fldSimple>
       <w:r>
         <w:noBreakHyphen/>
       </w:r>
-      <w:r>
-        <w:fldChar w:fldCharType="begin"/>
-      </w:r>
-      <w:r>
-        <w:instrText xml:space="preserve"> SEQ Figure \* ARABIC \s 1 </w:instrText>
-      </w:r>
-      <w:r>
-        <w:fldChar w:fldCharType="separate"/>
-      </w:r>
-      <w:r>
-        <w:rPr>
-          <w:noProof/>
-        </w:rPr>
-        <w:t>1</w:t>
-      </w:r>
-      <w:r>
-        <w:rPr>
-          <w:noProof/>
-        </w:rPr>
-        <w:fldChar w:fldCharType="end"/>
-      </w:r>
+      <w:fldSimple w:instr=" SEQ Figure \* ARABIC \s 1 ">
+        <w:r>
+          <w:rPr>
+            <w:noProof/>
+          </w:rPr>
+          <w:t>1</w:t>
+        </w:r>
+      </w:fldSimple>
       <w:bookmarkEnd w:id="79"/>
       <w:r>
         <w:t xml:space="preserve">. UML diagram of the </w:t>
@@ -7688,51 +7513,25 @@
       <w:r>
         <w:t xml:space="preserve">Table </w:t>
       </w:r>
-      <w:r>
-        <w:fldChar w:fldCharType="begin"/>
-      </w:r>
-      <w:r>
-        <w:instrText xml:space="preserve"> STYLEREF 1 \s </w:instrText>
-      </w:r>
-      <w:r>
-        <w:fldChar w:fldCharType="separate"/>
-      </w:r>
-      <w:r>
-        <w:rPr>
-          <w:noProof/>
-        </w:rPr>
-        <w:t>3</w:t>
-      </w:r>
-      <w:r>
-        <w:rPr>
-          <w:noProof/>
-        </w:rPr>
-        <w:fldChar w:fldCharType="end"/>
-      </w:r>
+      <w:fldSimple w:instr=" STYLEREF 1 \s ">
+        <w:r>
+          <w:rPr>
+            <w:noProof/>
+          </w:rPr>
+          <w:t>3</w:t>
+        </w:r>
+      </w:fldSimple>
       <w:r>
         <w:noBreakHyphen/>
       </w:r>
-      <w:r>
-        <w:fldChar w:fldCharType="begin"/>
-      </w:r>
-      <w:r>
-        <w:instrText xml:space="preserve"> SEQ Table \* ARABIC \s 1 </w:instrText>
-      </w:r>
-      <w:r>
-        <w:fldChar w:fldCharType="separate"/>
-      </w:r>
-      <w:r>
-        <w:rPr>
-          <w:noProof/>
-        </w:rPr>
-        <w:t>1</w:t>
-      </w:r>
-      <w:r>
-        <w:rPr>
-          <w:noProof/>
-        </w:rPr>
-        <w:fldChar w:fldCharType="end"/>
-      </w:r>
+      <w:fldSimple w:instr=" SEQ Table \* ARABIC \s 1 ">
+        <w:r>
+          <w:rPr>
+            <w:noProof/>
+          </w:rPr>
+          <w:t>1</w:t>
+        </w:r>
+      </w:fldSimple>
       <w:bookmarkEnd w:id="80"/>
       <w:r>
         <w:t xml:space="preserve">. Properties of the </w:t>
@@ -8085,7 +7884,19 @@
               <w:rPr>
                 <w:szCs w:val="20"/>
               </w:rPr>
-              <w:t xml:space="preserve"> property specifies the version number of the STIX Course of Action data model used to capture the information associated with the Course of Action.</w:t>
+              <w:t xml:space="preserve"> property specifies the version number of the STIX Course of Action data model </w:t>
+            </w:r>
+            <w:r>
+              <w:rPr>
+                <w:szCs w:val="20"/>
+              </w:rPr>
+              <w:t xml:space="preserve">for STIX v1.2.1 </w:t>
+            </w:r>
+            <w:r>
+              <w:rPr>
+                <w:szCs w:val="20"/>
+              </w:rPr>
+              <w:t>used to capture the information associated with the Course of Action.</w:t>
             </w:r>
           </w:p>
         </w:tc>
@@ -8517,17 +8328,8 @@
                 <w:rFonts w:ascii="Courier New" w:hAnsi="Courier New" w:cs="Courier New"/>
                 <w:szCs w:val="20"/>
               </w:rPr>
-              <w:t>stixCommon</w:t>
-            </w:r>
-            <w:proofErr w:type="gramStart"/>
-            <w:r>
-              <w:rPr>
-                <w:rFonts w:ascii="Courier New" w:hAnsi="Courier New" w:cs="Courier New"/>
-                <w:szCs w:val="20"/>
-              </w:rPr>
-              <w:t>:ControlledVocabularyStringType</w:t>
-            </w:r>
-            <w:proofErr w:type="gramEnd"/>
+              <w:t>stixCommon:ControlledVocabularyStringType</w:t>
+            </w:r>
             <w:r>
               <w:rPr>
                 <w:szCs w:val="20"/>
@@ -8769,17 +8571,8 @@
                 <w:rFonts w:ascii="Courier New" w:hAnsi="Courier New" w:cs="Courier New"/>
                 <w:szCs w:val="20"/>
               </w:rPr>
-              <w:t>stixCommon</w:t>
-            </w:r>
-            <w:proofErr w:type="gramStart"/>
-            <w:r>
-              <w:rPr>
-                <w:rFonts w:ascii="Courier New" w:hAnsi="Courier New" w:cs="Courier New"/>
-                <w:szCs w:val="20"/>
-              </w:rPr>
-              <w:t>:ControlledVocabularyStringType</w:t>
-            </w:r>
-            <w:proofErr w:type="gramEnd"/>
+              <w:t>stixCommon:ControlledVocabularyStringType</w:t>
+            </w:r>
             <w:r>
               <w:rPr>
                 <w:szCs w:val="20"/>
@@ -11282,13 +11075,19 @@
         <w:t xml:space="preserve"> </w:t>
       </w:r>
       <w:r>
-        <w:t xml:space="preserve">enumeration is an inventory of all possible versions of the Course of Action data model, all of which are valid in STIX Version </w:t>
+        <w:t xml:space="preserve">enumeration is an inventory of all versions of the Course of Action data </w:t>
+      </w:r>
+      <w:r>
+        <w:t>model for</w:t>
+      </w:r>
+      <w:r>
+        <w:t xml:space="preserve"> STIX Version </w:t>
       </w:r>
       <w:r>
         <w:t>1.2.1</w:t>
       </w:r>
       <w:r>
-        <w:t xml:space="preserve">.  The enumeration literals are given in </w:t>
+        <w:t xml:space="preserve">. The enumeration literals are given in </w:t>
       </w:r>
       <w:r>
         <w:rPr>
@@ -11375,54 +11174,27 @@
       </w:pPr>
       <w:bookmarkStart w:id="86" w:name="_Ref413704140"/>
       <w:r>
-        <w:lastRenderedPageBreak/>
         <w:t xml:space="preserve">Table </w:t>
       </w:r>
-      <w:r>
-        <w:fldChar w:fldCharType="begin"/>
-      </w:r>
-      <w:r>
-        <w:instrText xml:space="preserve"> STYLEREF 1 \s </w:instrText>
-      </w:r>
-      <w:r>
-        <w:fldChar w:fldCharType="separate"/>
-      </w:r>
-      <w:r>
-        <w:rPr>
-          <w:noProof/>
-        </w:rPr>
-        <w:t>3</w:t>
-      </w:r>
-      <w:r>
-        <w:rPr>
-          <w:noProof/>
-        </w:rPr>
-        <w:fldChar w:fldCharType="end"/>
-      </w:r>
+      <w:fldSimple w:instr=" STYLEREF 1 \s ">
+        <w:r>
+          <w:rPr>
+            <w:noProof/>
+          </w:rPr>
+          <w:t>3</w:t>
+        </w:r>
+      </w:fldSimple>
       <w:r>
         <w:noBreakHyphen/>
       </w:r>
-      <w:r>
-        <w:fldChar w:fldCharType="begin"/>
-      </w:r>
-      <w:r>
-        <w:instrText xml:space="preserve"> SEQ Table \* ARABIC \s 1 </w:instrText>
-      </w:r>
-      <w:r>
-        <w:fldChar w:fldCharType="separate"/>
-      </w:r>
-      <w:r>
-        <w:rPr>
-          <w:noProof/>
-        </w:rPr>
-        <w:t>2</w:t>
-      </w:r>
-      <w:r>
-        <w:rPr>
-          <w:noProof/>
-        </w:rPr>
-        <w:fldChar w:fldCharType="end"/>
-      </w:r>
+      <w:fldSimple w:instr=" SEQ Table \* ARABIC \s 1 ">
+        <w:r>
+          <w:rPr>
+            <w:noProof/>
+          </w:rPr>
+          <w:t>2</w:t>
+        </w:r>
+      </w:fldSimple>
       <w:bookmarkEnd w:id="86"/>
       <w:r>
         <w:t xml:space="preserve">. Literals of the </w:t>
@@ -11527,6 +11299,8 @@
             </w:r>
           </w:p>
         </w:tc>
+        <w:bookmarkStart w:id="87" w:name="_GoBack"/>
+        <w:bookmarkEnd w:id="87"/>
       </w:tr>
       <w:tr>
         <w:trPr>
@@ -11561,7 +11335,7 @@
                 <w:bCs/>
                 <w:szCs w:val="22"/>
               </w:rPr>
-              <w:t>1.0</w:t>
+              <w:t>stix-1.2.1</w:t>
             </w:r>
           </w:p>
         </w:tc>
@@ -11588,337 +11362,13 @@
               <w:rPr>
                 <w:szCs w:val="22"/>
               </w:rPr>
-              <w:t>Course of Action data model Version 1.0</w:t>
-            </w:r>
-          </w:p>
-        </w:tc>
-      </w:tr>
-      <w:tr>
-        <w:trPr>
-          <w:trHeight w:val="547"/>
-          <w:jc w:val="center"/>
-        </w:trPr>
-        <w:tc>
-          <w:tcPr>
-            <w:tcW w:w="2358" w:type="dxa"/>
-            <w:tcMar>
-              <w:top w:w="0" w:type="dxa"/>
-              <w:left w:w="108" w:type="dxa"/>
-              <w:bottom w:w="0" w:type="dxa"/>
-              <w:right w:w="108" w:type="dxa"/>
-            </w:tcMar>
-            <w:vAlign w:val="center"/>
-            <w:hideMark/>
-          </w:tcPr>
-          <w:p>
-            <w:pPr>
-              <w:keepNext/>
-              <w:rPr>
-                <w:b/>
-                <w:bCs/>
-                <w:sz w:val="22"/>
+              <w:t xml:space="preserve">Course of Action data model </w:t>
+            </w:r>
+            <w:r>
+              <w:rPr>
                 <w:szCs w:val="22"/>
               </w:rPr>
-            </w:pPr>
-            <w:r>
-              <w:rPr>
-                <w:b/>
-                <w:bCs/>
-                <w:szCs w:val="22"/>
-              </w:rPr>
-              <w:t>1.0.1</w:t>
-            </w:r>
-          </w:p>
-        </w:tc>
-        <w:tc>
-          <w:tcPr>
-            <w:tcW w:w="4472" w:type="dxa"/>
-            <w:tcMar>
-              <w:top w:w="0" w:type="dxa"/>
-              <w:left w:w="108" w:type="dxa"/>
-              <w:bottom w:w="0" w:type="dxa"/>
-              <w:right w:w="108" w:type="dxa"/>
-            </w:tcMar>
-            <w:vAlign w:val="center"/>
-            <w:hideMark/>
-          </w:tcPr>
-          <w:p>
-            <w:pPr>
-              <w:keepNext/>
-              <w:rPr>
-                <w:szCs w:val="22"/>
-              </w:rPr>
-            </w:pPr>
-            <w:r>
-              <w:rPr>
-                <w:szCs w:val="22"/>
-              </w:rPr>
-              <w:t>Course of Action data model Version 1.0.1</w:t>
-            </w:r>
-          </w:p>
-        </w:tc>
-      </w:tr>
-      <w:tr>
-        <w:trPr>
-          <w:trHeight w:val="547"/>
-          <w:jc w:val="center"/>
-        </w:trPr>
-        <w:tc>
-          <w:tcPr>
-            <w:tcW w:w="2358" w:type="dxa"/>
-            <w:tcMar>
-              <w:top w:w="0" w:type="dxa"/>
-              <w:left w:w="108" w:type="dxa"/>
-              <w:bottom w:w="0" w:type="dxa"/>
-              <w:right w:w="108" w:type="dxa"/>
-            </w:tcMar>
-            <w:vAlign w:val="center"/>
-            <w:hideMark/>
-          </w:tcPr>
-          <w:p>
-            <w:pPr>
-              <w:keepNext/>
-              <w:rPr>
-                <w:b/>
-                <w:bCs/>
-                <w:sz w:val="22"/>
-                <w:szCs w:val="22"/>
-              </w:rPr>
-            </w:pPr>
-            <w:r>
-              <w:rPr>
-                <w:b/>
-                <w:bCs/>
-                <w:szCs w:val="22"/>
-              </w:rPr>
-              <w:t>1.1</w:t>
-            </w:r>
-          </w:p>
-        </w:tc>
-        <w:tc>
-          <w:tcPr>
-            <w:tcW w:w="4472" w:type="dxa"/>
-            <w:tcMar>
-              <w:top w:w="0" w:type="dxa"/>
-              <w:left w:w="108" w:type="dxa"/>
-              <w:bottom w:w="0" w:type="dxa"/>
-              <w:right w:w="108" w:type="dxa"/>
-            </w:tcMar>
-            <w:vAlign w:val="center"/>
-            <w:hideMark/>
-          </w:tcPr>
-          <w:p>
-            <w:pPr>
-              <w:keepNext/>
-              <w:rPr>
-                <w:szCs w:val="22"/>
-              </w:rPr>
-            </w:pPr>
-            <w:r>
-              <w:rPr>
-                <w:szCs w:val="22"/>
-              </w:rPr>
-              <w:t>Course of Action data model Version 1.1</w:t>
-            </w:r>
-          </w:p>
-        </w:tc>
-      </w:tr>
-      <w:tr>
-        <w:trPr>
-          <w:trHeight w:val="547"/>
-          <w:jc w:val="center"/>
-        </w:trPr>
-        <w:tc>
-          <w:tcPr>
-            <w:tcW w:w="2358" w:type="dxa"/>
-            <w:tcMar>
-              <w:top w:w="0" w:type="dxa"/>
-              <w:left w:w="108" w:type="dxa"/>
-              <w:bottom w:w="0" w:type="dxa"/>
-              <w:right w:w="108" w:type="dxa"/>
-            </w:tcMar>
-            <w:vAlign w:val="center"/>
-            <w:hideMark/>
-          </w:tcPr>
-          <w:p>
-            <w:pPr>
-              <w:keepNext/>
-              <w:rPr>
-                <w:b/>
-                <w:bCs/>
-                <w:sz w:val="22"/>
-                <w:szCs w:val="22"/>
-              </w:rPr>
-            </w:pPr>
-            <w:r>
-              <w:rPr>
-                <w:b/>
-                <w:bCs/>
-                <w:szCs w:val="22"/>
-              </w:rPr>
-              <w:t>1.1.1</w:t>
-            </w:r>
-          </w:p>
-        </w:tc>
-        <w:tc>
-          <w:tcPr>
-            <w:tcW w:w="4472" w:type="dxa"/>
-            <w:tcMar>
-              <w:top w:w="0" w:type="dxa"/>
-              <w:left w:w="108" w:type="dxa"/>
-              <w:bottom w:w="0" w:type="dxa"/>
-              <w:right w:w="108" w:type="dxa"/>
-            </w:tcMar>
-            <w:vAlign w:val="center"/>
-            <w:hideMark/>
-          </w:tcPr>
-          <w:p>
-            <w:pPr>
-              <w:keepNext/>
-              <w:rPr>
-                <w:szCs w:val="22"/>
-              </w:rPr>
-            </w:pPr>
-            <w:r>
-              <w:rPr>
-                <w:szCs w:val="22"/>
-              </w:rPr>
-              <w:t>Course of Action data model Version 1.1.1</w:t>
-            </w:r>
-          </w:p>
-        </w:tc>
-      </w:tr>
-      <w:tr>
-        <w:trPr>
-          <w:trHeight w:val="547"/>
-          <w:jc w:val="center"/>
-        </w:trPr>
-        <w:tc>
-          <w:tcPr>
-            <w:tcW w:w="2358" w:type="dxa"/>
-            <w:tcMar>
-              <w:top w:w="0" w:type="dxa"/>
-              <w:left w:w="108" w:type="dxa"/>
-              <w:bottom w:w="0" w:type="dxa"/>
-              <w:right w:w="108" w:type="dxa"/>
-            </w:tcMar>
-            <w:vAlign w:val="center"/>
-          </w:tcPr>
-          <w:p>
-            <w:pPr>
-              <w:keepNext/>
-              <w:rPr>
-                <w:b/>
-                <w:bCs/>
-                <w:sz w:val="22"/>
-                <w:szCs w:val="22"/>
-              </w:rPr>
-            </w:pPr>
-            <w:r>
-              <w:rPr>
-                <w:b/>
-                <w:bCs/>
-                <w:szCs w:val="22"/>
-              </w:rPr>
-              <w:t>1.2</w:t>
-            </w:r>
-          </w:p>
-        </w:tc>
-        <w:tc>
-          <w:tcPr>
-            <w:tcW w:w="4472" w:type="dxa"/>
-            <w:tcMar>
-              <w:top w:w="0" w:type="dxa"/>
-              <w:left w:w="108" w:type="dxa"/>
-              <w:bottom w:w="0" w:type="dxa"/>
-              <w:right w:w="108" w:type="dxa"/>
-            </w:tcMar>
-            <w:vAlign w:val="center"/>
-          </w:tcPr>
-          <w:p>
-            <w:pPr>
-              <w:keepNext/>
-              <w:rPr>
-                <w:szCs w:val="22"/>
-              </w:rPr>
-            </w:pPr>
-            <w:r>
-              <w:rPr>
-                <w:szCs w:val="22"/>
-              </w:rPr>
-              <w:t>Course of Action data model Version 1.2</w:t>
-            </w:r>
-          </w:p>
-        </w:tc>
-      </w:tr>
-      <w:tr>
-        <w:trPr>
-          <w:trHeight w:val="547"/>
-          <w:jc w:val="center"/>
-        </w:trPr>
-        <w:tc>
-          <w:tcPr>
-            <w:tcW w:w="2358" w:type="dxa"/>
-            <w:tcMar>
-              <w:top w:w="0" w:type="dxa"/>
-              <w:left w:w="108" w:type="dxa"/>
-              <w:bottom w:w="0" w:type="dxa"/>
-              <w:right w:w="108" w:type="dxa"/>
-            </w:tcMar>
-            <w:vAlign w:val="center"/>
-          </w:tcPr>
-          <w:p>
-            <w:pPr>
-              <w:keepNext/>
-              <w:rPr>
-                <w:b/>
-                <w:bCs/>
-                <w:sz w:val="22"/>
-                <w:szCs w:val="22"/>
-              </w:rPr>
-            </w:pPr>
-            <w:commentRangeStart w:id="87"/>
-            <w:r>
-              <w:rPr>
-                <w:b/>
-                <w:bCs/>
-                <w:szCs w:val="22"/>
-              </w:rPr>
-              <w:t>1.2.1</w:t>
-            </w:r>
-          </w:p>
-        </w:tc>
-        <w:tc>
-          <w:tcPr>
-            <w:tcW w:w="4472" w:type="dxa"/>
-            <w:tcMar>
-              <w:top w:w="0" w:type="dxa"/>
-              <w:left w:w="108" w:type="dxa"/>
-              <w:bottom w:w="0" w:type="dxa"/>
-              <w:right w:w="108" w:type="dxa"/>
-            </w:tcMar>
-            <w:vAlign w:val="center"/>
-          </w:tcPr>
-          <w:p>
-            <w:pPr>
-              <w:keepNext/>
-              <w:rPr>
-                <w:szCs w:val="22"/>
-              </w:rPr>
-            </w:pPr>
-            <w:r>
-              <w:rPr>
-                <w:szCs w:val="22"/>
-              </w:rPr>
-              <w:t>Course of Action data model Version 1.2.1</w:t>
-            </w:r>
-            <w:commentRangeEnd w:id="87"/>
-            <w:r>
-              <w:rPr>
-                <w:rStyle w:val="CommentReference"/>
-                <w:sz w:val="20"/>
-              </w:rPr>
-              <w:commentReference w:id="87"/>
+              <w:t>for STIX v1.2.1</w:t>
             </w:r>
           </w:p>
         </w:tc>
@@ -12105,51 +11555,25 @@
       <w:r>
         <w:t xml:space="preserve">Figure </w:t>
       </w:r>
-      <w:r>
-        <w:fldChar w:fldCharType="begin"/>
-      </w:r>
-      <w:r>
-        <w:instrText xml:space="preserve"> STYLEREF 1 \s </w:instrText>
-      </w:r>
-      <w:r>
-        <w:fldChar w:fldCharType="separate"/>
-      </w:r>
-      <w:r>
-        <w:rPr>
-          <w:noProof/>
-        </w:rPr>
-        <w:t>3</w:t>
-      </w:r>
-      <w:r>
-        <w:rPr>
-          <w:noProof/>
-        </w:rPr>
-        <w:fldChar w:fldCharType="end"/>
-      </w:r>
+      <w:fldSimple w:instr=" STYLEREF 1 \s ">
+        <w:r>
+          <w:rPr>
+            <w:noProof/>
+          </w:rPr>
+          <w:t>3</w:t>
+        </w:r>
+      </w:fldSimple>
       <w:r>
         <w:noBreakHyphen/>
       </w:r>
-      <w:r>
-        <w:fldChar w:fldCharType="begin"/>
-      </w:r>
-      <w:r>
-        <w:instrText xml:space="preserve"> SEQ Figure \* ARABIC \s 1 </w:instrText>
-      </w:r>
-      <w:r>
-        <w:fldChar w:fldCharType="separate"/>
-      </w:r>
-      <w:r>
-        <w:rPr>
-          <w:noProof/>
-        </w:rPr>
-        <w:t>2</w:t>
-      </w:r>
-      <w:r>
-        <w:rPr>
-          <w:noProof/>
-        </w:rPr>
-        <w:fldChar w:fldCharType="end"/>
-      </w:r>
+      <w:fldSimple w:instr=" SEQ Figure \* ARABIC \s 1 ">
+        <w:r>
+          <w:rPr>
+            <w:noProof/>
+          </w:rPr>
+          <w:t>2</w:t>
+        </w:r>
+      </w:fldSimple>
       <w:bookmarkEnd w:id="92"/>
       <w:r>
         <w:t xml:space="preserve">. UML diagram of the </w:t>
@@ -12296,51 +11720,25 @@
       <w:r>
         <w:t xml:space="preserve">Table </w:t>
       </w:r>
-      <w:r>
-        <w:fldChar w:fldCharType="begin"/>
-      </w:r>
-      <w:r>
-        <w:instrText xml:space="preserve"> STYLEREF 1 \s </w:instrText>
-      </w:r>
-      <w:r>
-        <w:fldChar w:fldCharType="separate"/>
-      </w:r>
-      <w:r>
-        <w:rPr>
-          <w:noProof/>
-        </w:rPr>
-        <w:t>3</w:t>
-      </w:r>
-      <w:r>
-        <w:rPr>
-          <w:noProof/>
-        </w:rPr>
-        <w:fldChar w:fldCharType="end"/>
-      </w:r>
+      <w:fldSimple w:instr=" STYLEREF 1 \s ">
+        <w:r>
+          <w:rPr>
+            <w:noProof/>
+          </w:rPr>
+          <w:t>3</w:t>
+        </w:r>
+      </w:fldSimple>
       <w:r>
         <w:noBreakHyphen/>
       </w:r>
-      <w:r>
-        <w:fldChar w:fldCharType="begin"/>
-      </w:r>
-      <w:r>
-        <w:instrText xml:space="preserve"> SEQ Table \* ARABIC \s 1 </w:instrText>
-      </w:r>
-      <w:r>
-        <w:fldChar w:fldCharType="separate"/>
-      </w:r>
-      <w:r>
-        <w:rPr>
-          <w:noProof/>
-        </w:rPr>
-        <w:t>3</w:t>
-      </w:r>
-      <w:r>
-        <w:rPr>
-          <w:noProof/>
-        </w:rPr>
-        <w:fldChar w:fldCharType="end"/>
-      </w:r>
+      <w:fldSimple w:instr=" SEQ Table \* ARABIC \s 1 ">
+        <w:r>
+          <w:rPr>
+            <w:noProof/>
+          </w:rPr>
+          <w:t>3</w:t>
+        </w:r>
+      </w:fldSimple>
       <w:bookmarkEnd w:id="94"/>
       <w:r>
         <w:t xml:space="preserve">. Properties of the </w:t>
@@ -13145,51 +12543,25 @@
       <w:r>
         <w:t xml:space="preserve">Figure </w:t>
       </w:r>
-      <w:r>
-        <w:fldChar w:fldCharType="begin"/>
-      </w:r>
-      <w:r>
-        <w:instrText xml:space="preserve"> STYLEREF 1 \s </w:instrText>
-      </w:r>
-      <w:r>
-        <w:fldChar w:fldCharType="separate"/>
-      </w:r>
-      <w:r>
-        <w:rPr>
-          <w:noProof/>
-        </w:rPr>
-        <w:t>3</w:t>
-      </w:r>
-      <w:r>
-        <w:rPr>
-          <w:noProof/>
-        </w:rPr>
-        <w:fldChar w:fldCharType="end"/>
-      </w:r>
+      <w:fldSimple w:instr=" STYLEREF 1 \s ">
+        <w:r>
+          <w:rPr>
+            <w:noProof/>
+          </w:rPr>
+          <w:t>3</w:t>
+        </w:r>
+      </w:fldSimple>
       <w:r>
         <w:noBreakHyphen/>
       </w:r>
-      <w:r>
-        <w:fldChar w:fldCharType="begin"/>
-      </w:r>
-      <w:r>
-        <w:instrText xml:space="preserve"> SEQ Figure \* ARABIC \s 1 </w:instrText>
-      </w:r>
-      <w:r>
-        <w:fldChar w:fldCharType="separate"/>
-      </w:r>
-      <w:r>
-        <w:rPr>
-          <w:noProof/>
-        </w:rPr>
-        <w:t>3</w:t>
-      </w:r>
-      <w:r>
-        <w:rPr>
-          <w:noProof/>
-        </w:rPr>
-        <w:fldChar w:fldCharType="end"/>
-      </w:r>
+      <w:fldSimple w:instr=" SEQ Figure \* ARABIC \s 1 ">
+        <w:r>
+          <w:rPr>
+            <w:noProof/>
+          </w:rPr>
+          <w:t>3</w:t>
+        </w:r>
+      </w:fldSimple>
       <w:bookmarkEnd w:id="99"/>
       <w:r>
         <w:t xml:space="preserve">. UML diagram of the </w:t>
@@ -13354,51 +12726,25 @@
       <w:r>
         <w:t xml:space="preserve">Table </w:t>
       </w:r>
-      <w:r>
-        <w:fldChar w:fldCharType="begin"/>
-      </w:r>
-      <w:r>
-        <w:instrText xml:space="preserve"> STYLEREF 1 \s </w:instrText>
-      </w:r>
-      <w:r>
-        <w:fldChar w:fldCharType="separate"/>
-      </w:r>
-      <w:r>
-        <w:rPr>
-          <w:noProof/>
-        </w:rPr>
-        <w:t>3</w:t>
-      </w:r>
-      <w:r>
-        <w:rPr>
-          <w:noProof/>
-        </w:rPr>
-        <w:fldChar w:fldCharType="end"/>
-      </w:r>
+      <w:fldSimple w:instr=" STYLEREF 1 \s ">
+        <w:r>
+          <w:rPr>
+            <w:noProof/>
+          </w:rPr>
+          <w:t>3</w:t>
+        </w:r>
+      </w:fldSimple>
       <w:r>
         <w:noBreakHyphen/>
       </w:r>
-      <w:r>
-        <w:fldChar w:fldCharType="begin"/>
-      </w:r>
-      <w:r>
-        <w:instrText xml:space="preserve"> SEQ Table \* ARABIC \s 1 </w:instrText>
-      </w:r>
-      <w:r>
-        <w:fldChar w:fldCharType="separate"/>
-      </w:r>
-      <w:r>
-        <w:rPr>
-          <w:noProof/>
-        </w:rPr>
-        <w:t>4</w:t>
-      </w:r>
-      <w:r>
-        <w:rPr>
-          <w:noProof/>
-        </w:rPr>
-        <w:fldChar w:fldCharType="end"/>
-      </w:r>
+      <w:fldSimple w:instr=" SEQ Table \* ARABIC \s 1 ">
+        <w:r>
+          <w:rPr>
+            <w:noProof/>
+          </w:rPr>
+          <w:t>4</w:t>
+        </w:r>
+      </w:fldSimple>
       <w:bookmarkEnd w:id="100"/>
       <w:r>
         <w:t xml:space="preserve">. Properties of the </w:t>
@@ -13704,23 +13050,7 @@
                 <w:color w:val="000000"/>
                 <w:szCs w:val="22"/>
               </w:rPr>
-              <w:t xml:space="preserve"> property specifies another Course of Action associated with </w:t>
-            </w:r>
-            <w:proofErr w:type="gramStart"/>
-            <w:r>
-              <w:rPr>
-                <w:color w:val="000000"/>
-                <w:szCs w:val="22"/>
-              </w:rPr>
-              <w:t>this  Course</w:t>
-            </w:r>
-            <w:proofErr w:type="gramEnd"/>
-            <w:r>
-              <w:rPr>
-                <w:color w:val="000000"/>
-                <w:szCs w:val="22"/>
-              </w:rPr>
-              <w:t xml:space="preserve"> of Action and characterizes the relationship between the  Courses of Action by capturing information such as the level of confidence that the  Courses of </w:t>
+              <w:t xml:space="preserve"> property specifies another Course of Action associated with this  Course of Action and characterizes the relationship between the  Courses of Action by capturing information such as the level of confidence that the  Courses of </w:t>
             </w:r>
             <w:r>
               <w:rPr>
@@ -13853,8 +13183,6 @@
       <w:bookmarkStart w:id="110" w:name="_Toc85472898"/>
       <w:bookmarkStart w:id="111" w:name="_Toc287332014"/>
       <w:bookmarkStart w:id="112" w:name="_Toc428829898"/>
-      <w:bookmarkStart w:id="113" w:name="_GoBack"/>
-      <w:bookmarkEnd w:id="113"/>
       <w:r>
         <w:lastRenderedPageBreak/>
         <w:t>Revision History</w:t>
@@ -14031,26 +13359,12 @@
       </w:r>
     </w:p>
   </w:comment>
-  <w:comment w:id="87" w:author="Beck, Desiree A." w:date="2015-08-28T10:32:00Z" w:initials="BDA">
-    <w:p>
-      <w:pPr>
-        <w:pStyle w:val="CommentText"/>
-      </w:pPr>
-      <w:r>
-        <w:rPr>
-          <w:rStyle w:val="CommentReference"/>
-        </w:rPr>
-        <w:annotationRef/>
-      </w:r>
-    </w:p>
-  </w:comment>
 </w:comments>
 </file>
 
 <file path=word/commentsExtended.xml><?xml version="1.0" encoding="utf-8"?>
 <w15:commentsEx xmlns:wpc="http://schemas.microsoft.com/office/word/2010/wordprocessingCanvas" xmlns:mc="http://schemas.openxmlformats.org/markup-compatibility/2006" xmlns:o="urn:schemas-microsoft-com:office:office" xmlns:r="http://schemas.openxmlformats.org/officeDocument/2006/relationships" xmlns:m="http://schemas.openxmlformats.org/officeDocument/2006/math" xmlns:v="urn:schemas-microsoft-com:vml" xmlns:wp14="http://schemas.microsoft.com/office/word/2010/wordprocessingDrawing" xmlns:wp="http://schemas.openxmlformats.org/drawingml/2006/wordprocessingDrawing" xmlns:w10="urn:schemas-microsoft-com:office:word" xmlns:w="http://schemas.openxmlformats.org/wordprocessingml/2006/main" xmlns:w14="http://schemas.microsoft.com/office/word/2010/wordml" xmlns:w15="http://schemas.microsoft.com/office/word/2012/wordml" xmlns:wpg="http://schemas.microsoft.com/office/word/2010/wordprocessingGroup" xmlns:wpi="http://schemas.microsoft.com/office/word/2010/wordprocessingInk" xmlns:wne="http://schemas.microsoft.com/office/word/2006/wordml" xmlns:wps="http://schemas.microsoft.com/office/word/2010/wordprocessingShape" mc:Ignorable="w14 w15 wp14">
   <w15:commentEx w15:paraId="17CCCD03" w15:done="0"/>
-  <w15:commentEx w15:paraId="71475BFE" w15:done="0"/>
 </w15:commentsEx>
 </file>
 
@@ -14307,7 +13621,7 @@
         <w:sz w:val="16"/>
         <w:szCs w:val="16"/>
       </w:rPr>
-      <w:t>20</w:t>
+      <w:t>16</w:t>
     </w:r>
     <w:r>
       <w:rPr>
@@ -14356,7 +13670,7 @@
         <w:sz w:val="16"/>
         <w:szCs w:val="16"/>
       </w:rPr>
-      <w:t>22</w:t>
+      <w:t>21</w:t>
     </w:r>
     <w:r>
       <w:rPr>
@@ -18424,7 +17738,7 @@
 </file>
 
 <file path=customXml/itemProps1.xml><?xml version="1.0" encoding="utf-8"?>
-<ds:datastoreItem xmlns:ds="http://schemas.openxmlformats.org/officeDocument/2006/customXml" ds:itemID="{B36F21AF-A352-4B55-B480-AB4039E8B72B}">
+<ds:datastoreItem xmlns:ds="http://schemas.openxmlformats.org/officeDocument/2006/customXml" ds:itemID="{DE94DAC0-E04B-41BE-8242-0F44F77C3B6D}">
   <ds:schemaRefs>
     <ds:schemaRef ds:uri="http://schemas.openxmlformats.org/officeDocument/2006/bibliography"/>
   </ds:schemaRefs>

--- a/documents/DRAFTv1_stix-v1.2.1-wd01-part9-coa.docx
+++ b/documents/DRAFTv1_stix-v1.2.1-wd01-part9-coa.docx
@@ -574,7 +574,19 @@
         <w:rPr>
           <w:i/>
         </w:rPr>
-        <w:t>STIX Version 1.2.1 Part 12: Extensions</w:t>
+        <w:t xml:space="preserve">STIX Version 1.2.1 Part 12: </w:t>
+      </w:r>
+      <w:r>
+        <w:rPr>
+          <w:i/>
+        </w:rPr>
+        <w:t xml:space="preserve">Default </w:t>
+      </w:r>
+      <w:r>
+        <w:rPr>
+          <w:i/>
+        </w:rPr>
+        <w:t>Extensions</w:t>
       </w:r>
       <w:r>
         <w:t>. [URI]</w:t>
@@ -3470,7 +3482,15 @@
         </w:r>
       </w:hyperlink>
       <w:r>
-        <w:t xml:space="preserve"> that are available.   The color black is used to indicate the specification overview document, altered shading differentiates the overarching Core and Common data models from the supporting data models (default vocabularies, data marking and extensions), and the color white indicates the component data models.  The Observable component data model is shown as an oval shape to indicate that it is defined as a CybOX specification (see</w:t>
+        <w:t xml:space="preserve"> that are available.   The color black is used to indicate the specification overview document, altered shading differentiates the overarching Core and Common data models from the supporting data models (default vocabularies, data marking and </w:t>
+      </w:r>
+      <w:bookmarkStart w:id="10" w:name="_GoBack"/>
+      <w:r>
+        <w:t>extension</w:t>
+      </w:r>
+      <w:bookmarkEnd w:id="10"/>
+      <w:r>
+        <w:t>s), and the color white indicates the component data models.  The Observable component data model is shown as an oval shape to indicate that it is defined as a CybOX specification (see</w:t>
       </w:r>
       <w:r>
         <w:t xml:space="preserve"> </w:t>
@@ -3614,37 +3634,63 @@
           <w:b/>
         </w:rPr>
       </w:pPr>
-      <w:bookmarkStart w:id="10" w:name="_Ref390077491"/>
-      <w:bookmarkStart w:id="11" w:name="_Ref413693367"/>
-      <w:bookmarkStart w:id="12" w:name="_Ref389819936"/>
-      <w:bookmarkEnd w:id="10"/>
+      <w:bookmarkStart w:id="11" w:name="_Ref390077491"/>
+      <w:bookmarkStart w:id="12" w:name="_Ref413693367"/>
+      <w:bookmarkStart w:id="13" w:name="_Ref389819936"/>
+      <w:bookmarkEnd w:id="11"/>
       <w:r>
         <w:t xml:space="preserve">Figure </w:t>
       </w:r>
-      <w:fldSimple w:instr=" STYLEREF 1 \s ">
-        <w:r>
-          <w:rPr>
-            <w:noProof/>
-          </w:rPr>
-          <w:t>1</w:t>
-        </w:r>
-      </w:fldSimple>
+      <w:r>
+        <w:fldChar w:fldCharType="begin"/>
+      </w:r>
+      <w:r>
+        <w:instrText xml:space="preserve"> STYLEREF 1 \s </w:instrText>
+      </w:r>
+      <w:r>
+        <w:fldChar w:fldCharType="separate"/>
+      </w:r>
+      <w:r>
+        <w:rPr>
+          <w:noProof/>
+        </w:rPr>
+        <w:t>1</w:t>
+      </w:r>
+      <w:r>
+        <w:rPr>
+          <w:noProof/>
+        </w:rPr>
+        <w:fldChar w:fldCharType="end"/>
+      </w:r>
       <w:r>
         <w:noBreakHyphen/>
       </w:r>
-      <w:fldSimple w:instr=" SEQ Figure \* ARABIC \s 1 ">
-        <w:r>
-          <w:rPr>
-            <w:noProof/>
-          </w:rPr>
-          <w:t>1</w:t>
-        </w:r>
-      </w:fldSimple>
-      <w:bookmarkEnd w:id="11"/>
+      <w:r>
+        <w:fldChar w:fldCharType="begin"/>
+      </w:r>
+      <w:r>
+        <w:instrText xml:space="preserve"> SEQ Figure \* ARABIC \s 1 </w:instrText>
+      </w:r>
+      <w:r>
+        <w:fldChar w:fldCharType="separate"/>
+      </w:r>
+      <w:r>
+        <w:rPr>
+          <w:noProof/>
+        </w:rPr>
+        <w:t>1</w:t>
+      </w:r>
+      <w:r>
+        <w:rPr>
+          <w:noProof/>
+        </w:rPr>
+        <w:fldChar w:fldCharType="end"/>
+      </w:r>
+      <w:bookmarkEnd w:id="12"/>
       <w:r>
         <w:t>.</w:t>
       </w:r>
-      <w:bookmarkEnd w:id="12"/>
+      <w:bookmarkEnd w:id="13"/>
       <w:r>
         <w:t>  STIX Language v</w:t>
       </w:r>
@@ -3667,32 +3713,32 @@
           <w:lang w:val="en"/>
         </w:rPr>
       </w:pPr>
-      <w:bookmarkStart w:id="13" w:name="_Ref413676906"/>
-      <w:bookmarkStart w:id="14" w:name="_Toc420659498"/>
-      <w:bookmarkStart w:id="15" w:name="_Toc428829877"/>
+      <w:bookmarkStart w:id="14" w:name="_Ref413676906"/>
+      <w:bookmarkStart w:id="15" w:name="_Toc420659498"/>
+      <w:bookmarkStart w:id="16" w:name="_Toc428829877"/>
       <w:r>
         <w:rPr>
           <w:lang w:val="en"/>
         </w:rPr>
         <w:t>Document Conventions</w:t>
       </w:r>
-      <w:bookmarkEnd w:id="13"/>
       <w:bookmarkEnd w:id="14"/>
       <w:bookmarkEnd w:id="15"/>
+      <w:bookmarkEnd w:id="16"/>
     </w:p>
     <w:p>
-      <w:bookmarkStart w:id="16" w:name="_Ref388860303"/>
-      <w:bookmarkStart w:id="17" w:name="_Toc389570601"/>
-      <w:bookmarkStart w:id="18" w:name="_Toc389581071"/>
-      <w:bookmarkStart w:id="19" w:name="_Ref397935245"/>
-      <w:bookmarkStart w:id="20" w:name="_Toc401131325"/>
-      <w:bookmarkStart w:id="21" w:name="_Ref394437867"/>
-      <w:bookmarkEnd w:id="16"/>
+      <w:bookmarkStart w:id="17" w:name="_Ref388860303"/>
+      <w:bookmarkStart w:id="18" w:name="_Toc389570601"/>
+      <w:bookmarkStart w:id="19" w:name="_Toc389581071"/>
+      <w:bookmarkStart w:id="20" w:name="_Ref397935245"/>
+      <w:bookmarkStart w:id="21" w:name="_Toc401131325"/>
+      <w:bookmarkStart w:id="22" w:name="_Ref394437867"/>
       <w:bookmarkEnd w:id="17"/>
       <w:bookmarkEnd w:id="18"/>
       <w:bookmarkEnd w:id="19"/>
       <w:bookmarkEnd w:id="20"/>
       <w:bookmarkEnd w:id="21"/>
+      <w:bookmarkEnd w:id="22"/>
       <w:r>
         <w:t>The following conventions are used in this document.</w:t>
       </w:r>
@@ -3708,16 +3754,16 @@
           <w:rFonts w:eastAsiaTheme="minorHAnsi"/>
         </w:rPr>
       </w:pPr>
-      <w:bookmarkStart w:id="22" w:name="_Toc420659500"/>
-      <w:bookmarkStart w:id="23" w:name="_Toc428829878"/>
+      <w:bookmarkStart w:id="23" w:name="_Toc420659500"/>
+      <w:bookmarkStart w:id="24" w:name="_Toc428829878"/>
       <w:r>
         <w:rPr>
           <w:rFonts w:eastAsiaTheme="minorHAnsi"/>
         </w:rPr>
         <w:t>Fonts</w:t>
       </w:r>
-      <w:bookmarkEnd w:id="22"/>
       <w:bookmarkEnd w:id="23"/>
+      <w:bookmarkEnd w:id="24"/>
     </w:p>
     <w:p>
       <w:pPr>
@@ -3729,10 +3775,10 @@
           <w:szCs w:val="22"/>
         </w:rPr>
       </w:pPr>
-      <w:bookmarkStart w:id="24" w:name="_Toc389570603"/>
-      <w:bookmarkStart w:id="25" w:name="_Toc389581073"/>
-      <w:bookmarkEnd w:id="24"/>
+      <w:bookmarkStart w:id="25" w:name="_Toc389570603"/>
+      <w:bookmarkStart w:id="26" w:name="_Toc389581073"/>
       <w:bookmarkEnd w:id="25"/>
+      <w:bookmarkEnd w:id="26"/>
       <w:r>
         <w:rPr>
           <w:rFonts w:ascii="Arial" w:hAnsi="Arial"/>
@@ -4117,15 +4163,15 @@
         </w:tabs>
         <w:spacing w:before="360" w:after="60"/>
       </w:pPr>
-      <w:bookmarkStart w:id="26" w:name="_Ref413676876"/>
-      <w:bookmarkStart w:id="27" w:name="_Toc420659501"/>
-      <w:bookmarkStart w:id="28" w:name="_Toc428829879"/>
+      <w:bookmarkStart w:id="27" w:name="_Ref413676876"/>
+      <w:bookmarkStart w:id="28" w:name="_Toc420659501"/>
+      <w:bookmarkStart w:id="29" w:name="_Toc428829879"/>
       <w:r>
         <w:t>UML Package References</w:t>
       </w:r>
-      <w:bookmarkEnd w:id="26"/>
       <w:bookmarkEnd w:id="27"/>
       <w:bookmarkEnd w:id="28"/>
+      <w:bookmarkEnd w:id="29"/>
     </w:p>
     <w:p>
       <w:pPr>
@@ -4135,11 +4181,11 @@
           <w:szCs w:val="20"/>
         </w:rPr>
       </w:pPr>
-      <w:bookmarkStart w:id="29" w:name="_Ref394486021"/>
-      <w:bookmarkStart w:id="30" w:name="_Toc389570605"/>
-      <w:bookmarkStart w:id="31" w:name="_Toc389581075"/>
-      <w:bookmarkEnd w:id="29"/>
+      <w:bookmarkStart w:id="30" w:name="_Ref394486021"/>
+      <w:bookmarkStart w:id="31" w:name="_Toc389570605"/>
+      <w:bookmarkStart w:id="32" w:name="_Toc389581075"/>
       <w:bookmarkEnd w:id="30"/>
+      <w:bookmarkEnd w:id="31"/>
       <w:r>
         <w:t xml:space="preserve">Each STIX data model is </w:t>
       </w:r>
@@ -4149,7 +4195,7 @@
         </w:rPr>
         <w:t xml:space="preserve">captured in a different UML package (e.g., Core package, Campaign package, etc.) where the packages together compose the full STIX UML model.  To refer to a particular class of a specific package, we use the format </w:t>
       </w:r>
-      <w:bookmarkEnd w:id="31"/>
+      <w:bookmarkEnd w:id="32"/>
       <w:r>
         <w:rPr>
           <w:rFonts w:ascii="Courier New" w:hAnsi="Courier New" w:cs="Courier New"/>
@@ -4214,13 +4260,13 @@
         </w:tabs>
         <w:spacing w:before="360" w:after="60"/>
       </w:pPr>
-      <w:bookmarkStart w:id="32" w:name="_Toc420659502"/>
-      <w:bookmarkStart w:id="33" w:name="_Toc428829880"/>
+      <w:bookmarkStart w:id="33" w:name="_Toc420659502"/>
+      <w:bookmarkStart w:id="34" w:name="_Toc428829880"/>
       <w:r>
         <w:t>UML Diagrams</w:t>
       </w:r>
-      <w:bookmarkEnd w:id="32"/>
       <w:bookmarkEnd w:id="33"/>
+      <w:bookmarkEnd w:id="34"/>
     </w:p>
     <w:p>
       <w:pPr>
@@ -4229,7 +4275,7 @@
           <w:rFonts w:eastAsiaTheme="minorHAnsi"/>
         </w:rPr>
       </w:pPr>
-      <w:bookmarkStart w:id="34" w:name="_Toc398719452"/>
+      <w:bookmarkStart w:id="35" w:name="_Toc398719452"/>
       <w:r>
         <w:t xml:space="preserve">This specification makes use of UML diagrams to visually depict relationships between STIX Language constructs. Note that the diagrams have been extracted directly from the full UML model for STIX; they </w:t>
       </w:r>
@@ -4243,7 +4289,7 @@
       <w:r>
         <w:t>.</w:t>
       </w:r>
-      <w:bookmarkEnd w:id="34"/>
+      <w:bookmarkEnd w:id="35"/>
     </w:p>
     <w:p>
       <w:pPr>
@@ -4262,11 +4308,11 @@
         <w:spacing w:before="360" w:after="0"/>
         <w:ind w:left="720" w:hanging="720"/>
       </w:pPr>
-      <w:bookmarkStart w:id="35" w:name="_Toc428829881"/>
+      <w:bookmarkStart w:id="36" w:name="_Toc428829881"/>
       <w:r>
         <w:t>Class Properties</w:t>
       </w:r>
-      <w:bookmarkEnd w:id="35"/>
+      <w:bookmarkEnd w:id="36"/>
     </w:p>
     <w:p>
       <w:pPr>
@@ -4288,14 +4334,14 @@
           <w:rFonts w:eastAsiaTheme="minorHAnsi"/>
         </w:rPr>
       </w:pPr>
-      <w:bookmarkStart w:id="36" w:name="_Toc428829882"/>
+      <w:bookmarkStart w:id="37" w:name="_Toc428829882"/>
       <w:r>
         <w:rPr>
           <w:rFonts w:eastAsiaTheme="minorHAnsi"/>
         </w:rPr>
         <w:t>Diagram Icons and Arrow Types</w:t>
       </w:r>
-      <w:bookmarkEnd w:id="36"/>
+      <w:bookmarkEnd w:id="37"/>
     </w:p>
     <w:p>
       <w:pPr>
@@ -4304,8 +4350,8 @@
           <w:rFonts w:eastAsiaTheme="minorHAnsi"/>
         </w:rPr>
       </w:pPr>
-      <w:bookmarkStart w:id="37" w:name="_Toc398719453"/>
-      <w:bookmarkEnd w:id="37"/>
+      <w:bookmarkStart w:id="38" w:name="_Toc398719453"/>
+      <w:bookmarkEnd w:id="38"/>
       <w:r>
         <w:t xml:space="preserve">Diagram icons are used in a UML diagram to indicate whether a shape is a class, enumeration, or a data type, and decorative icons are used to indicate whether an element is an attribute of a class or an enumeration literal. In addition, two different arrow styles indicate either a directed association relationship (regular arrowhead) or a generalization relationship (triangle-shaped arrowhead).  The icons and arrow styles we use are shown and described in </w:t>
       </w:r>
@@ -4391,35 +4437,61 @@
           <w:b/>
         </w:rPr>
       </w:pPr>
-      <w:bookmarkStart w:id="38" w:name="_Ref413693211"/>
-      <w:bookmarkStart w:id="39" w:name="_Ref397637630"/>
+      <w:bookmarkStart w:id="39" w:name="_Ref413693211"/>
+      <w:bookmarkStart w:id="40" w:name="_Ref397637630"/>
       <w:r>
         <w:t xml:space="preserve">Table </w:t>
       </w:r>
-      <w:fldSimple w:instr=" STYLEREF 1 \s ">
-        <w:r>
-          <w:rPr>
-            <w:noProof/>
-          </w:rPr>
-          <w:t>1</w:t>
-        </w:r>
-      </w:fldSimple>
+      <w:r>
+        <w:fldChar w:fldCharType="begin"/>
+      </w:r>
+      <w:r>
+        <w:instrText xml:space="preserve"> STYLEREF 1 \s </w:instrText>
+      </w:r>
+      <w:r>
+        <w:fldChar w:fldCharType="separate"/>
+      </w:r>
+      <w:r>
+        <w:rPr>
+          <w:noProof/>
+        </w:rPr>
+        <w:t>1</w:t>
+      </w:r>
+      <w:r>
+        <w:rPr>
+          <w:noProof/>
+        </w:rPr>
+        <w:fldChar w:fldCharType="end"/>
+      </w:r>
       <w:r>
         <w:noBreakHyphen/>
       </w:r>
-      <w:fldSimple w:instr=" SEQ Table \* ARABIC \s 1 ">
-        <w:r>
-          <w:rPr>
-            <w:noProof/>
-          </w:rPr>
-          <w:t>1</w:t>
-        </w:r>
-      </w:fldSimple>
-      <w:bookmarkEnd w:id="38"/>
+      <w:r>
+        <w:fldChar w:fldCharType="begin"/>
+      </w:r>
+      <w:r>
+        <w:instrText xml:space="preserve"> SEQ Table \* ARABIC \s 1 </w:instrText>
+      </w:r>
+      <w:r>
+        <w:fldChar w:fldCharType="separate"/>
+      </w:r>
+      <w:r>
+        <w:rPr>
+          <w:noProof/>
+        </w:rPr>
+        <w:t>1</w:t>
+      </w:r>
+      <w:r>
+        <w:rPr>
+          <w:noProof/>
+        </w:rPr>
+        <w:fldChar w:fldCharType="end"/>
+      </w:r>
+      <w:bookmarkEnd w:id="39"/>
       <w:r>
         <w:t>.</w:t>
       </w:r>
-      <w:bookmarkEnd w:id="39"/>
+      <w:bookmarkEnd w:id="40"/>
       <w:r>
         <w:t>  UML diagram icons</w:t>
       </w:r>
@@ -5355,14 +5427,14 @@
         <w:spacing w:before="360" w:after="0"/>
         <w:ind w:left="720" w:hanging="720"/>
       </w:pPr>
-      <w:bookmarkStart w:id="40" w:name="_Ref413676059"/>
-      <w:bookmarkStart w:id="41" w:name="_Toc428829883"/>
+      <w:bookmarkStart w:id="41" w:name="_Ref413676059"/>
+      <w:bookmarkStart w:id="42" w:name="_Toc428829883"/>
       <w:r>
         <w:lastRenderedPageBreak/>
         <w:t>Color Coding</w:t>
       </w:r>
-      <w:bookmarkEnd w:id="40"/>
       <w:bookmarkEnd w:id="41"/>
+      <w:bookmarkEnd w:id="42"/>
     </w:p>
     <w:p>
       <w:pPr>
@@ -5514,35 +5586,61 @@
           <w:b/>
         </w:rPr>
       </w:pPr>
-      <w:bookmarkStart w:id="42" w:name="_Ref413693162"/>
-      <w:bookmarkStart w:id="43" w:name="_Ref397676401"/>
+      <w:bookmarkStart w:id="43" w:name="_Ref413693162"/>
+      <w:bookmarkStart w:id="44" w:name="_Ref397676401"/>
       <w:r>
         <w:t xml:space="preserve">Figure </w:t>
       </w:r>
-      <w:fldSimple w:instr=" STYLEREF 1 \s ">
-        <w:r>
-          <w:rPr>
-            <w:noProof/>
-          </w:rPr>
-          <w:t>1</w:t>
-        </w:r>
-      </w:fldSimple>
+      <w:r>
+        <w:fldChar w:fldCharType="begin"/>
+      </w:r>
+      <w:r>
+        <w:instrText xml:space="preserve"> STYLEREF 1 \s </w:instrText>
+      </w:r>
+      <w:r>
+        <w:fldChar w:fldCharType="separate"/>
+      </w:r>
+      <w:r>
+        <w:rPr>
+          <w:noProof/>
+        </w:rPr>
+        <w:t>1</w:t>
+      </w:r>
+      <w:r>
+        <w:rPr>
+          <w:noProof/>
+        </w:rPr>
+        <w:fldChar w:fldCharType="end"/>
+      </w:r>
       <w:r>
         <w:noBreakHyphen/>
       </w:r>
-      <w:fldSimple w:instr=" SEQ Figure \* ARABIC \s 1 ">
-        <w:r>
-          <w:rPr>
-            <w:noProof/>
-          </w:rPr>
-          <w:t>2</w:t>
-        </w:r>
-      </w:fldSimple>
-      <w:bookmarkEnd w:id="42"/>
+      <w:r>
+        <w:fldChar w:fldCharType="begin"/>
+      </w:r>
+      <w:r>
+        <w:instrText xml:space="preserve"> SEQ Figure \* ARABIC \s 1 </w:instrText>
+      </w:r>
+      <w:r>
+        <w:fldChar w:fldCharType="separate"/>
+      </w:r>
+      <w:r>
+        <w:rPr>
+          <w:noProof/>
+        </w:rPr>
+        <w:t>2</w:t>
+      </w:r>
+      <w:r>
+        <w:rPr>
+          <w:noProof/>
+        </w:rPr>
+        <w:fldChar w:fldCharType="end"/>
+      </w:r>
+      <w:bookmarkEnd w:id="43"/>
       <w:r>
         <w:t xml:space="preserve">. </w:t>
       </w:r>
-      <w:bookmarkEnd w:id="43"/>
+      <w:bookmarkEnd w:id="44"/>
       <w:r>
         <w:t>  Data model color coding</w:t>
       </w:r>
@@ -5555,17 +5653,17 @@
         </w:tabs>
         <w:spacing w:before="360" w:after="60"/>
       </w:pPr>
-      <w:bookmarkStart w:id="44" w:name="_Ref391367621"/>
-      <w:bookmarkStart w:id="45" w:name="_Ref389860108"/>
-      <w:bookmarkStart w:id="46" w:name="_Toc420659503"/>
-      <w:bookmarkStart w:id="47" w:name="_Toc428829884"/>
-      <w:bookmarkEnd w:id="44"/>
+      <w:bookmarkStart w:id="45" w:name="_Ref391367621"/>
+      <w:bookmarkStart w:id="46" w:name="_Ref389860108"/>
+      <w:bookmarkStart w:id="47" w:name="_Toc420659503"/>
+      <w:bookmarkStart w:id="48" w:name="_Toc428829884"/>
       <w:bookmarkEnd w:id="45"/>
+      <w:bookmarkEnd w:id="46"/>
       <w:r>
         <w:t>Property Table Notation</w:t>
       </w:r>
-      <w:bookmarkEnd w:id="46"/>
       <w:bookmarkEnd w:id="47"/>
+      <w:bookmarkEnd w:id="48"/>
     </w:p>
     <w:p>
       <w:pPr>
@@ -5696,13 +5794,13 @@
         </w:tabs>
         <w:spacing w:before="360" w:after="60"/>
       </w:pPr>
-      <w:bookmarkStart w:id="48" w:name="_Toc420659504"/>
-      <w:bookmarkStart w:id="49" w:name="_Toc428829885"/>
+      <w:bookmarkStart w:id="49" w:name="_Toc420659504"/>
+      <w:bookmarkStart w:id="50" w:name="_Toc428829885"/>
       <w:r>
         <w:t>Property and Class Descriptions</w:t>
       </w:r>
-      <w:bookmarkEnd w:id="48"/>
       <w:bookmarkEnd w:id="49"/>
+      <w:bookmarkEnd w:id="50"/>
     </w:p>
     <w:p>
       <w:pPr>
@@ -5711,8 +5809,8 @@
           <w:rFonts w:eastAsiaTheme="minorHAnsi"/>
         </w:rPr>
       </w:pPr>
-      <w:bookmarkStart w:id="50" w:name="_Toc412205415"/>
-      <w:bookmarkEnd w:id="50"/>
+      <w:bookmarkStart w:id="51" w:name="_Toc412205415"/>
+      <w:bookmarkEnd w:id="51"/>
       <w:r>
         <w:t xml:space="preserve">Each class and property defined in STIX is described using the format, “The X property </w:t>
       </w:r>
@@ -6164,17 +6262,17 @@
       <w:pPr>
         <w:pStyle w:val="Heading2"/>
       </w:pPr>
-      <w:bookmarkStart w:id="51" w:name="_Toc85472893"/>
-      <w:bookmarkStart w:id="52" w:name="_Toc287332007"/>
-      <w:bookmarkStart w:id="53" w:name="_Ref428520519"/>
-      <w:bookmarkStart w:id="54" w:name="_Toc428829886"/>
+      <w:bookmarkStart w:id="52" w:name="_Toc85472893"/>
+      <w:bookmarkStart w:id="53" w:name="_Toc287332007"/>
+      <w:bookmarkStart w:id="54" w:name="_Ref428520519"/>
+      <w:bookmarkStart w:id="55" w:name="_Toc428829886"/>
       <w:r>
         <w:t>Terminology</w:t>
       </w:r>
-      <w:bookmarkEnd w:id="51"/>
       <w:bookmarkEnd w:id="52"/>
       <w:bookmarkEnd w:id="53"/>
       <w:bookmarkEnd w:id="54"/>
+      <w:bookmarkEnd w:id="55"/>
     </w:p>
     <w:p>
       <w:r>
@@ -6338,37 +6436,37 @@
       <w:pPr>
         <w:pStyle w:val="Heading2"/>
       </w:pPr>
-      <w:bookmarkStart w:id="55" w:name="_Ref7502892"/>
-      <w:bookmarkStart w:id="56" w:name="_Toc12011611"/>
-      <w:bookmarkStart w:id="57" w:name="_Toc85472894"/>
-      <w:bookmarkStart w:id="58" w:name="_Toc287332008"/>
-      <w:bookmarkStart w:id="59" w:name="_Ref428520499"/>
-      <w:bookmarkStart w:id="60" w:name="_Toc428829887"/>
+      <w:bookmarkStart w:id="56" w:name="_Ref7502892"/>
+      <w:bookmarkStart w:id="57" w:name="_Toc12011611"/>
+      <w:bookmarkStart w:id="58" w:name="_Toc85472894"/>
+      <w:bookmarkStart w:id="59" w:name="_Toc287332008"/>
+      <w:bookmarkStart w:id="60" w:name="_Ref428520499"/>
+      <w:bookmarkStart w:id="61" w:name="_Toc428829887"/>
       <w:r>
         <w:t>Normative</w:t>
       </w:r>
-      <w:bookmarkEnd w:id="55"/>
       <w:bookmarkEnd w:id="56"/>
+      <w:bookmarkEnd w:id="57"/>
       <w:r>
         <w:t xml:space="preserve"> References</w:t>
       </w:r>
-      <w:bookmarkEnd w:id="57"/>
       <w:bookmarkEnd w:id="58"/>
       <w:bookmarkEnd w:id="59"/>
       <w:bookmarkEnd w:id="60"/>
+      <w:bookmarkEnd w:id="61"/>
     </w:p>
     <w:p>
       <w:pPr>
         <w:pStyle w:val="Ref"/>
       </w:pPr>
-      <w:bookmarkStart w:id="61" w:name="rfc2119"/>
+      <w:bookmarkStart w:id="62" w:name="rfc2119"/>
       <w:r>
         <w:rPr>
           <w:rStyle w:val="Refterm"/>
         </w:rPr>
         <w:t>[RFC2119]</w:t>
       </w:r>
-      <w:bookmarkEnd w:id="61"/>
+      <w:bookmarkEnd w:id="62"/>
       <w:r>
         <w:tab/>
         <w:t>Bradner,</w:t>
@@ -6416,21 +6514,21 @@
       <w:pPr>
         <w:pStyle w:val="Heading2"/>
       </w:pPr>
-      <w:bookmarkStart w:id="62" w:name="_Toc85472895"/>
-      <w:bookmarkStart w:id="63" w:name="_Toc287332009"/>
-      <w:bookmarkStart w:id="64" w:name="_Ref428520511"/>
-      <w:bookmarkStart w:id="65" w:name="_Toc428829888"/>
+      <w:bookmarkStart w:id="63" w:name="_Toc85472895"/>
+      <w:bookmarkStart w:id="64" w:name="_Toc287332009"/>
+      <w:bookmarkStart w:id="65" w:name="_Ref428520511"/>
+      <w:bookmarkStart w:id="66" w:name="_Toc428829888"/>
       <w:r>
         <w:t xml:space="preserve">Non-Normative </w:t>
       </w:r>
-      <w:commentRangeStart w:id="66"/>
+      <w:commentRangeStart w:id="67"/>
       <w:r>
         <w:t>References</w:t>
       </w:r>
-      <w:bookmarkEnd w:id="62"/>
       <w:bookmarkEnd w:id="63"/>
       <w:bookmarkEnd w:id="64"/>
-      <w:commentRangeEnd w:id="66"/>
+      <w:bookmarkEnd w:id="65"/>
+      <w:commentRangeEnd w:id="67"/>
       <w:r>
         <w:rPr>
           <w:rStyle w:val="CommentReference"/>
@@ -6440,22 +6538,22 @@
           <w:color w:val="auto"/>
           <w:kern w:val="0"/>
         </w:rPr>
-        <w:commentReference w:id="66"/>
-      </w:r>
-      <w:bookmarkEnd w:id="65"/>
+        <w:commentReference w:id="67"/>
+      </w:r>
+      <w:bookmarkEnd w:id="66"/>
     </w:p>
     <w:p>
       <w:pPr>
         <w:pStyle w:val="Heading1"/>
       </w:pPr>
-      <w:bookmarkStart w:id="67" w:name="_Ref428520359"/>
-      <w:bookmarkStart w:id="68" w:name="_Toc428829889"/>
+      <w:bookmarkStart w:id="68" w:name="_Ref428520359"/>
+      <w:bookmarkStart w:id="69" w:name="_Toc428829889"/>
       <w:r>
         <w:lastRenderedPageBreak/>
         <w:t>Background Information</w:t>
       </w:r>
-      <w:bookmarkEnd w:id="67"/>
       <w:bookmarkEnd w:id="68"/>
+      <w:bookmarkEnd w:id="69"/>
     </w:p>
     <w:p>
       <w:pPr>
@@ -6524,13 +6622,13 @@
         <w:spacing w:before="360" w:after="60"/>
         <w:ind w:left="720" w:hanging="720"/>
       </w:pPr>
-      <w:bookmarkStart w:id="69" w:name="_Toc420659506"/>
-      <w:bookmarkStart w:id="70" w:name="_Toc428829890"/>
+      <w:bookmarkStart w:id="70" w:name="_Toc420659506"/>
+      <w:bookmarkStart w:id="71" w:name="_Toc428829890"/>
       <w:r>
         <w:t>Course of Action-Related Component Data Models</w:t>
       </w:r>
-      <w:bookmarkEnd w:id="69"/>
       <w:bookmarkEnd w:id="70"/>
+      <w:bookmarkEnd w:id="71"/>
     </w:p>
     <w:p>
       <w:pPr>
@@ -6780,35 +6878,61 @@
           <w:b/>
         </w:rPr>
       </w:pPr>
-      <w:bookmarkStart w:id="71" w:name="_Ref413760558"/>
-      <w:bookmarkStart w:id="72" w:name="_Ref397941046"/>
+      <w:bookmarkStart w:id="72" w:name="_Ref413760558"/>
+      <w:bookmarkStart w:id="73" w:name="_Ref397941046"/>
       <w:r>
         <w:t xml:space="preserve">Figure </w:t>
       </w:r>
-      <w:fldSimple w:instr=" STYLEREF 1 \s ">
-        <w:r>
-          <w:rPr>
-            <w:noProof/>
-          </w:rPr>
-          <w:t>2</w:t>
-        </w:r>
-      </w:fldSimple>
+      <w:r>
+        <w:fldChar w:fldCharType="begin"/>
+      </w:r>
+      <w:r>
+        <w:instrText xml:space="preserve"> STYLEREF 1 \s </w:instrText>
+      </w:r>
+      <w:r>
+        <w:fldChar w:fldCharType="separate"/>
+      </w:r>
+      <w:r>
+        <w:rPr>
+          <w:noProof/>
+        </w:rPr>
+        <w:t>2</w:t>
+      </w:r>
+      <w:r>
+        <w:rPr>
+          <w:noProof/>
+        </w:rPr>
+        <w:fldChar w:fldCharType="end"/>
+      </w:r>
       <w:r>
         <w:noBreakHyphen/>
       </w:r>
-      <w:fldSimple w:instr=" SEQ Figure \* ARABIC \s 1 ">
-        <w:r>
-          <w:rPr>
-            <w:noProof/>
-          </w:rPr>
-          <w:t>1</w:t>
-        </w:r>
-      </w:fldSimple>
-      <w:bookmarkEnd w:id="71"/>
+      <w:r>
+        <w:fldChar w:fldCharType="begin"/>
+      </w:r>
+      <w:r>
+        <w:instrText xml:space="preserve"> SEQ Figure \* ARABIC \s 1 </w:instrText>
+      </w:r>
+      <w:r>
+        <w:fldChar w:fldCharType="separate"/>
+      </w:r>
+      <w:r>
+        <w:rPr>
+          <w:noProof/>
+        </w:rPr>
+        <w:t>1</w:t>
+      </w:r>
+      <w:r>
+        <w:rPr>
+          <w:noProof/>
+        </w:rPr>
+        <w:fldChar w:fldCharType="end"/>
+      </w:r>
+      <w:bookmarkEnd w:id="72"/>
       <w:r>
         <w:t xml:space="preserve">. </w:t>
       </w:r>
-      <w:bookmarkEnd w:id="72"/>
+      <w:bookmarkEnd w:id="73"/>
       <w:r>
         <w:t>High level view of the Course of Action data model</w:t>
       </w:r>
@@ -6951,24 +7075,24 @@
           <w:docGrid w:linePitch="360"/>
         </w:sectPr>
       </w:pPr>
-      <w:bookmarkStart w:id="73" w:name="_Toc287332011"/>
+      <w:bookmarkStart w:id="74" w:name="_Toc287332011"/>
     </w:p>
     <w:p>
       <w:pPr>
         <w:pStyle w:val="Heading1"/>
       </w:pPr>
-      <w:bookmarkStart w:id="74" w:name="_Ref428520349"/>
-      <w:bookmarkStart w:id="75" w:name="_Ref428526359"/>
-      <w:bookmarkStart w:id="76" w:name="_Ref428527274"/>
-      <w:bookmarkStart w:id="77" w:name="_Toc428829891"/>
+      <w:bookmarkStart w:id="75" w:name="_Ref428520349"/>
+      <w:bookmarkStart w:id="76" w:name="_Ref428526359"/>
+      <w:bookmarkStart w:id="77" w:name="_Ref428527274"/>
+      <w:bookmarkStart w:id="78" w:name="_Toc428829891"/>
       <w:r>
         <w:lastRenderedPageBreak/>
         <w:t>STIX Course of Action Data Model</w:t>
       </w:r>
-      <w:bookmarkEnd w:id="74"/>
       <w:bookmarkEnd w:id="75"/>
       <w:bookmarkEnd w:id="76"/>
       <w:bookmarkEnd w:id="77"/>
+      <w:bookmarkEnd w:id="78"/>
     </w:p>
     <w:p>
       <w:pPr>
@@ -7148,7 +7272,7 @@
       <w:pPr>
         <w:pStyle w:val="Caption"/>
       </w:pPr>
-      <w:bookmarkStart w:id="78" w:name="_Ref394447695"/>
+      <w:bookmarkStart w:id="79" w:name="_Ref394447695"/>
       <w:r>
         <w:rPr>
           <w:noProof/>
@@ -7202,7 +7326,7 @@
           </wp:inline>
         </w:drawing>
       </w:r>
-      <w:bookmarkEnd w:id="78"/>
+      <w:bookmarkEnd w:id="79"/>
     </w:p>
     <w:p>
       <w:pPr>
@@ -7211,30 +7335,56 @@
           <w:b/>
         </w:rPr>
       </w:pPr>
-      <w:bookmarkStart w:id="79" w:name="_Ref413693729"/>
+      <w:bookmarkStart w:id="80" w:name="_Ref413693729"/>
       <w:r>
         <w:t xml:space="preserve">Figure </w:t>
       </w:r>
-      <w:fldSimple w:instr=" STYLEREF 1 \s ">
-        <w:r>
-          <w:rPr>
-            <w:noProof/>
-          </w:rPr>
-          <w:t>3</w:t>
-        </w:r>
-      </w:fldSimple>
+      <w:r>
+        <w:fldChar w:fldCharType="begin"/>
+      </w:r>
+      <w:r>
+        <w:instrText xml:space="preserve"> STYLEREF 1 \s </w:instrText>
+      </w:r>
+      <w:r>
+        <w:fldChar w:fldCharType="separate"/>
+      </w:r>
+      <w:r>
+        <w:rPr>
+          <w:noProof/>
+        </w:rPr>
+        <w:t>3</w:t>
+      </w:r>
+      <w:r>
+        <w:rPr>
+          <w:noProof/>
+        </w:rPr>
+        <w:fldChar w:fldCharType="end"/>
+      </w:r>
       <w:r>
         <w:noBreakHyphen/>
       </w:r>
-      <w:fldSimple w:instr=" SEQ Figure \* ARABIC \s 1 ">
-        <w:r>
-          <w:rPr>
-            <w:noProof/>
-          </w:rPr>
-          <w:t>1</w:t>
-        </w:r>
-      </w:fldSimple>
-      <w:bookmarkEnd w:id="79"/>
+      <w:r>
+        <w:fldChar w:fldCharType="begin"/>
+      </w:r>
+      <w:r>
+        <w:instrText xml:space="preserve"> SEQ Figure \* ARABIC \s 1 </w:instrText>
+      </w:r>
+      <w:r>
+        <w:fldChar w:fldCharType="separate"/>
+      </w:r>
+      <w:r>
+        <w:rPr>
+          <w:noProof/>
+        </w:rPr>
+        <w:t>1</w:t>
+      </w:r>
+      <w:r>
+        <w:rPr>
+          <w:noProof/>
+        </w:rPr>
+        <w:fldChar w:fldCharType="end"/>
+      </w:r>
+      <w:bookmarkEnd w:id="80"/>
       <w:r>
         <w:t xml:space="preserve">. UML diagram of the </w:t>
       </w:r>
@@ -7508,31 +7658,57 @@
           <w:b/>
         </w:rPr>
       </w:pPr>
-      <w:bookmarkStart w:id="80" w:name="_Ref412992263"/>
-      <w:bookmarkStart w:id="81" w:name="_Ref412992257"/>
+      <w:bookmarkStart w:id="81" w:name="_Ref412992263"/>
+      <w:bookmarkStart w:id="82" w:name="_Ref412992257"/>
       <w:r>
         <w:t xml:space="preserve">Table </w:t>
       </w:r>
-      <w:fldSimple w:instr=" STYLEREF 1 \s ">
-        <w:r>
-          <w:rPr>
-            <w:noProof/>
-          </w:rPr>
-          <w:t>3</w:t>
-        </w:r>
-      </w:fldSimple>
+      <w:r>
+        <w:fldChar w:fldCharType="begin"/>
+      </w:r>
+      <w:r>
+        <w:instrText xml:space="preserve"> STYLEREF 1 \s </w:instrText>
+      </w:r>
+      <w:r>
+        <w:fldChar w:fldCharType="separate"/>
+      </w:r>
+      <w:r>
+        <w:rPr>
+          <w:noProof/>
+        </w:rPr>
+        <w:t>3</w:t>
+      </w:r>
+      <w:r>
+        <w:rPr>
+          <w:noProof/>
+        </w:rPr>
+        <w:fldChar w:fldCharType="end"/>
+      </w:r>
       <w:r>
         <w:noBreakHyphen/>
       </w:r>
-      <w:fldSimple w:instr=" SEQ Table \* ARABIC \s 1 ">
-        <w:r>
-          <w:rPr>
-            <w:noProof/>
-          </w:rPr>
-          <w:t>1</w:t>
-        </w:r>
-      </w:fldSimple>
-      <w:bookmarkEnd w:id="80"/>
+      <w:r>
+        <w:fldChar w:fldCharType="begin"/>
+      </w:r>
+      <w:r>
+        <w:instrText xml:space="preserve"> SEQ Table \* ARABIC \s 1 </w:instrText>
+      </w:r>
+      <w:r>
+        <w:fldChar w:fldCharType="separate"/>
+      </w:r>
+      <w:r>
+        <w:rPr>
+          <w:noProof/>
+        </w:rPr>
+        <w:t>1</w:t>
+      </w:r>
+      <w:r>
+        <w:rPr>
+          <w:noProof/>
+        </w:rPr>
+        <w:fldChar w:fldCharType="end"/>
+      </w:r>
+      <w:bookmarkEnd w:id="81"/>
       <w:r>
         <w:t xml:space="preserve">. Properties of the </w:t>
       </w:r>
@@ -7546,7 +7722,7 @@
       <w:r>
         <w:t xml:space="preserve"> class</w:t>
       </w:r>
-      <w:bookmarkEnd w:id="81"/>
+      <w:bookmarkEnd w:id="82"/>
     </w:p>
     <w:tbl>
       <w:tblPr>
@@ -11040,17 +11216,17 @@
         <w:spacing w:before="360" w:after="60"/>
         <w:ind w:left="720" w:hanging="720"/>
       </w:pPr>
-      <w:bookmarkStart w:id="82" w:name="_Toc401131331"/>
-      <w:bookmarkStart w:id="83" w:name="_Ref413679852"/>
-      <w:bookmarkStart w:id="84" w:name="_Toc420659508"/>
-      <w:bookmarkStart w:id="85" w:name="_Toc428829892"/>
-      <w:bookmarkEnd w:id="82"/>
+      <w:bookmarkStart w:id="83" w:name="_Toc401131331"/>
+      <w:bookmarkStart w:id="84" w:name="_Ref413679852"/>
+      <w:bookmarkStart w:id="85" w:name="_Toc420659508"/>
+      <w:bookmarkStart w:id="86" w:name="_Toc428829892"/>
+      <w:bookmarkEnd w:id="83"/>
       <w:r>
         <w:t>CourseOfActionVersionType Enumeration</w:t>
       </w:r>
-      <w:bookmarkEnd w:id="83"/>
       <w:bookmarkEnd w:id="84"/>
       <w:bookmarkEnd w:id="85"/>
+      <w:bookmarkEnd w:id="86"/>
     </w:p>
     <w:p>
       <w:pPr>
@@ -11172,30 +11348,56 @@
           <w:b/>
         </w:rPr>
       </w:pPr>
-      <w:bookmarkStart w:id="86" w:name="_Ref413704140"/>
+      <w:bookmarkStart w:id="87" w:name="_Ref413704140"/>
       <w:r>
         <w:t xml:space="preserve">Table </w:t>
       </w:r>
-      <w:fldSimple w:instr=" STYLEREF 1 \s ">
-        <w:r>
-          <w:rPr>
-            <w:noProof/>
-          </w:rPr>
-          <w:t>3</w:t>
-        </w:r>
-      </w:fldSimple>
+      <w:r>
+        <w:fldChar w:fldCharType="begin"/>
+      </w:r>
+      <w:r>
+        <w:instrText xml:space="preserve"> STYLEREF 1 \s </w:instrText>
+      </w:r>
+      <w:r>
+        <w:fldChar w:fldCharType="separate"/>
+      </w:r>
+      <w:r>
+        <w:rPr>
+          <w:noProof/>
+        </w:rPr>
+        <w:t>3</w:t>
+      </w:r>
+      <w:r>
+        <w:rPr>
+          <w:noProof/>
+        </w:rPr>
+        <w:fldChar w:fldCharType="end"/>
+      </w:r>
       <w:r>
         <w:noBreakHyphen/>
       </w:r>
-      <w:fldSimple w:instr=" SEQ Table \* ARABIC \s 1 ">
-        <w:r>
-          <w:rPr>
-            <w:noProof/>
-          </w:rPr>
-          <w:t>2</w:t>
-        </w:r>
-      </w:fldSimple>
-      <w:bookmarkEnd w:id="86"/>
+      <w:r>
+        <w:fldChar w:fldCharType="begin"/>
+      </w:r>
+      <w:r>
+        <w:instrText xml:space="preserve"> SEQ Table \* ARABIC \s 1 </w:instrText>
+      </w:r>
+      <w:r>
+        <w:fldChar w:fldCharType="separate"/>
+      </w:r>
+      <w:r>
+        <w:rPr>
+          <w:noProof/>
+        </w:rPr>
+        <w:t>2</w:t>
+      </w:r>
+      <w:r>
+        <w:rPr>
+          <w:noProof/>
+        </w:rPr>
+        <w:fldChar w:fldCharType="end"/>
+      </w:r>
+      <w:bookmarkEnd w:id="87"/>
       <w:r>
         <w:t xml:space="preserve">. Literals of the </w:t>
       </w:r>
@@ -11299,8 +11501,6 @@
             </w:r>
           </w:p>
         </w:tc>
-        <w:bookmarkStart w:id="87" w:name="_GoBack"/>
-        <w:bookmarkEnd w:id="87"/>
       </w:tr>
       <w:tr>
         <w:trPr>
@@ -11555,25 +11755,54 @@
       <w:r>
         <w:t xml:space="preserve">Figure </w:t>
       </w:r>
-      <w:fldSimple w:instr=" STYLEREF 1 \s ">
-        <w:r>
-          <w:rPr>
-            <w:noProof/>
-          </w:rPr>
-          <w:t>3</w:t>
-        </w:r>
-      </w:fldSimple>
+      <w:r>
+        <w:fldChar w:fldCharType="begin"/>
+      </w:r>
+      <w:r>
+        <w:instrText xml:space="preserve"> STYLEREF 1 </w:instrText>
+      </w:r>
+      <w:r>
+        <w:instrText xml:space="preserve">\s </w:instrText>
+      </w:r>
+      <w:r>
+        <w:fldChar w:fldCharType="separate"/>
+      </w:r>
+      <w:r>
+        <w:rPr>
+          <w:noProof/>
+        </w:rPr>
+        <w:t>3</w:t>
+      </w:r>
+      <w:r>
+        <w:rPr>
+          <w:noProof/>
+        </w:rPr>
+        <w:fldChar w:fldCharType="end"/>
+      </w:r>
       <w:r>
         <w:noBreakHyphen/>
       </w:r>
-      <w:fldSimple w:instr=" SEQ Figure \* ARABIC \s 1 ">
-        <w:r>
-          <w:rPr>
-            <w:noProof/>
-          </w:rPr>
-          <w:t>2</w:t>
-        </w:r>
-      </w:fldSimple>
+      <w:r>
+        <w:fldChar w:fldCharType="begin"/>
+      </w:r>
+      <w:r>
+        <w:instrText xml:space="preserve"> SEQ Figure \* ARABIC \s 1 </w:instrText>
+      </w:r>
+      <w:r>
+        <w:fldChar w:fldCharType="separate"/>
+      </w:r>
+      <w:r>
+        <w:rPr>
+          <w:noProof/>
+        </w:rPr>
+        <w:t>2</w:t>
+      </w:r>
+      <w:r>
+        <w:rPr>
+          <w:noProof/>
+        </w:rPr>
+        <w:fldChar w:fldCharType="end"/>
+      </w:r>
       <w:bookmarkEnd w:id="92"/>
       <w:r>
         <w:t xml:space="preserve">. UML diagram of the </w:t>
@@ -11720,25 +11949,51 @@
       <w:r>
         <w:t xml:space="preserve">Table </w:t>
       </w:r>
-      <w:fldSimple w:instr=" STYLEREF 1 \s ">
-        <w:r>
-          <w:rPr>
-            <w:noProof/>
-          </w:rPr>
-          <w:t>3</w:t>
-        </w:r>
-      </w:fldSimple>
+      <w:r>
+        <w:fldChar w:fldCharType="begin"/>
+      </w:r>
+      <w:r>
+        <w:instrText xml:space="preserve"> STYLEREF 1 \s </w:instrText>
+      </w:r>
+      <w:r>
+        <w:fldChar w:fldCharType="separate"/>
+      </w:r>
+      <w:r>
+        <w:rPr>
+          <w:noProof/>
+        </w:rPr>
+        <w:t>3</w:t>
+      </w:r>
+      <w:r>
+        <w:rPr>
+          <w:noProof/>
+        </w:rPr>
+        <w:fldChar w:fldCharType="end"/>
+      </w:r>
       <w:r>
         <w:noBreakHyphen/>
       </w:r>
-      <w:fldSimple w:instr=" SEQ Table \* ARABIC \s 1 ">
-        <w:r>
-          <w:rPr>
-            <w:noProof/>
-          </w:rPr>
-          <w:t>3</w:t>
-        </w:r>
-      </w:fldSimple>
+      <w:r>
+        <w:fldChar w:fldCharType="begin"/>
+      </w:r>
+      <w:r>
+        <w:instrText xml:space="preserve"> SEQ Table \* ARABIC \s 1 </w:instrText>
+      </w:r>
+      <w:r>
+        <w:fldChar w:fldCharType="separate"/>
+      </w:r>
+      <w:r>
+        <w:rPr>
+          <w:noProof/>
+        </w:rPr>
+        <w:t>3</w:t>
+      </w:r>
+      <w:r>
+        <w:rPr>
+          <w:noProof/>
+        </w:rPr>
+        <w:fldChar w:fldCharType="end"/>
+      </w:r>
       <w:bookmarkEnd w:id="94"/>
       <w:r>
         <w:t xml:space="preserve">. Properties of the </w:t>
@@ -12543,25 +12798,51 @@
       <w:r>
         <w:t xml:space="preserve">Figure </w:t>
       </w:r>
-      <w:fldSimple w:instr=" STYLEREF 1 \s ">
-        <w:r>
-          <w:rPr>
-            <w:noProof/>
-          </w:rPr>
-          <w:t>3</w:t>
-        </w:r>
-      </w:fldSimple>
+      <w:r>
+        <w:fldChar w:fldCharType="begin"/>
+      </w:r>
+      <w:r>
+        <w:instrText xml:space="preserve"> STYLEREF 1 \s </w:instrText>
+      </w:r>
+      <w:r>
+        <w:fldChar w:fldCharType="separate"/>
+      </w:r>
+      <w:r>
+        <w:rPr>
+          <w:noProof/>
+        </w:rPr>
+        <w:t>3</w:t>
+      </w:r>
+      <w:r>
+        <w:rPr>
+          <w:noProof/>
+        </w:rPr>
+        <w:fldChar w:fldCharType="end"/>
+      </w:r>
       <w:r>
         <w:noBreakHyphen/>
       </w:r>
-      <w:fldSimple w:instr=" SEQ Figure \* ARABIC \s 1 ">
-        <w:r>
-          <w:rPr>
-            <w:noProof/>
-          </w:rPr>
-          <w:t>3</w:t>
-        </w:r>
-      </w:fldSimple>
+      <w:r>
+        <w:fldChar w:fldCharType="begin"/>
+      </w:r>
+      <w:r>
+        <w:instrText xml:space="preserve"> SEQ Figure \* ARABIC \s 1 </w:instrText>
+      </w:r>
+      <w:r>
+        <w:fldChar w:fldCharType="separate"/>
+      </w:r>
+      <w:r>
+        <w:rPr>
+          <w:noProof/>
+        </w:rPr>
+        <w:t>3</w:t>
+      </w:r>
+      <w:r>
+        <w:rPr>
+          <w:noProof/>
+        </w:rPr>
+        <w:fldChar w:fldCharType="end"/>
+      </w:r>
       <w:bookmarkEnd w:id="99"/>
       <w:r>
         <w:t xml:space="preserve">. UML diagram of the </w:t>
@@ -12726,25 +13007,51 @@
       <w:r>
         <w:t xml:space="preserve">Table </w:t>
       </w:r>
-      <w:fldSimple w:instr=" STYLEREF 1 \s ">
-        <w:r>
-          <w:rPr>
-            <w:noProof/>
-          </w:rPr>
-          <w:t>3</w:t>
-        </w:r>
-      </w:fldSimple>
+      <w:r>
+        <w:fldChar w:fldCharType="begin"/>
+      </w:r>
+      <w:r>
+        <w:instrText xml:space="preserve"> STYLEREF 1 \s </w:instrText>
+      </w:r>
+      <w:r>
+        <w:fldChar w:fldCharType="separate"/>
+      </w:r>
+      <w:r>
+        <w:rPr>
+          <w:noProof/>
+        </w:rPr>
+        <w:t>3</w:t>
+      </w:r>
+      <w:r>
+        <w:rPr>
+          <w:noProof/>
+        </w:rPr>
+        <w:fldChar w:fldCharType="end"/>
+      </w:r>
       <w:r>
         <w:noBreakHyphen/>
       </w:r>
-      <w:fldSimple w:instr=" SEQ Table \* ARABIC \s 1 ">
-        <w:r>
-          <w:rPr>
-            <w:noProof/>
-          </w:rPr>
-          <w:t>4</w:t>
-        </w:r>
-      </w:fldSimple>
+      <w:r>
+        <w:fldChar w:fldCharType="begin"/>
+      </w:r>
+      <w:r>
+        <w:instrText xml:space="preserve"> SEQ Table \* ARABIC \s 1 </w:instrText>
+      </w:r>
+      <w:r>
+        <w:fldChar w:fldCharType="separate"/>
+      </w:r>
+      <w:r>
+        <w:rPr>
+          <w:noProof/>
+        </w:rPr>
+        <w:t>4</w:t>
+      </w:r>
+      <w:r>
+        <w:rPr>
+          <w:noProof/>
+        </w:rPr>
+        <w:fldChar w:fldCharType="end"/>
+      </w:r>
       <w:bookmarkEnd w:id="100"/>
       <w:r>
         <w:t xml:space="preserve">. Properties of the </w:t>
@@ -13101,7 +13408,7 @@
         <w:lastRenderedPageBreak/>
         <w:t># Conformance</w:t>
       </w:r>
-      <w:bookmarkEnd w:id="73"/>
+      <w:bookmarkEnd w:id="74"/>
       <w:bookmarkEnd w:id="105"/>
       <w:bookmarkEnd w:id="106"/>
     </w:p>
@@ -13343,7 +13650,7 @@
 
 <file path=word/comments.xml><?xml version="1.0" encoding="utf-8"?>
 <w:comments xmlns:wpc="http://schemas.microsoft.com/office/word/2010/wordprocessingCanvas" xmlns:mc="http://schemas.openxmlformats.org/markup-compatibility/2006" xmlns:o="urn:schemas-microsoft-com:office:office" xmlns:r="http://schemas.openxmlformats.org/officeDocument/2006/relationships" xmlns:m="http://schemas.openxmlformats.org/officeDocument/2006/math" xmlns:v="urn:schemas-microsoft-com:vml" xmlns:wp14="http://schemas.microsoft.com/office/word/2010/wordprocessingDrawing" xmlns:wp="http://schemas.openxmlformats.org/drawingml/2006/wordprocessingDrawing" xmlns:w10="urn:schemas-microsoft-com:office:word" xmlns:w="http://schemas.openxmlformats.org/wordprocessingml/2006/main" xmlns:w14="http://schemas.microsoft.com/office/word/2010/wordml" xmlns:w15="http://schemas.microsoft.com/office/word/2012/wordml" xmlns:wpg="http://schemas.microsoft.com/office/word/2010/wordprocessingGroup" xmlns:wpi="http://schemas.microsoft.com/office/word/2010/wordprocessingInk" xmlns:wne="http://schemas.microsoft.com/office/word/2006/wordml" xmlns:wps="http://schemas.microsoft.com/office/word/2010/wordprocessingShape" mc:Ignorable="w14 w15 wp14">
-  <w:comment w:id="66" w:author="Beck, Desiree A." w:date="2015-08-28T10:38:00Z" w:initials="BDA">
+  <w:comment w:id="67" w:author="Beck, Desiree A." w:date="2015-08-28T10:38:00Z" w:initials="BDA">
     <w:p>
       <w:pPr>
         <w:pStyle w:val="CommentText"/>
@@ -13621,7 +13928,7 @@
         <w:sz w:val="16"/>
         <w:szCs w:val="16"/>
       </w:rPr>
-      <w:t>16</w:t>
+      <w:t>4</w:t>
     </w:r>
     <w:r>
       <w:rPr>
@@ -17738,7 +18045,7 @@
 </file>
 
 <file path=customXml/itemProps1.xml><?xml version="1.0" encoding="utf-8"?>
-<ds:datastoreItem xmlns:ds="http://schemas.openxmlformats.org/officeDocument/2006/customXml" ds:itemID="{DE94DAC0-E04B-41BE-8242-0F44F77C3B6D}">
+<ds:datastoreItem xmlns:ds="http://schemas.openxmlformats.org/officeDocument/2006/customXml" ds:itemID="{9E12703E-8429-4F21-8664-7BE11210F0B8}">
   <ds:schemaRefs>
     <ds:schemaRef ds:uri="http://schemas.openxmlformats.org/officeDocument/2006/bibliography"/>
   </ds:schemaRefs>

--- a/documents/DRAFTv1_stix-v1.2.1-wd01-part9-coa.docx
+++ b/documents/DRAFTv1_stix-v1.2.1-wd01-part9-coa.docx
@@ -1030,7 +1030,7 @@
       <w:r>
         <w:fldChar w:fldCharType="separate"/>
       </w:r>
-      <w:hyperlink w:anchor="_Toc428829875" w:history="1">
+      <w:hyperlink w:anchor="_Toc429494726" w:history="1">
         <w:r>
           <w:rPr>
             <w:rStyle w:val="Hyperlink"/>
@@ -1073,7 +1073,7 @@
             <w:noProof/>
             <w:webHidden/>
           </w:rPr>
-          <w:instrText xml:space="preserve"> PAGEREF _Toc428829875 \h </w:instrText>
+          <w:instrText xml:space="preserve"> PAGEREF _Toc429494726 \h </w:instrText>
         </w:r>
         <w:r>
           <w:rPr>
@@ -1117,7 +1117,7 @@
           <w:szCs w:val="22"/>
         </w:rPr>
       </w:pPr>
-      <w:hyperlink w:anchor="_Toc428829876" w:history="1">
+      <w:hyperlink w:anchor="_Toc429494727" w:history="1">
         <w:r>
           <w:rPr>
             <w:rStyle w:val="Hyperlink"/>
@@ -1144,7 +1144,7 @@
             <w:noProof/>
             <w:webHidden/>
           </w:rPr>
-          <w:instrText xml:space="preserve"> PAGEREF _Toc428829876 \h </w:instrText>
+          <w:instrText xml:space="preserve"> PAGEREF _Toc429494727 \h </w:instrText>
         </w:r>
         <w:r>
           <w:rPr>
@@ -1188,7 +1188,7 @@
           <w:szCs w:val="22"/>
         </w:rPr>
       </w:pPr>
-      <w:hyperlink w:anchor="_Toc428829877" w:history="1">
+      <w:hyperlink w:anchor="_Toc429494728" w:history="1">
         <w:r>
           <w:rPr>
             <w:rStyle w:val="Hyperlink"/>
@@ -1216,7 +1216,7 @@
             <w:noProof/>
             <w:webHidden/>
           </w:rPr>
-          <w:instrText xml:space="preserve"> PAGEREF _Toc428829877 \h </w:instrText>
+          <w:instrText xml:space="preserve"> PAGEREF _Toc429494728 \h </w:instrText>
         </w:r>
         <w:r>
           <w:rPr>
@@ -1260,7 +1260,7 @@
           <w:szCs w:val="22"/>
         </w:rPr>
       </w:pPr>
-      <w:hyperlink w:anchor="_Toc428829878" w:history="1">
+      <w:hyperlink w:anchor="_Toc429494729" w:history="1">
         <w:r>
           <w:rPr>
             <w:rStyle w:val="Hyperlink"/>
@@ -1288,7 +1288,7 @@
             <w:noProof/>
             <w:webHidden/>
           </w:rPr>
-          <w:instrText xml:space="preserve"> PAGEREF _Toc428829878 \h </w:instrText>
+          <w:instrText xml:space="preserve"> PAGEREF _Toc429494729 \h </w:instrText>
         </w:r>
         <w:r>
           <w:rPr>
@@ -1332,7 +1332,7 @@
           <w:szCs w:val="22"/>
         </w:rPr>
       </w:pPr>
-      <w:hyperlink w:anchor="_Toc428829879" w:history="1">
+      <w:hyperlink w:anchor="_Toc429494730" w:history="1">
         <w:r>
           <w:rPr>
             <w:rStyle w:val="Hyperlink"/>
@@ -1359,7 +1359,7 @@
             <w:noProof/>
             <w:webHidden/>
           </w:rPr>
-          <w:instrText xml:space="preserve"> PAGEREF _Toc428829879 \h </w:instrText>
+          <w:instrText xml:space="preserve"> PAGEREF _Toc429494730 \h </w:instrText>
         </w:r>
         <w:r>
           <w:rPr>
@@ -1403,7 +1403,7 @@
           <w:szCs w:val="22"/>
         </w:rPr>
       </w:pPr>
-      <w:hyperlink w:anchor="_Toc428829880" w:history="1">
+      <w:hyperlink w:anchor="_Toc429494731" w:history="1">
         <w:r>
           <w:rPr>
             <w:rStyle w:val="Hyperlink"/>
@@ -1430,7 +1430,7 @@
             <w:noProof/>
             <w:webHidden/>
           </w:rPr>
-          <w:instrText xml:space="preserve"> PAGEREF _Toc428829880 \h </w:instrText>
+          <w:instrText xml:space="preserve"> PAGEREF _Toc429494731 \h </w:instrText>
         </w:r>
         <w:r>
           <w:rPr>
@@ -1474,7 +1474,7 @@
           <w:szCs w:val="22"/>
         </w:rPr>
       </w:pPr>
-      <w:hyperlink w:anchor="_Toc428829881" w:history="1">
+      <w:hyperlink w:anchor="_Toc429494732" w:history="1">
         <w:r>
           <w:rPr>
             <w:rStyle w:val="Hyperlink"/>
@@ -1501,7 +1501,7 @@
             <w:noProof/>
             <w:webHidden/>
           </w:rPr>
-          <w:instrText xml:space="preserve"> PAGEREF _Toc428829881 \h </w:instrText>
+          <w:instrText xml:space="preserve"> PAGEREF _Toc429494732 \h </w:instrText>
         </w:r>
         <w:r>
           <w:rPr>
@@ -1545,7 +1545,7 @@
           <w:szCs w:val="22"/>
         </w:rPr>
       </w:pPr>
-      <w:hyperlink w:anchor="_Toc428829882" w:history="1">
+      <w:hyperlink w:anchor="_Toc429494733" w:history="1">
         <w:r>
           <w:rPr>
             <w:rStyle w:val="Hyperlink"/>
@@ -1573,7 +1573,7 @@
             <w:noProof/>
             <w:webHidden/>
           </w:rPr>
-          <w:instrText xml:space="preserve"> PAGEREF _Toc428829882 \h </w:instrText>
+          <w:instrText xml:space="preserve"> PAGEREF _Toc429494733 \h </w:instrText>
         </w:r>
         <w:r>
           <w:rPr>
@@ -1617,7 +1617,7 @@
           <w:szCs w:val="22"/>
         </w:rPr>
       </w:pPr>
-      <w:hyperlink w:anchor="_Toc428829883" w:history="1">
+      <w:hyperlink w:anchor="_Toc429494734" w:history="1">
         <w:r>
           <w:rPr>
             <w:rStyle w:val="Hyperlink"/>
@@ -1644,7 +1644,7 @@
             <w:noProof/>
             <w:webHidden/>
           </w:rPr>
-          <w:instrText xml:space="preserve"> PAGEREF _Toc428829883 \h </w:instrText>
+          <w:instrText xml:space="preserve"> PAGEREF _Toc429494734 \h </w:instrText>
         </w:r>
         <w:r>
           <w:rPr>
@@ -1688,7 +1688,7 @@
           <w:szCs w:val="22"/>
         </w:rPr>
       </w:pPr>
-      <w:hyperlink w:anchor="_Toc428829884" w:history="1">
+      <w:hyperlink w:anchor="_Toc429494735" w:history="1">
         <w:r>
           <w:rPr>
             <w:rStyle w:val="Hyperlink"/>
@@ -1715,7 +1715,7 @@
             <w:noProof/>
             <w:webHidden/>
           </w:rPr>
-          <w:instrText xml:space="preserve"> PAGEREF _Toc428829884 \h </w:instrText>
+          <w:instrText xml:space="preserve"> PAGEREF _Toc429494735 \h </w:instrText>
         </w:r>
         <w:r>
           <w:rPr>
@@ -1759,7 +1759,7 @@
           <w:szCs w:val="22"/>
         </w:rPr>
       </w:pPr>
-      <w:hyperlink w:anchor="_Toc428829885" w:history="1">
+      <w:hyperlink w:anchor="_Toc429494736" w:history="1">
         <w:r>
           <w:rPr>
             <w:rStyle w:val="Hyperlink"/>
@@ -1786,7 +1786,7 @@
             <w:noProof/>
             <w:webHidden/>
           </w:rPr>
-          <w:instrText xml:space="preserve"> PAGEREF _Toc428829885 \h </w:instrText>
+          <w:instrText xml:space="preserve"> PAGEREF _Toc429494736 \h </w:instrText>
         </w:r>
         <w:r>
           <w:rPr>
@@ -1830,7 +1830,7 @@
           <w:szCs w:val="22"/>
         </w:rPr>
       </w:pPr>
-      <w:hyperlink w:anchor="_Toc428829886" w:history="1">
+      <w:hyperlink w:anchor="_Toc429494737" w:history="1">
         <w:r>
           <w:rPr>
             <w:rStyle w:val="Hyperlink"/>
@@ -1857,7 +1857,7 @@
             <w:noProof/>
             <w:webHidden/>
           </w:rPr>
-          <w:instrText xml:space="preserve"> PAGEREF _Toc428829886 \h </w:instrText>
+          <w:instrText xml:space="preserve"> PAGEREF _Toc429494737 \h </w:instrText>
         </w:r>
         <w:r>
           <w:rPr>
@@ -1901,7 +1901,7 @@
           <w:szCs w:val="22"/>
         </w:rPr>
       </w:pPr>
-      <w:hyperlink w:anchor="_Toc428829887" w:history="1">
+      <w:hyperlink w:anchor="_Toc429494738" w:history="1">
         <w:r>
           <w:rPr>
             <w:rStyle w:val="Hyperlink"/>
@@ -1928,7 +1928,7 @@
             <w:noProof/>
             <w:webHidden/>
           </w:rPr>
-          <w:instrText xml:space="preserve"> PAGEREF _Toc428829887 \h </w:instrText>
+          <w:instrText xml:space="preserve"> PAGEREF _Toc429494738 \h </w:instrText>
         </w:r>
         <w:r>
           <w:rPr>
@@ -1949,6 +1949,90 @@
             <w:webHidden/>
           </w:rPr>
           <w:t>8</w:t>
+        </w:r>
+        <w:r>
+          <w:rPr>
+            <w:noProof/>
+            <w:webHidden/>
+          </w:rPr>
+          <w:fldChar w:fldCharType="end"/>
+        </w:r>
+      </w:hyperlink>
+    </w:p>
+    <w:p>
+      <w:pPr>
+        <w:pStyle w:val="TOC1"/>
+        <w:rPr>
+          <w:rFonts w:asciiTheme="minorHAnsi" w:eastAsiaTheme="minorEastAsia" w:hAnsiTheme="minorHAnsi" w:cstheme="minorBidi"/>
+          <w:noProof/>
+          <w:sz w:val="22"/>
+          <w:szCs w:val="22"/>
+        </w:rPr>
+      </w:pPr>
+      <w:hyperlink w:anchor="_Toc429494739" w:history="1">
+        <w:r>
+          <w:rPr>
+            <w:rStyle w:val="Hyperlink"/>
+            <w:noProof/>
+          </w:rPr>
+          <w:t>2</w:t>
+        </w:r>
+        <w:r>
+          <w:rPr>
+            <w:rFonts w:asciiTheme="minorHAnsi" w:eastAsiaTheme="minorEastAsia" w:hAnsiTheme="minorHAnsi" w:cstheme="minorBidi"/>
+            <w:noProof/>
+            <w:sz w:val="22"/>
+            <w:szCs w:val="22"/>
+          </w:rPr>
+          <w:tab/>
+        </w:r>
+        <w:r>
+          <w:rPr>
+            <w:rStyle w:val="Hyperlink"/>
+            <w:noProof/>
+          </w:rPr>
+          <w:t>Background Information</w:t>
+        </w:r>
+        <w:r>
+          <w:rPr>
+            <w:noProof/>
+            <w:webHidden/>
+          </w:rPr>
+          <w:tab/>
+        </w:r>
+        <w:r>
+          <w:rPr>
+            <w:noProof/>
+            <w:webHidden/>
+          </w:rPr>
+          <w:fldChar w:fldCharType="begin"/>
+        </w:r>
+        <w:r>
+          <w:rPr>
+            <w:noProof/>
+            <w:webHidden/>
+          </w:rPr>
+          <w:instrText xml:space="preserve"> PAGEREF _Toc429494739 \h </w:instrText>
+        </w:r>
+        <w:r>
+          <w:rPr>
+            <w:noProof/>
+            <w:webHidden/>
+          </w:rPr>
+        </w:r>
+        <w:r>
+          <w:rPr>
+            <w:noProof/>
+            <w:webHidden/>
+          </w:rPr>
+          <w:fldChar w:fldCharType="separate"/>
+        </w:r>
+        <w:r>
+          <w:rPr>
+            <w:noProof/>
+            <w:webHidden/>
+          </w:rPr>
+          <w:t>9</w:t>
         </w:r>
         <w:r>
           <w:rPr>
@@ -1972,13 +2056,13 @@
           <w:szCs w:val="22"/>
         </w:rPr>
       </w:pPr>
-      <w:hyperlink w:anchor="_Toc428829888" w:history="1">
+      <w:hyperlink w:anchor="_Toc429494740" w:history="1">
         <w:r>
           <w:rPr>
             <w:rStyle w:val="Hyperlink"/>
             <w:noProof/>
           </w:rPr>
-          <w:t>1.5 Non-Normative References</w:t>
+          <w:t>2.1 Course of Action-Related Component Data Models</w:t>
         </w:r>
         <w:r>
           <w:rPr>
@@ -1999,7 +2083,7 @@
             <w:noProof/>
             <w:webHidden/>
           </w:rPr>
-          <w:instrText xml:space="preserve"> PAGEREF _Toc428829888 \h </w:instrText>
+          <w:instrText xml:space="preserve"> PAGEREF _Toc429494740 \h </w:instrText>
         </w:r>
         <w:r>
           <w:rPr>
@@ -2019,7 +2103,7 @@
             <w:noProof/>
             <w:webHidden/>
           </w:rPr>
-          <w:t>8</w:t>
+          <w:t>9</w:t>
         </w:r>
         <w:r>
           <w:rPr>
@@ -2040,13 +2124,13 @@
           <w:szCs w:val="22"/>
         </w:rPr>
       </w:pPr>
-      <w:hyperlink w:anchor="_Toc428829889" w:history="1">
+      <w:hyperlink w:anchor="_Toc429494741" w:history="1">
         <w:r>
           <w:rPr>
             <w:rStyle w:val="Hyperlink"/>
             <w:noProof/>
           </w:rPr>
-          <w:t>2</w:t>
+          <w:t>3</w:t>
         </w:r>
         <w:r>
           <w:rPr>
@@ -2062,7 +2146,7 @@
             <w:rStyle w:val="Hyperlink"/>
             <w:noProof/>
           </w:rPr>
-          <w:t>Background Information</w:t>
+          <w:t>STIX Course of Action Data Model</w:t>
         </w:r>
         <w:r>
           <w:rPr>
@@ -2083,7 +2167,7 @@
             <w:noProof/>
             <w:webHidden/>
           </w:rPr>
-          <w:instrText xml:space="preserve"> PAGEREF _Toc428829889 \h </w:instrText>
+          <w:instrText xml:space="preserve"> PAGEREF _Toc429494741 \h </w:instrText>
         </w:r>
         <w:r>
           <w:rPr>
@@ -2103,7 +2187,7 @@
             <w:noProof/>
             <w:webHidden/>
           </w:rPr>
-          <w:t>9</w:t>
+          <w:t>11</w:t>
         </w:r>
         <w:r>
           <w:rPr>
@@ -2127,13 +2211,13 @@
           <w:szCs w:val="22"/>
         </w:rPr>
       </w:pPr>
-      <w:hyperlink w:anchor="_Toc428829890" w:history="1">
+      <w:hyperlink w:anchor="_Toc429494742" w:history="1">
         <w:r>
           <w:rPr>
             <w:rStyle w:val="Hyperlink"/>
             <w:noProof/>
           </w:rPr>
-          <w:t>2.1 Course of Action-Related Component Data Models</w:t>
+          <w:t>3.1 CourseOfActionVersionType Enumeration</w:t>
         </w:r>
         <w:r>
           <w:rPr>
@@ -2154,7 +2238,7 @@
             <w:noProof/>
             <w:webHidden/>
           </w:rPr>
-          <w:instrText xml:space="preserve"> PAGEREF _Toc428829890 \h </w:instrText>
+          <w:instrText xml:space="preserve"> PAGEREF _Toc429494742 \h </w:instrText>
         </w:r>
         <w:r>
           <w:rPr>
@@ -2174,7 +2258,7 @@
             <w:noProof/>
             <w:webHidden/>
           </w:rPr>
-          <w:t>9</w:t>
+          <w:t>15</w:t>
         </w:r>
         <w:r>
           <w:rPr>
@@ -2187,7 +2271,10 @@
     </w:p>
     <w:p>
       <w:pPr>
-        <w:pStyle w:val="TOC1"/>
+        <w:pStyle w:val="TOC2"/>
+        <w:tabs>
+          <w:tab w:val="right" w:leader="dot" w:pos="9350"/>
+        </w:tabs>
         <w:rPr>
           <w:rFonts w:asciiTheme="minorHAnsi" w:eastAsiaTheme="minorEastAsia" w:hAnsiTheme="minorHAnsi" w:cstheme="minorBidi"/>
           <w:noProof/>
@@ -2195,70 +2282,54 @@
           <w:szCs w:val="22"/>
         </w:rPr>
       </w:pPr>
-      <w:hyperlink w:anchor="_Toc428829891" w:history="1">
+      <w:hyperlink w:anchor="_Toc429494743" w:history="1">
         <w:r>
           <w:rPr>
             <w:rStyle w:val="Hyperlink"/>
             <w:noProof/>
           </w:rPr>
-          <w:t>3</w:t>
-        </w:r>
-        <w:r>
-          <w:rPr>
-            <w:rFonts w:asciiTheme="minorHAnsi" w:eastAsiaTheme="minorEastAsia" w:hAnsiTheme="minorHAnsi" w:cstheme="minorBidi"/>
-            <w:noProof/>
-            <w:sz w:val="22"/>
-            <w:szCs w:val="22"/>
+          <w:t>3.2 StructuredCOAType Class</w:t>
+        </w:r>
+        <w:r>
+          <w:rPr>
+            <w:noProof/>
+            <w:webHidden/>
           </w:rPr>
           <w:tab/>
         </w:r>
         <w:r>
           <w:rPr>
-            <w:rStyle w:val="Hyperlink"/>
-            <w:noProof/>
-          </w:rPr>
-          <w:t>STIX Course of Action Data Model</w:t>
-        </w:r>
-        <w:r>
-          <w:rPr>
             <w:noProof/>
             <w:webHidden/>
           </w:rPr>
-          <w:tab/>
+          <w:fldChar w:fldCharType="begin"/>
         </w:r>
         <w:r>
           <w:rPr>
             <w:noProof/>
             <w:webHidden/>
           </w:rPr>
-          <w:fldChar w:fldCharType="begin"/>
+          <w:instrText xml:space="preserve"> PAGEREF _Toc429494743 \h </w:instrText>
         </w:r>
         <w:r>
           <w:rPr>
             <w:noProof/>
             <w:webHidden/>
           </w:rPr>
-          <w:instrText xml:space="preserve"> PAGEREF _Toc428829891 \h </w:instrText>
         </w:r>
         <w:r>
           <w:rPr>
             <w:noProof/>
             <w:webHidden/>
           </w:rPr>
+          <w:fldChar w:fldCharType="separate"/>
         </w:r>
         <w:r>
           <w:rPr>
             <w:noProof/>
             <w:webHidden/>
           </w:rPr>
-          <w:fldChar w:fldCharType="separate"/>
-        </w:r>
-        <w:r>
-          <w:rPr>
-            <w:noProof/>
-            <w:webHidden/>
-          </w:rPr>
-          <w:t>11</w:t>
+          <w:t>15</w:t>
         </w:r>
         <w:r>
           <w:rPr>
@@ -2282,13 +2353,13 @@
           <w:szCs w:val="22"/>
         </w:rPr>
       </w:pPr>
-      <w:hyperlink w:anchor="_Toc428829892" w:history="1">
+      <w:hyperlink w:anchor="_Toc429494744" w:history="1">
         <w:r>
           <w:rPr>
             <w:rStyle w:val="Hyperlink"/>
             <w:noProof/>
           </w:rPr>
-          <w:t>3.1 CourseOfActionVersionType Enumeration</w:t>
+          <w:t>3.3 ObjectiveType Class</w:t>
         </w:r>
         <w:r>
           <w:rPr>
@@ -2309,7 +2380,7 @@
             <w:noProof/>
             <w:webHidden/>
           </w:rPr>
-          <w:instrText xml:space="preserve"> PAGEREF _Toc428829892 \h </w:instrText>
+          <w:instrText xml:space="preserve"> PAGEREF _Toc429494744 \h </w:instrText>
         </w:r>
         <w:r>
           <w:rPr>
@@ -2353,13 +2424,13 @@
           <w:szCs w:val="22"/>
         </w:rPr>
       </w:pPr>
-      <w:hyperlink w:anchor="_Toc428829893" w:history="1">
+      <w:hyperlink w:anchor="_Toc429494745" w:history="1">
         <w:r>
           <w:rPr>
             <w:rStyle w:val="Hyperlink"/>
             <w:noProof/>
           </w:rPr>
-          <w:t>3.2 StructuredCOAType Class</w:t>
+          <w:t>3.4 RelatedCOAsType Class</w:t>
         </w:r>
         <w:r>
           <w:rPr>
@@ -2380,7 +2451,7 @@
             <w:noProof/>
             <w:webHidden/>
           </w:rPr>
-          <w:instrText xml:space="preserve"> PAGEREF _Toc428829893 \h </w:instrText>
+          <w:instrText xml:space="preserve"> PAGEREF _Toc429494745 \h </w:instrText>
         </w:r>
         <w:r>
           <w:rPr>
@@ -2400,7 +2471,7 @@
             <w:noProof/>
             <w:webHidden/>
           </w:rPr>
-          <w:t>16</w:t>
+          <w:t>17</w:t>
         </w:r>
         <w:r>
           <w:rPr>
@@ -2413,10 +2484,7 @@
     </w:p>
     <w:p>
       <w:pPr>
-        <w:pStyle w:val="TOC2"/>
-        <w:tabs>
-          <w:tab w:val="right" w:leader="dot" w:pos="9350"/>
-        </w:tabs>
+        <w:pStyle w:val="TOC1"/>
         <w:rPr>
           <w:rFonts w:asciiTheme="minorHAnsi" w:eastAsiaTheme="minorEastAsia" w:hAnsiTheme="minorHAnsi" w:cstheme="minorBidi"/>
           <w:noProof/>
@@ -2424,13 +2492,29 @@
           <w:szCs w:val="22"/>
         </w:rPr>
       </w:pPr>
-      <w:hyperlink w:anchor="_Toc428829894" w:history="1">
+      <w:hyperlink w:anchor="_Toc429494746" w:history="1">
         <w:r>
           <w:rPr>
             <w:rStyle w:val="Hyperlink"/>
             <w:noProof/>
           </w:rPr>
-          <w:t>3.3 ObjectiveType Class</w:t>
+          <w:t>4</w:t>
+        </w:r>
+        <w:r>
+          <w:rPr>
+            <w:rFonts w:asciiTheme="minorHAnsi" w:eastAsiaTheme="minorEastAsia" w:hAnsiTheme="minorHAnsi" w:cstheme="minorBidi"/>
+            <w:noProof/>
+            <w:sz w:val="22"/>
+            <w:szCs w:val="22"/>
+          </w:rPr>
+          <w:tab/>
+        </w:r>
+        <w:r>
+          <w:rPr>
+            <w:rStyle w:val="Hyperlink"/>
+            <w:noProof/>
+          </w:rPr>
+          <w:t># Conformance</w:t>
         </w:r>
         <w:r>
           <w:rPr>
@@ -2451,7 +2535,7 @@
             <w:noProof/>
             <w:webHidden/>
           </w:rPr>
-          <w:instrText xml:space="preserve"> PAGEREF _Toc428829894 \h </w:instrText>
+          <w:instrText xml:space="preserve"> PAGEREF _Toc429494746 \h </w:instrText>
         </w:r>
         <w:r>
           <w:rPr>
@@ -2471,7 +2555,7 @@
             <w:noProof/>
             <w:webHidden/>
           </w:rPr>
-          <w:t>16</w:t>
+          <w:t>19</w:t>
         </w:r>
         <w:r>
           <w:rPr>
@@ -2484,10 +2568,7 @@
     </w:p>
     <w:p>
       <w:pPr>
-        <w:pStyle w:val="TOC2"/>
-        <w:tabs>
-          <w:tab w:val="right" w:leader="dot" w:pos="9350"/>
-        </w:tabs>
+        <w:pStyle w:val="TOC1"/>
         <w:rPr>
           <w:rFonts w:asciiTheme="minorHAnsi" w:eastAsiaTheme="minorEastAsia" w:hAnsiTheme="minorHAnsi" w:cstheme="minorBidi"/>
           <w:noProof/>
@@ -2495,13 +2576,13 @@
           <w:szCs w:val="22"/>
         </w:rPr>
       </w:pPr>
-      <w:hyperlink w:anchor="_Toc428829895" w:history="1">
+      <w:hyperlink w:anchor="_Toc429494747" w:history="1">
         <w:r>
           <w:rPr>
             <w:rStyle w:val="Hyperlink"/>
             <w:noProof/>
           </w:rPr>
-          <w:t>3.4 RelatedCOAsType Class</w:t>
+          <w:t>Appendix A. Acknowledgments</w:t>
         </w:r>
         <w:r>
           <w:rPr>
@@ -2522,7 +2603,7 @@
             <w:noProof/>
             <w:webHidden/>
           </w:rPr>
-          <w:instrText xml:space="preserve"> PAGEREF _Toc428829895 \h </w:instrText>
+          <w:instrText xml:space="preserve"> PAGEREF _Toc429494747 \h </w:instrText>
         </w:r>
         <w:r>
           <w:rPr>
@@ -2542,7 +2623,7 @@
             <w:noProof/>
             <w:webHidden/>
           </w:rPr>
-          <w:t>18</w:t>
+          <w:t>20</w:t>
         </w:r>
         <w:r>
           <w:rPr>
@@ -2563,206 +2644,54 @@
           <w:szCs w:val="22"/>
         </w:rPr>
       </w:pPr>
-      <w:hyperlink w:anchor="_Toc428829896" w:history="1">
+      <w:hyperlink w:anchor="_Toc429494748" w:history="1">
         <w:r>
           <w:rPr>
             <w:rStyle w:val="Hyperlink"/>
             <w:noProof/>
           </w:rPr>
-          <w:t>4</w:t>
-        </w:r>
-        <w:r>
-          <w:rPr>
-            <w:rFonts w:asciiTheme="minorHAnsi" w:eastAsiaTheme="minorEastAsia" w:hAnsiTheme="minorHAnsi" w:cstheme="minorBidi"/>
-            <w:noProof/>
-            <w:sz w:val="22"/>
-            <w:szCs w:val="22"/>
+          <w:t>Appendix B. Revision History</w:t>
+        </w:r>
+        <w:r>
+          <w:rPr>
+            <w:noProof/>
+            <w:webHidden/>
           </w:rPr>
           <w:tab/>
         </w:r>
         <w:r>
           <w:rPr>
-            <w:rStyle w:val="Hyperlink"/>
-            <w:noProof/>
-          </w:rPr>
-          <w:t># Conformance</w:t>
-        </w:r>
-        <w:r>
-          <w:rPr>
             <w:noProof/>
             <w:webHidden/>
           </w:rPr>
-          <w:tab/>
+          <w:fldChar w:fldCharType="begin"/>
         </w:r>
         <w:r>
           <w:rPr>
             <w:noProof/>
             <w:webHidden/>
           </w:rPr>
-          <w:fldChar w:fldCharType="begin"/>
+          <w:instrText xml:space="preserve"> PAGEREF _Toc429494748 \h </w:instrText>
         </w:r>
         <w:r>
           <w:rPr>
             <w:noProof/>
             <w:webHidden/>
           </w:rPr>
-          <w:instrText xml:space="preserve"> PAGEREF _Toc428829896 \h </w:instrText>
         </w:r>
         <w:r>
           <w:rPr>
             <w:noProof/>
             <w:webHidden/>
           </w:rPr>
+          <w:fldChar w:fldCharType="separate"/>
         </w:r>
         <w:r>
           <w:rPr>
             <w:noProof/>
             <w:webHidden/>
           </w:rPr>
-          <w:fldChar w:fldCharType="separate"/>
-        </w:r>
-        <w:r>
-          <w:rPr>
-            <w:noProof/>
-            <w:webHidden/>
-          </w:rPr>
-          <w:t>20</w:t>
-        </w:r>
-        <w:r>
-          <w:rPr>
-            <w:noProof/>
-            <w:webHidden/>
-          </w:rPr>
-          <w:fldChar w:fldCharType="end"/>
-        </w:r>
-      </w:hyperlink>
-    </w:p>
-    <w:p>
-      <w:pPr>
-        <w:pStyle w:val="TOC1"/>
-        <w:rPr>
-          <w:rFonts w:asciiTheme="minorHAnsi" w:eastAsiaTheme="minorEastAsia" w:hAnsiTheme="minorHAnsi" w:cstheme="minorBidi"/>
-          <w:noProof/>
-          <w:sz w:val="22"/>
-          <w:szCs w:val="22"/>
-        </w:rPr>
-      </w:pPr>
-      <w:hyperlink w:anchor="_Toc428829897" w:history="1">
-        <w:r>
-          <w:rPr>
-            <w:rStyle w:val="Hyperlink"/>
-            <w:noProof/>
-          </w:rPr>
-          <w:t>Appendix A. Acknowledgments</w:t>
-        </w:r>
-        <w:r>
-          <w:rPr>
-            <w:noProof/>
-            <w:webHidden/>
-          </w:rPr>
-          <w:tab/>
-        </w:r>
-        <w:r>
-          <w:rPr>
-            <w:noProof/>
-            <w:webHidden/>
-          </w:rPr>
-          <w:fldChar w:fldCharType="begin"/>
-        </w:r>
-        <w:r>
-          <w:rPr>
-            <w:noProof/>
-            <w:webHidden/>
-          </w:rPr>
-          <w:instrText xml:space="preserve"> PAGEREF _Toc428829897 \h </w:instrText>
-        </w:r>
-        <w:r>
-          <w:rPr>
-            <w:noProof/>
-            <w:webHidden/>
-          </w:rPr>
-        </w:r>
-        <w:r>
-          <w:rPr>
-            <w:noProof/>
-            <w:webHidden/>
-          </w:rPr>
-          <w:fldChar w:fldCharType="separate"/>
-        </w:r>
-        <w:r>
-          <w:rPr>
-            <w:noProof/>
-            <w:webHidden/>
-          </w:rPr>
           <w:t>21</w:t>
-        </w:r>
-        <w:r>
-          <w:rPr>
-            <w:noProof/>
-            <w:webHidden/>
-          </w:rPr>
-          <w:fldChar w:fldCharType="end"/>
-        </w:r>
-      </w:hyperlink>
-    </w:p>
-    <w:p>
-      <w:pPr>
-        <w:pStyle w:val="TOC1"/>
-        <w:rPr>
-          <w:rFonts w:asciiTheme="minorHAnsi" w:eastAsiaTheme="minorEastAsia" w:hAnsiTheme="minorHAnsi" w:cstheme="minorBidi"/>
-          <w:noProof/>
-          <w:sz w:val="22"/>
-          <w:szCs w:val="22"/>
-        </w:rPr>
-      </w:pPr>
-      <w:hyperlink w:anchor="_Toc428829898" w:history="1">
-        <w:r>
-          <w:rPr>
-            <w:rStyle w:val="Hyperlink"/>
-            <w:noProof/>
-          </w:rPr>
-          <w:t>Appendix B. Revision History</w:t>
-        </w:r>
-        <w:r>
-          <w:rPr>
-            <w:noProof/>
-            <w:webHidden/>
-          </w:rPr>
-          <w:tab/>
-        </w:r>
-        <w:r>
-          <w:rPr>
-            <w:noProof/>
-            <w:webHidden/>
-          </w:rPr>
-          <w:fldChar w:fldCharType="begin"/>
-        </w:r>
-        <w:r>
-          <w:rPr>
-            <w:noProof/>
-            <w:webHidden/>
-          </w:rPr>
-          <w:instrText xml:space="preserve"> PAGEREF _Toc428829898 \h </w:instrText>
-        </w:r>
-        <w:r>
-          <w:rPr>
-            <w:noProof/>
-            <w:webHidden/>
-          </w:rPr>
-        </w:r>
-        <w:r>
-          <w:rPr>
-            <w:noProof/>
-            <w:webHidden/>
-          </w:rPr>
-          <w:fldChar w:fldCharType="separate"/>
-        </w:r>
-        <w:r>
-          <w:rPr>
-            <w:noProof/>
-            <w:webHidden/>
-          </w:rPr>
-          <w:t>22</w:t>
         </w:r>
         <w:r>
           <w:rPr>
@@ -2800,7 +2729,7 @@
       <w:pPr>
         <w:pStyle w:val="Heading1"/>
       </w:pPr>
-      <w:bookmarkStart w:id="4" w:name="_Toc428829875"/>
+      <w:bookmarkStart w:id="4" w:name="_Toc429494726"/>
       <w:r>
         <w:lastRenderedPageBreak/>
         <w:t>Introduction</w:t>
@@ -3041,7 +2970,7 @@
         <w:t xml:space="preserve">in </w:t>
       </w:r>
       <w:r>
-        <w:t xml:space="preserve">Sections </w:t>
+        <w:t xml:space="preserve">Section </w:t>
       </w:r>
       <w:r>
         <w:rPr>
@@ -3091,57 +3020,8 @@
         </w:rPr>
         <w:fldChar w:fldCharType="end"/>
       </w:r>
-      <w:r>
-        <w:t xml:space="preserve"> and </w:t>
-      </w:r>
-      <w:r>
-        <w:rPr>
-          <w:b/>
-          <w:color w:val="0000EE"/>
-        </w:rPr>
-        <w:fldChar w:fldCharType="begin"/>
-      </w:r>
-      <w:r>
-        <w:rPr>
-          <w:b/>
-          <w:color w:val="0000EE"/>
-        </w:rPr>
-        <w:instrText xml:space="preserve"> REF _Ref428520511 \r \h </w:instrText>
-      </w:r>
-      <w:r>
-        <w:rPr>
-          <w:b/>
-          <w:color w:val="0000EE"/>
-        </w:rPr>
-        <w:instrText xml:space="preserve"> \* MERGEFORMAT </w:instrText>
-      </w:r>
-      <w:r>
-        <w:rPr>
-          <w:b/>
-          <w:color w:val="0000EE"/>
-        </w:rPr>
-      </w:r>
-      <w:r>
-        <w:rPr>
-          <w:b/>
-          <w:color w:val="0000EE"/>
-        </w:rPr>
-        <w:fldChar w:fldCharType="separate"/>
-      </w:r>
-      <w:r>
-        <w:rPr>
-          <w:b/>
-          <w:color w:val="0000EE"/>
-        </w:rPr>
-        <w:t>1.5</w:t>
-      </w:r>
-      <w:r>
-        <w:rPr>
-          <w:b/>
-          <w:color w:val="0000EE"/>
-        </w:rPr>
-        <w:fldChar w:fldCharType="end"/>
-      </w:r>
+      <w:bookmarkStart w:id="7" w:name="_GoBack"/>
+      <w:bookmarkEnd w:id="7"/>
       <w:r>
         <w:t xml:space="preserve">. </w:t>
       </w:r>
@@ -3331,15 +3211,15 @@
         <w:spacing w:before="360" w:after="60"/>
         <w:ind w:left="720" w:hanging="720"/>
       </w:pPr>
-      <w:bookmarkStart w:id="7" w:name="_Ref412984547"/>
-      <w:bookmarkStart w:id="8" w:name="_Toc420659497"/>
-      <w:bookmarkStart w:id="9" w:name="_Toc428829876"/>
+      <w:bookmarkStart w:id="8" w:name="_Ref412984547"/>
+      <w:bookmarkStart w:id="9" w:name="_Toc420659497"/>
+      <w:bookmarkStart w:id="10" w:name="_Toc429494727"/>
       <w:r>
         <w:t>STIX Specification Documents</w:t>
       </w:r>
-      <w:bookmarkEnd w:id="7"/>
       <w:bookmarkEnd w:id="8"/>
       <w:bookmarkEnd w:id="9"/>
+      <w:bookmarkEnd w:id="10"/>
     </w:p>
     <w:p>
       <w:pPr>
@@ -3482,15 +3362,7 @@
         </w:r>
       </w:hyperlink>
       <w:r>
-        <w:t xml:space="preserve"> that are available.   The color black is used to indicate the specification overview document, altered shading differentiates the overarching Core and Common data models from the supporting data models (default vocabularies, data marking and </w:t>
-      </w:r>
-      <w:bookmarkStart w:id="10" w:name="_GoBack"/>
-      <w:r>
-        <w:t>extension</w:t>
-      </w:r>
-      <w:bookmarkEnd w:id="10"/>
-      <w:r>
-        <w:t>s), and the color white indicates the component data models.  The Observable component data model is shown as an oval shape to indicate that it is defined as a CybOX specification (see</w:t>
+        <w:t xml:space="preserve"> that are available.   The color black is used to indicate the specification overview document, altered shading differentiates the overarching Core and Common data models from the supporting data models (default vocabularies, data marking and extensions), and the color white indicates the component data models.  The Observable component data model is shown as an oval shape to indicate that it is defined as a CybOX specification (see</w:t>
       </w:r>
       <w:r>
         <w:t xml:space="preserve"> </w:t>
@@ -3641,51 +3513,25 @@
       <w:r>
         <w:t xml:space="preserve">Figure </w:t>
       </w:r>
-      <w:r>
-        <w:fldChar w:fldCharType="begin"/>
-      </w:r>
-      <w:r>
-        <w:instrText xml:space="preserve"> STYLEREF 1 \s </w:instrText>
-      </w:r>
-      <w:r>
-        <w:fldChar w:fldCharType="separate"/>
-      </w:r>
-      <w:r>
-        <w:rPr>
-          <w:noProof/>
-        </w:rPr>
-        <w:t>1</w:t>
-      </w:r>
-      <w:r>
-        <w:rPr>
-          <w:noProof/>
-        </w:rPr>
-        <w:fldChar w:fldCharType="end"/>
-      </w:r>
+      <w:fldSimple w:instr=" STYLEREF 1 \s ">
+        <w:r>
+          <w:rPr>
+            <w:noProof/>
+          </w:rPr>
+          <w:t>1</w:t>
+        </w:r>
+      </w:fldSimple>
       <w:r>
         <w:noBreakHyphen/>
       </w:r>
-      <w:r>
-        <w:fldChar w:fldCharType="begin"/>
-      </w:r>
-      <w:r>
-        <w:instrText xml:space="preserve"> SEQ Figure \* ARABIC \s 1 </w:instrText>
-      </w:r>
-      <w:r>
-        <w:fldChar w:fldCharType="separate"/>
-      </w:r>
-      <w:r>
-        <w:rPr>
-          <w:noProof/>
-        </w:rPr>
-        <w:t>1</w:t>
-      </w:r>
-      <w:r>
-        <w:rPr>
-          <w:noProof/>
-        </w:rPr>
-        <w:fldChar w:fldCharType="end"/>
-      </w:r>
+      <w:fldSimple w:instr=" SEQ Figure \* ARABIC \s 1 ">
+        <w:r>
+          <w:rPr>
+            <w:noProof/>
+          </w:rPr>
+          <w:t>1</w:t>
+        </w:r>
+      </w:fldSimple>
       <w:bookmarkEnd w:id="12"/>
       <w:r>
         <w:t>.</w:t>
@@ -3715,7 +3561,7 @@
       </w:pPr>
       <w:bookmarkStart w:id="14" w:name="_Ref413676906"/>
       <w:bookmarkStart w:id="15" w:name="_Toc420659498"/>
-      <w:bookmarkStart w:id="16" w:name="_Toc428829877"/>
+      <w:bookmarkStart w:id="16" w:name="_Toc429494728"/>
       <w:r>
         <w:rPr>
           <w:lang w:val="en"/>
@@ -3755,7 +3601,7 @@
         </w:rPr>
       </w:pPr>
       <w:bookmarkStart w:id="23" w:name="_Toc420659500"/>
-      <w:bookmarkStart w:id="24" w:name="_Toc428829878"/>
+      <w:bookmarkStart w:id="24" w:name="_Toc429494729"/>
       <w:r>
         <w:rPr>
           <w:rFonts w:eastAsiaTheme="minorHAnsi"/>
@@ -4165,7 +4011,7 @@
       </w:pPr>
       <w:bookmarkStart w:id="27" w:name="_Ref413676876"/>
       <w:bookmarkStart w:id="28" w:name="_Toc420659501"/>
-      <w:bookmarkStart w:id="29" w:name="_Toc428829879"/>
+      <w:bookmarkStart w:id="29" w:name="_Toc429494730"/>
       <w:r>
         <w:t>UML Package References</w:t>
       </w:r>
@@ -4261,7 +4107,7 @@
         <w:spacing w:before="360" w:after="60"/>
       </w:pPr>
       <w:bookmarkStart w:id="33" w:name="_Toc420659502"/>
-      <w:bookmarkStart w:id="34" w:name="_Toc428829880"/>
+      <w:bookmarkStart w:id="34" w:name="_Toc429494731"/>
       <w:r>
         <w:t>UML Diagrams</w:t>
       </w:r>
@@ -4308,7 +4154,7 @@
         <w:spacing w:before="360" w:after="0"/>
         <w:ind w:left="720" w:hanging="720"/>
       </w:pPr>
-      <w:bookmarkStart w:id="36" w:name="_Toc428829881"/>
+      <w:bookmarkStart w:id="36" w:name="_Toc429494732"/>
       <w:r>
         <w:t>Class Properties</w:t>
       </w:r>
@@ -4334,7 +4180,7 @@
           <w:rFonts w:eastAsiaTheme="minorHAnsi"/>
         </w:rPr>
       </w:pPr>
-      <w:bookmarkStart w:id="37" w:name="_Toc428829882"/>
+      <w:bookmarkStart w:id="37" w:name="_Toc429494733"/>
       <w:r>
         <w:rPr>
           <w:rFonts w:eastAsiaTheme="minorHAnsi"/>
@@ -4442,51 +4288,25 @@
       <w:r>
         <w:t xml:space="preserve">Table </w:t>
       </w:r>
-      <w:r>
-        <w:fldChar w:fldCharType="begin"/>
-      </w:r>
-      <w:r>
-        <w:instrText xml:space="preserve"> STYLEREF 1 \s </w:instrText>
-      </w:r>
-      <w:r>
-        <w:fldChar w:fldCharType="separate"/>
-      </w:r>
-      <w:r>
-        <w:rPr>
-          <w:noProof/>
-        </w:rPr>
-        <w:t>1</w:t>
-      </w:r>
-      <w:r>
-        <w:rPr>
-          <w:noProof/>
-        </w:rPr>
-        <w:fldChar w:fldCharType="end"/>
-      </w:r>
+      <w:fldSimple w:instr=" STYLEREF 1 \s ">
+        <w:r>
+          <w:rPr>
+            <w:noProof/>
+          </w:rPr>
+          <w:t>1</w:t>
+        </w:r>
+      </w:fldSimple>
       <w:r>
         <w:noBreakHyphen/>
       </w:r>
-      <w:r>
-        <w:fldChar w:fldCharType="begin"/>
-      </w:r>
-      <w:r>
-        <w:instrText xml:space="preserve"> SEQ Table \* ARABIC \s 1 </w:instrText>
-      </w:r>
-      <w:r>
-        <w:fldChar w:fldCharType="separate"/>
-      </w:r>
-      <w:r>
-        <w:rPr>
-          <w:noProof/>
-        </w:rPr>
-        <w:t>1</w:t>
-      </w:r>
-      <w:r>
-        <w:rPr>
-          <w:noProof/>
-        </w:rPr>
-        <w:fldChar w:fldCharType="end"/>
-      </w:r>
+      <w:fldSimple w:instr=" SEQ Table \* ARABIC \s 1 ">
+        <w:r>
+          <w:rPr>
+            <w:noProof/>
+          </w:rPr>
+          <w:t>1</w:t>
+        </w:r>
+      </w:fldSimple>
       <w:bookmarkEnd w:id="39"/>
       <w:r>
         <w:t>.</w:t>
@@ -5428,7 +5248,7 @@
         <w:ind w:left="720" w:hanging="720"/>
       </w:pPr>
       <w:bookmarkStart w:id="41" w:name="_Ref413676059"/>
-      <w:bookmarkStart w:id="42" w:name="_Toc428829883"/>
+      <w:bookmarkStart w:id="42" w:name="_Toc429494734"/>
       <w:r>
         <w:lastRenderedPageBreak/>
         <w:t>Color Coding</w:t>
@@ -5591,51 +5411,25 @@
       <w:r>
         <w:t xml:space="preserve">Figure </w:t>
       </w:r>
-      <w:r>
-        <w:fldChar w:fldCharType="begin"/>
-      </w:r>
-      <w:r>
-        <w:instrText xml:space="preserve"> STYLEREF 1 \s </w:instrText>
-      </w:r>
-      <w:r>
-        <w:fldChar w:fldCharType="separate"/>
-      </w:r>
-      <w:r>
-        <w:rPr>
-          <w:noProof/>
-        </w:rPr>
-        <w:t>1</w:t>
-      </w:r>
-      <w:r>
-        <w:rPr>
-          <w:noProof/>
-        </w:rPr>
-        <w:fldChar w:fldCharType="end"/>
-      </w:r>
+      <w:fldSimple w:instr=" STYLEREF 1 \s ">
+        <w:r>
+          <w:rPr>
+            <w:noProof/>
+          </w:rPr>
+          <w:t>1</w:t>
+        </w:r>
+      </w:fldSimple>
       <w:r>
         <w:noBreakHyphen/>
       </w:r>
-      <w:r>
-        <w:fldChar w:fldCharType="begin"/>
-      </w:r>
-      <w:r>
-        <w:instrText xml:space="preserve"> SEQ Figure \* ARABIC \s 1 </w:instrText>
-      </w:r>
-      <w:r>
-        <w:fldChar w:fldCharType="separate"/>
-      </w:r>
-      <w:r>
-        <w:rPr>
-          <w:noProof/>
-        </w:rPr>
-        <w:t>2</w:t>
-      </w:r>
-      <w:r>
-        <w:rPr>
-          <w:noProof/>
-        </w:rPr>
-        <w:fldChar w:fldCharType="end"/>
-      </w:r>
+      <w:fldSimple w:instr=" SEQ Figure \* ARABIC \s 1 ">
+        <w:r>
+          <w:rPr>
+            <w:noProof/>
+          </w:rPr>
+          <w:t>2</w:t>
+        </w:r>
+      </w:fldSimple>
       <w:bookmarkEnd w:id="43"/>
       <w:r>
         <w:t xml:space="preserve">. </w:t>
@@ -5656,7 +5450,7 @@
       <w:bookmarkStart w:id="45" w:name="_Ref391367621"/>
       <w:bookmarkStart w:id="46" w:name="_Ref389860108"/>
       <w:bookmarkStart w:id="47" w:name="_Toc420659503"/>
-      <w:bookmarkStart w:id="48" w:name="_Toc428829884"/>
+      <w:bookmarkStart w:id="48" w:name="_Toc429494735"/>
       <w:bookmarkEnd w:id="45"/>
       <w:bookmarkEnd w:id="46"/>
       <w:r>
@@ -5795,7 +5589,7 @@
         <w:spacing w:before="360" w:after="60"/>
       </w:pPr>
       <w:bookmarkStart w:id="49" w:name="_Toc420659504"/>
-      <w:bookmarkStart w:id="50" w:name="_Toc428829885"/>
+      <w:bookmarkStart w:id="50" w:name="_Toc429494736"/>
       <w:r>
         <w:t>Property and Class Descriptions</w:t>
       </w:r>
@@ -6265,7 +6059,7 @@
       <w:bookmarkStart w:id="52" w:name="_Toc85472893"/>
       <w:bookmarkStart w:id="53" w:name="_Toc287332007"/>
       <w:bookmarkStart w:id="54" w:name="_Ref428520519"/>
-      <w:bookmarkStart w:id="55" w:name="_Toc428829886"/>
+      <w:bookmarkStart w:id="55" w:name="_Toc429494737"/>
       <w:r>
         <w:t>Terminology</w:t>
       </w:r>
@@ -6441,7 +6235,7 @@
       <w:bookmarkStart w:id="58" w:name="_Toc85472894"/>
       <w:bookmarkStart w:id="59" w:name="_Toc287332008"/>
       <w:bookmarkStart w:id="60" w:name="_Ref428520499"/>
-      <w:bookmarkStart w:id="61" w:name="_Toc428829887"/>
+      <w:bookmarkStart w:id="61" w:name="_Toc429494738"/>
       <w:r>
         <w:t>Normative</w:t>
       </w:r>
@@ -6512,48 +6306,16 @@
     </w:p>
     <w:p>
       <w:pPr>
-        <w:pStyle w:val="Heading2"/>
-      </w:pPr>
-      <w:bookmarkStart w:id="63" w:name="_Toc85472895"/>
-      <w:bookmarkStart w:id="64" w:name="_Toc287332009"/>
-      <w:bookmarkStart w:id="65" w:name="_Ref428520511"/>
-      <w:bookmarkStart w:id="66" w:name="_Toc428829888"/>
-      <w:r>
-        <w:t xml:space="preserve">Non-Normative </w:t>
-      </w:r>
-      <w:commentRangeStart w:id="67"/>
-      <w:r>
-        <w:t>References</w:t>
+        <w:pStyle w:val="Heading1"/>
+      </w:pPr>
+      <w:bookmarkStart w:id="63" w:name="_Ref428520359"/>
+      <w:bookmarkStart w:id="64" w:name="_Toc429494739"/>
+      <w:r>
+        <w:lastRenderedPageBreak/>
+        <w:t>Background Information</w:t>
       </w:r>
       <w:bookmarkEnd w:id="63"/>
       <w:bookmarkEnd w:id="64"/>
-      <w:bookmarkEnd w:id="65"/>
-      <w:commentRangeEnd w:id="67"/>
-      <w:r>
-        <w:rPr>
-          <w:rStyle w:val="CommentReference"/>
-          <w:rFonts w:cs="Times New Roman"/>
-          <w:b w:val="0"/>
-          <w:iCs w:val="0"/>
-          <w:color w:val="auto"/>
-          <w:kern w:val="0"/>
-        </w:rPr>
-        <w:commentReference w:id="67"/>
-      </w:r>
-      <w:bookmarkEnd w:id="66"/>
-    </w:p>
-    <w:p>
-      <w:pPr>
-        <w:pStyle w:val="Heading1"/>
-      </w:pPr>
-      <w:bookmarkStart w:id="68" w:name="_Ref428520359"/>
-      <w:bookmarkStart w:id="69" w:name="_Toc428829889"/>
-      <w:r>
-        <w:lastRenderedPageBreak/>
-        <w:t>Background Information</w:t>
-      </w:r>
-      <w:bookmarkEnd w:id="68"/>
-      <w:bookmarkEnd w:id="69"/>
     </w:p>
     <w:p>
       <w:pPr>
@@ -6622,13 +6384,13 @@
         <w:spacing w:before="360" w:after="60"/>
         <w:ind w:left="720" w:hanging="720"/>
       </w:pPr>
-      <w:bookmarkStart w:id="70" w:name="_Toc420659506"/>
-      <w:bookmarkStart w:id="71" w:name="_Toc428829890"/>
+      <w:bookmarkStart w:id="65" w:name="_Toc420659506"/>
+      <w:bookmarkStart w:id="66" w:name="_Toc429494740"/>
       <w:r>
         <w:t>Course of Action-Related Component Data Models</w:t>
       </w:r>
-      <w:bookmarkEnd w:id="70"/>
-      <w:bookmarkEnd w:id="71"/>
+      <w:bookmarkEnd w:id="65"/>
+      <w:bookmarkEnd w:id="66"/>
     </w:p>
     <w:p>
       <w:pPr>
@@ -6839,7 +6601,7 @@
                     </pic:cNvPicPr>
                   </pic:nvPicPr>
                   <pic:blipFill>
-                    <a:blip r:embed="rId39" r:link="rId40">
+                    <a:blip r:embed="rId37" r:link="rId38">
                       <a:extLst>
                         <a:ext uri="{28A0092B-C50C-407E-A947-70E740481C1C}">
                           <a14:useLocalDpi xmlns:a14="http://schemas.microsoft.com/office/drawing/2010/main" val="0"/>
@@ -6878,61 +6640,35 @@
           <w:b/>
         </w:rPr>
       </w:pPr>
-      <w:bookmarkStart w:id="72" w:name="_Ref413760558"/>
-      <w:bookmarkStart w:id="73" w:name="_Ref397941046"/>
+      <w:bookmarkStart w:id="67" w:name="_Ref413760558"/>
+      <w:bookmarkStart w:id="68" w:name="_Ref397941046"/>
       <w:r>
         <w:t xml:space="preserve">Figure </w:t>
       </w:r>
-      <w:r>
-        <w:fldChar w:fldCharType="begin"/>
-      </w:r>
-      <w:r>
-        <w:instrText xml:space="preserve"> STYLEREF 1 \s </w:instrText>
-      </w:r>
-      <w:r>
-        <w:fldChar w:fldCharType="separate"/>
-      </w:r>
-      <w:r>
-        <w:rPr>
-          <w:noProof/>
-        </w:rPr>
-        <w:t>2</w:t>
-      </w:r>
-      <w:r>
-        <w:rPr>
-          <w:noProof/>
-        </w:rPr>
-        <w:fldChar w:fldCharType="end"/>
-      </w:r>
+      <w:fldSimple w:instr=" STYLEREF 1 \s ">
+        <w:r>
+          <w:rPr>
+            <w:noProof/>
+          </w:rPr>
+          <w:t>2</w:t>
+        </w:r>
+      </w:fldSimple>
       <w:r>
         <w:noBreakHyphen/>
       </w:r>
-      <w:r>
-        <w:fldChar w:fldCharType="begin"/>
-      </w:r>
-      <w:r>
-        <w:instrText xml:space="preserve"> SEQ Figure \* ARABIC \s 1 </w:instrText>
-      </w:r>
-      <w:r>
-        <w:fldChar w:fldCharType="separate"/>
-      </w:r>
-      <w:r>
-        <w:rPr>
-          <w:noProof/>
-        </w:rPr>
-        <w:t>1</w:t>
-      </w:r>
-      <w:r>
-        <w:rPr>
-          <w:noProof/>
-        </w:rPr>
-        <w:fldChar w:fldCharType="end"/>
-      </w:r>
-      <w:bookmarkEnd w:id="72"/>
+      <w:fldSimple w:instr=" SEQ Figure \* ARABIC \s 1 ">
+        <w:r>
+          <w:rPr>
+            <w:noProof/>
+          </w:rPr>
+          <w:t>1</w:t>
+        </w:r>
+      </w:fldSimple>
+      <w:bookmarkEnd w:id="67"/>
       <w:r>
         <w:t xml:space="preserve">. </w:t>
       </w:r>
-      <w:bookmarkEnd w:id="73"/>
+      <w:bookmarkEnd w:id="68"/>
       <w:r>
         <w:t>High level view of the Course of Action data model</w:t>
       </w:r>
@@ -7075,24 +6811,24 @@
           <w:docGrid w:linePitch="360"/>
         </w:sectPr>
       </w:pPr>
-      <w:bookmarkStart w:id="74" w:name="_Toc287332011"/>
+      <w:bookmarkStart w:id="69" w:name="_Toc287332011"/>
     </w:p>
     <w:p>
       <w:pPr>
         <w:pStyle w:val="Heading1"/>
       </w:pPr>
-      <w:bookmarkStart w:id="75" w:name="_Ref428520349"/>
-      <w:bookmarkStart w:id="76" w:name="_Ref428526359"/>
-      <w:bookmarkStart w:id="77" w:name="_Ref428527274"/>
-      <w:bookmarkStart w:id="78" w:name="_Toc428829891"/>
+      <w:bookmarkStart w:id="70" w:name="_Ref428520349"/>
+      <w:bookmarkStart w:id="71" w:name="_Ref428526359"/>
+      <w:bookmarkStart w:id="72" w:name="_Ref428527274"/>
+      <w:bookmarkStart w:id="73" w:name="_Toc429494741"/>
       <w:r>
         <w:lastRenderedPageBreak/>
         <w:t>STIX Course of Action Data Model</w:t>
       </w:r>
-      <w:bookmarkEnd w:id="75"/>
-      <w:bookmarkEnd w:id="76"/>
-      <w:bookmarkEnd w:id="77"/>
-      <w:bookmarkEnd w:id="78"/>
+      <w:bookmarkEnd w:id="70"/>
+      <w:bookmarkEnd w:id="71"/>
+      <w:bookmarkEnd w:id="72"/>
+      <w:bookmarkEnd w:id="73"/>
     </w:p>
     <w:p>
       <w:pPr>
@@ -7272,7 +7008,7 @@
       <w:pPr>
         <w:pStyle w:val="Caption"/>
       </w:pPr>
-      <w:bookmarkStart w:id="79" w:name="_Ref394447695"/>
+      <w:bookmarkStart w:id="74" w:name="_Ref394447695"/>
       <w:r>
         <w:rPr>
           <w:noProof/>
@@ -7295,7 +7031,7 @@
                     </pic:cNvPicPr>
                   </pic:nvPicPr>
                   <pic:blipFill>
-                    <a:blip r:embed="rId41" r:link="rId42">
+                    <a:blip r:embed="rId39" r:link="rId40">
                       <a:extLst>
                         <a:ext uri="{28A0092B-C50C-407E-A947-70E740481C1C}">
                           <a14:useLocalDpi xmlns:a14="http://schemas.microsoft.com/office/drawing/2010/main" val="0"/>
@@ -7326,7 +7062,7 @@
           </wp:inline>
         </w:drawing>
       </w:r>
-      <w:bookmarkEnd w:id="79"/>
+      <w:bookmarkEnd w:id="74"/>
     </w:p>
     <w:p>
       <w:pPr>
@@ -7335,56 +7071,30 @@
           <w:b/>
         </w:rPr>
       </w:pPr>
-      <w:bookmarkStart w:id="80" w:name="_Ref413693729"/>
+      <w:bookmarkStart w:id="75" w:name="_Ref413693729"/>
       <w:r>
         <w:t xml:space="preserve">Figure </w:t>
       </w:r>
-      <w:r>
-        <w:fldChar w:fldCharType="begin"/>
-      </w:r>
-      <w:r>
-        <w:instrText xml:space="preserve"> STYLEREF 1 \s </w:instrText>
-      </w:r>
-      <w:r>
-        <w:fldChar w:fldCharType="separate"/>
-      </w:r>
-      <w:r>
-        <w:rPr>
-          <w:noProof/>
-        </w:rPr>
-        <w:t>3</w:t>
-      </w:r>
-      <w:r>
-        <w:rPr>
-          <w:noProof/>
-        </w:rPr>
-        <w:fldChar w:fldCharType="end"/>
-      </w:r>
+      <w:fldSimple w:instr=" STYLEREF 1 \s ">
+        <w:r>
+          <w:rPr>
+            <w:noProof/>
+          </w:rPr>
+          <w:t>3</w:t>
+        </w:r>
+      </w:fldSimple>
       <w:r>
         <w:noBreakHyphen/>
       </w:r>
-      <w:r>
-        <w:fldChar w:fldCharType="begin"/>
-      </w:r>
-      <w:r>
-        <w:instrText xml:space="preserve"> SEQ Figure \* ARABIC \s 1 </w:instrText>
-      </w:r>
-      <w:r>
-        <w:fldChar w:fldCharType="separate"/>
-      </w:r>
-      <w:r>
-        <w:rPr>
-          <w:noProof/>
-        </w:rPr>
-        <w:t>1</w:t>
-      </w:r>
-      <w:r>
-        <w:rPr>
-          <w:noProof/>
-        </w:rPr>
-        <w:fldChar w:fldCharType="end"/>
-      </w:r>
-      <w:bookmarkEnd w:id="80"/>
+      <w:fldSimple w:instr=" SEQ Figure \* ARABIC \s 1 ">
+        <w:r>
+          <w:rPr>
+            <w:noProof/>
+          </w:rPr>
+          <w:t>1</w:t>
+        </w:r>
+      </w:fldSimple>
+      <w:bookmarkEnd w:id="75"/>
       <w:r>
         <w:t xml:space="preserve">. UML diagram of the </w:t>
       </w:r>
@@ -7658,57 +7368,31 @@
           <w:b/>
         </w:rPr>
       </w:pPr>
-      <w:bookmarkStart w:id="81" w:name="_Ref412992263"/>
-      <w:bookmarkStart w:id="82" w:name="_Ref412992257"/>
+      <w:bookmarkStart w:id="76" w:name="_Ref412992263"/>
+      <w:bookmarkStart w:id="77" w:name="_Ref412992257"/>
       <w:r>
         <w:t xml:space="preserve">Table </w:t>
       </w:r>
-      <w:r>
-        <w:fldChar w:fldCharType="begin"/>
-      </w:r>
-      <w:r>
-        <w:instrText xml:space="preserve"> STYLEREF 1 \s </w:instrText>
-      </w:r>
-      <w:r>
-        <w:fldChar w:fldCharType="separate"/>
-      </w:r>
-      <w:r>
-        <w:rPr>
-          <w:noProof/>
-        </w:rPr>
-        <w:t>3</w:t>
-      </w:r>
-      <w:r>
-        <w:rPr>
-          <w:noProof/>
-        </w:rPr>
-        <w:fldChar w:fldCharType="end"/>
-      </w:r>
+      <w:fldSimple w:instr=" STYLEREF 1 \s ">
+        <w:r>
+          <w:rPr>
+            <w:noProof/>
+          </w:rPr>
+          <w:t>3</w:t>
+        </w:r>
+      </w:fldSimple>
       <w:r>
         <w:noBreakHyphen/>
       </w:r>
-      <w:r>
-        <w:fldChar w:fldCharType="begin"/>
-      </w:r>
-      <w:r>
-        <w:instrText xml:space="preserve"> SEQ Table \* ARABIC \s 1 </w:instrText>
-      </w:r>
-      <w:r>
-        <w:fldChar w:fldCharType="separate"/>
-      </w:r>
-      <w:r>
-        <w:rPr>
-          <w:noProof/>
-        </w:rPr>
-        <w:t>1</w:t>
-      </w:r>
-      <w:r>
-        <w:rPr>
-          <w:noProof/>
-        </w:rPr>
-        <w:fldChar w:fldCharType="end"/>
-      </w:r>
-      <w:bookmarkEnd w:id="81"/>
+      <w:fldSimple w:instr=" SEQ Table \* ARABIC \s 1 ">
+        <w:r>
+          <w:rPr>
+            <w:noProof/>
+          </w:rPr>
+          <w:t>1</w:t>
+        </w:r>
+      </w:fldSimple>
+      <w:bookmarkEnd w:id="76"/>
       <w:r>
         <w:t xml:space="preserve">. Properties of the </w:t>
       </w:r>
@@ -7722,7 +7406,7 @@
       <w:r>
         <w:t xml:space="preserve"> class</w:t>
       </w:r>
-      <w:bookmarkEnd w:id="82"/>
+      <w:bookmarkEnd w:id="77"/>
     </w:p>
     <w:tbl>
       <w:tblPr>
@@ -11216,17 +10900,17 @@
         <w:spacing w:before="360" w:after="60"/>
         <w:ind w:left="720" w:hanging="720"/>
       </w:pPr>
-      <w:bookmarkStart w:id="83" w:name="_Toc401131331"/>
-      <w:bookmarkStart w:id="84" w:name="_Ref413679852"/>
-      <w:bookmarkStart w:id="85" w:name="_Toc420659508"/>
-      <w:bookmarkStart w:id="86" w:name="_Toc428829892"/>
-      <w:bookmarkEnd w:id="83"/>
+      <w:bookmarkStart w:id="78" w:name="_Toc401131331"/>
+      <w:bookmarkStart w:id="79" w:name="_Ref413679852"/>
+      <w:bookmarkStart w:id="80" w:name="_Toc420659508"/>
+      <w:bookmarkStart w:id="81" w:name="_Toc429494742"/>
+      <w:bookmarkEnd w:id="78"/>
       <w:r>
         <w:t>CourseOfActionVersionType Enumeration</w:t>
       </w:r>
-      <w:bookmarkEnd w:id="84"/>
-      <w:bookmarkEnd w:id="85"/>
-      <w:bookmarkEnd w:id="86"/>
+      <w:bookmarkEnd w:id="79"/>
+      <w:bookmarkEnd w:id="80"/>
+      <w:bookmarkEnd w:id="81"/>
     </w:p>
     <w:p>
       <w:pPr>
@@ -11348,56 +11032,30 @@
           <w:b/>
         </w:rPr>
       </w:pPr>
-      <w:bookmarkStart w:id="87" w:name="_Ref413704140"/>
+      <w:bookmarkStart w:id="82" w:name="_Ref413704140"/>
       <w:r>
         <w:t xml:space="preserve">Table </w:t>
       </w:r>
-      <w:r>
-        <w:fldChar w:fldCharType="begin"/>
-      </w:r>
-      <w:r>
-        <w:instrText xml:space="preserve"> STYLEREF 1 \s </w:instrText>
-      </w:r>
-      <w:r>
-        <w:fldChar w:fldCharType="separate"/>
-      </w:r>
-      <w:r>
-        <w:rPr>
-          <w:noProof/>
-        </w:rPr>
-        <w:t>3</w:t>
-      </w:r>
-      <w:r>
-        <w:rPr>
-          <w:noProof/>
-        </w:rPr>
-        <w:fldChar w:fldCharType="end"/>
-      </w:r>
+      <w:fldSimple w:instr=" STYLEREF 1 \s ">
+        <w:r>
+          <w:rPr>
+            <w:noProof/>
+          </w:rPr>
+          <w:t>3</w:t>
+        </w:r>
+      </w:fldSimple>
       <w:r>
         <w:noBreakHyphen/>
       </w:r>
-      <w:r>
-        <w:fldChar w:fldCharType="begin"/>
-      </w:r>
-      <w:r>
-        <w:instrText xml:space="preserve"> SEQ Table \* ARABIC \s 1 </w:instrText>
-      </w:r>
-      <w:r>
-        <w:fldChar w:fldCharType="separate"/>
-      </w:r>
-      <w:r>
-        <w:rPr>
-          <w:noProof/>
-        </w:rPr>
-        <w:t>2</w:t>
-      </w:r>
-      <w:r>
-        <w:rPr>
-          <w:noProof/>
-        </w:rPr>
-        <w:fldChar w:fldCharType="end"/>
-      </w:r>
-      <w:bookmarkEnd w:id="87"/>
+      <w:fldSimple w:instr=" SEQ Table \* ARABIC \s 1 ">
+        <w:r>
+          <w:rPr>
+            <w:noProof/>
+          </w:rPr>
+          <w:t>2</w:t>
+        </w:r>
+      </w:fldSimple>
+      <w:bookmarkEnd w:id="82"/>
       <w:r>
         <w:t xml:space="preserve">. Literals of the </w:t>
       </w:r>
@@ -11583,13 +11241,13 @@
         <w:spacing w:before="360" w:after="60"/>
         <w:ind w:left="720" w:hanging="720"/>
       </w:pPr>
-      <w:bookmarkStart w:id="88" w:name="_Toc420659509"/>
-      <w:bookmarkStart w:id="89" w:name="_Toc428829893"/>
+      <w:bookmarkStart w:id="83" w:name="_Toc420659509"/>
+      <w:bookmarkStart w:id="84" w:name="_Toc429494743"/>
       <w:r>
         <w:t>StructuredCOAType Class</w:t>
       </w:r>
-      <w:bookmarkEnd w:id="88"/>
-      <w:bookmarkEnd w:id="89"/>
+      <w:bookmarkEnd w:id="83"/>
+      <w:bookmarkEnd w:id="84"/>
     </w:p>
     <w:p>
       <w:pPr>
@@ -11659,13 +11317,13 @@
         <w:spacing w:before="360" w:after="60"/>
         <w:ind w:left="720" w:hanging="720"/>
       </w:pPr>
-      <w:bookmarkStart w:id="90" w:name="_Toc420659510"/>
-      <w:bookmarkStart w:id="91" w:name="_Toc428829894"/>
+      <w:bookmarkStart w:id="85" w:name="_Toc420659510"/>
+      <w:bookmarkStart w:id="86" w:name="_Toc429494744"/>
       <w:r>
         <w:t>ObjectiveType Class</w:t>
       </w:r>
-      <w:bookmarkEnd w:id="90"/>
-      <w:bookmarkEnd w:id="91"/>
+      <w:bookmarkEnd w:id="85"/>
+      <w:bookmarkEnd w:id="86"/>
     </w:p>
     <w:p>
       <w:pPr>
@@ -11722,7 +11380,7 @@
                     <pic:cNvPicPr/>
                   </pic:nvPicPr>
                   <pic:blipFill>
-                    <a:blip r:embed="rId43"/>
+                    <a:blip r:embed="rId41"/>
                     <a:stretch>
                       <a:fillRect/>
                     </a:stretch>
@@ -11750,60 +11408,31 @@
           <w:b/>
         </w:rPr>
       </w:pPr>
-      <w:bookmarkStart w:id="92" w:name="_Ref413247110"/>
-      <w:bookmarkStart w:id="93" w:name="_Ref413246394"/>
+      <w:bookmarkStart w:id="87" w:name="_Ref413247110"/>
+      <w:bookmarkStart w:id="88" w:name="_Ref413246394"/>
       <w:r>
         <w:t xml:space="preserve">Figure </w:t>
       </w:r>
-      <w:r>
-        <w:fldChar w:fldCharType="begin"/>
-      </w:r>
-      <w:r>
-        <w:instrText xml:space="preserve"> STYLEREF 1 </w:instrText>
-      </w:r>
-      <w:r>
-        <w:instrText xml:space="preserve">\s </w:instrText>
-      </w:r>
-      <w:r>
-        <w:fldChar w:fldCharType="separate"/>
-      </w:r>
-      <w:r>
-        <w:rPr>
-          <w:noProof/>
-        </w:rPr>
-        <w:t>3</w:t>
-      </w:r>
-      <w:r>
-        <w:rPr>
-          <w:noProof/>
-        </w:rPr>
-        <w:fldChar w:fldCharType="end"/>
-      </w:r>
+      <w:fldSimple w:instr=" STYLEREF 1 \s ">
+        <w:r>
+          <w:rPr>
+            <w:noProof/>
+          </w:rPr>
+          <w:t>3</w:t>
+        </w:r>
+      </w:fldSimple>
       <w:r>
         <w:noBreakHyphen/>
       </w:r>
-      <w:r>
-        <w:fldChar w:fldCharType="begin"/>
-      </w:r>
-      <w:r>
-        <w:instrText xml:space="preserve"> SEQ Figure \* ARABIC \s 1 </w:instrText>
-      </w:r>
-      <w:r>
-        <w:fldChar w:fldCharType="separate"/>
-      </w:r>
-      <w:r>
-        <w:rPr>
-          <w:noProof/>
-        </w:rPr>
-        <w:t>2</w:t>
-      </w:r>
-      <w:r>
-        <w:rPr>
-          <w:noProof/>
-        </w:rPr>
-        <w:fldChar w:fldCharType="end"/>
-      </w:r>
-      <w:bookmarkEnd w:id="92"/>
+      <w:fldSimple w:instr=" SEQ Figure \* ARABIC \s 1 ">
+        <w:r>
+          <w:rPr>
+            <w:noProof/>
+          </w:rPr>
+          <w:t>2</w:t>
+        </w:r>
+      </w:fldSimple>
+      <w:bookmarkEnd w:id="87"/>
       <w:r>
         <w:t xml:space="preserve">. UML diagram of the </w:t>
       </w:r>
@@ -11824,7 +11453,7 @@
       <w:r>
         <w:t xml:space="preserve"> class</w:t>
       </w:r>
-      <w:bookmarkEnd w:id="93"/>
+      <w:bookmarkEnd w:id="88"/>
     </w:p>
     <w:p>
       <w:pPr>
@@ -11945,56 +11574,30 @@
       <w:pPr>
         <w:pStyle w:val="Caption"/>
       </w:pPr>
-      <w:bookmarkStart w:id="94" w:name="_Ref413247125"/>
+      <w:bookmarkStart w:id="89" w:name="_Ref413247125"/>
       <w:r>
         <w:t xml:space="preserve">Table </w:t>
       </w:r>
-      <w:r>
-        <w:fldChar w:fldCharType="begin"/>
-      </w:r>
-      <w:r>
-        <w:instrText xml:space="preserve"> STYLEREF 1 \s </w:instrText>
-      </w:r>
-      <w:r>
-        <w:fldChar w:fldCharType="separate"/>
-      </w:r>
-      <w:r>
-        <w:rPr>
-          <w:noProof/>
-        </w:rPr>
-        <w:t>3</w:t>
-      </w:r>
-      <w:r>
-        <w:rPr>
-          <w:noProof/>
-        </w:rPr>
-        <w:fldChar w:fldCharType="end"/>
-      </w:r>
+      <w:fldSimple w:instr=" STYLEREF 1 \s ">
+        <w:r>
+          <w:rPr>
+            <w:noProof/>
+          </w:rPr>
+          <w:t>3</w:t>
+        </w:r>
+      </w:fldSimple>
       <w:r>
         <w:noBreakHyphen/>
       </w:r>
-      <w:r>
-        <w:fldChar w:fldCharType="begin"/>
-      </w:r>
-      <w:r>
-        <w:instrText xml:space="preserve"> SEQ Table \* ARABIC \s 1 </w:instrText>
-      </w:r>
-      <w:r>
-        <w:fldChar w:fldCharType="separate"/>
-      </w:r>
-      <w:r>
-        <w:rPr>
-          <w:noProof/>
-        </w:rPr>
-        <w:t>3</w:t>
-      </w:r>
-      <w:r>
-        <w:rPr>
-          <w:noProof/>
-        </w:rPr>
-        <w:fldChar w:fldCharType="end"/>
-      </w:r>
-      <w:bookmarkEnd w:id="94"/>
+      <w:fldSimple w:instr=" SEQ Table \* ARABIC \s 1 ">
+        <w:r>
+          <w:rPr>
+            <w:noProof/>
+          </w:rPr>
+          <w:t>3</w:t>
+        </w:r>
+      </w:fldSimple>
+      <w:bookmarkEnd w:id="89"/>
       <w:r>
         <w:t xml:space="preserve">. Properties of the </w:t>
       </w:r>
@@ -12624,18 +12227,18 @@
         <w:spacing w:before="360" w:after="60"/>
         <w:ind w:left="720" w:hanging="720"/>
       </w:pPr>
-      <w:bookmarkStart w:id="95" w:name="_Ref396999734"/>
-      <w:bookmarkStart w:id="96" w:name="_Ref412987094"/>
-      <w:bookmarkStart w:id="97" w:name="_Toc420659511"/>
-      <w:bookmarkStart w:id="98" w:name="_Toc428829895"/>
-      <w:bookmarkEnd w:id="95"/>
+      <w:bookmarkStart w:id="90" w:name="_Ref396999734"/>
+      <w:bookmarkStart w:id="91" w:name="_Ref412987094"/>
+      <w:bookmarkStart w:id="92" w:name="_Toc420659511"/>
+      <w:bookmarkStart w:id="93" w:name="_Toc429494745"/>
+      <w:bookmarkEnd w:id="90"/>
       <w:r>
         <w:lastRenderedPageBreak/>
         <w:t>RelatedCOAsType Class</w:t>
       </w:r>
-      <w:bookmarkEnd w:id="96"/>
-      <w:bookmarkEnd w:id="97"/>
-      <w:bookmarkEnd w:id="98"/>
+      <w:bookmarkEnd w:id="91"/>
+      <w:bookmarkEnd w:id="92"/>
+      <w:bookmarkEnd w:id="93"/>
     </w:p>
     <w:p>
       <w:pPr>
@@ -12766,7 +12369,7 @@
                     <pic:cNvPicPr/>
                   </pic:nvPicPr>
                   <pic:blipFill>
-                    <a:blip r:embed="rId44"/>
+                    <a:blip r:embed="rId42"/>
                     <a:stretch>
                       <a:fillRect/>
                     </a:stretch>
@@ -12794,56 +12397,30 @@
           <w:b/>
         </w:rPr>
       </w:pPr>
-      <w:bookmarkStart w:id="99" w:name="_Ref413246466"/>
+      <w:bookmarkStart w:id="94" w:name="_Ref413246466"/>
       <w:r>
         <w:t xml:space="preserve">Figure </w:t>
       </w:r>
-      <w:r>
-        <w:fldChar w:fldCharType="begin"/>
-      </w:r>
-      <w:r>
-        <w:instrText xml:space="preserve"> STYLEREF 1 \s </w:instrText>
-      </w:r>
-      <w:r>
-        <w:fldChar w:fldCharType="separate"/>
-      </w:r>
-      <w:r>
-        <w:rPr>
-          <w:noProof/>
-        </w:rPr>
-        <w:t>3</w:t>
-      </w:r>
-      <w:r>
-        <w:rPr>
-          <w:noProof/>
-        </w:rPr>
-        <w:fldChar w:fldCharType="end"/>
-      </w:r>
+      <w:fldSimple w:instr=" STYLEREF 1 \s ">
+        <w:r>
+          <w:rPr>
+            <w:noProof/>
+          </w:rPr>
+          <w:t>3</w:t>
+        </w:r>
+      </w:fldSimple>
       <w:r>
         <w:noBreakHyphen/>
       </w:r>
-      <w:r>
-        <w:fldChar w:fldCharType="begin"/>
-      </w:r>
-      <w:r>
-        <w:instrText xml:space="preserve"> SEQ Figure \* ARABIC \s 1 </w:instrText>
-      </w:r>
-      <w:r>
-        <w:fldChar w:fldCharType="separate"/>
-      </w:r>
-      <w:r>
-        <w:rPr>
-          <w:noProof/>
-        </w:rPr>
-        <w:t>3</w:t>
-      </w:r>
-      <w:r>
-        <w:rPr>
-          <w:noProof/>
-        </w:rPr>
-        <w:fldChar w:fldCharType="end"/>
-      </w:r>
-      <w:bookmarkEnd w:id="99"/>
+      <w:fldSimple w:instr=" SEQ Figure \* ARABIC \s 1 ">
+        <w:r>
+          <w:rPr>
+            <w:noProof/>
+          </w:rPr>
+          <w:t>3</w:t>
+        </w:r>
+      </w:fldSimple>
+      <w:bookmarkEnd w:id="94"/>
       <w:r>
         <w:t xml:space="preserve">. UML diagram of the </w:t>
       </w:r>
@@ -13002,57 +12579,31 @@
           <w:b/>
         </w:rPr>
       </w:pPr>
-      <w:bookmarkStart w:id="100" w:name="_Ref413246599"/>
-      <w:bookmarkStart w:id="101" w:name="_Ref413246559"/>
+      <w:bookmarkStart w:id="95" w:name="_Ref413246599"/>
+      <w:bookmarkStart w:id="96" w:name="_Ref413246559"/>
       <w:r>
         <w:t xml:space="preserve">Table </w:t>
       </w:r>
-      <w:r>
-        <w:fldChar w:fldCharType="begin"/>
-      </w:r>
-      <w:r>
-        <w:instrText xml:space="preserve"> STYLEREF 1 \s </w:instrText>
-      </w:r>
-      <w:r>
-        <w:fldChar w:fldCharType="separate"/>
-      </w:r>
-      <w:r>
-        <w:rPr>
-          <w:noProof/>
-        </w:rPr>
-        <w:t>3</w:t>
-      </w:r>
-      <w:r>
-        <w:rPr>
-          <w:noProof/>
-        </w:rPr>
-        <w:fldChar w:fldCharType="end"/>
-      </w:r>
+      <w:fldSimple w:instr=" STYLEREF 1 \s ">
+        <w:r>
+          <w:rPr>
+            <w:noProof/>
+          </w:rPr>
+          <w:t>3</w:t>
+        </w:r>
+      </w:fldSimple>
       <w:r>
         <w:noBreakHyphen/>
       </w:r>
-      <w:r>
-        <w:fldChar w:fldCharType="begin"/>
-      </w:r>
-      <w:r>
-        <w:instrText xml:space="preserve"> SEQ Table \* ARABIC \s 1 </w:instrText>
-      </w:r>
-      <w:r>
-        <w:fldChar w:fldCharType="separate"/>
-      </w:r>
-      <w:r>
-        <w:rPr>
-          <w:noProof/>
-        </w:rPr>
-        <w:t>4</w:t>
-      </w:r>
-      <w:r>
-        <w:rPr>
-          <w:noProof/>
-        </w:rPr>
-        <w:fldChar w:fldCharType="end"/>
-      </w:r>
-      <w:bookmarkEnd w:id="100"/>
+      <w:fldSimple w:instr=" SEQ Table \* ARABIC \s 1 ">
+        <w:r>
+          <w:rPr>
+            <w:noProof/>
+          </w:rPr>
+          <w:t>4</w:t>
+        </w:r>
+      </w:fldSimple>
+      <w:bookmarkEnd w:id="95"/>
       <w:r>
         <w:t xml:space="preserve">. Properties of the </w:t>
       </w:r>
@@ -13066,7 +12617,7 @@
       <w:r>
         <w:t xml:space="preserve"> class</w:t>
       </w:r>
-      <w:bookmarkEnd w:id="101"/>
+      <w:bookmarkEnd w:id="96"/>
     </w:p>
     <w:tbl>
       <w:tblPr>
@@ -13391,60 +12942,60 @@
           <w:docGrid w:linePitch="360"/>
         </w:sectPr>
       </w:pPr>
-      <w:bookmarkStart w:id="102" w:name="_Toc389570600"/>
-      <w:bookmarkStart w:id="103" w:name="_Toc389581070"/>
-      <w:bookmarkStart w:id="104" w:name="_Toc391386568"/>
+      <w:bookmarkStart w:id="97" w:name="_Toc389570600"/>
+      <w:bookmarkStart w:id="98" w:name="_Toc389581070"/>
+      <w:bookmarkStart w:id="99" w:name="_Toc391386568"/>
+      <w:bookmarkEnd w:id="97"/>
+      <w:bookmarkEnd w:id="98"/>
+      <w:bookmarkEnd w:id="99"/>
+    </w:p>
+    <w:p>
+      <w:pPr>
+        <w:pStyle w:val="Heading1"/>
+      </w:pPr>
+      <w:bookmarkStart w:id="100" w:name="_Ref428520531"/>
+      <w:bookmarkStart w:id="101" w:name="_Toc429494746"/>
+      <w:r>
+        <w:lastRenderedPageBreak/>
+        <w:t># Conformance</w:t>
+      </w:r>
+      <w:bookmarkEnd w:id="69"/>
+      <w:bookmarkEnd w:id="100"/>
+      <w:bookmarkEnd w:id="101"/>
+    </w:p>
+    <w:p>
+      <w:r>
+        <w:t>The last numbered section in the specification must be the Conformance section. Conformance Statements/Clauses go here.</w:t>
+      </w:r>
+      <w:r>
+        <w:t xml:space="preserve"> [Remove # marker]</w:t>
+      </w:r>
+    </w:p>
+    <w:p>
+      <w:pPr>
+        <w:pStyle w:val="AppendixHeading1"/>
+      </w:pPr>
+      <w:bookmarkStart w:id="102" w:name="_Toc85472897"/>
+      <w:bookmarkStart w:id="103" w:name="_Toc287332012"/>
+      <w:bookmarkStart w:id="104" w:name="_Toc429494747"/>
+      <w:r>
+        <w:lastRenderedPageBreak/>
+        <w:t>Acknowl</w:t>
+      </w:r>
+      <w:r>
+        <w:t>e</w:t>
+      </w:r>
+      <w:r>
+        <w:t>dg</w:t>
+      </w:r>
+      <w:r>
+        <w:t>ments</w:t>
+      </w:r>
       <w:bookmarkEnd w:id="102"/>
       <w:bookmarkEnd w:id="103"/>
       <w:bookmarkEnd w:id="104"/>
     </w:p>
     <w:p>
-      <w:pPr>
-        <w:pStyle w:val="Heading1"/>
-      </w:pPr>
-      <w:bookmarkStart w:id="105" w:name="_Ref428520531"/>
-      <w:bookmarkStart w:id="106" w:name="_Toc428829896"/>
-      <w:r>
-        <w:lastRenderedPageBreak/>
-        <w:t># Conformance</w:t>
-      </w:r>
-      <w:bookmarkEnd w:id="74"/>
-      <w:bookmarkEnd w:id="105"/>
-      <w:bookmarkEnd w:id="106"/>
-    </w:p>
-    <w:p>
-      <w:r>
-        <w:t>The last numbered section in the specification must be the Conformance section. Conformance Statements/Clauses go here.</w:t>
-      </w:r>
-      <w:r>
-        <w:t xml:space="preserve"> [Remove # marker]</w:t>
-      </w:r>
-    </w:p>
-    <w:p>
-      <w:pPr>
-        <w:pStyle w:val="AppendixHeading1"/>
-      </w:pPr>
-      <w:bookmarkStart w:id="107" w:name="_Toc85472897"/>
-      <w:bookmarkStart w:id="108" w:name="_Toc287332012"/>
-      <w:bookmarkStart w:id="109" w:name="_Toc428829897"/>
-      <w:r>
-        <w:lastRenderedPageBreak/>
-        <w:t>Acknowl</w:t>
-      </w:r>
-      <w:r>
-        <w:t>e</w:t>
-      </w:r>
-      <w:r>
-        <w:t>dg</w:t>
-      </w:r>
-      <w:r>
-        <w:t>ments</w:t>
-      </w:r>
-      <w:bookmarkEnd w:id="107"/>
-      <w:bookmarkEnd w:id="108"/>
-      <w:bookmarkEnd w:id="109"/>
-    </w:p>
-    <w:p>
       <w:r>
         <w:t>The following individuals have participated in the creation of this specification and are gratefully acknowledged:</w:t>
       </w:r>
@@ -13487,16 +13038,16 @@
       <w:pPr>
         <w:pStyle w:val="AppendixHeading1"/>
       </w:pPr>
-      <w:bookmarkStart w:id="110" w:name="_Toc85472898"/>
-      <w:bookmarkStart w:id="111" w:name="_Toc287332014"/>
-      <w:bookmarkStart w:id="112" w:name="_Toc428829898"/>
+      <w:bookmarkStart w:id="105" w:name="_Toc85472898"/>
+      <w:bookmarkStart w:id="106" w:name="_Toc287332014"/>
+      <w:bookmarkStart w:id="107" w:name="_Toc429494748"/>
       <w:r>
         <w:lastRenderedPageBreak/>
         <w:t>Revision History</w:t>
       </w:r>
-      <w:bookmarkEnd w:id="110"/>
-      <w:bookmarkEnd w:id="111"/>
-      <w:bookmarkEnd w:id="112"/>
+      <w:bookmarkEnd w:id="105"/>
+      <w:bookmarkEnd w:id="106"/>
+      <w:bookmarkEnd w:id="107"/>
     </w:p>
     <w:tbl>
       <w:tblPr>
@@ -13646,33 +13197,6 @@
     </w:sectPr>
   </w:body>
 </w:document>
-</file>
-
-<file path=word/comments.xml><?xml version="1.0" encoding="utf-8"?>
-<w:comments xmlns:wpc="http://schemas.microsoft.com/office/word/2010/wordprocessingCanvas" xmlns:mc="http://schemas.openxmlformats.org/markup-compatibility/2006" xmlns:o="urn:schemas-microsoft-com:office:office" xmlns:r="http://schemas.openxmlformats.org/officeDocument/2006/relationships" xmlns:m="http://schemas.openxmlformats.org/officeDocument/2006/math" xmlns:v="urn:schemas-microsoft-com:vml" xmlns:wp14="http://schemas.microsoft.com/office/word/2010/wordprocessingDrawing" xmlns:wp="http://schemas.openxmlformats.org/drawingml/2006/wordprocessingDrawing" xmlns:w10="urn:schemas-microsoft-com:office:word" xmlns:w="http://schemas.openxmlformats.org/wordprocessingml/2006/main" xmlns:w14="http://schemas.microsoft.com/office/word/2010/wordml" xmlns:w15="http://schemas.microsoft.com/office/word/2012/wordml" xmlns:wpg="http://schemas.microsoft.com/office/word/2010/wordprocessingGroup" xmlns:wpi="http://schemas.microsoft.com/office/word/2010/wordprocessingInk" xmlns:wne="http://schemas.microsoft.com/office/word/2006/wordml" xmlns:wps="http://schemas.microsoft.com/office/word/2010/wordprocessingShape" mc:Ignorable="w14 w15 wp14">
-  <w:comment w:id="67" w:author="Beck, Desiree A." w:date="2015-08-28T10:38:00Z" w:initials="BDA">
-    <w:p>
-      <w:pPr>
-        <w:pStyle w:val="CommentText"/>
-      </w:pPr>
-      <w:r>
-        <w:rPr>
-          <w:rStyle w:val="CommentReference"/>
-        </w:rPr>
-        <w:annotationRef/>
-      </w:r>
-      <w:r>
-        <w:t>No refs in this section – but is this a subsection that stays around even though it’s empty?</w:t>
-      </w:r>
-    </w:p>
-  </w:comment>
-</w:comments>
-</file>
-
-<file path=word/commentsExtended.xml><?xml version="1.0" encoding="utf-8"?>
-<w15:commentsEx xmlns:wpc="http://schemas.microsoft.com/office/word/2010/wordprocessingCanvas" xmlns:mc="http://schemas.openxmlformats.org/markup-compatibility/2006" xmlns:o="urn:schemas-microsoft-com:office:office" xmlns:r="http://schemas.openxmlformats.org/officeDocument/2006/relationships" xmlns:m="http://schemas.openxmlformats.org/officeDocument/2006/math" xmlns:v="urn:schemas-microsoft-com:vml" xmlns:wp14="http://schemas.microsoft.com/office/word/2010/wordprocessingDrawing" xmlns:wp="http://schemas.openxmlformats.org/drawingml/2006/wordprocessingDrawing" xmlns:w10="urn:schemas-microsoft-com:office:word" xmlns:w="http://schemas.openxmlformats.org/wordprocessingml/2006/main" xmlns:w14="http://schemas.microsoft.com/office/word/2010/wordml" xmlns:w15="http://schemas.microsoft.com/office/word/2012/wordml" xmlns:wpg="http://schemas.microsoft.com/office/word/2010/wordprocessingGroup" xmlns:wpi="http://schemas.microsoft.com/office/word/2010/wordprocessingInk" xmlns:wne="http://schemas.microsoft.com/office/word/2006/wordml" xmlns:wps="http://schemas.microsoft.com/office/word/2010/wordprocessingShape" mc:Ignorable="w14 w15 wp14">
-  <w15:commentEx w15:paraId="17CCCD03" w15:done="0"/>
-</w15:commentsEx>
 </file>
 
 <file path=word/endnotes.xml><?xml version="1.0" encoding="utf-8"?>
@@ -16410,14 +15934,6 @@
     <w:abstractNumId w:val="21"/>
   </w:num>
 </w:numbering>
-</file>
-
-<file path=word/people.xml><?xml version="1.0" encoding="utf-8"?>
-<w15:people xmlns:wpc="http://schemas.microsoft.com/office/word/2010/wordprocessingCanvas" xmlns:mc="http://schemas.openxmlformats.org/markup-compatibility/2006" xmlns:o="urn:schemas-microsoft-com:office:office" xmlns:r="http://schemas.openxmlformats.org/officeDocument/2006/relationships" xmlns:m="http://schemas.openxmlformats.org/officeDocument/2006/math" xmlns:v="urn:schemas-microsoft-com:vml" xmlns:wp14="http://schemas.microsoft.com/office/word/2010/wordprocessingDrawing" xmlns:wp="http://schemas.openxmlformats.org/drawingml/2006/wordprocessingDrawing" xmlns:w10="urn:schemas-microsoft-com:office:word" xmlns:w="http://schemas.openxmlformats.org/wordprocessingml/2006/main" xmlns:w14="http://schemas.microsoft.com/office/word/2010/wordml" xmlns:w15="http://schemas.microsoft.com/office/word/2012/wordml" xmlns:wpg="http://schemas.microsoft.com/office/word/2010/wordprocessingGroup" xmlns:wpi="http://schemas.microsoft.com/office/word/2010/wordprocessingInk" xmlns:wne="http://schemas.microsoft.com/office/word/2006/wordml" xmlns:wps="http://schemas.microsoft.com/office/word/2010/wordprocessingShape" mc:Ignorable="w14 w15 wp14">
-  <w15:person w15:author="Beck, Desiree A.">
-    <w15:presenceInfo w15:providerId="AD" w15:userId="S-1-5-21-1940666338-227100268-1349548132-25109"/>
-  </w15:person>
-</w15:people>
 </file>
 
 <file path=word/styles.xml><?xml version="1.0" encoding="utf-8"?>
@@ -18045,7 +17561,7 @@
 </file>
 
 <file path=customXml/itemProps1.xml><?xml version="1.0" encoding="utf-8"?>
-<ds:datastoreItem xmlns:ds="http://schemas.openxmlformats.org/officeDocument/2006/customXml" ds:itemID="{9E12703E-8429-4F21-8664-7BE11210F0B8}">
+<ds:datastoreItem xmlns:ds="http://schemas.openxmlformats.org/officeDocument/2006/customXml" ds:itemID="{58A5AA64-5D2C-472C-8507-77DBEFC2FFC3}">
   <ds:schemaRefs>
     <ds:schemaRef ds:uri="http://schemas.openxmlformats.org/officeDocument/2006/bibliography"/>
   </ds:schemaRefs>

--- a/documents/DRAFTv1_stix-v1.2.1-wd01-part9-coa.docx
+++ b/documents/DRAFTv1_stix-v1.2.1-wd01-part9-coa.docx
@@ -1011,6 +1011,8 @@
         <w:t>Table of Contents</w:t>
       </w:r>
     </w:p>
+    <w:bookmarkStart w:id="3" w:name="_GoBack"/>
+    <w:bookmarkEnd w:id="3"/>
     <w:p>
       <w:pPr>
         <w:pStyle w:val="TOC1"/>
@@ -1030,7 +1032,7 @@
       <w:r>
         <w:fldChar w:fldCharType="separate"/>
       </w:r>
-      <w:hyperlink w:anchor="_Toc429494726" w:history="1">
+      <w:hyperlink w:anchor="_Toc429495937" w:history="1">
         <w:r>
           <w:rPr>
             <w:rStyle w:val="Hyperlink"/>
@@ -1073,7 +1075,7 @@
             <w:noProof/>
             <w:webHidden/>
           </w:rPr>
-          <w:instrText xml:space="preserve"> PAGEREF _Toc429494726 \h </w:instrText>
+          <w:instrText xml:space="preserve"> PAGEREF _Toc429495937 \h </w:instrText>
         </w:r>
         <w:r>
           <w:rPr>
@@ -1117,7 +1119,7 @@
           <w:szCs w:val="22"/>
         </w:rPr>
       </w:pPr>
-      <w:hyperlink w:anchor="_Toc429494727" w:history="1">
+      <w:hyperlink w:anchor="_Toc429495938" w:history="1">
         <w:r>
           <w:rPr>
             <w:rStyle w:val="Hyperlink"/>
@@ -1144,7 +1146,7 @@
             <w:noProof/>
             <w:webHidden/>
           </w:rPr>
-          <w:instrText xml:space="preserve"> PAGEREF _Toc429494727 \h </w:instrText>
+          <w:instrText xml:space="preserve"> PAGEREF _Toc429495938 \h </w:instrText>
         </w:r>
         <w:r>
           <w:rPr>
@@ -1188,7 +1190,7 @@
           <w:szCs w:val="22"/>
         </w:rPr>
       </w:pPr>
-      <w:hyperlink w:anchor="_Toc429494728" w:history="1">
+      <w:hyperlink w:anchor="_Toc429495939" w:history="1">
         <w:r>
           <w:rPr>
             <w:rStyle w:val="Hyperlink"/>
@@ -1216,7 +1218,7 @@
             <w:noProof/>
             <w:webHidden/>
           </w:rPr>
-          <w:instrText xml:space="preserve"> PAGEREF _Toc429494728 \h </w:instrText>
+          <w:instrText xml:space="preserve"> PAGEREF _Toc429495939 \h </w:instrText>
         </w:r>
         <w:r>
           <w:rPr>
@@ -1260,7 +1262,7 @@
           <w:szCs w:val="22"/>
         </w:rPr>
       </w:pPr>
-      <w:hyperlink w:anchor="_Toc429494729" w:history="1">
+      <w:hyperlink w:anchor="_Toc429495940" w:history="1">
         <w:r>
           <w:rPr>
             <w:rStyle w:val="Hyperlink"/>
@@ -1288,7 +1290,7 @@
             <w:noProof/>
             <w:webHidden/>
           </w:rPr>
-          <w:instrText xml:space="preserve"> PAGEREF _Toc429494729 \h </w:instrText>
+          <w:instrText xml:space="preserve"> PAGEREF _Toc429495940 \h </w:instrText>
         </w:r>
         <w:r>
           <w:rPr>
@@ -1332,7 +1334,7 @@
           <w:szCs w:val="22"/>
         </w:rPr>
       </w:pPr>
-      <w:hyperlink w:anchor="_Toc429494730" w:history="1">
+      <w:hyperlink w:anchor="_Toc429495941" w:history="1">
         <w:r>
           <w:rPr>
             <w:rStyle w:val="Hyperlink"/>
@@ -1359,7 +1361,7 @@
             <w:noProof/>
             <w:webHidden/>
           </w:rPr>
-          <w:instrText xml:space="preserve"> PAGEREF _Toc429494730 \h </w:instrText>
+          <w:instrText xml:space="preserve"> PAGEREF _Toc429495941 \h </w:instrText>
         </w:r>
         <w:r>
           <w:rPr>
@@ -1403,7 +1405,7 @@
           <w:szCs w:val="22"/>
         </w:rPr>
       </w:pPr>
-      <w:hyperlink w:anchor="_Toc429494731" w:history="1">
+      <w:hyperlink w:anchor="_Toc429495942" w:history="1">
         <w:r>
           <w:rPr>
             <w:rStyle w:val="Hyperlink"/>
@@ -1430,7 +1432,7 @@
             <w:noProof/>
             <w:webHidden/>
           </w:rPr>
-          <w:instrText xml:space="preserve"> PAGEREF _Toc429494731 \h </w:instrText>
+          <w:instrText xml:space="preserve"> PAGEREF _Toc429495942 \h </w:instrText>
         </w:r>
         <w:r>
           <w:rPr>
@@ -1474,7 +1476,7 @@
           <w:szCs w:val="22"/>
         </w:rPr>
       </w:pPr>
-      <w:hyperlink w:anchor="_Toc429494732" w:history="1">
+      <w:hyperlink w:anchor="_Toc429495943" w:history="1">
         <w:r>
           <w:rPr>
             <w:rStyle w:val="Hyperlink"/>
@@ -1501,7 +1503,7 @@
             <w:noProof/>
             <w:webHidden/>
           </w:rPr>
-          <w:instrText xml:space="preserve"> PAGEREF _Toc429494732 \h </w:instrText>
+          <w:instrText xml:space="preserve"> PAGEREF _Toc429495943 \h </w:instrText>
         </w:r>
         <w:r>
           <w:rPr>
@@ -1545,7 +1547,7 @@
           <w:szCs w:val="22"/>
         </w:rPr>
       </w:pPr>
-      <w:hyperlink w:anchor="_Toc429494733" w:history="1">
+      <w:hyperlink w:anchor="_Toc429495944" w:history="1">
         <w:r>
           <w:rPr>
             <w:rStyle w:val="Hyperlink"/>
@@ -1573,7 +1575,7 @@
             <w:noProof/>
             <w:webHidden/>
           </w:rPr>
-          <w:instrText xml:space="preserve"> PAGEREF _Toc429494733 \h </w:instrText>
+          <w:instrText xml:space="preserve"> PAGEREF _Toc429495944 \h </w:instrText>
         </w:r>
         <w:r>
           <w:rPr>
@@ -1617,7 +1619,7 @@
           <w:szCs w:val="22"/>
         </w:rPr>
       </w:pPr>
-      <w:hyperlink w:anchor="_Toc429494734" w:history="1">
+      <w:hyperlink w:anchor="_Toc429495945" w:history="1">
         <w:r>
           <w:rPr>
             <w:rStyle w:val="Hyperlink"/>
@@ -1644,7 +1646,7 @@
             <w:noProof/>
             <w:webHidden/>
           </w:rPr>
-          <w:instrText xml:space="preserve"> PAGEREF _Toc429494734 \h </w:instrText>
+          <w:instrText xml:space="preserve"> PAGEREF _Toc429495945 \h </w:instrText>
         </w:r>
         <w:r>
           <w:rPr>
@@ -1688,7 +1690,7 @@
           <w:szCs w:val="22"/>
         </w:rPr>
       </w:pPr>
-      <w:hyperlink w:anchor="_Toc429494735" w:history="1">
+      <w:hyperlink w:anchor="_Toc429495946" w:history="1">
         <w:r>
           <w:rPr>
             <w:rStyle w:val="Hyperlink"/>
@@ -1715,7 +1717,7 @@
             <w:noProof/>
             <w:webHidden/>
           </w:rPr>
-          <w:instrText xml:space="preserve"> PAGEREF _Toc429494735 \h </w:instrText>
+          <w:instrText xml:space="preserve"> PAGEREF _Toc429495946 \h </w:instrText>
         </w:r>
         <w:r>
           <w:rPr>
@@ -1759,7 +1761,7 @@
           <w:szCs w:val="22"/>
         </w:rPr>
       </w:pPr>
-      <w:hyperlink w:anchor="_Toc429494736" w:history="1">
+      <w:hyperlink w:anchor="_Toc429495947" w:history="1">
         <w:r>
           <w:rPr>
             <w:rStyle w:val="Hyperlink"/>
@@ -1786,7 +1788,7 @@
             <w:noProof/>
             <w:webHidden/>
           </w:rPr>
-          <w:instrText xml:space="preserve"> PAGEREF _Toc429494736 \h </w:instrText>
+          <w:instrText xml:space="preserve"> PAGEREF _Toc429495947 \h </w:instrText>
         </w:r>
         <w:r>
           <w:rPr>
@@ -1830,7 +1832,7 @@
           <w:szCs w:val="22"/>
         </w:rPr>
       </w:pPr>
-      <w:hyperlink w:anchor="_Toc429494737" w:history="1">
+      <w:hyperlink w:anchor="_Toc429495948" w:history="1">
         <w:r>
           <w:rPr>
             <w:rStyle w:val="Hyperlink"/>
@@ -1857,7 +1859,7 @@
             <w:noProof/>
             <w:webHidden/>
           </w:rPr>
-          <w:instrText xml:space="preserve"> PAGEREF _Toc429494737 \h </w:instrText>
+          <w:instrText xml:space="preserve"> PAGEREF _Toc429495948 \h </w:instrText>
         </w:r>
         <w:r>
           <w:rPr>
@@ -1901,7 +1903,7 @@
           <w:szCs w:val="22"/>
         </w:rPr>
       </w:pPr>
-      <w:hyperlink w:anchor="_Toc429494738" w:history="1">
+      <w:hyperlink w:anchor="_Toc429495949" w:history="1">
         <w:r>
           <w:rPr>
             <w:rStyle w:val="Hyperlink"/>
@@ -1928,7 +1930,7 @@
             <w:noProof/>
             <w:webHidden/>
           </w:rPr>
-          <w:instrText xml:space="preserve"> PAGEREF _Toc429494738 \h </w:instrText>
+          <w:instrText xml:space="preserve"> PAGEREF _Toc429495949 \h </w:instrText>
         </w:r>
         <w:r>
           <w:rPr>
@@ -1969,7 +1971,7 @@
           <w:szCs w:val="22"/>
         </w:rPr>
       </w:pPr>
-      <w:hyperlink w:anchor="_Toc429494739" w:history="1">
+      <w:hyperlink w:anchor="_Toc429495950" w:history="1">
         <w:r>
           <w:rPr>
             <w:rStyle w:val="Hyperlink"/>
@@ -2012,7 +2014,7 @@
             <w:noProof/>
             <w:webHidden/>
           </w:rPr>
-          <w:instrText xml:space="preserve"> PAGEREF _Toc429494739 \h </w:instrText>
+          <w:instrText xml:space="preserve"> PAGEREF _Toc429495950 \h </w:instrText>
         </w:r>
         <w:r>
           <w:rPr>
@@ -2056,7 +2058,7 @@
           <w:szCs w:val="22"/>
         </w:rPr>
       </w:pPr>
-      <w:hyperlink w:anchor="_Toc429494740" w:history="1">
+      <w:hyperlink w:anchor="_Toc429495951" w:history="1">
         <w:r>
           <w:rPr>
             <w:rStyle w:val="Hyperlink"/>
@@ -2083,7 +2085,7 @@
             <w:noProof/>
             <w:webHidden/>
           </w:rPr>
-          <w:instrText xml:space="preserve"> PAGEREF _Toc429494740 \h </w:instrText>
+          <w:instrText xml:space="preserve"> PAGEREF _Toc429495951 \h </w:instrText>
         </w:r>
         <w:r>
           <w:rPr>
@@ -2124,7 +2126,7 @@
           <w:szCs w:val="22"/>
         </w:rPr>
       </w:pPr>
-      <w:hyperlink w:anchor="_Toc429494741" w:history="1">
+      <w:hyperlink w:anchor="_Toc429495952" w:history="1">
         <w:r>
           <w:rPr>
             <w:rStyle w:val="Hyperlink"/>
@@ -2167,7 +2169,7 @@
             <w:noProof/>
             <w:webHidden/>
           </w:rPr>
-          <w:instrText xml:space="preserve"> PAGEREF _Toc429494741 \h </w:instrText>
+          <w:instrText xml:space="preserve"> PAGEREF _Toc429495952 \h </w:instrText>
         </w:r>
         <w:r>
           <w:rPr>
@@ -2211,7 +2213,7 @@
           <w:szCs w:val="22"/>
         </w:rPr>
       </w:pPr>
-      <w:hyperlink w:anchor="_Toc429494742" w:history="1">
+      <w:hyperlink w:anchor="_Toc429495953" w:history="1">
         <w:r>
           <w:rPr>
             <w:rStyle w:val="Hyperlink"/>
@@ -2238,7 +2240,7 @@
             <w:noProof/>
             <w:webHidden/>
           </w:rPr>
-          <w:instrText xml:space="preserve"> PAGEREF _Toc429494742 \h </w:instrText>
+          <w:instrText xml:space="preserve"> PAGEREF _Toc429495953 \h </w:instrText>
         </w:r>
         <w:r>
           <w:rPr>
@@ -2282,7 +2284,7 @@
           <w:szCs w:val="22"/>
         </w:rPr>
       </w:pPr>
-      <w:hyperlink w:anchor="_Toc429494743" w:history="1">
+      <w:hyperlink w:anchor="_Toc429495954" w:history="1">
         <w:r>
           <w:rPr>
             <w:rStyle w:val="Hyperlink"/>
@@ -2309,7 +2311,7 @@
             <w:noProof/>
             <w:webHidden/>
           </w:rPr>
-          <w:instrText xml:space="preserve"> PAGEREF _Toc429494743 \h </w:instrText>
+          <w:instrText xml:space="preserve"> PAGEREF _Toc429495954 \h </w:instrText>
         </w:r>
         <w:r>
           <w:rPr>
@@ -2353,7 +2355,7 @@
           <w:szCs w:val="22"/>
         </w:rPr>
       </w:pPr>
-      <w:hyperlink w:anchor="_Toc429494744" w:history="1">
+      <w:hyperlink w:anchor="_Toc429495955" w:history="1">
         <w:r>
           <w:rPr>
             <w:rStyle w:val="Hyperlink"/>
@@ -2380,7 +2382,7 @@
             <w:noProof/>
             <w:webHidden/>
           </w:rPr>
-          <w:instrText xml:space="preserve"> PAGEREF _Toc429494744 \h </w:instrText>
+          <w:instrText xml:space="preserve"> PAGEREF _Toc429495955 \h </w:instrText>
         </w:r>
         <w:r>
           <w:rPr>
@@ -2424,7 +2426,7 @@
           <w:szCs w:val="22"/>
         </w:rPr>
       </w:pPr>
-      <w:hyperlink w:anchor="_Toc429494745" w:history="1">
+      <w:hyperlink w:anchor="_Toc429495956" w:history="1">
         <w:r>
           <w:rPr>
             <w:rStyle w:val="Hyperlink"/>
@@ -2451,7 +2453,7 @@
             <w:noProof/>
             <w:webHidden/>
           </w:rPr>
-          <w:instrText xml:space="preserve"> PAGEREF _Toc429494745 \h </w:instrText>
+          <w:instrText xml:space="preserve"> PAGEREF _Toc429495956 \h </w:instrText>
         </w:r>
         <w:r>
           <w:rPr>
@@ -2492,7 +2494,7 @@
           <w:szCs w:val="22"/>
         </w:rPr>
       </w:pPr>
-      <w:hyperlink w:anchor="_Toc429494746" w:history="1">
+      <w:hyperlink w:anchor="_Toc429495957" w:history="1">
         <w:r>
           <w:rPr>
             <w:rStyle w:val="Hyperlink"/>
@@ -2535,7 +2537,7 @@
             <w:noProof/>
             <w:webHidden/>
           </w:rPr>
-          <w:instrText xml:space="preserve"> PAGEREF _Toc429494746 \h </w:instrText>
+          <w:instrText xml:space="preserve"> PAGEREF _Toc429495957 \h </w:instrText>
         </w:r>
         <w:r>
           <w:rPr>
@@ -2576,7 +2578,7 @@
           <w:szCs w:val="22"/>
         </w:rPr>
       </w:pPr>
-      <w:hyperlink w:anchor="_Toc429494747" w:history="1">
+      <w:hyperlink w:anchor="_Toc429495958" w:history="1">
         <w:r>
           <w:rPr>
             <w:rStyle w:val="Hyperlink"/>
@@ -2603,7 +2605,7 @@
             <w:noProof/>
             <w:webHidden/>
           </w:rPr>
-          <w:instrText xml:space="preserve"> PAGEREF _Toc429494747 \h </w:instrText>
+          <w:instrText xml:space="preserve"> PAGEREF _Toc429495958 \h </w:instrText>
         </w:r>
         <w:r>
           <w:rPr>
@@ -2644,7 +2646,7 @@
           <w:szCs w:val="22"/>
         </w:rPr>
       </w:pPr>
-      <w:hyperlink w:anchor="_Toc429494748" w:history="1">
+      <w:hyperlink w:anchor="_Toc429495959" w:history="1">
         <w:r>
           <w:rPr>
             <w:rStyle w:val="Hyperlink"/>
@@ -2671,7 +2673,7 @@
             <w:noProof/>
             <w:webHidden/>
           </w:rPr>
-          <w:instrText xml:space="preserve"> PAGEREF _Toc429494748 \h </w:instrText>
+          <w:instrText xml:space="preserve"> PAGEREF _Toc429495959 \h </w:instrText>
         </w:r>
         <w:r>
           <w:rPr>
@@ -2691,7 +2693,7 @@
             <w:noProof/>
             <w:webHidden/>
           </w:rPr>
-          <w:t>21</w:t>
+          <w:t>22</w:t>
         </w:r>
         <w:r>
           <w:rPr>
@@ -2723,20 +2725,20 @@
           <w:docGrid w:linePitch="360"/>
         </w:sectPr>
       </w:pPr>
-      <w:bookmarkStart w:id="3" w:name="_Toc287332006"/>
+      <w:bookmarkStart w:id="4" w:name="_Toc287332006"/>
     </w:p>
     <w:p>
       <w:pPr>
         <w:pStyle w:val="Heading1"/>
       </w:pPr>
-      <w:bookmarkStart w:id="4" w:name="_Toc429494726"/>
+      <w:bookmarkStart w:id="5" w:name="_Toc429495937"/>
       <w:r>
         <w:lastRenderedPageBreak/>
         <w:t>Introduction</w:t>
       </w:r>
       <w:bookmarkEnd w:id="0"/>
-      <w:bookmarkEnd w:id="3"/>
       <w:bookmarkEnd w:id="4"/>
+      <w:bookmarkEnd w:id="5"/>
     </w:p>
     <w:p>
       <w:r>
@@ -2786,9 +2788,9 @@
       <w:pPr>
         <w:spacing w:before="100" w:beforeAutospacing="1" w:after="240"/>
       </w:pPr>
-      <w:bookmarkStart w:id="5" w:name="_Ref394327838"/>
-      <w:bookmarkStart w:id="6" w:name="_Toc401131317"/>
-      <w:bookmarkEnd w:id="5"/>
+      <w:bookmarkStart w:id="6" w:name="_Ref394327838"/>
+      <w:bookmarkStart w:id="7" w:name="_Toc401131317"/>
+      <w:bookmarkEnd w:id="6"/>
       <w:r>
         <w:t xml:space="preserve">In Section </w:t>
       </w:r>
@@ -3020,12 +3022,10 @@
         </w:rPr>
         <w:fldChar w:fldCharType="end"/>
       </w:r>
-      <w:bookmarkStart w:id="7" w:name="_GoBack"/>
+      <w:r>
+        <w:t xml:space="preserve">. </w:t>
+      </w:r>
       <w:bookmarkEnd w:id="7"/>
-      <w:r>
-        <w:t xml:space="preserve">. </w:t>
-      </w:r>
-      <w:bookmarkEnd w:id="6"/>
       <w:r>
         <w:t>In Section</w:t>
       </w:r>
@@ -3213,7 +3213,7 @@
       </w:pPr>
       <w:bookmarkStart w:id="8" w:name="_Ref412984547"/>
       <w:bookmarkStart w:id="9" w:name="_Toc420659497"/>
-      <w:bookmarkStart w:id="10" w:name="_Toc429494727"/>
+      <w:bookmarkStart w:id="10" w:name="_Toc429495938"/>
       <w:r>
         <w:t>STIX Specification Documents</w:t>
       </w:r>
@@ -3513,25 +3513,51 @@
       <w:r>
         <w:t xml:space="preserve">Figure </w:t>
       </w:r>
-      <w:fldSimple w:instr=" STYLEREF 1 \s ">
-        <w:r>
-          <w:rPr>
-            <w:noProof/>
-          </w:rPr>
-          <w:t>1</w:t>
-        </w:r>
-      </w:fldSimple>
+      <w:r>
+        <w:fldChar w:fldCharType="begin"/>
+      </w:r>
+      <w:r>
+        <w:instrText xml:space="preserve"> STYLEREF 1 \s </w:instrText>
+      </w:r>
+      <w:r>
+        <w:fldChar w:fldCharType="separate"/>
+      </w:r>
+      <w:r>
+        <w:rPr>
+          <w:noProof/>
+        </w:rPr>
+        <w:t>1</w:t>
+      </w:r>
+      <w:r>
+        <w:rPr>
+          <w:noProof/>
+        </w:rPr>
+        <w:fldChar w:fldCharType="end"/>
+      </w:r>
       <w:r>
         <w:noBreakHyphen/>
       </w:r>
-      <w:fldSimple w:instr=" SEQ Figure \* ARABIC \s 1 ">
-        <w:r>
-          <w:rPr>
-            <w:noProof/>
-          </w:rPr>
-          <w:t>1</w:t>
-        </w:r>
-      </w:fldSimple>
+      <w:r>
+        <w:fldChar w:fldCharType="begin"/>
+      </w:r>
+      <w:r>
+        <w:instrText xml:space="preserve"> SEQ Figure \* ARABIC \s 1 </w:instrText>
+      </w:r>
+      <w:r>
+        <w:fldChar w:fldCharType="separate"/>
+      </w:r>
+      <w:r>
+        <w:rPr>
+          <w:noProof/>
+        </w:rPr>
+        <w:t>1</w:t>
+      </w:r>
+      <w:r>
+        <w:rPr>
+          <w:noProof/>
+        </w:rPr>
+        <w:fldChar w:fldCharType="end"/>
+      </w:r>
       <w:bookmarkEnd w:id="12"/>
       <w:r>
         <w:t>.</w:t>
@@ -3561,7 +3587,7 @@
       </w:pPr>
       <w:bookmarkStart w:id="14" w:name="_Ref413676906"/>
       <w:bookmarkStart w:id="15" w:name="_Toc420659498"/>
-      <w:bookmarkStart w:id="16" w:name="_Toc429494728"/>
+      <w:bookmarkStart w:id="16" w:name="_Toc429495939"/>
       <w:r>
         <w:rPr>
           <w:lang w:val="en"/>
@@ -3601,7 +3627,7 @@
         </w:rPr>
       </w:pPr>
       <w:bookmarkStart w:id="23" w:name="_Toc420659500"/>
-      <w:bookmarkStart w:id="24" w:name="_Toc429494729"/>
+      <w:bookmarkStart w:id="24" w:name="_Toc429495940"/>
       <w:r>
         <w:rPr>
           <w:rFonts w:eastAsiaTheme="minorHAnsi"/>
@@ -4011,7 +4037,7 @@
       </w:pPr>
       <w:bookmarkStart w:id="27" w:name="_Ref413676876"/>
       <w:bookmarkStart w:id="28" w:name="_Toc420659501"/>
-      <w:bookmarkStart w:id="29" w:name="_Toc429494730"/>
+      <w:bookmarkStart w:id="29" w:name="_Toc429495941"/>
       <w:r>
         <w:t>UML Package References</w:t>
       </w:r>
@@ -4107,7 +4133,7 @@
         <w:spacing w:before="360" w:after="60"/>
       </w:pPr>
       <w:bookmarkStart w:id="33" w:name="_Toc420659502"/>
-      <w:bookmarkStart w:id="34" w:name="_Toc429494731"/>
+      <w:bookmarkStart w:id="34" w:name="_Toc429495942"/>
       <w:r>
         <w:t>UML Diagrams</w:t>
       </w:r>
@@ -4154,7 +4180,7 @@
         <w:spacing w:before="360" w:after="0"/>
         <w:ind w:left="720" w:hanging="720"/>
       </w:pPr>
-      <w:bookmarkStart w:id="36" w:name="_Toc429494732"/>
+      <w:bookmarkStart w:id="36" w:name="_Toc429495943"/>
       <w:r>
         <w:t>Class Properties</w:t>
       </w:r>
@@ -4180,7 +4206,7 @@
           <w:rFonts w:eastAsiaTheme="minorHAnsi"/>
         </w:rPr>
       </w:pPr>
-      <w:bookmarkStart w:id="37" w:name="_Toc429494733"/>
+      <w:bookmarkStart w:id="37" w:name="_Toc429495944"/>
       <w:r>
         <w:rPr>
           <w:rFonts w:eastAsiaTheme="minorHAnsi"/>
@@ -4288,25 +4314,51 @@
       <w:r>
         <w:t xml:space="preserve">Table </w:t>
       </w:r>
-      <w:fldSimple w:instr=" STYLEREF 1 \s ">
-        <w:r>
-          <w:rPr>
-            <w:noProof/>
-          </w:rPr>
-          <w:t>1</w:t>
-        </w:r>
-      </w:fldSimple>
+      <w:r>
+        <w:fldChar w:fldCharType="begin"/>
+      </w:r>
+      <w:r>
+        <w:instrText xml:space="preserve"> STYLEREF 1 \s </w:instrText>
+      </w:r>
+      <w:r>
+        <w:fldChar w:fldCharType="separate"/>
+      </w:r>
+      <w:r>
+        <w:rPr>
+          <w:noProof/>
+        </w:rPr>
+        <w:t>1</w:t>
+      </w:r>
+      <w:r>
+        <w:rPr>
+          <w:noProof/>
+        </w:rPr>
+        <w:fldChar w:fldCharType="end"/>
+      </w:r>
       <w:r>
         <w:noBreakHyphen/>
       </w:r>
-      <w:fldSimple w:instr=" SEQ Table \* ARABIC \s 1 ">
-        <w:r>
-          <w:rPr>
-            <w:noProof/>
-          </w:rPr>
-          <w:t>1</w:t>
-        </w:r>
-      </w:fldSimple>
+      <w:r>
+        <w:fldChar w:fldCharType="begin"/>
+      </w:r>
+      <w:r>
+        <w:instrText xml:space="preserve"> SEQ Table \* ARABIC \s 1 </w:instrText>
+      </w:r>
+      <w:r>
+        <w:fldChar w:fldCharType="separate"/>
+      </w:r>
+      <w:r>
+        <w:rPr>
+          <w:noProof/>
+        </w:rPr>
+        <w:t>1</w:t>
+      </w:r>
+      <w:r>
+        <w:rPr>
+          <w:noProof/>
+        </w:rPr>
+        <w:fldChar w:fldCharType="end"/>
+      </w:r>
       <w:bookmarkEnd w:id="39"/>
       <w:r>
         <w:t>.</w:t>
@@ -5248,7 +5300,7 @@
         <w:ind w:left="720" w:hanging="720"/>
       </w:pPr>
       <w:bookmarkStart w:id="41" w:name="_Ref413676059"/>
-      <w:bookmarkStart w:id="42" w:name="_Toc429494734"/>
+      <w:bookmarkStart w:id="42" w:name="_Toc429495945"/>
       <w:r>
         <w:lastRenderedPageBreak/>
         <w:t>Color Coding</w:t>
@@ -5411,25 +5463,51 @@
       <w:r>
         <w:t xml:space="preserve">Figure </w:t>
       </w:r>
-      <w:fldSimple w:instr=" STYLEREF 1 \s ">
-        <w:r>
-          <w:rPr>
-            <w:noProof/>
-          </w:rPr>
-          <w:t>1</w:t>
-        </w:r>
-      </w:fldSimple>
+      <w:r>
+        <w:fldChar w:fldCharType="begin"/>
+      </w:r>
+      <w:r>
+        <w:instrText xml:space="preserve"> STYLEREF 1 \s </w:instrText>
+      </w:r>
+      <w:r>
+        <w:fldChar w:fldCharType="separate"/>
+      </w:r>
+      <w:r>
+        <w:rPr>
+          <w:noProof/>
+        </w:rPr>
+        <w:t>1</w:t>
+      </w:r>
+      <w:r>
+        <w:rPr>
+          <w:noProof/>
+        </w:rPr>
+        <w:fldChar w:fldCharType="end"/>
+      </w:r>
       <w:r>
         <w:noBreakHyphen/>
       </w:r>
-      <w:fldSimple w:instr=" SEQ Figure \* ARABIC \s 1 ">
-        <w:r>
-          <w:rPr>
-            <w:noProof/>
-          </w:rPr>
-          <w:t>2</w:t>
-        </w:r>
-      </w:fldSimple>
+      <w:r>
+        <w:fldChar w:fldCharType="begin"/>
+      </w:r>
+      <w:r>
+        <w:instrText xml:space="preserve"> SEQ Figure \* ARABIC \s 1 </w:instrText>
+      </w:r>
+      <w:r>
+        <w:fldChar w:fldCharType="separate"/>
+      </w:r>
+      <w:r>
+        <w:rPr>
+          <w:noProof/>
+        </w:rPr>
+        <w:t>2</w:t>
+      </w:r>
+      <w:r>
+        <w:rPr>
+          <w:noProof/>
+        </w:rPr>
+        <w:fldChar w:fldCharType="end"/>
+      </w:r>
       <w:bookmarkEnd w:id="43"/>
       <w:r>
         <w:t xml:space="preserve">. </w:t>
@@ -5450,7 +5528,7 @@
       <w:bookmarkStart w:id="45" w:name="_Ref391367621"/>
       <w:bookmarkStart w:id="46" w:name="_Ref389860108"/>
       <w:bookmarkStart w:id="47" w:name="_Toc420659503"/>
-      <w:bookmarkStart w:id="48" w:name="_Toc429494735"/>
+      <w:bookmarkStart w:id="48" w:name="_Toc429495946"/>
       <w:bookmarkEnd w:id="45"/>
       <w:bookmarkEnd w:id="46"/>
       <w:r>
@@ -5589,7 +5667,7 @@
         <w:spacing w:before="360" w:after="60"/>
       </w:pPr>
       <w:bookmarkStart w:id="49" w:name="_Toc420659504"/>
-      <w:bookmarkStart w:id="50" w:name="_Toc429494736"/>
+      <w:bookmarkStart w:id="50" w:name="_Toc429495947"/>
       <w:r>
         <w:t>Property and Class Descriptions</w:t>
       </w:r>
@@ -6059,7 +6137,7 @@
       <w:bookmarkStart w:id="52" w:name="_Toc85472893"/>
       <w:bookmarkStart w:id="53" w:name="_Toc287332007"/>
       <w:bookmarkStart w:id="54" w:name="_Ref428520519"/>
-      <w:bookmarkStart w:id="55" w:name="_Toc429494737"/>
+      <w:bookmarkStart w:id="55" w:name="_Toc429495948"/>
       <w:r>
         <w:t>Terminology</w:t>
       </w:r>
@@ -6235,7 +6313,7 @@
       <w:bookmarkStart w:id="58" w:name="_Toc85472894"/>
       <w:bookmarkStart w:id="59" w:name="_Toc287332008"/>
       <w:bookmarkStart w:id="60" w:name="_Ref428520499"/>
-      <w:bookmarkStart w:id="61" w:name="_Toc429494738"/>
+      <w:bookmarkStart w:id="61" w:name="_Toc429495949"/>
       <w:r>
         <w:t>Normative</w:t>
       </w:r>
@@ -6309,7 +6387,7 @@
         <w:pStyle w:val="Heading1"/>
       </w:pPr>
       <w:bookmarkStart w:id="63" w:name="_Ref428520359"/>
-      <w:bookmarkStart w:id="64" w:name="_Toc429494739"/>
+      <w:bookmarkStart w:id="64" w:name="_Toc429495950"/>
       <w:r>
         <w:lastRenderedPageBreak/>
         <w:t>Background Information</w:t>
@@ -6385,7 +6463,7 @@
         <w:ind w:left="720" w:hanging="720"/>
       </w:pPr>
       <w:bookmarkStart w:id="65" w:name="_Toc420659506"/>
-      <w:bookmarkStart w:id="66" w:name="_Toc429494740"/>
+      <w:bookmarkStart w:id="66" w:name="_Toc429495951"/>
       <w:r>
         <w:t>Course of Action-Related Component Data Models</w:t>
       </w:r>
@@ -6645,25 +6723,51 @@
       <w:r>
         <w:t xml:space="preserve">Figure </w:t>
       </w:r>
-      <w:fldSimple w:instr=" STYLEREF 1 \s ">
-        <w:r>
-          <w:rPr>
-            <w:noProof/>
-          </w:rPr>
-          <w:t>2</w:t>
-        </w:r>
-      </w:fldSimple>
+      <w:r>
+        <w:fldChar w:fldCharType="begin"/>
+      </w:r>
+      <w:r>
+        <w:instrText xml:space="preserve"> STYLEREF 1 \s </w:instrText>
+      </w:r>
+      <w:r>
+        <w:fldChar w:fldCharType="separate"/>
+      </w:r>
+      <w:r>
+        <w:rPr>
+          <w:noProof/>
+        </w:rPr>
+        <w:t>2</w:t>
+      </w:r>
+      <w:r>
+        <w:rPr>
+          <w:noProof/>
+        </w:rPr>
+        <w:fldChar w:fldCharType="end"/>
+      </w:r>
       <w:r>
         <w:noBreakHyphen/>
       </w:r>
-      <w:fldSimple w:instr=" SEQ Figure \* ARABIC \s 1 ">
-        <w:r>
-          <w:rPr>
-            <w:noProof/>
-          </w:rPr>
-          <w:t>1</w:t>
-        </w:r>
-      </w:fldSimple>
+      <w:r>
+        <w:fldChar w:fldCharType="begin"/>
+      </w:r>
+      <w:r>
+        <w:instrText xml:space="preserve"> SEQ Figure \* ARABIC \s 1 </w:instrText>
+      </w:r>
+      <w:r>
+        <w:fldChar w:fldCharType="separate"/>
+      </w:r>
+      <w:r>
+        <w:rPr>
+          <w:noProof/>
+        </w:rPr>
+        <w:t>1</w:t>
+      </w:r>
+      <w:r>
+        <w:rPr>
+          <w:noProof/>
+        </w:rPr>
+        <w:fldChar w:fldCharType="end"/>
+      </w:r>
       <w:bookmarkEnd w:id="67"/>
       <w:r>
         <w:t xml:space="preserve">. </w:t>
@@ -6820,7 +6924,7 @@
       <w:bookmarkStart w:id="70" w:name="_Ref428520349"/>
       <w:bookmarkStart w:id="71" w:name="_Ref428526359"/>
       <w:bookmarkStart w:id="72" w:name="_Ref428527274"/>
-      <w:bookmarkStart w:id="73" w:name="_Toc429494741"/>
+      <w:bookmarkStart w:id="73" w:name="_Toc429495952"/>
       <w:r>
         <w:lastRenderedPageBreak/>
         <w:t>STIX Course of Action Data Model</w:t>
@@ -7075,25 +7179,51 @@
       <w:r>
         <w:t xml:space="preserve">Figure </w:t>
       </w:r>
-      <w:fldSimple w:instr=" STYLEREF 1 \s ">
-        <w:r>
-          <w:rPr>
-            <w:noProof/>
-          </w:rPr>
-          <w:t>3</w:t>
-        </w:r>
-      </w:fldSimple>
+      <w:r>
+        <w:fldChar w:fldCharType="begin"/>
+      </w:r>
+      <w:r>
+        <w:instrText xml:space="preserve"> STYLEREF 1 \s </w:instrText>
+      </w:r>
+      <w:r>
+        <w:fldChar w:fldCharType="separate"/>
+      </w:r>
+      <w:r>
+        <w:rPr>
+          <w:noProof/>
+        </w:rPr>
+        <w:t>3</w:t>
+      </w:r>
+      <w:r>
+        <w:rPr>
+          <w:noProof/>
+        </w:rPr>
+        <w:fldChar w:fldCharType="end"/>
+      </w:r>
       <w:r>
         <w:noBreakHyphen/>
       </w:r>
-      <w:fldSimple w:instr=" SEQ Figure \* ARABIC \s 1 ">
-        <w:r>
-          <w:rPr>
-            <w:noProof/>
-          </w:rPr>
-          <w:t>1</w:t>
-        </w:r>
-      </w:fldSimple>
+      <w:r>
+        <w:fldChar w:fldCharType="begin"/>
+      </w:r>
+      <w:r>
+        <w:instrText xml:space="preserve"> SEQ Figure \* ARABIC \s 1 </w:instrText>
+      </w:r>
+      <w:r>
+        <w:fldChar w:fldCharType="separate"/>
+      </w:r>
+      <w:r>
+        <w:rPr>
+          <w:noProof/>
+        </w:rPr>
+        <w:t>1</w:t>
+      </w:r>
+      <w:r>
+        <w:rPr>
+          <w:noProof/>
+        </w:rPr>
+        <w:fldChar w:fldCharType="end"/>
+      </w:r>
       <w:bookmarkEnd w:id="75"/>
       <w:r>
         <w:t xml:space="preserve">. UML diagram of the </w:t>
@@ -7373,25 +7503,51 @@
       <w:r>
         <w:t xml:space="preserve">Table </w:t>
       </w:r>
-      <w:fldSimple w:instr=" STYLEREF 1 \s ">
-        <w:r>
-          <w:rPr>
-            <w:noProof/>
-          </w:rPr>
-          <w:t>3</w:t>
-        </w:r>
-      </w:fldSimple>
+      <w:r>
+        <w:fldChar w:fldCharType="begin"/>
+      </w:r>
+      <w:r>
+        <w:instrText xml:space="preserve"> STYLEREF 1 \s </w:instrText>
+      </w:r>
+      <w:r>
+        <w:fldChar w:fldCharType="separate"/>
+      </w:r>
+      <w:r>
+        <w:rPr>
+          <w:noProof/>
+        </w:rPr>
+        <w:t>3</w:t>
+      </w:r>
+      <w:r>
+        <w:rPr>
+          <w:noProof/>
+        </w:rPr>
+        <w:fldChar w:fldCharType="end"/>
+      </w:r>
       <w:r>
         <w:noBreakHyphen/>
       </w:r>
-      <w:fldSimple w:instr=" SEQ Table \* ARABIC \s 1 ">
-        <w:r>
-          <w:rPr>
-            <w:noProof/>
-          </w:rPr>
-          <w:t>1</w:t>
-        </w:r>
-      </w:fldSimple>
+      <w:r>
+        <w:fldChar w:fldCharType="begin"/>
+      </w:r>
+      <w:r>
+        <w:instrText xml:space="preserve"> SEQ Table \* ARABIC \s 1 </w:instrText>
+      </w:r>
+      <w:r>
+        <w:fldChar w:fldCharType="separate"/>
+      </w:r>
+      <w:r>
+        <w:rPr>
+          <w:noProof/>
+        </w:rPr>
+        <w:t>1</w:t>
+      </w:r>
+      <w:r>
+        <w:rPr>
+          <w:noProof/>
+        </w:rPr>
+        <w:fldChar w:fldCharType="end"/>
+      </w:r>
       <w:bookmarkEnd w:id="76"/>
       <w:r>
         <w:t xml:space="preserve">. Properties of the </w:t>
@@ -10903,7 +11059,7 @@
       <w:bookmarkStart w:id="78" w:name="_Toc401131331"/>
       <w:bookmarkStart w:id="79" w:name="_Ref413679852"/>
       <w:bookmarkStart w:id="80" w:name="_Toc420659508"/>
-      <w:bookmarkStart w:id="81" w:name="_Toc429494742"/>
+      <w:bookmarkStart w:id="81" w:name="_Toc429495953"/>
       <w:bookmarkEnd w:id="78"/>
       <w:r>
         <w:t>CourseOfActionVersionType Enumeration</w:t>
@@ -11036,25 +11192,51 @@
       <w:r>
         <w:t xml:space="preserve">Table </w:t>
       </w:r>
-      <w:fldSimple w:instr=" STYLEREF 1 \s ">
-        <w:r>
-          <w:rPr>
-            <w:noProof/>
-          </w:rPr>
-          <w:t>3</w:t>
-        </w:r>
-      </w:fldSimple>
+      <w:r>
+        <w:fldChar w:fldCharType="begin"/>
+      </w:r>
+      <w:r>
+        <w:instrText xml:space="preserve"> STYLEREF 1 \s </w:instrText>
+      </w:r>
+      <w:r>
+        <w:fldChar w:fldCharType="separate"/>
+      </w:r>
+      <w:r>
+        <w:rPr>
+          <w:noProof/>
+        </w:rPr>
+        <w:t>3</w:t>
+      </w:r>
+      <w:r>
+        <w:rPr>
+          <w:noProof/>
+        </w:rPr>
+        <w:fldChar w:fldCharType="end"/>
+      </w:r>
       <w:r>
         <w:noBreakHyphen/>
       </w:r>
-      <w:fldSimple w:instr=" SEQ Table \* ARABIC \s 1 ">
-        <w:r>
-          <w:rPr>
-            <w:noProof/>
-          </w:rPr>
-          <w:t>2</w:t>
-        </w:r>
-      </w:fldSimple>
+      <w:r>
+        <w:fldChar w:fldCharType="begin"/>
+      </w:r>
+      <w:r>
+        <w:instrText xml:space="preserve"> SEQ Table \* ARABIC \s 1 </w:instrText>
+      </w:r>
+      <w:r>
+        <w:fldChar w:fldCharType="separate"/>
+      </w:r>
+      <w:r>
+        <w:rPr>
+          <w:noProof/>
+        </w:rPr>
+        <w:t>2</w:t>
+      </w:r>
+      <w:r>
+        <w:rPr>
+          <w:noProof/>
+        </w:rPr>
+        <w:fldChar w:fldCharType="end"/>
+      </w:r>
       <w:bookmarkEnd w:id="82"/>
       <w:r>
         <w:t xml:space="preserve">. Literals of the </w:t>
@@ -11242,7 +11424,7 @@
         <w:ind w:left="720" w:hanging="720"/>
       </w:pPr>
       <w:bookmarkStart w:id="83" w:name="_Toc420659509"/>
-      <w:bookmarkStart w:id="84" w:name="_Toc429494743"/>
+      <w:bookmarkStart w:id="84" w:name="_Toc429495954"/>
       <w:r>
         <w:t>StructuredCOAType Class</w:t>
       </w:r>
@@ -11318,7 +11500,7 @@
         <w:ind w:left="720" w:hanging="720"/>
       </w:pPr>
       <w:bookmarkStart w:id="85" w:name="_Toc420659510"/>
-      <w:bookmarkStart w:id="86" w:name="_Toc429494744"/>
+      <w:bookmarkStart w:id="86" w:name="_Toc429495955"/>
       <w:r>
         <w:t>ObjectiveType Class</w:t>
       </w:r>
@@ -11413,25 +11595,54 @@
       <w:r>
         <w:t xml:space="preserve">Figure </w:t>
       </w:r>
-      <w:fldSimple w:instr=" STYLEREF 1 \s ">
-        <w:r>
-          <w:rPr>
-            <w:noProof/>
-          </w:rPr>
-          <w:t>3</w:t>
-        </w:r>
-      </w:fldSimple>
+      <w:r>
+        <w:fldChar w:fldCharType="begin"/>
+      </w:r>
+      <w:r>
+        <w:instrText xml:space="preserve"> STYLEREF 1 </w:instrText>
+      </w:r>
+      <w:r>
+        <w:instrText xml:space="preserve">\s </w:instrText>
+      </w:r>
+      <w:r>
+        <w:fldChar w:fldCharType="separate"/>
+      </w:r>
+      <w:r>
+        <w:rPr>
+          <w:noProof/>
+        </w:rPr>
+        <w:t>3</w:t>
+      </w:r>
+      <w:r>
+        <w:rPr>
+          <w:noProof/>
+        </w:rPr>
+        <w:fldChar w:fldCharType="end"/>
+      </w:r>
       <w:r>
         <w:noBreakHyphen/>
       </w:r>
-      <w:fldSimple w:instr=" SEQ Figure \* ARABIC \s 1 ">
-        <w:r>
-          <w:rPr>
-            <w:noProof/>
-          </w:rPr>
-          <w:t>2</w:t>
-        </w:r>
-      </w:fldSimple>
+      <w:r>
+        <w:fldChar w:fldCharType="begin"/>
+      </w:r>
+      <w:r>
+        <w:instrText xml:space="preserve"> SEQ Figure \* ARABIC \s 1 </w:instrText>
+      </w:r>
+      <w:r>
+        <w:fldChar w:fldCharType="separate"/>
+      </w:r>
+      <w:r>
+        <w:rPr>
+          <w:noProof/>
+        </w:rPr>
+        <w:t>2</w:t>
+      </w:r>
+      <w:r>
+        <w:rPr>
+          <w:noProof/>
+        </w:rPr>
+        <w:fldChar w:fldCharType="end"/>
+      </w:r>
       <w:bookmarkEnd w:id="87"/>
       <w:r>
         <w:t xml:space="preserve">. UML diagram of the </w:t>
@@ -11578,25 +11789,51 @@
       <w:r>
         <w:t xml:space="preserve">Table </w:t>
       </w:r>
-      <w:fldSimple w:instr=" STYLEREF 1 \s ">
-        <w:r>
-          <w:rPr>
-            <w:noProof/>
-          </w:rPr>
-          <w:t>3</w:t>
-        </w:r>
-      </w:fldSimple>
+      <w:r>
+        <w:fldChar w:fldCharType="begin"/>
+      </w:r>
+      <w:r>
+        <w:instrText xml:space="preserve"> STYLEREF 1 \s </w:instrText>
+      </w:r>
+      <w:r>
+        <w:fldChar w:fldCharType="separate"/>
+      </w:r>
+      <w:r>
+        <w:rPr>
+          <w:noProof/>
+        </w:rPr>
+        <w:t>3</w:t>
+      </w:r>
+      <w:r>
+        <w:rPr>
+          <w:noProof/>
+        </w:rPr>
+        <w:fldChar w:fldCharType="end"/>
+      </w:r>
       <w:r>
         <w:noBreakHyphen/>
       </w:r>
-      <w:fldSimple w:instr=" SEQ Table \* ARABIC \s 1 ">
-        <w:r>
-          <w:rPr>
-            <w:noProof/>
-          </w:rPr>
-          <w:t>3</w:t>
-        </w:r>
-      </w:fldSimple>
+      <w:r>
+        <w:fldChar w:fldCharType="begin"/>
+      </w:r>
+      <w:r>
+        <w:instrText xml:space="preserve"> SEQ Table \* ARABIC \s 1 </w:instrText>
+      </w:r>
+      <w:r>
+        <w:fldChar w:fldCharType="separate"/>
+      </w:r>
+      <w:r>
+        <w:rPr>
+          <w:noProof/>
+        </w:rPr>
+        <w:t>3</w:t>
+      </w:r>
+      <w:r>
+        <w:rPr>
+          <w:noProof/>
+        </w:rPr>
+        <w:fldChar w:fldCharType="end"/>
+      </w:r>
       <w:bookmarkEnd w:id="89"/>
       <w:r>
         <w:t xml:space="preserve">. Properties of the </w:t>
@@ -12230,7 +12467,7 @@
       <w:bookmarkStart w:id="90" w:name="_Ref396999734"/>
       <w:bookmarkStart w:id="91" w:name="_Ref412987094"/>
       <w:bookmarkStart w:id="92" w:name="_Toc420659511"/>
-      <w:bookmarkStart w:id="93" w:name="_Toc429494745"/>
+      <w:bookmarkStart w:id="93" w:name="_Toc429495956"/>
       <w:bookmarkEnd w:id="90"/>
       <w:r>
         <w:lastRenderedPageBreak/>
@@ -12401,25 +12638,51 @@
       <w:r>
         <w:t xml:space="preserve">Figure </w:t>
       </w:r>
-      <w:fldSimple w:instr=" STYLEREF 1 \s ">
-        <w:r>
-          <w:rPr>
-            <w:noProof/>
-          </w:rPr>
-          <w:t>3</w:t>
-        </w:r>
-      </w:fldSimple>
+      <w:r>
+        <w:fldChar w:fldCharType="begin"/>
+      </w:r>
+      <w:r>
+        <w:instrText xml:space="preserve"> STYLEREF 1 \s </w:instrText>
+      </w:r>
+      <w:r>
+        <w:fldChar w:fldCharType="separate"/>
+      </w:r>
+      <w:r>
+        <w:rPr>
+          <w:noProof/>
+        </w:rPr>
+        <w:t>3</w:t>
+      </w:r>
+      <w:r>
+        <w:rPr>
+          <w:noProof/>
+        </w:rPr>
+        <w:fldChar w:fldCharType="end"/>
+      </w:r>
       <w:r>
         <w:noBreakHyphen/>
       </w:r>
-      <w:fldSimple w:instr=" SEQ Figure \* ARABIC \s 1 ">
-        <w:r>
-          <w:rPr>
-            <w:noProof/>
-          </w:rPr>
-          <w:t>3</w:t>
-        </w:r>
-      </w:fldSimple>
+      <w:r>
+        <w:fldChar w:fldCharType="begin"/>
+      </w:r>
+      <w:r>
+        <w:instrText xml:space="preserve"> SEQ Figure \* ARABIC \s 1 </w:instrText>
+      </w:r>
+      <w:r>
+        <w:fldChar w:fldCharType="separate"/>
+      </w:r>
+      <w:r>
+        <w:rPr>
+          <w:noProof/>
+        </w:rPr>
+        <w:t>3</w:t>
+      </w:r>
+      <w:r>
+        <w:rPr>
+          <w:noProof/>
+        </w:rPr>
+        <w:fldChar w:fldCharType="end"/>
+      </w:r>
       <w:bookmarkEnd w:id="94"/>
       <w:r>
         <w:t xml:space="preserve">. UML diagram of the </w:t>
@@ -12584,25 +12847,51 @@
       <w:r>
         <w:t xml:space="preserve">Table </w:t>
       </w:r>
-      <w:fldSimple w:instr=" STYLEREF 1 \s ">
-        <w:r>
-          <w:rPr>
-            <w:noProof/>
-          </w:rPr>
-          <w:t>3</w:t>
-        </w:r>
-      </w:fldSimple>
+      <w:r>
+        <w:fldChar w:fldCharType="begin"/>
+      </w:r>
+      <w:r>
+        <w:instrText xml:space="preserve"> STYLEREF 1 \s </w:instrText>
+      </w:r>
+      <w:r>
+        <w:fldChar w:fldCharType="separate"/>
+      </w:r>
+      <w:r>
+        <w:rPr>
+          <w:noProof/>
+        </w:rPr>
+        <w:t>3</w:t>
+      </w:r>
+      <w:r>
+        <w:rPr>
+          <w:noProof/>
+        </w:rPr>
+        <w:fldChar w:fldCharType="end"/>
+      </w:r>
       <w:r>
         <w:noBreakHyphen/>
       </w:r>
-      <w:fldSimple w:instr=" SEQ Table \* ARABIC \s 1 ">
-        <w:r>
-          <w:rPr>
-            <w:noProof/>
-          </w:rPr>
-          <w:t>4</w:t>
-        </w:r>
-      </w:fldSimple>
+      <w:r>
+        <w:fldChar w:fldCharType="begin"/>
+      </w:r>
+      <w:r>
+        <w:instrText xml:space="preserve"> SEQ Table \* ARABIC \s 1 </w:instrText>
+      </w:r>
+      <w:r>
+        <w:fldChar w:fldCharType="separate"/>
+      </w:r>
+      <w:r>
+        <w:rPr>
+          <w:noProof/>
+        </w:rPr>
+        <w:t>4</w:t>
+      </w:r>
+      <w:r>
+        <w:rPr>
+          <w:noProof/>
+        </w:rPr>
+        <w:fldChar w:fldCharType="end"/>
+      </w:r>
       <w:bookmarkEnd w:id="95"/>
       <w:r>
         <w:t xml:space="preserve">. Properties of the </w:t>
@@ -12954,7 +13243,7 @@
         <w:pStyle w:val="Heading1"/>
       </w:pPr>
       <w:bookmarkStart w:id="100" w:name="_Ref428520531"/>
-      <w:bookmarkStart w:id="101" w:name="_Toc429494746"/>
+      <w:bookmarkStart w:id="101" w:name="_Toc429495957"/>
       <w:r>
         <w:lastRenderedPageBreak/>
         <w:t># Conformance</w:t>
@@ -12977,7 +13266,7 @@
       </w:pPr>
       <w:bookmarkStart w:id="102" w:name="_Toc85472897"/>
       <w:bookmarkStart w:id="103" w:name="_Toc287332012"/>
-      <w:bookmarkStart w:id="104" w:name="_Toc429494747"/>
+      <w:bookmarkStart w:id="104" w:name="_Toc429495958"/>
       <w:r>
         <w:lastRenderedPageBreak/>
         <w:t>Acknowl</w:t>
@@ -13022,7 +13311,7 @@
         <w:pStyle w:val="Contributor"/>
       </w:pPr>
       <w:r>
-        <w:t>[Participant Name, Affiliation | Individual Member]</w:t>
+        <w:t>Dean Thompson, Australia and New Zealand Banking Group (ANZ Bank)</w:t>
       </w:r>
     </w:p>
     <w:p>
@@ -13030,7 +13319,453 @@
         <w:pStyle w:val="Contributor"/>
       </w:pPr>
       <w:r>
-        <w:t>[Participant Name, Affiliation | Individual Member]</w:t>
+        <w:t>Bret Jordan, Blue Coat Systems, Inc.</w:t>
+      </w:r>
+    </w:p>
+    <w:p>
+      <w:pPr>
+        <w:pStyle w:val="Contributor"/>
+      </w:pPr>
+      <w:r>
+        <w:t>Adnan Baykal, Center for Internet Security (CIS)</w:t>
+      </w:r>
+    </w:p>
+    <w:p>
+      <w:pPr>
+        <w:pStyle w:val="Contributor"/>
+      </w:pPr>
+      <w:r>
+        <w:t>Jyoti Verma, Cisco Systems</w:t>
+      </w:r>
+    </w:p>
+    <w:p>
+      <w:pPr>
+        <w:pStyle w:val="Contributor"/>
+      </w:pPr>
+      <w:r>
+        <w:t>Liron Schiff, Comilion (mobile) Ltd.</w:t>
+      </w:r>
+    </w:p>
+    <w:p>
+      <w:pPr>
+        <w:pStyle w:val="Contributor"/>
+      </w:pPr>
+      <w:r>
+        <w:t>Jane Ginn, Cyber Threat Intelligence Network, Inc. (CTIN)</w:t>
+      </w:r>
+    </w:p>
+    <w:p>
+      <w:pPr>
+        <w:pStyle w:val="Contributor"/>
+      </w:pPr>
+      <w:r>
+        <w:t>Richard Struse, DHS Office of Cybersecurity and Communications (CS&amp;C)</w:t>
+      </w:r>
+    </w:p>
+    <w:p>
+      <w:pPr>
+        <w:pStyle w:val="Contributor"/>
+      </w:pPr>
+      <w:r>
+        <w:t>Marlon Taylor, DHS Office of Cybersecurity and Communications (CS&amp;C)</w:t>
+      </w:r>
+    </w:p>
+    <w:p>
+      <w:pPr>
+        <w:pStyle w:val="Contributor"/>
+      </w:pPr>
+      <w:r>
+        <w:t>David Eilken, Financial Services Information Sharing and Analysis Center (FS-ISAC)</w:t>
+      </w:r>
+    </w:p>
+    <w:p>
+      <w:pPr>
+        <w:pStyle w:val="Contributor"/>
+      </w:pPr>
+      <w:r>
+        <w:t>Sarah Brown, Fox-IT</w:t>
+      </w:r>
+    </w:p>
+    <w:p>
+      <w:pPr>
+        <w:pStyle w:val="Contributor"/>
+      </w:pPr>
+      <w:r>
+        <w:t>Ryusuke Masuoka, Fujitsu Limited</w:t>
+      </w:r>
+    </w:p>
+    <w:p>
+      <w:pPr>
+        <w:pStyle w:val="Contributor"/>
+      </w:pPr>
+      <w:r>
+        <w:t>Eric Burger, Georgetown University</w:t>
+      </w:r>
+    </w:p>
+    <w:p>
+      <w:pPr>
+        <w:pStyle w:val="Contributor"/>
+      </w:pPr>
+      <w:r>
+        <w:t>Jason Keirstead, IBM</w:t>
+      </w:r>
+    </w:p>
+    <w:p>
+      <w:pPr>
+        <w:pStyle w:val="Contributor"/>
+      </w:pPr>
+      <w:r>
+        <w:t>Paul Martini, iboss, Inc.</w:t>
+      </w:r>
+    </w:p>
+    <w:p>
+      <w:pPr>
+        <w:pStyle w:val="Contributor"/>
+      </w:pPr>
+      <w:r>
+        <w:t>Jerome Athias, Individual</w:t>
+      </w:r>
+    </w:p>
+    <w:p>
+      <w:pPr>
+        <w:pStyle w:val="Contributor"/>
+      </w:pPr>
+      <w:r>
+        <w:t>Terry MacDonald, Individual</w:t>
+      </w:r>
+    </w:p>
+    <w:p>
+      <w:pPr>
+        <w:pStyle w:val="Contributor"/>
+      </w:pPr>
+      <w:r>
+        <w:t>Alex Pinto, Individual</w:t>
+      </w:r>
+    </w:p>
+    <w:p>
+      <w:pPr>
+        <w:pStyle w:val="Contributor"/>
+      </w:pPr>
+      <w:r>
+        <w:t>Patrick Maroney, Integrated Networking Technologies, Inc.</w:t>
+      </w:r>
+    </w:p>
+    <w:p>
+      <w:pPr>
+        <w:pStyle w:val="Contributor"/>
+      </w:pPr>
+      <w:r>
+        <w:t>Wouter Bolsterlee, Intelworks BV</w:t>
+      </w:r>
+    </w:p>
+    <w:p>
+      <w:pPr>
+        <w:pStyle w:val="Contributor"/>
+      </w:pPr>
+      <w:r>
+        <w:t>Joep Gommers, Intelworks BV</w:t>
+      </w:r>
+    </w:p>
+    <w:p>
+      <w:pPr>
+        <w:pStyle w:val="Contributor"/>
+      </w:pPr>
+      <w:r>
+        <w:t>Sergey Polzunov, Intelworks BV</w:t>
+      </w:r>
+    </w:p>
+    <w:p>
+      <w:pPr>
+        <w:pStyle w:val="Contributor"/>
+      </w:pPr>
+      <w:r>
+        <w:t>Rutger Prins, Intelworks BV</w:t>
+      </w:r>
+    </w:p>
+    <w:p>
+      <w:pPr>
+        <w:pStyle w:val="Contributor"/>
+      </w:pPr>
+      <w:r>
+        <w:t>Andrei Sîrghi, Intelworks BV</w:t>
+      </w:r>
+    </w:p>
+    <w:p>
+      <w:pPr>
+        <w:pStyle w:val="Contributor"/>
+      </w:pPr>
+      <w:r>
+        <w:t>Raymon van der Velde, Intelworks BV</w:t>
+      </w:r>
+    </w:p>
+    <w:p>
+      <w:pPr>
+        <w:pStyle w:val="Contributor"/>
+      </w:pPr>
+      <w:r>
+        <w:t>Jonathan Baker, MITRE Corporation</w:t>
+      </w:r>
+    </w:p>
+    <w:p>
+      <w:pPr>
+        <w:pStyle w:val="Contributor"/>
+      </w:pPr>
+      <w:r>
+        <w:t>Sean Barnum, MITRE Corporation</w:t>
+      </w:r>
+    </w:p>
+    <w:p>
+      <w:pPr>
+        <w:pStyle w:val="Contributor"/>
+      </w:pPr>
+      <w:r>
+        <w:t>Mark Davidson, MITRE Corporation</w:t>
+      </w:r>
+    </w:p>
+    <w:p>
+      <w:pPr>
+        <w:pStyle w:val="Contributor"/>
+      </w:pPr>
+      <w:r>
+        <w:t>Ivan Kirillov, MITRE Corporation</w:t>
+      </w:r>
+    </w:p>
+    <w:p>
+      <w:pPr>
+        <w:pStyle w:val="Contributor"/>
+      </w:pPr>
+      <w:r>
+        <w:t>Jon Salwen, MITRE Corporation</w:t>
+      </w:r>
+    </w:p>
+    <w:p>
+      <w:pPr>
+        <w:pStyle w:val="Contributor"/>
+      </w:pPr>
+      <w:r>
+        <w:t>John Wunder, MITRE Corporation</w:t>
+      </w:r>
+    </w:p>
+    <w:p>
+      <w:pPr>
+        <w:pStyle w:val="Contributor"/>
+      </w:pPr>
+      <w:r>
+        <w:t>Mike Boyle, National Security Agency</w:t>
+      </w:r>
+    </w:p>
+    <w:p>
+      <w:pPr>
+        <w:pStyle w:val="Contributor"/>
+      </w:pPr>
+      <w:r>
+        <w:t>Jessica Fitzgerald-McKay, National Security Agency</w:t>
+      </w:r>
+    </w:p>
+    <w:p>
+      <w:pPr>
+        <w:pStyle w:val="Contributor"/>
+      </w:pPr>
+      <w:r>
+        <w:t>Takahiro Kakumaru, NEC Corporation</w:t>
+      </w:r>
+    </w:p>
+    <w:p>
+      <w:pPr>
+        <w:pStyle w:val="Contributor"/>
+      </w:pPr>
+      <w:r>
+        <w:t>John-Mark Gurney, New Context Services, Inc.</w:t>
+      </w:r>
+    </w:p>
+    <w:p>
+      <w:pPr>
+        <w:pStyle w:val="Contributor"/>
+      </w:pPr>
+      <w:r>
+        <w:t>Christian Hunt, New Context Services, Inc.</w:t>
+      </w:r>
+    </w:p>
+    <w:p>
+      <w:pPr>
+        <w:pStyle w:val="Contributor"/>
+      </w:pPr>
+      <w:r>
+        <w:t>Daniel Riedel, New Context Services, Inc.</w:t>
+      </w:r>
+    </w:p>
+    <w:p>
+      <w:pPr>
+        <w:pStyle w:val="Contributor"/>
+      </w:pPr>
+      <w:r>
+        <w:t>Andrew Storms, New Context Services, Inc.</w:t>
+      </w:r>
+    </w:p>
+    <w:p>
+      <w:pPr>
+        <w:pStyle w:val="Contributor"/>
+      </w:pPr>
+      <w:r>
+        <w:t>John Tolbert, Queralt, Inc.</w:t>
+      </w:r>
+    </w:p>
+    <w:p>
+      <w:pPr>
+        <w:pStyle w:val="Contributor"/>
+      </w:pPr>
+      <w:r>
+        <w:t>Igor Baikalov, Securonix</w:t>
+      </w:r>
+    </w:p>
+    <w:p>
+      <w:pPr>
+        <w:pStyle w:val="Contributor"/>
+      </w:pPr>
+      <w:r>
+        <w:t>Bernd Grobauer, Siemens AG</w:t>
+      </w:r>
+    </w:p>
+    <w:p>
+      <w:pPr>
+        <w:pStyle w:val="Contributor"/>
+      </w:pPr>
+      <w:r>
+        <w:t>Jonathan Bush, Soltra</w:t>
+      </w:r>
+    </w:p>
+    <w:p>
+      <w:pPr>
+        <w:pStyle w:val="Contributor"/>
+      </w:pPr>
+      <w:r>
+        <w:t>Aharon Chernin, Soltra</w:t>
+      </w:r>
+    </w:p>
+    <w:p>
+      <w:pPr>
+        <w:pStyle w:val="Contributor"/>
+      </w:pPr>
+      <w:r>
+        <w:t>Trey Darley, Soltra</w:t>
+      </w:r>
+    </w:p>
+    <w:p>
+      <w:pPr>
+        <w:pStyle w:val="Contributor"/>
+      </w:pPr>
+      <w:r>
+        <w:t>Paul Dion, Soltra</w:t>
+      </w:r>
+    </w:p>
+    <w:p>
+      <w:pPr>
+        <w:pStyle w:val="Contributor"/>
+      </w:pPr>
+      <w:r>
+        <w:t>Ali Khan, Soltra</w:t>
+      </w:r>
+    </w:p>
+    <w:p>
+      <w:pPr>
+        <w:pStyle w:val="Contributor"/>
+      </w:pPr>
+      <w:r>
+        <w:t>Natalie Suarez, Soltra</w:t>
+      </w:r>
+    </w:p>
+    <w:p>
+      <w:pPr>
+        <w:pStyle w:val="Contributor"/>
+      </w:pPr>
+      <w:r>
+        <w:t>Cedric LeRoux, Splunk Inc.</w:t>
+      </w:r>
+    </w:p>
+    <w:p>
+      <w:pPr>
+        <w:pStyle w:val="Contributor"/>
+      </w:pPr>
+      <w:r>
+        <w:t>Brian Luger, Splunk Inc.</w:t>
+      </w:r>
+    </w:p>
+    <w:p>
+      <w:pPr>
+        <w:pStyle w:val="Contributor"/>
+      </w:pPr>
+      <w:r>
+        <w:t>Crystal Hayes, The Boeing Company</w:t>
+      </w:r>
+    </w:p>
+    <w:p>
+      <w:pPr>
+        <w:pStyle w:val="Contributor"/>
+      </w:pPr>
+      <w:r>
+        <w:t>Brad Butts, U.S. Bank</w:t>
+      </w:r>
+    </w:p>
+    <w:p>
+      <w:pPr>
+        <w:pStyle w:val="Contributor"/>
+      </w:pPr>
+      <w:r>
+        <w:t>Mona Magathan, U.S. Bank</w:t>
+      </w:r>
+    </w:p>
+    <w:p>
+      <w:pPr>
+        <w:pStyle w:val="Contributor"/>
+      </w:pPr>
+      <w:r>
+        <w:lastRenderedPageBreak/>
+        <w:t>Adam Cooper, United Kingdom Cabinet Office</w:t>
+      </w:r>
+    </w:p>
+    <w:p>
+      <w:pPr>
+        <w:pStyle w:val="Contributor"/>
+      </w:pPr>
+      <w:r>
+        <w:t>Mike McLellan, United Kingdom Cabinet Office</w:t>
+      </w:r>
+    </w:p>
+    <w:p>
+      <w:pPr>
+        <w:pStyle w:val="Contributor"/>
+      </w:pPr>
+      <w:r>
+        <w:t>Chris O'Brien, United Kingdom Cabinet Office</w:t>
+      </w:r>
+    </w:p>
+    <w:p>
+      <w:pPr>
+        <w:pStyle w:val="Contributor"/>
+      </w:pPr>
+      <w:r>
+        <w:t>Julian White, United Kingdom Cabinet Office</w:t>
+      </w:r>
+    </w:p>
+    <w:p>
+      <w:pPr>
+        <w:pStyle w:val="Contributor"/>
+      </w:pPr>
+      <w:r>
+        <w:t>Anthony Rutkowski, Yaana Technologies, LLC</w:t>
+      </w:r>
+    </w:p>
+    <w:p>
+      <w:pPr>
+        <w:pStyle w:val="Contributor"/>
+      </w:pPr>
+    </w:p>
+    <w:p>
+      <w:pPr>
+        <w:pStyle w:val="Contributor"/>
+      </w:pPr>
+      <w:r>
+        <w:t>The authors would also like to thank the larger STIX Community for its input and help in reviewing this document.</w:t>
       </w:r>
     </w:p>
     <w:p/>
@@ -13040,7 +13775,7 @@
       </w:pPr>
       <w:bookmarkStart w:id="105" w:name="_Toc85472898"/>
       <w:bookmarkStart w:id="106" w:name="_Toc287332014"/>
-      <w:bookmarkStart w:id="107" w:name="_Toc429494748"/>
+      <w:bookmarkStart w:id="107" w:name="_Toc429495959"/>
       <w:r>
         <w:lastRenderedPageBreak/>
         <w:t>Revision History</w:t>
@@ -13452,7 +14187,7 @@
         <w:sz w:val="16"/>
         <w:szCs w:val="16"/>
       </w:rPr>
-      <w:t>4</w:t>
+      <w:t>3</w:t>
     </w:r>
     <w:r>
       <w:rPr>
@@ -13501,7 +14236,7 @@
         <w:sz w:val="16"/>
         <w:szCs w:val="16"/>
       </w:rPr>
-      <w:t>21</w:t>
+      <w:t>22</w:t>
     </w:r>
     <w:r>
       <w:rPr>
@@ -17561,7 +18296,7 @@
 </file>
 
 <file path=customXml/itemProps1.xml><?xml version="1.0" encoding="utf-8"?>
-<ds:datastoreItem xmlns:ds="http://schemas.openxmlformats.org/officeDocument/2006/customXml" ds:itemID="{58A5AA64-5D2C-472C-8507-77DBEFC2FFC3}">
+<ds:datastoreItem xmlns:ds="http://schemas.openxmlformats.org/officeDocument/2006/customXml" ds:itemID="{68F5DC20-C35B-4514-B168-B61C09A5451C}">
   <ds:schemaRefs>
     <ds:schemaRef ds:uri="http://schemas.openxmlformats.org/officeDocument/2006/bibliography"/>
   </ds:schemaRefs>

--- a/documents/DRAFTv1_stix-v1.2.1-wd01-part9-coa.docx
+++ b/documents/DRAFTv1_stix-v1.2.1-wd01-part9-coa.docx
@@ -1011,8 +1011,6 @@
         <w:t>Table of Contents</w:t>
       </w:r>
     </w:p>
-    <w:bookmarkStart w:id="3" w:name="_GoBack"/>
-    <w:bookmarkEnd w:id="3"/>
     <w:p>
       <w:pPr>
         <w:pStyle w:val="TOC1"/>
@@ -1032,7 +1030,7 @@
       <w:r>
         <w:fldChar w:fldCharType="separate"/>
       </w:r>
-      <w:hyperlink w:anchor="_Toc429495937" w:history="1">
+      <w:hyperlink w:anchor="_Toc429573794" w:history="1">
         <w:r>
           <w:rPr>
             <w:rStyle w:val="Hyperlink"/>
@@ -1075,7 +1073,7 @@
             <w:noProof/>
             <w:webHidden/>
           </w:rPr>
-          <w:instrText xml:space="preserve"> PAGEREF _Toc429495937 \h </w:instrText>
+          <w:instrText xml:space="preserve"> PAGEREF _Toc429573794 \h </w:instrText>
         </w:r>
         <w:r>
           <w:rPr>
@@ -1119,7 +1117,7 @@
           <w:szCs w:val="22"/>
         </w:rPr>
       </w:pPr>
-      <w:hyperlink w:anchor="_Toc429495938" w:history="1">
+      <w:hyperlink w:anchor="_Toc429573795" w:history="1">
         <w:r>
           <w:rPr>
             <w:rStyle w:val="Hyperlink"/>
@@ -1146,7 +1144,7 @@
             <w:noProof/>
             <w:webHidden/>
           </w:rPr>
-          <w:instrText xml:space="preserve"> PAGEREF _Toc429495938 \h </w:instrText>
+          <w:instrText xml:space="preserve"> PAGEREF _Toc429573795 \h </w:instrText>
         </w:r>
         <w:r>
           <w:rPr>
@@ -1190,7 +1188,7 @@
           <w:szCs w:val="22"/>
         </w:rPr>
       </w:pPr>
-      <w:hyperlink w:anchor="_Toc429495939" w:history="1">
+      <w:hyperlink w:anchor="_Toc429573796" w:history="1">
         <w:r>
           <w:rPr>
             <w:rStyle w:val="Hyperlink"/>
@@ -1218,7 +1216,7 @@
             <w:noProof/>
             <w:webHidden/>
           </w:rPr>
-          <w:instrText xml:space="preserve"> PAGEREF _Toc429495939 \h </w:instrText>
+          <w:instrText xml:space="preserve"> PAGEREF _Toc429573796 \h </w:instrText>
         </w:r>
         <w:r>
           <w:rPr>
@@ -1262,7 +1260,7 @@
           <w:szCs w:val="22"/>
         </w:rPr>
       </w:pPr>
-      <w:hyperlink w:anchor="_Toc429495940" w:history="1">
+      <w:hyperlink w:anchor="_Toc429573797" w:history="1">
         <w:r>
           <w:rPr>
             <w:rStyle w:val="Hyperlink"/>
@@ -1290,7 +1288,7 @@
             <w:noProof/>
             <w:webHidden/>
           </w:rPr>
-          <w:instrText xml:space="preserve"> PAGEREF _Toc429495940 \h </w:instrText>
+          <w:instrText xml:space="preserve"> PAGEREF _Toc429573797 \h </w:instrText>
         </w:r>
         <w:r>
           <w:rPr>
@@ -1334,7 +1332,7 @@
           <w:szCs w:val="22"/>
         </w:rPr>
       </w:pPr>
-      <w:hyperlink w:anchor="_Toc429495941" w:history="1">
+      <w:hyperlink w:anchor="_Toc429573798" w:history="1">
         <w:r>
           <w:rPr>
             <w:rStyle w:val="Hyperlink"/>
@@ -1361,7 +1359,7 @@
             <w:noProof/>
             <w:webHidden/>
           </w:rPr>
-          <w:instrText xml:space="preserve"> PAGEREF _Toc429495941 \h </w:instrText>
+          <w:instrText xml:space="preserve"> PAGEREF _Toc429573798 \h </w:instrText>
         </w:r>
         <w:r>
           <w:rPr>
@@ -1405,7 +1403,7 @@
           <w:szCs w:val="22"/>
         </w:rPr>
       </w:pPr>
-      <w:hyperlink w:anchor="_Toc429495942" w:history="1">
+      <w:hyperlink w:anchor="_Toc429573799" w:history="1">
         <w:r>
           <w:rPr>
             <w:rStyle w:val="Hyperlink"/>
@@ -1432,7 +1430,7 @@
             <w:noProof/>
             <w:webHidden/>
           </w:rPr>
-          <w:instrText xml:space="preserve"> PAGEREF _Toc429495942 \h </w:instrText>
+          <w:instrText xml:space="preserve"> PAGEREF _Toc429573799 \h </w:instrText>
         </w:r>
         <w:r>
           <w:rPr>
@@ -1476,7 +1474,7 @@
           <w:szCs w:val="22"/>
         </w:rPr>
       </w:pPr>
-      <w:hyperlink w:anchor="_Toc429495943" w:history="1">
+      <w:hyperlink w:anchor="_Toc429573800" w:history="1">
         <w:r>
           <w:rPr>
             <w:rStyle w:val="Hyperlink"/>
@@ -1503,7 +1501,7 @@
             <w:noProof/>
             <w:webHidden/>
           </w:rPr>
-          <w:instrText xml:space="preserve"> PAGEREF _Toc429495943 \h </w:instrText>
+          <w:instrText xml:space="preserve"> PAGEREF _Toc429573800 \h </w:instrText>
         </w:r>
         <w:r>
           <w:rPr>
@@ -1547,7 +1545,7 @@
           <w:szCs w:val="22"/>
         </w:rPr>
       </w:pPr>
-      <w:hyperlink w:anchor="_Toc429495944" w:history="1">
+      <w:hyperlink w:anchor="_Toc429573801" w:history="1">
         <w:r>
           <w:rPr>
             <w:rStyle w:val="Hyperlink"/>
@@ -1575,7 +1573,7 @@
             <w:noProof/>
             <w:webHidden/>
           </w:rPr>
-          <w:instrText xml:space="preserve"> PAGEREF _Toc429495944 \h </w:instrText>
+          <w:instrText xml:space="preserve"> PAGEREF _Toc429573801 \h </w:instrText>
         </w:r>
         <w:r>
           <w:rPr>
@@ -1619,7 +1617,7 @@
           <w:szCs w:val="22"/>
         </w:rPr>
       </w:pPr>
-      <w:hyperlink w:anchor="_Toc429495945" w:history="1">
+      <w:hyperlink w:anchor="_Toc429573802" w:history="1">
         <w:r>
           <w:rPr>
             <w:rStyle w:val="Hyperlink"/>
@@ -1646,7 +1644,7 @@
             <w:noProof/>
             <w:webHidden/>
           </w:rPr>
-          <w:instrText xml:space="preserve"> PAGEREF _Toc429495945 \h </w:instrText>
+          <w:instrText xml:space="preserve"> PAGEREF _Toc429573802 \h </w:instrText>
         </w:r>
         <w:r>
           <w:rPr>
@@ -1690,7 +1688,7 @@
           <w:szCs w:val="22"/>
         </w:rPr>
       </w:pPr>
-      <w:hyperlink w:anchor="_Toc429495946" w:history="1">
+      <w:hyperlink w:anchor="_Toc429573803" w:history="1">
         <w:r>
           <w:rPr>
             <w:rStyle w:val="Hyperlink"/>
@@ -1717,7 +1715,7 @@
             <w:noProof/>
             <w:webHidden/>
           </w:rPr>
-          <w:instrText xml:space="preserve"> PAGEREF _Toc429495946 \h </w:instrText>
+          <w:instrText xml:space="preserve"> PAGEREF _Toc429573803 \h </w:instrText>
         </w:r>
         <w:r>
           <w:rPr>
@@ -1761,7 +1759,7 @@
           <w:szCs w:val="22"/>
         </w:rPr>
       </w:pPr>
-      <w:hyperlink w:anchor="_Toc429495947" w:history="1">
+      <w:hyperlink w:anchor="_Toc429573804" w:history="1">
         <w:r>
           <w:rPr>
             <w:rStyle w:val="Hyperlink"/>
@@ -1788,7 +1786,7 @@
             <w:noProof/>
             <w:webHidden/>
           </w:rPr>
-          <w:instrText xml:space="preserve"> PAGEREF _Toc429495947 \h </w:instrText>
+          <w:instrText xml:space="preserve"> PAGEREF _Toc429573804 \h </w:instrText>
         </w:r>
         <w:r>
           <w:rPr>
@@ -1832,7 +1830,7 @@
           <w:szCs w:val="22"/>
         </w:rPr>
       </w:pPr>
-      <w:hyperlink w:anchor="_Toc429495948" w:history="1">
+      <w:hyperlink w:anchor="_Toc429573805" w:history="1">
         <w:r>
           <w:rPr>
             <w:rStyle w:val="Hyperlink"/>
@@ -1859,7 +1857,7 @@
             <w:noProof/>
             <w:webHidden/>
           </w:rPr>
-          <w:instrText xml:space="preserve"> PAGEREF _Toc429495948 \h </w:instrText>
+          <w:instrText xml:space="preserve"> PAGEREF _Toc429573805 \h </w:instrText>
         </w:r>
         <w:r>
           <w:rPr>
@@ -1903,7 +1901,7 @@
           <w:szCs w:val="22"/>
         </w:rPr>
       </w:pPr>
-      <w:hyperlink w:anchor="_Toc429495949" w:history="1">
+      <w:hyperlink w:anchor="_Toc429573806" w:history="1">
         <w:r>
           <w:rPr>
             <w:rStyle w:val="Hyperlink"/>
@@ -1930,7 +1928,7 @@
             <w:noProof/>
             <w:webHidden/>
           </w:rPr>
-          <w:instrText xml:space="preserve"> PAGEREF _Toc429495949 \h </w:instrText>
+          <w:instrText xml:space="preserve"> PAGEREF _Toc429573806 \h </w:instrText>
         </w:r>
         <w:r>
           <w:rPr>
@@ -1971,7 +1969,7 @@
           <w:szCs w:val="22"/>
         </w:rPr>
       </w:pPr>
-      <w:hyperlink w:anchor="_Toc429495950" w:history="1">
+      <w:hyperlink w:anchor="_Toc429573807" w:history="1">
         <w:r>
           <w:rPr>
             <w:rStyle w:val="Hyperlink"/>
@@ -2014,7 +2012,7 @@
             <w:noProof/>
             <w:webHidden/>
           </w:rPr>
-          <w:instrText xml:space="preserve"> PAGEREF _Toc429495950 \h </w:instrText>
+          <w:instrText xml:space="preserve"> PAGEREF _Toc429573807 \h </w:instrText>
         </w:r>
         <w:r>
           <w:rPr>
@@ -2058,7 +2056,7 @@
           <w:szCs w:val="22"/>
         </w:rPr>
       </w:pPr>
-      <w:hyperlink w:anchor="_Toc429495951" w:history="1">
+      <w:hyperlink w:anchor="_Toc429573808" w:history="1">
         <w:r>
           <w:rPr>
             <w:rStyle w:val="Hyperlink"/>
@@ -2085,7 +2083,7 @@
             <w:noProof/>
             <w:webHidden/>
           </w:rPr>
-          <w:instrText xml:space="preserve"> PAGEREF _Toc429495951 \h </w:instrText>
+          <w:instrText xml:space="preserve"> PAGEREF _Toc429573808 \h </w:instrText>
         </w:r>
         <w:r>
           <w:rPr>
@@ -2126,7 +2124,7 @@
           <w:szCs w:val="22"/>
         </w:rPr>
       </w:pPr>
-      <w:hyperlink w:anchor="_Toc429495952" w:history="1">
+      <w:hyperlink w:anchor="_Toc429573809" w:history="1">
         <w:r>
           <w:rPr>
             <w:rStyle w:val="Hyperlink"/>
@@ -2169,7 +2167,7 @@
             <w:noProof/>
             <w:webHidden/>
           </w:rPr>
-          <w:instrText xml:space="preserve"> PAGEREF _Toc429495952 \h </w:instrText>
+          <w:instrText xml:space="preserve"> PAGEREF _Toc429573809 \h </w:instrText>
         </w:r>
         <w:r>
           <w:rPr>
@@ -2213,7 +2211,7 @@
           <w:szCs w:val="22"/>
         </w:rPr>
       </w:pPr>
-      <w:hyperlink w:anchor="_Toc429495953" w:history="1">
+      <w:hyperlink w:anchor="_Toc429573810" w:history="1">
         <w:r>
           <w:rPr>
             <w:rStyle w:val="Hyperlink"/>
@@ -2240,7 +2238,7 @@
             <w:noProof/>
             <w:webHidden/>
           </w:rPr>
-          <w:instrText xml:space="preserve"> PAGEREF _Toc429495953 \h </w:instrText>
+          <w:instrText xml:space="preserve"> PAGEREF _Toc429573810 \h </w:instrText>
         </w:r>
         <w:r>
           <w:rPr>
@@ -2284,7 +2282,7 @@
           <w:szCs w:val="22"/>
         </w:rPr>
       </w:pPr>
-      <w:hyperlink w:anchor="_Toc429495954" w:history="1">
+      <w:hyperlink w:anchor="_Toc429573811" w:history="1">
         <w:r>
           <w:rPr>
             <w:rStyle w:val="Hyperlink"/>
@@ -2311,7 +2309,7 @@
             <w:noProof/>
             <w:webHidden/>
           </w:rPr>
-          <w:instrText xml:space="preserve"> PAGEREF _Toc429495954 \h </w:instrText>
+          <w:instrText xml:space="preserve"> PAGEREF _Toc429573811 \h </w:instrText>
         </w:r>
         <w:r>
           <w:rPr>
@@ -2355,7 +2353,7 @@
           <w:szCs w:val="22"/>
         </w:rPr>
       </w:pPr>
-      <w:hyperlink w:anchor="_Toc429495955" w:history="1">
+      <w:hyperlink w:anchor="_Toc429573812" w:history="1">
         <w:r>
           <w:rPr>
             <w:rStyle w:val="Hyperlink"/>
@@ -2382,7 +2380,7 @@
             <w:noProof/>
             <w:webHidden/>
           </w:rPr>
-          <w:instrText xml:space="preserve"> PAGEREF _Toc429495955 \h </w:instrText>
+          <w:instrText xml:space="preserve"> PAGEREF _Toc429573812 \h </w:instrText>
         </w:r>
         <w:r>
           <w:rPr>
@@ -2426,7 +2424,7 @@
           <w:szCs w:val="22"/>
         </w:rPr>
       </w:pPr>
-      <w:hyperlink w:anchor="_Toc429495956" w:history="1">
+      <w:hyperlink w:anchor="_Toc429573813" w:history="1">
         <w:r>
           <w:rPr>
             <w:rStyle w:val="Hyperlink"/>
@@ -2453,7 +2451,7 @@
             <w:noProof/>
             <w:webHidden/>
           </w:rPr>
-          <w:instrText xml:space="preserve"> PAGEREF _Toc429495956 \h </w:instrText>
+          <w:instrText xml:space="preserve"> PAGEREF _Toc429573813 \h </w:instrText>
         </w:r>
         <w:r>
           <w:rPr>
@@ -2494,7 +2492,7 @@
           <w:szCs w:val="22"/>
         </w:rPr>
       </w:pPr>
-      <w:hyperlink w:anchor="_Toc429495957" w:history="1">
+      <w:hyperlink w:anchor="_Toc429573814" w:history="1">
         <w:r>
           <w:rPr>
             <w:rStyle w:val="Hyperlink"/>
@@ -2516,7 +2514,7 @@
             <w:rStyle w:val="Hyperlink"/>
             <w:noProof/>
           </w:rPr>
-          <w:t># Conformance</w:t>
+          <w:t>Conformance</w:t>
         </w:r>
         <w:r>
           <w:rPr>
@@ -2537,7 +2535,7 @@
             <w:noProof/>
             <w:webHidden/>
           </w:rPr>
-          <w:instrText xml:space="preserve"> PAGEREF _Toc429495957 \h </w:instrText>
+          <w:instrText xml:space="preserve"> PAGEREF _Toc429573814 \h </w:instrText>
         </w:r>
         <w:r>
           <w:rPr>
@@ -2578,7 +2576,7 @@
           <w:szCs w:val="22"/>
         </w:rPr>
       </w:pPr>
-      <w:hyperlink w:anchor="_Toc429495958" w:history="1">
+      <w:hyperlink w:anchor="_Toc429573815" w:history="1">
         <w:r>
           <w:rPr>
             <w:rStyle w:val="Hyperlink"/>
@@ -2605,7 +2603,7 @@
             <w:noProof/>
             <w:webHidden/>
           </w:rPr>
-          <w:instrText xml:space="preserve"> PAGEREF _Toc429495958 \h </w:instrText>
+          <w:instrText xml:space="preserve"> PAGEREF _Toc429573815 \h </w:instrText>
         </w:r>
         <w:r>
           <w:rPr>
@@ -2646,7 +2644,7 @@
           <w:szCs w:val="22"/>
         </w:rPr>
       </w:pPr>
-      <w:hyperlink w:anchor="_Toc429495959" w:history="1">
+      <w:hyperlink w:anchor="_Toc429573816" w:history="1">
         <w:r>
           <w:rPr>
             <w:rStyle w:val="Hyperlink"/>
@@ -2673,7 +2671,7 @@
             <w:noProof/>
             <w:webHidden/>
           </w:rPr>
-          <w:instrText xml:space="preserve"> PAGEREF _Toc429495959 \h </w:instrText>
+          <w:instrText xml:space="preserve"> PAGEREF _Toc429573816 \h </w:instrText>
         </w:r>
         <w:r>
           <w:rPr>
@@ -2725,19 +2723,21 @@
           <w:docGrid w:linePitch="360"/>
         </w:sectPr>
       </w:pPr>
-      <w:bookmarkStart w:id="4" w:name="_Toc287332006"/>
+      <w:bookmarkStart w:id="3" w:name="_Toc287332006"/>
+      <w:bookmarkStart w:id="4" w:name="_GoBack"/>
+      <w:bookmarkEnd w:id="4"/>
     </w:p>
     <w:p>
       <w:pPr>
         <w:pStyle w:val="Heading1"/>
       </w:pPr>
-      <w:bookmarkStart w:id="5" w:name="_Toc429495937"/>
+      <w:bookmarkStart w:id="5" w:name="_Toc429573794"/>
       <w:r>
         <w:lastRenderedPageBreak/>
         <w:t>Introduction</w:t>
       </w:r>
       <w:bookmarkEnd w:id="0"/>
-      <w:bookmarkEnd w:id="4"/>
+      <w:bookmarkEnd w:id="3"/>
       <w:bookmarkEnd w:id="5"/>
     </w:p>
     <w:p>
@@ -3213,7 +3213,7 @@
       </w:pPr>
       <w:bookmarkStart w:id="8" w:name="_Ref412984547"/>
       <w:bookmarkStart w:id="9" w:name="_Toc420659497"/>
-      <w:bookmarkStart w:id="10" w:name="_Toc429495938"/>
+      <w:bookmarkStart w:id="10" w:name="_Toc429573795"/>
       <w:r>
         <w:t>STIX Specification Documents</w:t>
       </w:r>
@@ -3513,51 +3513,25 @@
       <w:r>
         <w:t xml:space="preserve">Figure </w:t>
       </w:r>
-      <w:r>
-        <w:fldChar w:fldCharType="begin"/>
-      </w:r>
-      <w:r>
-        <w:instrText xml:space="preserve"> STYLEREF 1 \s </w:instrText>
-      </w:r>
-      <w:r>
-        <w:fldChar w:fldCharType="separate"/>
-      </w:r>
-      <w:r>
-        <w:rPr>
-          <w:noProof/>
-        </w:rPr>
-        <w:t>1</w:t>
-      </w:r>
-      <w:r>
-        <w:rPr>
-          <w:noProof/>
-        </w:rPr>
-        <w:fldChar w:fldCharType="end"/>
-      </w:r>
+      <w:fldSimple w:instr=" STYLEREF 1 \s ">
+        <w:r>
+          <w:rPr>
+            <w:noProof/>
+          </w:rPr>
+          <w:t>1</w:t>
+        </w:r>
+      </w:fldSimple>
       <w:r>
         <w:noBreakHyphen/>
       </w:r>
-      <w:r>
-        <w:fldChar w:fldCharType="begin"/>
-      </w:r>
-      <w:r>
-        <w:instrText xml:space="preserve"> SEQ Figure \* ARABIC \s 1 </w:instrText>
-      </w:r>
-      <w:r>
-        <w:fldChar w:fldCharType="separate"/>
-      </w:r>
-      <w:r>
-        <w:rPr>
-          <w:noProof/>
-        </w:rPr>
-        <w:t>1</w:t>
-      </w:r>
-      <w:r>
-        <w:rPr>
-          <w:noProof/>
-        </w:rPr>
-        <w:fldChar w:fldCharType="end"/>
-      </w:r>
+      <w:fldSimple w:instr=" SEQ Figure \* ARABIC \s 1 ">
+        <w:r>
+          <w:rPr>
+            <w:noProof/>
+          </w:rPr>
+          <w:t>1</w:t>
+        </w:r>
+      </w:fldSimple>
       <w:bookmarkEnd w:id="12"/>
       <w:r>
         <w:t>.</w:t>
@@ -3587,7 +3561,7 @@
       </w:pPr>
       <w:bookmarkStart w:id="14" w:name="_Ref413676906"/>
       <w:bookmarkStart w:id="15" w:name="_Toc420659498"/>
-      <w:bookmarkStart w:id="16" w:name="_Toc429495939"/>
+      <w:bookmarkStart w:id="16" w:name="_Toc429573796"/>
       <w:r>
         <w:rPr>
           <w:lang w:val="en"/>
@@ -3627,7 +3601,7 @@
         </w:rPr>
       </w:pPr>
       <w:bookmarkStart w:id="23" w:name="_Toc420659500"/>
-      <w:bookmarkStart w:id="24" w:name="_Toc429495940"/>
+      <w:bookmarkStart w:id="24" w:name="_Toc429573797"/>
       <w:r>
         <w:rPr>
           <w:rFonts w:eastAsiaTheme="minorHAnsi"/>
@@ -4037,7 +4011,7 @@
       </w:pPr>
       <w:bookmarkStart w:id="27" w:name="_Ref413676876"/>
       <w:bookmarkStart w:id="28" w:name="_Toc420659501"/>
-      <w:bookmarkStart w:id="29" w:name="_Toc429495941"/>
+      <w:bookmarkStart w:id="29" w:name="_Toc429573798"/>
       <w:r>
         <w:t>UML Package References</w:t>
       </w:r>
@@ -4133,7 +4107,7 @@
         <w:spacing w:before="360" w:after="60"/>
       </w:pPr>
       <w:bookmarkStart w:id="33" w:name="_Toc420659502"/>
-      <w:bookmarkStart w:id="34" w:name="_Toc429495942"/>
+      <w:bookmarkStart w:id="34" w:name="_Toc429573799"/>
       <w:r>
         <w:t>UML Diagrams</w:t>
       </w:r>
@@ -4180,7 +4154,7 @@
         <w:spacing w:before="360" w:after="0"/>
         <w:ind w:left="720" w:hanging="720"/>
       </w:pPr>
-      <w:bookmarkStart w:id="36" w:name="_Toc429495943"/>
+      <w:bookmarkStart w:id="36" w:name="_Toc429573800"/>
       <w:r>
         <w:t>Class Properties</w:t>
       </w:r>
@@ -4206,7 +4180,7 @@
           <w:rFonts w:eastAsiaTheme="minorHAnsi"/>
         </w:rPr>
       </w:pPr>
-      <w:bookmarkStart w:id="37" w:name="_Toc429495944"/>
+      <w:bookmarkStart w:id="37" w:name="_Toc429573801"/>
       <w:r>
         <w:rPr>
           <w:rFonts w:eastAsiaTheme="minorHAnsi"/>
@@ -4279,16 +4253,10 @@
       <w:r>
         <w:rPr>
           <w:b/>
+          <w:noProof/>
           <w:color w:val="0000EE"/>
         </w:rPr>
         <w:noBreakHyphen/>
-      </w:r>
-      <w:r>
-        <w:rPr>
-          <w:b/>
-          <w:noProof/>
-          <w:color w:val="0000EE"/>
-        </w:rPr>
         <w:t>1</w:t>
       </w:r>
       <w:r>
@@ -4314,51 +4282,25 @@
       <w:r>
         <w:t xml:space="preserve">Table </w:t>
       </w:r>
-      <w:r>
-        <w:fldChar w:fldCharType="begin"/>
-      </w:r>
-      <w:r>
-        <w:instrText xml:space="preserve"> STYLEREF 1 \s </w:instrText>
-      </w:r>
-      <w:r>
-        <w:fldChar w:fldCharType="separate"/>
-      </w:r>
-      <w:r>
-        <w:rPr>
-          <w:noProof/>
-        </w:rPr>
-        <w:t>1</w:t>
-      </w:r>
-      <w:r>
-        <w:rPr>
-          <w:noProof/>
-        </w:rPr>
-        <w:fldChar w:fldCharType="end"/>
-      </w:r>
+      <w:fldSimple w:instr=" STYLEREF 1 \s ">
+        <w:r>
+          <w:rPr>
+            <w:noProof/>
+          </w:rPr>
+          <w:t>1</w:t>
+        </w:r>
+      </w:fldSimple>
       <w:r>
         <w:noBreakHyphen/>
       </w:r>
-      <w:r>
-        <w:fldChar w:fldCharType="begin"/>
-      </w:r>
-      <w:r>
-        <w:instrText xml:space="preserve"> SEQ Table \* ARABIC \s 1 </w:instrText>
-      </w:r>
-      <w:r>
-        <w:fldChar w:fldCharType="separate"/>
-      </w:r>
-      <w:r>
-        <w:rPr>
-          <w:noProof/>
-        </w:rPr>
-        <w:t>1</w:t>
-      </w:r>
-      <w:r>
-        <w:rPr>
-          <w:noProof/>
-        </w:rPr>
-        <w:fldChar w:fldCharType="end"/>
-      </w:r>
+      <w:fldSimple w:instr=" SEQ Table \* ARABIC \s 1 ">
+        <w:r>
+          <w:rPr>
+            <w:noProof/>
+          </w:rPr>
+          <w:t>1</w:t>
+        </w:r>
+      </w:fldSimple>
       <w:bookmarkEnd w:id="39"/>
       <w:r>
         <w:t>.</w:t>
@@ -4501,7 +4443,7 @@
                 <w:szCs w:val="20"/>
               </w:rPr>
               <w:drawing>
-                <wp:inline distT="0" distB="0" distL="0" distR="0" wp14:anchorId="50B97468" wp14:editId="75B39E2F">
+                <wp:inline distT="0" distB="0" distL="0" distR="0" wp14:anchorId="50B97468" wp14:editId="4D8CC74B">
                   <wp:extent cx="200025" cy="228600"/>
                   <wp:effectExtent l="0" t="0" r="9525" b="0"/>
                   <wp:docPr id="18" name="Picture 18" descr="cid:image003.gif@01D05428.2B30AE20"/>
@@ -4518,7 +4460,7 @@
                           </pic:cNvPicPr>
                         </pic:nvPicPr>
                         <pic:blipFill>
-                          <a:blip r:embed="rId25" r:link="rId26">
+                          <a:blip r:link="rId25">
                             <a:extLst>
                               <a:ext uri="{28A0092B-C50C-407E-A947-70E740481C1C}">
                                 <a14:useLocalDpi xmlns:a14="http://schemas.microsoft.com/office/drawing/2010/main" val="0"/>
@@ -4638,7 +4580,7 @@
                           </pic:cNvPicPr>
                         </pic:nvPicPr>
                         <pic:blipFill>
-                          <a:blip r:embed="rId27">
+                          <a:blip r:embed="rId26">
                             <a:extLst>
                               <a:ext uri="{28A0092B-C50C-407E-A947-70E740481C1C}">
                                 <a14:useLocalDpi xmlns:a14="http://schemas.microsoft.com/office/drawing/2010/main" val="0"/>
@@ -4737,7 +4679,7 @@
                 <w:szCs w:val="22"/>
               </w:rPr>
               <w:drawing>
-                <wp:inline distT="0" distB="0" distL="0" distR="0" wp14:anchorId="5F1B622A" wp14:editId="3891D56D">
+                <wp:inline distT="0" distB="0" distL="0" distR="0" wp14:anchorId="5F1B622A" wp14:editId="2CC67604">
                   <wp:extent cx="295275" cy="238125"/>
                   <wp:effectExtent l="0" t="0" r="9525" b="9525"/>
                   <wp:docPr id="16" name="Picture 16" descr="cid:image026.png@01D05428.360078D0"/>
@@ -4754,7 +4696,7 @@
                           </pic:cNvPicPr>
                         </pic:nvPicPr>
                         <pic:blipFill>
-                          <a:blip r:embed="rId28" r:link="rId29">
+                          <a:blip r:link="rId27">
                             <a:extLst>
                               <a:ext uri="{28A0092B-C50C-407E-A947-70E740481C1C}">
                                 <a14:useLocalDpi xmlns:a14="http://schemas.microsoft.com/office/drawing/2010/main" val="0"/>
@@ -4876,7 +4818,7 @@
                           </pic:cNvPicPr>
                         </pic:nvPicPr>
                         <pic:blipFill>
-                          <a:blip r:embed="rId30">
+                          <a:blip r:embed="rId28">
                             <a:extLst>
                               <a:ext uri="{28A0092B-C50C-407E-A947-70E740481C1C}">
                                 <a14:useLocalDpi xmlns:a14="http://schemas.microsoft.com/office/drawing/2010/main" val="0"/>
@@ -4995,7 +4937,7 @@
                           </pic:cNvPicPr>
                         </pic:nvPicPr>
                         <pic:blipFill>
-                          <a:blip r:embed="rId31">
+                          <a:blip r:embed="rId29">
                             <a:extLst>
                               <a:ext uri="{28A0092B-C50C-407E-A947-70E740481C1C}">
                                 <a14:useLocalDpi xmlns:a14="http://schemas.microsoft.com/office/drawing/2010/main" val="0"/>
@@ -5110,7 +5052,7 @@
                           </pic:cNvPicPr>
                         </pic:nvPicPr>
                         <pic:blipFill>
-                          <a:blip r:embed="rId32">
+                          <a:blip r:embed="rId30">
                             <a:extLst>
                               <a:ext uri="{28A0092B-C50C-407E-A947-70E740481C1C}">
                                 <a14:useLocalDpi xmlns:a14="http://schemas.microsoft.com/office/drawing/2010/main" val="0"/>
@@ -5223,7 +5165,7 @@
                           </pic:cNvPicPr>
                         </pic:nvPicPr>
                         <pic:blipFill>
-                          <a:blip r:embed="rId33">
+                          <a:blip r:embed="rId31">
                             <a:extLst>
                               <a:ext uri="{28A0092B-C50C-407E-A947-70E740481C1C}">
                                 <a14:useLocalDpi xmlns:a14="http://schemas.microsoft.com/office/drawing/2010/main" val="0"/>
@@ -5300,7 +5242,7 @@
         <w:ind w:left="720" w:hanging="720"/>
       </w:pPr>
       <w:bookmarkStart w:id="41" w:name="_Ref413676059"/>
-      <w:bookmarkStart w:id="42" w:name="_Toc429495945"/>
+      <w:bookmarkStart w:id="42" w:name="_Toc429573802"/>
       <w:r>
         <w:lastRenderedPageBreak/>
         <w:t>Color Coding</w:t>
@@ -5370,39 +5312,33 @@
       <w:r>
         <w:rPr>
           <w:b/>
+          <w:noProof/>
           <w:color w:val="0000EE"/>
         </w:rPr>
         <w:noBreakHyphen/>
-      </w:r>
-      <w:r>
-        <w:rPr>
-          <w:b/>
+        <w:t>2</w:t>
+      </w:r>
+      <w:r>
+        <w:rPr>
+          <w:b/>
+          <w:color w:val="0000EE"/>
+        </w:rPr>
+        <w:fldChar w:fldCharType="end"/>
+      </w:r>
+      <w:r>
+        <w:t>.</w:t>
+      </w:r>
+    </w:p>
+    <w:p>
+      <w:pPr>
+        <w:jc w:val="center"/>
+      </w:pPr>
+      <w:r>
+        <w:rPr>
           <w:noProof/>
-          <w:color w:val="0000EE"/>
-        </w:rPr>
-        <w:t>2</w:t>
-      </w:r>
-      <w:r>
-        <w:rPr>
-          <w:b/>
-          <w:color w:val="0000EE"/>
-        </w:rPr>
-        <w:fldChar w:fldCharType="end"/>
-      </w:r>
-      <w:r>
-        <w:t>.</w:t>
-      </w:r>
-    </w:p>
-    <w:p>
-      <w:pPr>
-        <w:jc w:val="center"/>
-      </w:pPr>
-      <w:r>
-        <w:rPr>
-          <w:noProof/>
         </w:rPr>
         <w:drawing>
-          <wp:inline distT="0" distB="0" distL="0" distR="0" wp14:anchorId="2E6E818E" wp14:editId="606D02EB">
+          <wp:inline distT="0" distB="0" distL="0" distR="0" wp14:anchorId="2E6E818E" wp14:editId="54AA5543">
             <wp:extent cx="4505325" cy="800100"/>
             <wp:effectExtent l="0" t="0" r="9525" b="0"/>
             <wp:docPr id="12" name="Picture 12" descr="cid:image015.png@01D05428.2B30AE20"/>
@@ -5419,7 +5355,7 @@
                     </pic:cNvPicPr>
                   </pic:nvPicPr>
                   <pic:blipFill>
-                    <a:blip r:embed="rId34" r:link="rId35">
+                    <a:blip r:link="rId32">
                       <a:extLst>
                         <a:ext uri="{28A0092B-C50C-407E-A947-70E740481C1C}">
                           <a14:useLocalDpi xmlns:a14="http://schemas.microsoft.com/office/drawing/2010/main" val="0"/>
@@ -5463,51 +5399,25 @@
       <w:r>
         <w:t xml:space="preserve">Figure </w:t>
       </w:r>
-      <w:r>
-        <w:fldChar w:fldCharType="begin"/>
-      </w:r>
-      <w:r>
-        <w:instrText xml:space="preserve"> STYLEREF 1 \s </w:instrText>
-      </w:r>
-      <w:r>
-        <w:fldChar w:fldCharType="separate"/>
-      </w:r>
-      <w:r>
-        <w:rPr>
-          <w:noProof/>
-        </w:rPr>
-        <w:t>1</w:t>
-      </w:r>
-      <w:r>
-        <w:rPr>
-          <w:noProof/>
-        </w:rPr>
-        <w:fldChar w:fldCharType="end"/>
-      </w:r>
+      <w:fldSimple w:instr=" STYLEREF 1 \s ">
+        <w:r>
+          <w:rPr>
+            <w:noProof/>
+          </w:rPr>
+          <w:t>1</w:t>
+        </w:r>
+      </w:fldSimple>
       <w:r>
         <w:noBreakHyphen/>
       </w:r>
-      <w:r>
-        <w:fldChar w:fldCharType="begin"/>
-      </w:r>
-      <w:r>
-        <w:instrText xml:space="preserve"> SEQ Figure \* ARABIC \s 1 </w:instrText>
-      </w:r>
-      <w:r>
-        <w:fldChar w:fldCharType="separate"/>
-      </w:r>
-      <w:r>
-        <w:rPr>
-          <w:noProof/>
-        </w:rPr>
-        <w:t>2</w:t>
-      </w:r>
-      <w:r>
-        <w:rPr>
-          <w:noProof/>
-        </w:rPr>
-        <w:fldChar w:fldCharType="end"/>
-      </w:r>
+      <w:fldSimple w:instr=" SEQ Figure \* ARABIC \s 1 ">
+        <w:r>
+          <w:rPr>
+            <w:noProof/>
+          </w:rPr>
+          <w:t>2</w:t>
+        </w:r>
+      </w:fldSimple>
       <w:bookmarkEnd w:id="43"/>
       <w:r>
         <w:t xml:space="preserve">. </w:t>
@@ -5528,7 +5438,7 @@
       <w:bookmarkStart w:id="45" w:name="_Ref391367621"/>
       <w:bookmarkStart w:id="46" w:name="_Ref389860108"/>
       <w:bookmarkStart w:id="47" w:name="_Toc420659503"/>
-      <w:bookmarkStart w:id="48" w:name="_Toc429495946"/>
+      <w:bookmarkStart w:id="48" w:name="_Toc429573803"/>
       <w:bookmarkEnd w:id="45"/>
       <w:bookmarkEnd w:id="46"/>
       <w:r>
@@ -5667,7 +5577,7 @@
         <w:spacing w:before="360" w:after="60"/>
       </w:pPr>
       <w:bookmarkStart w:id="49" w:name="_Toc420659504"/>
-      <w:bookmarkStart w:id="50" w:name="_Toc429495947"/>
+      <w:bookmarkStart w:id="50" w:name="_Toc429573804"/>
       <w:r>
         <w:t>Property and Class Descriptions</w:t>
       </w:r>
@@ -6137,7 +6047,7 @@
       <w:bookmarkStart w:id="52" w:name="_Toc85472893"/>
       <w:bookmarkStart w:id="53" w:name="_Toc287332007"/>
       <w:bookmarkStart w:id="54" w:name="_Ref428520519"/>
-      <w:bookmarkStart w:id="55" w:name="_Toc429495948"/>
+      <w:bookmarkStart w:id="55" w:name="_Toc429573805"/>
       <w:r>
         <w:t>Terminology</w:t>
       </w:r>
@@ -6290,7 +6200,6 @@
       <w:r>
         <w:rPr>
           <w:rStyle w:val="Refterm"/>
-          <w:color w:val="0000EE"/>
         </w:rPr>
         <w:t>[RFC2119]</w:t>
       </w:r>
@@ -6313,7 +6222,7 @@
       <w:bookmarkStart w:id="58" w:name="_Toc85472894"/>
       <w:bookmarkStart w:id="59" w:name="_Toc287332008"/>
       <w:bookmarkStart w:id="60" w:name="_Ref428520499"/>
-      <w:bookmarkStart w:id="61" w:name="_Toc429495949"/>
+      <w:bookmarkStart w:id="61" w:name="_Toc429573806"/>
       <w:r>
         <w:t>Normative</w:t>
       </w:r>
@@ -6370,7 +6279,7 @@
       <w:r>
         <w:t xml:space="preserve"> </w:t>
       </w:r>
-      <w:hyperlink r:id="rId36" w:history="1">
+      <w:hyperlink r:id="rId33" w:history="1">
         <w:r>
           <w:rPr>
             <w:rStyle w:val="Hyperlink"/>
@@ -6387,7 +6296,7 @@
         <w:pStyle w:val="Heading1"/>
       </w:pPr>
       <w:bookmarkStart w:id="63" w:name="_Ref428520359"/>
-      <w:bookmarkStart w:id="64" w:name="_Toc429495950"/>
+      <w:bookmarkStart w:id="64" w:name="_Toc429573807"/>
       <w:r>
         <w:lastRenderedPageBreak/>
         <w:t>Background Information</w:t>
@@ -6463,7 +6372,7 @@
         <w:ind w:left="720" w:hanging="720"/>
       </w:pPr>
       <w:bookmarkStart w:id="65" w:name="_Toc420659506"/>
-      <w:bookmarkStart w:id="66" w:name="_Toc429495951"/>
+      <w:bookmarkStart w:id="66" w:name="_Toc429573808"/>
       <w:r>
         <w:t>Course of Action-Related Component Data Models</w:t>
       </w:r>
@@ -6579,90 +6488,84 @@
       <w:r>
         <w:rPr>
           <w:b/>
+          <w:noProof/>
           <w:color w:val="0000EE"/>
         </w:rPr>
         <w:noBreakHyphen/>
-      </w:r>
-      <w:r>
-        <w:rPr>
-          <w:b/>
+        <w:t>1</w:t>
+      </w:r>
+      <w:r>
+        <w:rPr>
+          <w:b/>
+          <w:color w:val="0000EE"/>
+        </w:rPr>
+        <w:fldChar w:fldCharType="end"/>
+      </w:r>
+      <w:r>
+        <w:t xml:space="preserve"> illustrates the relationship between the Course of Action and the other core constructs. As stated in Section </w:t>
+      </w:r>
+      <w:r>
+        <w:rPr>
+          <w:b/>
+          <w:color w:val="0000EE"/>
+        </w:rPr>
+        <w:fldChar w:fldCharType="begin"/>
+      </w:r>
+      <w:r>
+        <w:rPr>
+          <w:b/>
+          <w:color w:val="0000EE"/>
+        </w:rPr>
+        <w:instrText xml:space="preserve"> REF _Ref412984547 \r \h </w:instrText>
+      </w:r>
+      <w:r>
+        <w:rPr>
+          <w:b/>
+          <w:color w:val="0000EE"/>
+        </w:rPr>
+        <w:instrText xml:space="preserve"> \* MERGEFORMAT </w:instrText>
+      </w:r>
+      <w:r>
+        <w:rPr>
+          <w:b/>
+          <w:color w:val="0000EE"/>
+        </w:rPr>
+      </w:r>
+      <w:r>
+        <w:rPr>
+          <w:b/>
+          <w:color w:val="0000EE"/>
+        </w:rPr>
+        <w:fldChar w:fldCharType="separate"/>
+      </w:r>
+      <w:r>
+        <w:rPr>
+          <w:b/>
+          <w:color w:val="0000EE"/>
+        </w:rPr>
+        <w:t>1.1</w:t>
+      </w:r>
+      <w:r>
+        <w:rPr>
+          <w:b/>
+          <w:color w:val="0000EE"/>
+        </w:rPr>
+        <w:fldChar w:fldCharType="end"/>
+      </w:r>
+      <w:r>
+        <w:t>, each of these components is defined in a separate specification document. </w:t>
+      </w:r>
+    </w:p>
+    <w:p>
+      <w:pPr>
+        <w:jc w:val="center"/>
+      </w:pPr>
+      <w:r>
+        <w:rPr>
           <w:noProof/>
-          <w:color w:val="0000EE"/>
-        </w:rPr>
-        <w:t>1</w:t>
-      </w:r>
-      <w:r>
-        <w:rPr>
-          <w:b/>
-          <w:color w:val="0000EE"/>
-        </w:rPr>
-        <w:fldChar w:fldCharType="end"/>
-      </w:r>
-      <w:r>
-        <w:t xml:space="preserve"> illustrates the relationship between the Course of Action and the other core constructs. As stated in Section </w:t>
-      </w:r>
-      <w:r>
-        <w:rPr>
-          <w:b/>
-          <w:color w:val="0000EE"/>
-        </w:rPr>
-        <w:fldChar w:fldCharType="begin"/>
-      </w:r>
-      <w:r>
-        <w:rPr>
-          <w:b/>
-          <w:color w:val="0000EE"/>
-        </w:rPr>
-        <w:instrText xml:space="preserve"> REF _Ref412984547 \r \h </w:instrText>
-      </w:r>
-      <w:r>
-        <w:rPr>
-          <w:b/>
-          <w:color w:val="0000EE"/>
-        </w:rPr>
-        <w:instrText xml:space="preserve"> \* MERGEFORMAT </w:instrText>
-      </w:r>
-      <w:r>
-        <w:rPr>
-          <w:b/>
-          <w:color w:val="0000EE"/>
-        </w:rPr>
-      </w:r>
-      <w:r>
-        <w:rPr>
-          <w:b/>
-          <w:color w:val="0000EE"/>
-        </w:rPr>
-        <w:fldChar w:fldCharType="separate"/>
-      </w:r>
-      <w:r>
-        <w:rPr>
-          <w:b/>
-          <w:color w:val="0000EE"/>
-        </w:rPr>
-        <w:t>1.1</w:t>
-      </w:r>
-      <w:r>
-        <w:rPr>
-          <w:b/>
-          <w:color w:val="0000EE"/>
-        </w:rPr>
-        <w:fldChar w:fldCharType="end"/>
-      </w:r>
-      <w:r>
-        <w:t>, each of these components is defined in a separate specification document. </w:t>
-      </w:r>
-    </w:p>
-    <w:p>
-      <w:pPr>
-        <w:jc w:val="center"/>
-      </w:pPr>
-      <w:r>
-        <w:rPr>
-          <w:noProof/>
         </w:rPr>
         <w:drawing>
-          <wp:inline distT="0" distB="0" distL="0" distR="0" wp14:anchorId="5115E582" wp14:editId="50129AE5">
+          <wp:inline distT="0" distB="0" distL="0" distR="0" wp14:anchorId="5115E582" wp14:editId="2595D511">
             <wp:extent cx="4572000" cy="2114550"/>
             <wp:effectExtent l="0" t="0" r="0" b="0"/>
             <wp:docPr id="11" name="Picture 11" descr="cid:image032.png@01D05428.360078D0"/>
@@ -6679,7 +6582,7 @@
                     </pic:cNvPicPr>
                   </pic:nvPicPr>
                   <pic:blipFill>
-                    <a:blip r:embed="rId37" r:link="rId38">
+                    <a:blip r:link="rId34">
                       <a:extLst>
                         <a:ext uri="{28A0092B-C50C-407E-A947-70E740481C1C}">
                           <a14:useLocalDpi xmlns:a14="http://schemas.microsoft.com/office/drawing/2010/main" val="0"/>
@@ -6723,51 +6626,25 @@
       <w:r>
         <w:t xml:space="preserve">Figure </w:t>
       </w:r>
-      <w:r>
-        <w:fldChar w:fldCharType="begin"/>
-      </w:r>
-      <w:r>
-        <w:instrText xml:space="preserve"> STYLEREF 1 \s </w:instrText>
-      </w:r>
-      <w:r>
-        <w:fldChar w:fldCharType="separate"/>
-      </w:r>
-      <w:r>
-        <w:rPr>
-          <w:noProof/>
-        </w:rPr>
-        <w:t>2</w:t>
-      </w:r>
-      <w:r>
-        <w:rPr>
-          <w:noProof/>
-        </w:rPr>
-        <w:fldChar w:fldCharType="end"/>
-      </w:r>
+      <w:fldSimple w:instr=" STYLEREF 1 \s ">
+        <w:r>
+          <w:rPr>
+            <w:noProof/>
+          </w:rPr>
+          <w:t>2</w:t>
+        </w:r>
+      </w:fldSimple>
       <w:r>
         <w:noBreakHyphen/>
       </w:r>
-      <w:r>
-        <w:fldChar w:fldCharType="begin"/>
-      </w:r>
-      <w:r>
-        <w:instrText xml:space="preserve"> SEQ Figure \* ARABIC \s 1 </w:instrText>
-      </w:r>
-      <w:r>
-        <w:fldChar w:fldCharType="separate"/>
-      </w:r>
-      <w:r>
-        <w:rPr>
-          <w:noProof/>
-        </w:rPr>
-        <w:t>1</w:t>
-      </w:r>
-      <w:r>
-        <w:rPr>
-          <w:noProof/>
-        </w:rPr>
-        <w:fldChar w:fldCharType="end"/>
-      </w:r>
+      <w:fldSimple w:instr=" SEQ Figure \* ARABIC \s 1 ">
+        <w:r>
+          <w:rPr>
+            <w:noProof/>
+          </w:rPr>
+          <w:t>1</w:t>
+        </w:r>
+      </w:fldSimple>
       <w:bookmarkEnd w:id="67"/>
       <w:r>
         <w:t xml:space="preserve">. </w:t>
@@ -6924,7 +6801,7 @@
       <w:bookmarkStart w:id="70" w:name="_Ref428520349"/>
       <w:bookmarkStart w:id="71" w:name="_Ref428526359"/>
       <w:bookmarkStart w:id="72" w:name="_Ref428527274"/>
-      <w:bookmarkStart w:id="73" w:name="_Toc429495952"/>
+      <w:bookmarkStart w:id="73" w:name="_Toc429573809"/>
       <w:r>
         <w:lastRenderedPageBreak/>
         <w:t>STIX Course of Action Data Model</w:t>
@@ -7118,7 +6995,7 @@
           <w:noProof/>
         </w:rPr>
         <w:drawing>
-          <wp:inline distT="0" distB="0" distL="0" distR="0" wp14:anchorId="74CD27E4" wp14:editId="7D805AD3">
+          <wp:inline distT="0" distB="0" distL="0" distR="0" wp14:anchorId="74CD27E4" wp14:editId="001BABF8">
             <wp:extent cx="5141741" cy="3083442"/>
             <wp:effectExtent l="0" t="0" r="1905" b="3175"/>
             <wp:docPr id="9" name="Picture 9" descr="cid:image034.png@01D05428.360078D0"/>
@@ -7135,7 +7012,7 @@
                     </pic:cNvPicPr>
                   </pic:nvPicPr>
                   <pic:blipFill>
-                    <a:blip r:embed="rId39" r:link="rId40">
+                    <a:blip r:link="rId35">
                       <a:extLst>
                         <a:ext uri="{28A0092B-C50C-407E-A947-70E740481C1C}">
                           <a14:useLocalDpi xmlns:a14="http://schemas.microsoft.com/office/drawing/2010/main" val="0"/>
@@ -7179,51 +7056,25 @@
       <w:r>
         <w:t xml:space="preserve">Figure </w:t>
       </w:r>
-      <w:r>
-        <w:fldChar w:fldCharType="begin"/>
-      </w:r>
-      <w:r>
-        <w:instrText xml:space="preserve"> STYLEREF 1 \s </w:instrText>
-      </w:r>
-      <w:r>
-        <w:fldChar w:fldCharType="separate"/>
-      </w:r>
-      <w:r>
-        <w:rPr>
-          <w:noProof/>
-        </w:rPr>
-        <w:t>3</w:t>
-      </w:r>
-      <w:r>
-        <w:rPr>
-          <w:noProof/>
-        </w:rPr>
-        <w:fldChar w:fldCharType="end"/>
-      </w:r>
+      <w:fldSimple w:instr=" STYLEREF 1 \s ">
+        <w:r>
+          <w:rPr>
+            <w:noProof/>
+          </w:rPr>
+          <w:t>3</w:t>
+        </w:r>
+      </w:fldSimple>
       <w:r>
         <w:noBreakHyphen/>
       </w:r>
-      <w:r>
-        <w:fldChar w:fldCharType="begin"/>
-      </w:r>
-      <w:r>
-        <w:instrText xml:space="preserve"> SEQ Figure \* ARABIC \s 1 </w:instrText>
-      </w:r>
-      <w:r>
-        <w:fldChar w:fldCharType="separate"/>
-      </w:r>
-      <w:r>
-        <w:rPr>
-          <w:noProof/>
-        </w:rPr>
-        <w:t>1</w:t>
-      </w:r>
-      <w:r>
-        <w:rPr>
-          <w:noProof/>
-        </w:rPr>
-        <w:fldChar w:fldCharType="end"/>
-      </w:r>
+      <w:fldSimple w:instr=" SEQ Figure \* ARABIC \s 1 ">
+        <w:r>
+          <w:rPr>
+            <w:noProof/>
+          </w:rPr>
+          <w:t>1</w:t>
+        </w:r>
+      </w:fldSimple>
       <w:bookmarkEnd w:id="75"/>
       <w:r>
         <w:t xml:space="preserve">. UML diagram of the </w:t>
@@ -7299,72 +7150,7 @@
       <w:r>
         <w:rPr>
           <w:b/>
-          <w:color w:val="0000EE"/>
-        </w:rPr>
-        <w:noBreakHyphen/>
-      </w:r>
-      <w:r>
-        <w:rPr>
-          <w:b/>
           <w:noProof/>
-          <w:color w:val="0000EE"/>
-        </w:rPr>
-        <w:t>1</w:t>
-      </w:r>
-      <w:r>
-        <w:rPr>
-          <w:b/>
-          <w:color w:val="0000EE"/>
-        </w:rPr>
-        <w:fldChar w:fldCharType="end"/>
-      </w:r>
-      <w:r>
-        <w:t xml:space="preserve">, is provided in </w:t>
-      </w:r>
-      <w:r>
-        <w:rPr>
-          <w:b/>
-          <w:color w:val="0000EE"/>
-        </w:rPr>
-        <w:fldChar w:fldCharType="begin"/>
-      </w:r>
-      <w:r>
-        <w:rPr>
-          <w:b/>
-          <w:color w:val="0000EE"/>
-        </w:rPr>
-        <w:instrText xml:space="preserve"> REF _Ref412992263 \h </w:instrText>
-      </w:r>
-      <w:r>
-        <w:rPr>
-          <w:b/>
-          <w:color w:val="0000EE"/>
-        </w:rPr>
-        <w:instrText xml:space="preserve"> \* MERGEFORMAT </w:instrText>
-      </w:r>
-      <w:r>
-        <w:rPr>
-          <w:b/>
-          <w:color w:val="0000EE"/>
-        </w:rPr>
-      </w:r>
-      <w:r>
-        <w:rPr>
-          <w:b/>
-          <w:color w:val="0000EE"/>
-        </w:rPr>
-        <w:fldChar w:fldCharType="separate"/>
-      </w:r>
-      <w:r>
-        <w:rPr>
-          <w:b/>
-          <w:color w:val="0000EE"/>
-        </w:rPr>
-        <w:t>Table 3</w:t>
-      </w:r>
-      <w:r>
-        <w:rPr>
-          <w:b/>
           <w:color w:val="0000EE"/>
         </w:rPr>
         <w:noBreakHyphen/>
@@ -7378,6 +7164,65 @@
         <w:fldChar w:fldCharType="end"/>
       </w:r>
       <w:r>
+        <w:t xml:space="preserve">, is provided in </w:t>
+      </w:r>
+      <w:r>
+        <w:rPr>
+          <w:b/>
+          <w:color w:val="0000EE"/>
+        </w:rPr>
+        <w:fldChar w:fldCharType="begin"/>
+      </w:r>
+      <w:r>
+        <w:rPr>
+          <w:b/>
+          <w:color w:val="0000EE"/>
+        </w:rPr>
+        <w:instrText xml:space="preserve"> REF _Ref412992263 \h </w:instrText>
+      </w:r>
+      <w:r>
+        <w:rPr>
+          <w:b/>
+          <w:color w:val="0000EE"/>
+        </w:rPr>
+        <w:instrText xml:space="preserve"> \* MERGEFORMAT </w:instrText>
+      </w:r>
+      <w:r>
+        <w:rPr>
+          <w:b/>
+          <w:color w:val="0000EE"/>
+        </w:rPr>
+      </w:r>
+      <w:r>
+        <w:rPr>
+          <w:b/>
+          <w:color w:val="0000EE"/>
+        </w:rPr>
+        <w:fldChar w:fldCharType="separate"/>
+      </w:r>
+      <w:r>
+        <w:rPr>
+          <w:b/>
+          <w:color w:val="0000EE"/>
+        </w:rPr>
+        <w:t>Table 3</w:t>
+      </w:r>
+      <w:r>
+        <w:rPr>
+          <w:b/>
+          <w:color w:val="0000EE"/>
+        </w:rPr>
+        <w:noBreakHyphen/>
+        <w:t>1</w:t>
+      </w:r>
+      <w:r>
+        <w:rPr>
+          <w:b/>
+          <w:color w:val="0000EE"/>
+        </w:rPr>
+        <w:fldChar w:fldCharType="end"/>
+      </w:r>
+      <w:r>
         <w:t>.</w:t>
       </w:r>
     </w:p>
@@ -7503,51 +7348,25 @@
       <w:r>
         <w:t xml:space="preserve">Table </w:t>
       </w:r>
-      <w:r>
-        <w:fldChar w:fldCharType="begin"/>
-      </w:r>
-      <w:r>
-        <w:instrText xml:space="preserve"> STYLEREF 1 \s </w:instrText>
-      </w:r>
-      <w:r>
-        <w:fldChar w:fldCharType="separate"/>
-      </w:r>
-      <w:r>
-        <w:rPr>
-          <w:noProof/>
-        </w:rPr>
-        <w:t>3</w:t>
-      </w:r>
-      <w:r>
-        <w:rPr>
-          <w:noProof/>
-        </w:rPr>
-        <w:fldChar w:fldCharType="end"/>
-      </w:r>
+      <w:fldSimple w:instr=" STYLEREF 1 \s ">
+        <w:r>
+          <w:rPr>
+            <w:noProof/>
+          </w:rPr>
+          <w:t>3</w:t>
+        </w:r>
+      </w:fldSimple>
       <w:r>
         <w:noBreakHyphen/>
       </w:r>
-      <w:r>
-        <w:fldChar w:fldCharType="begin"/>
-      </w:r>
-      <w:r>
-        <w:instrText xml:space="preserve"> SEQ Table \* ARABIC \s 1 </w:instrText>
-      </w:r>
-      <w:r>
-        <w:fldChar w:fldCharType="separate"/>
-      </w:r>
-      <w:r>
-        <w:rPr>
-          <w:noProof/>
-        </w:rPr>
-        <w:t>1</w:t>
-      </w:r>
-      <w:r>
-        <w:rPr>
-          <w:noProof/>
-        </w:rPr>
-        <w:fldChar w:fldCharType="end"/>
-      </w:r>
+      <w:fldSimple w:instr=" SEQ Table \* ARABIC \s 1 ">
+        <w:r>
+          <w:rPr>
+            <w:noProof/>
+          </w:rPr>
+          <w:t>1</w:t>
+        </w:r>
+      </w:fldSimple>
       <w:bookmarkEnd w:id="76"/>
       <w:r>
         <w:t xml:space="preserve">. Properties of the </w:t>
@@ -11059,7 +10878,7 @@
       <w:bookmarkStart w:id="78" w:name="_Toc401131331"/>
       <w:bookmarkStart w:id="79" w:name="_Ref413679852"/>
       <w:bookmarkStart w:id="80" w:name="_Toc420659508"/>
-      <w:bookmarkStart w:id="81" w:name="_Toc429495953"/>
+      <w:bookmarkStart w:id="81" w:name="_Toc429573810"/>
       <w:bookmarkEnd w:id="78"/>
       <w:r>
         <w:t>CourseOfActionVersionType Enumeration</w:t>
@@ -11157,16 +10976,10 @@
       <w:r>
         <w:rPr>
           <w:b/>
+          <w:noProof/>
           <w:color w:val="0000EE"/>
         </w:rPr>
         <w:noBreakHyphen/>
-      </w:r>
-      <w:r>
-        <w:rPr>
-          <w:b/>
-          <w:noProof/>
-          <w:color w:val="0000EE"/>
-        </w:rPr>
         <w:t>2</w:t>
       </w:r>
       <w:r>
@@ -11192,51 +11005,25 @@
       <w:r>
         <w:t xml:space="preserve">Table </w:t>
       </w:r>
-      <w:r>
-        <w:fldChar w:fldCharType="begin"/>
-      </w:r>
-      <w:r>
-        <w:instrText xml:space="preserve"> STYLEREF 1 \s </w:instrText>
-      </w:r>
-      <w:r>
-        <w:fldChar w:fldCharType="separate"/>
-      </w:r>
-      <w:r>
-        <w:rPr>
-          <w:noProof/>
-        </w:rPr>
-        <w:t>3</w:t>
-      </w:r>
-      <w:r>
-        <w:rPr>
-          <w:noProof/>
-        </w:rPr>
-        <w:fldChar w:fldCharType="end"/>
-      </w:r>
+      <w:fldSimple w:instr=" STYLEREF 1 \s ">
+        <w:r>
+          <w:rPr>
+            <w:noProof/>
+          </w:rPr>
+          <w:t>3</w:t>
+        </w:r>
+      </w:fldSimple>
       <w:r>
         <w:noBreakHyphen/>
       </w:r>
-      <w:r>
-        <w:fldChar w:fldCharType="begin"/>
-      </w:r>
-      <w:r>
-        <w:instrText xml:space="preserve"> SEQ Table \* ARABIC \s 1 </w:instrText>
-      </w:r>
-      <w:r>
-        <w:fldChar w:fldCharType="separate"/>
-      </w:r>
-      <w:r>
-        <w:rPr>
-          <w:noProof/>
-        </w:rPr>
-        <w:t>2</w:t>
-      </w:r>
-      <w:r>
-        <w:rPr>
-          <w:noProof/>
-        </w:rPr>
-        <w:fldChar w:fldCharType="end"/>
-      </w:r>
+      <w:fldSimple w:instr=" SEQ Table \* ARABIC \s 1 ">
+        <w:r>
+          <w:rPr>
+            <w:noProof/>
+          </w:rPr>
+          <w:t>2</w:t>
+        </w:r>
+      </w:fldSimple>
       <w:bookmarkEnd w:id="82"/>
       <w:r>
         <w:t xml:space="preserve">. Literals of the </w:t>
@@ -11424,7 +11211,7 @@
         <w:ind w:left="720" w:hanging="720"/>
       </w:pPr>
       <w:bookmarkStart w:id="83" w:name="_Toc420659509"/>
-      <w:bookmarkStart w:id="84" w:name="_Toc429495954"/>
+      <w:bookmarkStart w:id="84" w:name="_Toc429573811"/>
       <w:r>
         <w:t>StructuredCOAType Class</w:t>
       </w:r>
@@ -11500,7 +11287,7 @@
         <w:ind w:left="720" w:hanging="720"/>
       </w:pPr>
       <w:bookmarkStart w:id="85" w:name="_Toc420659510"/>
-      <w:bookmarkStart w:id="86" w:name="_Toc429495955"/>
+      <w:bookmarkStart w:id="86" w:name="_Toc429573812"/>
       <w:r>
         <w:t>ObjectiveType Class</w:t>
       </w:r>
@@ -11562,7 +11349,7 @@
                     <pic:cNvPicPr/>
                   </pic:nvPicPr>
                   <pic:blipFill>
-                    <a:blip r:embed="rId41"/>
+                    <a:blip r:embed="rId36"/>
                     <a:stretch>
                       <a:fillRect/>
                     </a:stretch>
@@ -11595,54 +11382,25 @@
       <w:r>
         <w:t xml:space="preserve">Figure </w:t>
       </w:r>
-      <w:r>
-        <w:fldChar w:fldCharType="begin"/>
-      </w:r>
-      <w:r>
-        <w:instrText xml:space="preserve"> STYLEREF 1 </w:instrText>
-      </w:r>
-      <w:r>
-        <w:instrText xml:space="preserve">\s </w:instrText>
-      </w:r>
-      <w:r>
-        <w:fldChar w:fldCharType="separate"/>
-      </w:r>
-      <w:r>
-        <w:rPr>
-          <w:noProof/>
-        </w:rPr>
-        <w:t>3</w:t>
-      </w:r>
-      <w:r>
-        <w:rPr>
-          <w:noProof/>
-        </w:rPr>
-        <w:fldChar w:fldCharType="end"/>
-      </w:r>
+      <w:fldSimple w:instr=" STYLEREF 1 \s ">
+        <w:r>
+          <w:rPr>
+            <w:noProof/>
+          </w:rPr>
+          <w:t>3</w:t>
+        </w:r>
+      </w:fldSimple>
       <w:r>
         <w:noBreakHyphen/>
       </w:r>
-      <w:r>
-        <w:fldChar w:fldCharType="begin"/>
-      </w:r>
-      <w:r>
-        <w:instrText xml:space="preserve"> SEQ Figure \* ARABIC \s 1 </w:instrText>
-      </w:r>
-      <w:r>
-        <w:fldChar w:fldCharType="separate"/>
-      </w:r>
-      <w:r>
-        <w:rPr>
-          <w:noProof/>
-        </w:rPr>
-        <w:t>2</w:t>
-      </w:r>
-      <w:r>
-        <w:rPr>
-          <w:noProof/>
-        </w:rPr>
-        <w:fldChar w:fldCharType="end"/>
-      </w:r>
+      <w:fldSimple w:instr=" SEQ Figure \* ARABIC \s 1 ">
+        <w:r>
+          <w:rPr>
+            <w:noProof/>
+          </w:rPr>
+          <w:t>2</w:t>
+        </w:r>
+      </w:fldSimple>
       <w:bookmarkEnd w:id="87"/>
       <w:r>
         <w:t xml:space="preserve">. UML diagram of the </w:t>
@@ -11725,16 +11483,10 @@
       <w:r>
         <w:rPr>
           <w:b/>
+          <w:noProof/>
           <w:color w:val="0000EE"/>
         </w:rPr>
         <w:noBreakHyphen/>
-      </w:r>
-      <w:r>
-        <w:rPr>
-          <w:b/>
-          <w:noProof/>
-          <w:color w:val="0000EE"/>
-        </w:rPr>
         <w:t>2</w:t>
       </w:r>
       <w:r>
@@ -11789,51 +11541,25 @@
       <w:r>
         <w:t xml:space="preserve">Table </w:t>
       </w:r>
-      <w:r>
-        <w:fldChar w:fldCharType="begin"/>
-      </w:r>
-      <w:r>
-        <w:instrText xml:space="preserve"> STYLEREF 1 \s </w:instrText>
-      </w:r>
-      <w:r>
-        <w:fldChar w:fldCharType="separate"/>
-      </w:r>
-      <w:r>
-        <w:rPr>
-          <w:noProof/>
-        </w:rPr>
-        <w:t>3</w:t>
-      </w:r>
-      <w:r>
-        <w:rPr>
-          <w:noProof/>
-        </w:rPr>
-        <w:fldChar w:fldCharType="end"/>
-      </w:r>
+      <w:fldSimple w:instr=" STYLEREF 1 \s ">
+        <w:r>
+          <w:rPr>
+            <w:noProof/>
+          </w:rPr>
+          <w:t>3</w:t>
+        </w:r>
+      </w:fldSimple>
       <w:r>
         <w:noBreakHyphen/>
       </w:r>
-      <w:r>
-        <w:fldChar w:fldCharType="begin"/>
-      </w:r>
-      <w:r>
-        <w:instrText xml:space="preserve"> SEQ Table \* ARABIC \s 1 </w:instrText>
-      </w:r>
-      <w:r>
-        <w:fldChar w:fldCharType="separate"/>
-      </w:r>
-      <w:r>
-        <w:rPr>
-          <w:noProof/>
-        </w:rPr>
-        <w:t>3</w:t>
-      </w:r>
-      <w:r>
-        <w:rPr>
-          <w:noProof/>
-        </w:rPr>
-        <w:fldChar w:fldCharType="end"/>
-      </w:r>
+      <w:fldSimple w:instr=" SEQ Table \* ARABIC \s 1 ">
+        <w:r>
+          <w:rPr>
+            <w:noProof/>
+          </w:rPr>
+          <w:t>3</w:t>
+        </w:r>
+      </w:fldSimple>
       <w:bookmarkEnd w:id="89"/>
       <w:r>
         <w:t xml:space="preserve">. Properties of the </w:t>
@@ -12467,7 +12193,7 @@
       <w:bookmarkStart w:id="90" w:name="_Ref396999734"/>
       <w:bookmarkStart w:id="91" w:name="_Ref412987094"/>
       <w:bookmarkStart w:id="92" w:name="_Toc420659511"/>
-      <w:bookmarkStart w:id="93" w:name="_Toc429495956"/>
+      <w:bookmarkStart w:id="93" w:name="_Toc429573813"/>
       <w:bookmarkEnd w:id="90"/>
       <w:r>
         <w:lastRenderedPageBreak/>
@@ -12606,7 +12332,7 @@
                     <pic:cNvPicPr/>
                   </pic:nvPicPr>
                   <pic:blipFill>
-                    <a:blip r:embed="rId42"/>
+                    <a:blip r:embed="rId37"/>
                     <a:stretch>
                       <a:fillRect/>
                     </a:stretch>
@@ -12638,51 +12364,25 @@
       <w:r>
         <w:t xml:space="preserve">Figure </w:t>
       </w:r>
-      <w:r>
-        <w:fldChar w:fldCharType="begin"/>
-      </w:r>
-      <w:r>
-        <w:instrText xml:space="preserve"> STYLEREF 1 \s </w:instrText>
-      </w:r>
-      <w:r>
-        <w:fldChar w:fldCharType="separate"/>
-      </w:r>
-      <w:r>
-        <w:rPr>
-          <w:noProof/>
-        </w:rPr>
-        <w:t>3</w:t>
-      </w:r>
-      <w:r>
-        <w:rPr>
-          <w:noProof/>
-        </w:rPr>
-        <w:fldChar w:fldCharType="end"/>
-      </w:r>
+      <w:fldSimple w:instr=" STYLEREF 1 \s ">
+        <w:r>
+          <w:rPr>
+            <w:noProof/>
+          </w:rPr>
+          <w:t>3</w:t>
+        </w:r>
+      </w:fldSimple>
       <w:r>
         <w:noBreakHyphen/>
       </w:r>
-      <w:r>
-        <w:fldChar w:fldCharType="begin"/>
-      </w:r>
-      <w:r>
-        <w:instrText xml:space="preserve"> SEQ Figure \* ARABIC \s 1 </w:instrText>
-      </w:r>
-      <w:r>
-        <w:fldChar w:fldCharType="separate"/>
-      </w:r>
-      <w:r>
-        <w:rPr>
-          <w:noProof/>
-        </w:rPr>
-        <w:t>3</w:t>
-      </w:r>
-      <w:r>
-        <w:rPr>
-          <w:noProof/>
-        </w:rPr>
-        <w:fldChar w:fldCharType="end"/>
-      </w:r>
+      <w:fldSimple w:instr=" SEQ Figure \* ARABIC \s 1 ">
+        <w:r>
+          <w:rPr>
+            <w:noProof/>
+          </w:rPr>
+          <w:t>3</w:t>
+        </w:r>
+      </w:fldSimple>
       <w:bookmarkEnd w:id="94"/>
       <w:r>
         <w:t xml:space="preserve">. UML diagram of the </w:t>
@@ -12847,51 +12547,25 @@
       <w:r>
         <w:t xml:space="preserve">Table </w:t>
       </w:r>
-      <w:r>
-        <w:fldChar w:fldCharType="begin"/>
-      </w:r>
-      <w:r>
-        <w:instrText xml:space="preserve"> STYLEREF 1 \s </w:instrText>
-      </w:r>
-      <w:r>
-        <w:fldChar w:fldCharType="separate"/>
-      </w:r>
-      <w:r>
-        <w:rPr>
-          <w:noProof/>
-        </w:rPr>
-        <w:t>3</w:t>
-      </w:r>
-      <w:r>
-        <w:rPr>
-          <w:noProof/>
-        </w:rPr>
-        <w:fldChar w:fldCharType="end"/>
-      </w:r>
+      <w:fldSimple w:instr=" STYLEREF 1 \s ">
+        <w:r>
+          <w:rPr>
+            <w:noProof/>
+          </w:rPr>
+          <w:t>3</w:t>
+        </w:r>
+      </w:fldSimple>
       <w:r>
         <w:noBreakHyphen/>
       </w:r>
-      <w:r>
-        <w:fldChar w:fldCharType="begin"/>
-      </w:r>
-      <w:r>
-        <w:instrText xml:space="preserve"> SEQ Table \* ARABIC \s 1 </w:instrText>
-      </w:r>
-      <w:r>
-        <w:fldChar w:fldCharType="separate"/>
-      </w:r>
-      <w:r>
-        <w:rPr>
-          <w:noProof/>
-        </w:rPr>
-        <w:t>4</w:t>
-      </w:r>
-      <w:r>
-        <w:rPr>
-          <w:noProof/>
-        </w:rPr>
-        <w:fldChar w:fldCharType="end"/>
-      </w:r>
+      <w:fldSimple w:instr=" SEQ Table \* ARABIC \s 1 ">
+        <w:r>
+          <w:rPr>
+            <w:noProof/>
+          </w:rPr>
+          <w:t>4</w:t>
+        </w:r>
+      </w:fldSimple>
       <w:bookmarkEnd w:id="95"/>
       <w:r>
         <w:t xml:space="preserve">. Properties of the </w:t>
@@ -13243,10 +12917,10 @@
         <w:pStyle w:val="Heading1"/>
       </w:pPr>
       <w:bookmarkStart w:id="100" w:name="_Ref428520531"/>
-      <w:bookmarkStart w:id="101" w:name="_Toc429495957"/>
+      <w:bookmarkStart w:id="101" w:name="_Toc429573814"/>
       <w:r>
         <w:lastRenderedPageBreak/>
-        <w:t># Conformance</w:t>
+        <w:t>Conformance</w:t>
       </w:r>
       <w:bookmarkEnd w:id="69"/>
       <w:bookmarkEnd w:id="100"/>
@@ -13254,10 +12928,36 @@
     </w:p>
     <w:p>
       <w:r>
-        <w:t>The last numbered section in the specification must be the Conformance section. Conformance Statements/Clauses go here.</w:t>
-      </w:r>
-      <w:r>
-        <w:t xml:space="preserve"> [Remove # marker]</w:t>
+        <w:t>Implementations have discretion over which parts (components, properties, extensions, controlled vocabularies, etc.) of STIX they implement (e.g., Indicator/Suggested_COAs).</w:t>
+      </w:r>
+    </w:p>
+    <w:p>
+      <w:r>
+        <w:t> </w:t>
+      </w:r>
+    </w:p>
+    <w:p>
+      <w:r>
+        <w:t>[1] Conformant implementations must conform to all Normative Statements that apply to the portions of STIX they implement (e.g., Implementers of the entire TTP component must conform to all Normative Statements regarding the TTP component).</w:t>
+      </w:r>
+    </w:p>
+    <w:p>
+      <w:r>
+        <w:t> </w:t>
+      </w:r>
+    </w:p>
+    <w:p>
+      <w:r>
+        <w:t>[2] Conformant implementations are free to ignore Normative Statements that do not apply to the portions of STIX they implement (e.g., Non-implementers of any particular properties of the TTP component are free to ignore all Normative Statements regarding those properties of the TTP component).</w:t>
+      </w:r>
+    </w:p>
+    <w:p/>
+    <w:p>
+      <w:r>
+        <w:t>The conformance section of this document is intentionally broad and attempts to reiterate what already exists in this document. The STIX 1.2 Specifications, which this specification is based on, did not have a conformance section. Instead, the STIX 1.2 Specifications relied on normative statements and the non-mandatory implementation of STIX profiles. STIX 1.2.1 represents a minimal change from STIX 1.2, and in that spirit no requirements have been added, modified, or removed by this section</w:t>
+      </w:r>
+      <w:r>
+        <w:t>.</w:t>
       </w:r>
     </w:p>
     <w:p>
@@ -13266,7 +12966,7 @@
       </w:pPr>
       <w:bookmarkStart w:id="102" w:name="_Toc85472897"/>
       <w:bookmarkStart w:id="103" w:name="_Toc287332012"/>
-      <w:bookmarkStart w:id="104" w:name="_Toc429495958"/>
+      <w:bookmarkStart w:id="104" w:name="_Toc429573815"/>
       <w:r>
         <w:lastRenderedPageBreak/>
         <w:t>Acknowl</w:t>
@@ -13775,7 +13475,7 @@
       </w:pPr>
       <w:bookmarkStart w:id="105" w:name="_Toc85472898"/>
       <w:bookmarkStart w:id="106" w:name="_Toc287332014"/>
-      <w:bookmarkStart w:id="107" w:name="_Toc429495959"/>
+      <w:bookmarkStart w:id="107" w:name="_Toc429573816"/>
       <w:r>
         <w:lastRenderedPageBreak/>
         <w:t>Revision History</w:t>
@@ -14187,7 +13887,7 @@
         <w:sz w:val="16"/>
         <w:szCs w:val="16"/>
       </w:rPr>
-      <w:t>3</w:t>
+      <w:t>21</w:t>
     </w:r>
     <w:r>
       <w:rPr>
@@ -18296,7 +17996,7 @@
 </file>
 
 <file path=customXml/itemProps1.xml><?xml version="1.0" encoding="utf-8"?>
-<ds:datastoreItem xmlns:ds="http://schemas.openxmlformats.org/officeDocument/2006/customXml" ds:itemID="{68F5DC20-C35B-4514-B168-B61C09A5451C}">
+<ds:datastoreItem xmlns:ds="http://schemas.openxmlformats.org/officeDocument/2006/customXml" ds:itemID="{57B49C08-F97D-4827-9D03-E2240674946B}">
   <ds:schemaRefs>
     <ds:schemaRef ds:uri="http://schemas.openxmlformats.org/officeDocument/2006/bibliography"/>
   </ds:schemaRefs>

--- a/documents/DRAFTv1_stix-v1.2.1-wd01-part9-coa.docx
+++ b/documents/DRAFTv1_stix-v1.2.1-wd01-part9-coa.docx
@@ -10,6 +10,7 @@
           <w:szCs w:val="28"/>
         </w:rPr>
       </w:pPr>
+      <w:bookmarkStart w:id="0" w:name="_GoBack"/>
       <w:r>
         <w:rPr>
           <w:sz w:val="28"/>
@@ -49,7 +50,7 @@
           <w:szCs w:val="24"/>
         </w:rPr>
       </w:pPr>
-      <w:bookmarkStart w:id="0" w:name="_Toc85472892"/>
+      <w:bookmarkStart w:id="1" w:name="_Toc85472892"/>
       <w:r>
         <w:rPr>
           <w:sz w:val="24"/>
@@ -279,11 +280,11 @@
       <w:pPr>
         <w:pStyle w:val="Titlepageinfo"/>
       </w:pPr>
-      <w:bookmarkStart w:id="1" w:name="AdditionalArtifacts"/>
+      <w:bookmarkStart w:id="2" w:name="AdditionalArtifacts"/>
       <w:r>
         <w:t>Additional artifacts</w:t>
       </w:r>
-      <w:bookmarkEnd w:id="1"/>
+      <w:bookmarkEnd w:id="2"/>
       <w:r>
         <w:t>:</w:t>
       </w:r>
@@ -638,11 +639,11 @@
       <w:pPr>
         <w:pStyle w:val="Titlepageinfo"/>
       </w:pPr>
-      <w:bookmarkStart w:id="2" w:name="RelatedWork"/>
+      <w:bookmarkStart w:id="3" w:name="RelatedWork"/>
       <w:r>
         <w:t>Related work</w:t>
       </w:r>
-      <w:bookmarkEnd w:id="2"/>
+      <w:bookmarkEnd w:id="3"/>
       <w:r>
         <w:t>:</w:t>
       </w:r>
@@ -2723,9 +2724,7 @@
           <w:docGrid w:linePitch="360"/>
         </w:sectPr>
       </w:pPr>
-      <w:bookmarkStart w:id="3" w:name="_Toc287332006"/>
-      <w:bookmarkStart w:id="4" w:name="_GoBack"/>
-      <w:bookmarkEnd w:id="4"/>
+      <w:bookmarkStart w:id="4" w:name="_Toc287332006"/>
     </w:p>
     <w:p>
       <w:pPr>
@@ -2736,8 +2735,8 @@
         <w:lastRenderedPageBreak/>
         <w:t>Introduction</w:t>
       </w:r>
-      <w:bookmarkEnd w:id="0"/>
-      <w:bookmarkEnd w:id="3"/>
+      <w:bookmarkEnd w:id="1"/>
+      <w:bookmarkEnd w:id="4"/>
       <w:bookmarkEnd w:id="5"/>
     </w:p>
     <w:p>
@@ -3513,25 +3512,51 @@
       <w:r>
         <w:t xml:space="preserve">Figure </w:t>
       </w:r>
-      <w:fldSimple w:instr=" STYLEREF 1 \s ">
-        <w:r>
-          <w:rPr>
-            <w:noProof/>
-          </w:rPr>
-          <w:t>1</w:t>
-        </w:r>
-      </w:fldSimple>
+      <w:r>
+        <w:fldChar w:fldCharType="begin"/>
+      </w:r>
+      <w:r>
+        <w:instrText xml:space="preserve"> STYLEREF 1 \s </w:instrText>
+      </w:r>
+      <w:r>
+        <w:fldChar w:fldCharType="separate"/>
+      </w:r>
+      <w:r>
+        <w:rPr>
+          <w:noProof/>
+        </w:rPr>
+        <w:t>1</w:t>
+      </w:r>
+      <w:r>
+        <w:rPr>
+          <w:noProof/>
+        </w:rPr>
+        <w:fldChar w:fldCharType="end"/>
+      </w:r>
       <w:r>
         <w:noBreakHyphen/>
       </w:r>
-      <w:fldSimple w:instr=" SEQ Figure \* ARABIC \s 1 ">
-        <w:r>
-          <w:rPr>
-            <w:noProof/>
-          </w:rPr>
-          <w:t>1</w:t>
-        </w:r>
-      </w:fldSimple>
+      <w:r>
+        <w:fldChar w:fldCharType="begin"/>
+      </w:r>
+      <w:r>
+        <w:instrText xml:space="preserve"> SEQ Figure \* ARABIC \s 1 </w:instrText>
+      </w:r>
+      <w:r>
+        <w:fldChar w:fldCharType="separate"/>
+      </w:r>
+      <w:r>
+        <w:rPr>
+          <w:noProof/>
+        </w:rPr>
+        <w:t>1</w:t>
+      </w:r>
+      <w:r>
+        <w:rPr>
+          <w:noProof/>
+        </w:rPr>
+        <w:fldChar w:fldCharType="end"/>
+      </w:r>
       <w:bookmarkEnd w:id="12"/>
       <w:r>
         <w:t>.</w:t>
@@ -4282,25 +4307,51 @@
       <w:r>
         <w:t xml:space="preserve">Table </w:t>
       </w:r>
-      <w:fldSimple w:instr=" STYLEREF 1 \s ">
-        <w:r>
-          <w:rPr>
-            <w:noProof/>
-          </w:rPr>
-          <w:t>1</w:t>
-        </w:r>
-      </w:fldSimple>
+      <w:r>
+        <w:fldChar w:fldCharType="begin"/>
+      </w:r>
+      <w:r>
+        <w:instrText xml:space="preserve"> STYLEREF 1 \s </w:instrText>
+      </w:r>
+      <w:r>
+        <w:fldChar w:fldCharType="separate"/>
+      </w:r>
+      <w:r>
+        <w:rPr>
+          <w:noProof/>
+        </w:rPr>
+        <w:t>1</w:t>
+      </w:r>
+      <w:r>
+        <w:rPr>
+          <w:noProof/>
+        </w:rPr>
+        <w:fldChar w:fldCharType="end"/>
+      </w:r>
       <w:r>
         <w:noBreakHyphen/>
       </w:r>
-      <w:fldSimple w:instr=" SEQ Table \* ARABIC \s 1 ">
-        <w:r>
-          <w:rPr>
-            <w:noProof/>
-          </w:rPr>
-          <w:t>1</w:t>
-        </w:r>
-      </w:fldSimple>
+      <w:r>
+        <w:fldChar w:fldCharType="begin"/>
+      </w:r>
+      <w:r>
+        <w:instrText xml:space="preserve"> SEQ Table \* ARABIC \s 1 </w:instrText>
+      </w:r>
+      <w:r>
+        <w:fldChar w:fldCharType="separate"/>
+      </w:r>
+      <w:r>
+        <w:rPr>
+          <w:noProof/>
+        </w:rPr>
+        <w:t>1</w:t>
+      </w:r>
+      <w:r>
+        <w:rPr>
+          <w:noProof/>
+        </w:rPr>
+        <w:fldChar w:fldCharType="end"/>
+      </w:r>
       <w:bookmarkEnd w:id="39"/>
       <w:r>
         <w:t>.</w:t>
@@ -4438,29 +4489,23 @@
             </w:pPr>
             <w:r>
               <w:rPr>
-                <w:rFonts w:ascii="Times New Roman" w:hAnsi="Times New Roman"/>
                 <w:noProof/>
-                <w:szCs w:val="20"/>
               </w:rPr>
               <w:drawing>
-                <wp:inline distT="0" distB="0" distL="0" distR="0" wp14:anchorId="50B97468" wp14:editId="4D8CC74B">
-                  <wp:extent cx="200025" cy="228600"/>
-                  <wp:effectExtent l="0" t="0" r="9525" b="0"/>
-                  <wp:docPr id="18" name="Picture 18" descr="cid:image003.gif@01D05428.2B30AE20"/>
-                  <wp:cNvGraphicFramePr>
-                    <a:graphicFrameLocks xmlns:a="http://schemas.openxmlformats.org/drawingml/2006/main" noChangeAspect="1"/>
-                  </wp:cNvGraphicFramePr>
+                <wp:inline distT="0" distB="0" distL="0" distR="0" wp14:anchorId="44A8BB55" wp14:editId="18278DD0">
+                  <wp:extent cx="201295" cy="231775"/>
+                  <wp:effectExtent l="0" t="0" r="8255" b="0"/>
+                  <wp:docPr id="4" name="Picture 4"/>
+                  <wp:cNvGraphicFramePr/>
                   <a:graphic xmlns:a="http://schemas.openxmlformats.org/drawingml/2006/main">
                     <a:graphicData uri="http://schemas.openxmlformats.org/drawingml/2006/picture">
                       <pic:pic xmlns:pic="http://schemas.openxmlformats.org/drawingml/2006/picture">
                         <pic:nvPicPr>
-                          <pic:cNvPr id="0" name="Picture 10" descr="cid:image003.gif@01D05428.2B30AE20"/>
-                          <pic:cNvPicPr>
-                            <a:picLocks noChangeAspect="1" noChangeArrowheads="1"/>
-                          </pic:cNvPicPr>
+                          <pic:cNvPr id="3" name="Picture 3"/>
+                          <pic:cNvPicPr/>
                         </pic:nvPicPr>
                         <pic:blipFill>
-                          <a:blip r:link="rId25">
+                          <a:blip r:embed="rId25">
                             <a:extLst>
                               <a:ext uri="{28A0092B-C50C-407E-A947-70E740481C1C}">
                                 <a14:useLocalDpi xmlns:a14="http://schemas.microsoft.com/office/drawing/2010/main" val="0"/>
@@ -4475,15 +4520,12 @@
                         <pic:spPr bwMode="auto">
                           <a:xfrm>
                             <a:off x="0" y="0"/>
-                            <a:ext cx="200025" cy="228600"/>
+                            <a:ext cx="201295" cy="231775"/>
                           </a:xfrm>
                           <a:prstGeom prst="rect">
                             <a:avLst/>
                           </a:prstGeom>
                           <a:noFill/>
-                          <a:ln>
-                            <a:noFill/>
-                          </a:ln>
                         </pic:spPr>
                       </pic:pic>
                     </a:graphicData>
@@ -4679,10 +4721,10 @@
                 <w:szCs w:val="22"/>
               </w:rPr>
               <w:drawing>
-                <wp:inline distT="0" distB="0" distL="0" distR="0" wp14:anchorId="5F1B622A" wp14:editId="2CC67604">
-                  <wp:extent cx="295275" cy="238125"/>
-                  <wp:effectExtent l="0" t="0" r="9525" b="9525"/>
-                  <wp:docPr id="16" name="Picture 16" descr="cid:image026.png@01D05428.360078D0"/>
+                <wp:inline distT="0" distB="0" distL="0" distR="0" wp14:anchorId="410BFC9B" wp14:editId="03E6A625">
+                  <wp:extent cx="296093" cy="235133"/>
+                  <wp:effectExtent l="0" t="0" r="8890" b="0"/>
+                  <wp:docPr id="7" name="Picture 6"/>
                   <wp:cNvGraphicFramePr>
                     <a:graphicFrameLocks xmlns:a="http://schemas.openxmlformats.org/drawingml/2006/main" noChangeAspect="1"/>
                   </wp:cNvGraphicFramePr>
@@ -4690,36 +4732,24 @@
                     <a:graphicData uri="http://schemas.openxmlformats.org/drawingml/2006/picture">
                       <pic:pic xmlns:pic="http://schemas.openxmlformats.org/drawingml/2006/picture">
                         <pic:nvPicPr>
-                          <pic:cNvPr id="0" name="Picture 7" descr="cid:image026.png@01D05428.360078D0"/>
+                          <pic:cNvPr id="7" name="Picture 6"/>
                           <pic:cNvPicPr>
-                            <a:picLocks noChangeAspect="1" noChangeArrowheads="1"/>
+                            <a:picLocks noChangeAspect="1"/>
                           </pic:cNvPicPr>
                         </pic:nvPicPr>
-                        <pic:blipFill>
-                          <a:blip r:link="rId27">
-                            <a:extLst>
-                              <a:ext uri="{28A0092B-C50C-407E-A947-70E740481C1C}">
-                                <a14:useLocalDpi xmlns:a14="http://schemas.microsoft.com/office/drawing/2010/main" val="0"/>
-                              </a:ext>
-                            </a:extLst>
-                          </a:blip>
-                          <a:srcRect/>
-                          <a:stretch>
-                            <a:fillRect/>
-                          </a:stretch>
+                        <pic:blipFill rotWithShape="1">
+                          <a:blip r:embed="rId27"/>
+                          <a:srcRect l="8356" t="44994" r="84429" b="32932"/>
+                          <a:stretch/>
                         </pic:blipFill>
-                        <pic:spPr bwMode="auto">
+                        <pic:spPr>
                           <a:xfrm>
                             <a:off x="0" y="0"/>
-                            <a:ext cx="295275" cy="238125"/>
+                            <a:ext cx="296093" cy="235133"/>
                           </a:xfrm>
                           <a:prstGeom prst="rect">
                             <a:avLst/>
                           </a:prstGeom>
-                          <a:noFill/>
-                          <a:ln>
-                            <a:noFill/>
-                          </a:ln>
                         </pic:spPr>
                       </pic:pic>
                     </a:graphicData>
@@ -5338,7 +5368,7 @@
           <w:noProof/>
         </w:rPr>
         <w:drawing>
-          <wp:inline distT="0" distB="0" distL="0" distR="0" wp14:anchorId="2E6E818E" wp14:editId="54AA5543">
+          <wp:inline distT="0" distB="0" distL="0" distR="0" wp14:anchorId="2E6E818E" wp14:editId="774308B2">
             <wp:extent cx="4505325" cy="800100"/>
             <wp:effectExtent l="0" t="0" r="9525" b="0"/>
             <wp:docPr id="12" name="Picture 12" descr="cid:image015.png@01D05428.2B30AE20"/>
@@ -5399,25 +5429,51 @@
       <w:r>
         <w:t xml:space="preserve">Figure </w:t>
       </w:r>
-      <w:fldSimple w:instr=" STYLEREF 1 \s ">
-        <w:r>
-          <w:rPr>
-            <w:noProof/>
-          </w:rPr>
-          <w:t>1</w:t>
-        </w:r>
-      </w:fldSimple>
+      <w:r>
+        <w:fldChar w:fldCharType="begin"/>
+      </w:r>
+      <w:r>
+        <w:instrText xml:space="preserve"> STYLEREF 1 \s </w:instrText>
+      </w:r>
+      <w:r>
+        <w:fldChar w:fldCharType="separate"/>
+      </w:r>
+      <w:r>
+        <w:rPr>
+          <w:noProof/>
+        </w:rPr>
+        <w:t>1</w:t>
+      </w:r>
+      <w:r>
+        <w:rPr>
+          <w:noProof/>
+        </w:rPr>
+        <w:fldChar w:fldCharType="end"/>
+      </w:r>
       <w:r>
         <w:noBreakHyphen/>
       </w:r>
-      <w:fldSimple w:instr=" SEQ Figure \* ARABIC \s 1 ">
-        <w:r>
-          <w:rPr>
-            <w:noProof/>
-          </w:rPr>
-          <w:t>2</w:t>
-        </w:r>
-      </w:fldSimple>
+      <w:r>
+        <w:fldChar w:fldCharType="begin"/>
+      </w:r>
+      <w:r>
+        <w:instrText xml:space="preserve"> SEQ Figure \* ARABIC \s 1 </w:instrText>
+      </w:r>
+      <w:r>
+        <w:fldChar w:fldCharType="separate"/>
+      </w:r>
+      <w:r>
+        <w:rPr>
+          <w:noProof/>
+        </w:rPr>
+        <w:t>2</w:t>
+      </w:r>
+      <w:r>
+        <w:rPr>
+          <w:noProof/>
+        </w:rPr>
+        <w:fldChar w:fldCharType="end"/>
+      </w:r>
       <w:bookmarkEnd w:id="43"/>
       <w:r>
         <w:t xml:space="preserve">. </w:t>
@@ -6565,7 +6621,7 @@
           <w:noProof/>
         </w:rPr>
         <w:drawing>
-          <wp:inline distT="0" distB="0" distL="0" distR="0" wp14:anchorId="5115E582" wp14:editId="2595D511">
+          <wp:inline distT="0" distB="0" distL="0" distR="0" wp14:anchorId="5115E582" wp14:editId="61B19850">
             <wp:extent cx="4572000" cy="2114550"/>
             <wp:effectExtent l="0" t="0" r="0" b="0"/>
             <wp:docPr id="11" name="Picture 11" descr="cid:image032.png@01D05428.360078D0"/>
@@ -6626,25 +6682,51 @@
       <w:r>
         <w:t xml:space="preserve">Figure </w:t>
       </w:r>
-      <w:fldSimple w:instr=" STYLEREF 1 \s ">
-        <w:r>
-          <w:rPr>
-            <w:noProof/>
-          </w:rPr>
-          <w:t>2</w:t>
-        </w:r>
-      </w:fldSimple>
+      <w:r>
+        <w:fldChar w:fldCharType="begin"/>
+      </w:r>
+      <w:r>
+        <w:instrText xml:space="preserve"> STYLEREF 1 \s </w:instrText>
+      </w:r>
+      <w:r>
+        <w:fldChar w:fldCharType="separate"/>
+      </w:r>
+      <w:r>
+        <w:rPr>
+          <w:noProof/>
+        </w:rPr>
+        <w:t>2</w:t>
+      </w:r>
+      <w:r>
+        <w:rPr>
+          <w:noProof/>
+        </w:rPr>
+        <w:fldChar w:fldCharType="end"/>
+      </w:r>
       <w:r>
         <w:noBreakHyphen/>
       </w:r>
-      <w:fldSimple w:instr=" SEQ Figure \* ARABIC \s 1 ">
-        <w:r>
-          <w:rPr>
-            <w:noProof/>
-          </w:rPr>
-          <w:t>1</w:t>
-        </w:r>
-      </w:fldSimple>
+      <w:r>
+        <w:fldChar w:fldCharType="begin"/>
+      </w:r>
+      <w:r>
+        <w:instrText xml:space="preserve"> SEQ Figure \* ARABIC \s 1 </w:instrText>
+      </w:r>
+      <w:r>
+        <w:fldChar w:fldCharType="separate"/>
+      </w:r>
+      <w:r>
+        <w:rPr>
+          <w:noProof/>
+        </w:rPr>
+        <w:t>1</w:t>
+      </w:r>
+      <w:r>
+        <w:rPr>
+          <w:noProof/>
+        </w:rPr>
+        <w:fldChar w:fldCharType="end"/>
+      </w:r>
       <w:bookmarkEnd w:id="67"/>
       <w:r>
         <w:t xml:space="preserve">. </w:t>
@@ -6995,7 +7077,7 @@
           <w:noProof/>
         </w:rPr>
         <w:drawing>
-          <wp:inline distT="0" distB="0" distL="0" distR="0" wp14:anchorId="74CD27E4" wp14:editId="001BABF8">
+          <wp:inline distT="0" distB="0" distL="0" distR="0" wp14:anchorId="74CD27E4" wp14:editId="752D1471">
             <wp:extent cx="5141741" cy="3083442"/>
             <wp:effectExtent l="0" t="0" r="1905" b="3175"/>
             <wp:docPr id="9" name="Picture 9" descr="cid:image034.png@01D05428.360078D0"/>
@@ -7056,25 +7138,51 @@
       <w:r>
         <w:t xml:space="preserve">Figure </w:t>
       </w:r>
-      <w:fldSimple w:instr=" STYLEREF 1 \s ">
-        <w:r>
-          <w:rPr>
-            <w:noProof/>
-          </w:rPr>
-          <w:t>3</w:t>
-        </w:r>
-      </w:fldSimple>
+      <w:r>
+        <w:fldChar w:fldCharType="begin"/>
+      </w:r>
+      <w:r>
+        <w:instrText xml:space="preserve"> STYLEREF 1 \s </w:instrText>
+      </w:r>
+      <w:r>
+        <w:fldChar w:fldCharType="separate"/>
+      </w:r>
+      <w:r>
+        <w:rPr>
+          <w:noProof/>
+        </w:rPr>
+        <w:t>3</w:t>
+      </w:r>
+      <w:r>
+        <w:rPr>
+          <w:noProof/>
+        </w:rPr>
+        <w:fldChar w:fldCharType="end"/>
+      </w:r>
       <w:r>
         <w:noBreakHyphen/>
       </w:r>
-      <w:fldSimple w:instr=" SEQ Figure \* ARABIC \s 1 ">
-        <w:r>
-          <w:rPr>
-            <w:noProof/>
-          </w:rPr>
-          <w:t>1</w:t>
-        </w:r>
-      </w:fldSimple>
+      <w:r>
+        <w:fldChar w:fldCharType="begin"/>
+      </w:r>
+      <w:r>
+        <w:instrText xml:space="preserve"> SEQ Figure \* ARABIC \s 1 </w:instrText>
+      </w:r>
+      <w:r>
+        <w:fldChar w:fldCharType="separate"/>
+      </w:r>
+      <w:r>
+        <w:rPr>
+          <w:noProof/>
+        </w:rPr>
+        <w:t>1</w:t>
+      </w:r>
+      <w:r>
+        <w:rPr>
+          <w:noProof/>
+        </w:rPr>
+        <w:fldChar w:fldCharType="end"/>
+      </w:r>
       <w:bookmarkEnd w:id="75"/>
       <w:r>
         <w:t xml:space="preserve">. UML diagram of the </w:t>
@@ -7348,25 +7456,51 @@
       <w:r>
         <w:t xml:space="preserve">Table </w:t>
       </w:r>
-      <w:fldSimple w:instr=" STYLEREF 1 \s ">
-        <w:r>
-          <w:rPr>
-            <w:noProof/>
-          </w:rPr>
-          <w:t>3</w:t>
-        </w:r>
-      </w:fldSimple>
+      <w:r>
+        <w:fldChar w:fldCharType="begin"/>
+      </w:r>
+      <w:r>
+        <w:instrText xml:space="preserve"> STYLEREF 1 \s </w:instrText>
+      </w:r>
+      <w:r>
+        <w:fldChar w:fldCharType="separate"/>
+      </w:r>
+      <w:r>
+        <w:rPr>
+          <w:noProof/>
+        </w:rPr>
+        <w:t>3</w:t>
+      </w:r>
+      <w:r>
+        <w:rPr>
+          <w:noProof/>
+        </w:rPr>
+        <w:fldChar w:fldCharType="end"/>
+      </w:r>
       <w:r>
         <w:noBreakHyphen/>
       </w:r>
-      <w:fldSimple w:instr=" SEQ Table \* ARABIC \s 1 ">
-        <w:r>
-          <w:rPr>
-            <w:noProof/>
-          </w:rPr>
-          <w:t>1</w:t>
-        </w:r>
-      </w:fldSimple>
+      <w:r>
+        <w:fldChar w:fldCharType="begin"/>
+      </w:r>
+      <w:r>
+        <w:instrText xml:space="preserve"> SEQ Table \* ARABIC \s 1 </w:instrText>
+      </w:r>
+      <w:r>
+        <w:fldChar w:fldCharType="separate"/>
+      </w:r>
+      <w:r>
+        <w:rPr>
+          <w:noProof/>
+        </w:rPr>
+        <w:t>1</w:t>
+      </w:r>
+      <w:r>
+        <w:rPr>
+          <w:noProof/>
+        </w:rPr>
+        <w:fldChar w:fldCharType="end"/>
+      </w:r>
       <w:bookmarkEnd w:id="76"/>
       <w:r>
         <w:t xml:space="preserve">. Properties of the </w:t>
@@ -11005,25 +11139,51 @@
       <w:r>
         <w:t xml:space="preserve">Table </w:t>
       </w:r>
-      <w:fldSimple w:instr=" STYLEREF 1 \s ">
-        <w:r>
-          <w:rPr>
-            <w:noProof/>
-          </w:rPr>
-          <w:t>3</w:t>
-        </w:r>
-      </w:fldSimple>
+      <w:r>
+        <w:fldChar w:fldCharType="begin"/>
+      </w:r>
+      <w:r>
+        <w:instrText xml:space="preserve"> STYLEREF 1 \s </w:instrText>
+      </w:r>
+      <w:r>
+        <w:fldChar w:fldCharType="separate"/>
+      </w:r>
+      <w:r>
+        <w:rPr>
+          <w:noProof/>
+        </w:rPr>
+        <w:t>3</w:t>
+      </w:r>
+      <w:r>
+        <w:rPr>
+          <w:noProof/>
+        </w:rPr>
+        <w:fldChar w:fldCharType="end"/>
+      </w:r>
       <w:r>
         <w:noBreakHyphen/>
       </w:r>
-      <w:fldSimple w:instr=" SEQ Table \* ARABIC \s 1 ">
-        <w:r>
-          <w:rPr>
-            <w:noProof/>
-          </w:rPr>
-          <w:t>2</w:t>
-        </w:r>
-      </w:fldSimple>
+      <w:r>
+        <w:fldChar w:fldCharType="begin"/>
+      </w:r>
+      <w:r>
+        <w:instrText xml:space="preserve"> SEQ Table \* ARABIC \s 1 </w:instrText>
+      </w:r>
+      <w:r>
+        <w:fldChar w:fldCharType="separate"/>
+      </w:r>
+      <w:r>
+        <w:rPr>
+          <w:noProof/>
+        </w:rPr>
+        <w:t>2</w:t>
+      </w:r>
+      <w:r>
+        <w:rPr>
+          <w:noProof/>
+        </w:rPr>
+        <w:fldChar w:fldCharType="end"/>
+      </w:r>
       <w:bookmarkEnd w:id="82"/>
       <w:r>
         <w:t xml:space="preserve">. Literals of the </w:t>
@@ -11382,25 +11542,51 @@
       <w:r>
         <w:t xml:space="preserve">Figure </w:t>
       </w:r>
-      <w:fldSimple w:instr=" STYLEREF 1 \s ">
-        <w:r>
-          <w:rPr>
-            <w:noProof/>
-          </w:rPr>
-          <w:t>3</w:t>
-        </w:r>
-      </w:fldSimple>
+      <w:r>
+        <w:fldChar w:fldCharType="begin"/>
+      </w:r>
+      <w:r>
+        <w:instrText xml:space="preserve"> STYLEREF 1 \s </w:instrText>
+      </w:r>
+      <w:r>
+        <w:fldChar w:fldCharType="separate"/>
+      </w:r>
+      <w:r>
+        <w:rPr>
+          <w:noProof/>
+        </w:rPr>
+        <w:t>3</w:t>
+      </w:r>
+      <w:r>
+        <w:rPr>
+          <w:noProof/>
+        </w:rPr>
+        <w:fldChar w:fldCharType="end"/>
+      </w:r>
       <w:r>
         <w:noBreakHyphen/>
       </w:r>
-      <w:fldSimple w:instr=" SEQ Figure \* ARABIC \s 1 ">
-        <w:r>
-          <w:rPr>
-            <w:noProof/>
-          </w:rPr>
-          <w:t>2</w:t>
-        </w:r>
-      </w:fldSimple>
+      <w:r>
+        <w:fldChar w:fldCharType="begin"/>
+      </w:r>
+      <w:r>
+        <w:instrText xml:space="preserve"> SEQ Figure \* ARABIC \s 1 </w:instrText>
+      </w:r>
+      <w:r>
+        <w:fldChar w:fldCharType="separate"/>
+      </w:r>
+      <w:r>
+        <w:rPr>
+          <w:noProof/>
+        </w:rPr>
+        <w:t>2</w:t>
+      </w:r>
+      <w:r>
+        <w:rPr>
+          <w:noProof/>
+        </w:rPr>
+        <w:fldChar w:fldCharType="end"/>
+      </w:r>
       <w:bookmarkEnd w:id="87"/>
       <w:r>
         <w:t xml:space="preserve">. UML diagram of the </w:t>
@@ -11541,25 +11727,51 @@
       <w:r>
         <w:t xml:space="preserve">Table </w:t>
       </w:r>
-      <w:fldSimple w:instr=" STYLEREF 1 \s ">
-        <w:r>
-          <w:rPr>
-            <w:noProof/>
-          </w:rPr>
-          <w:t>3</w:t>
-        </w:r>
-      </w:fldSimple>
+      <w:r>
+        <w:fldChar w:fldCharType="begin"/>
+      </w:r>
+      <w:r>
+        <w:instrText xml:space="preserve"> STYLEREF 1 \s </w:instrText>
+      </w:r>
+      <w:r>
+        <w:fldChar w:fldCharType="separate"/>
+      </w:r>
+      <w:r>
+        <w:rPr>
+          <w:noProof/>
+        </w:rPr>
+        <w:t>3</w:t>
+      </w:r>
+      <w:r>
+        <w:rPr>
+          <w:noProof/>
+        </w:rPr>
+        <w:fldChar w:fldCharType="end"/>
+      </w:r>
       <w:r>
         <w:noBreakHyphen/>
       </w:r>
-      <w:fldSimple w:instr=" SEQ Table \* ARABIC \s 1 ">
-        <w:r>
-          <w:rPr>
-            <w:noProof/>
-          </w:rPr>
-          <w:t>3</w:t>
-        </w:r>
-      </w:fldSimple>
+      <w:r>
+        <w:fldChar w:fldCharType="begin"/>
+      </w:r>
+      <w:r>
+        <w:instrText xml:space="preserve"> SEQ Table \* ARABIC \s 1 </w:instrText>
+      </w:r>
+      <w:r>
+        <w:fldChar w:fldCharType="separate"/>
+      </w:r>
+      <w:r>
+        <w:rPr>
+          <w:noProof/>
+        </w:rPr>
+        <w:t>3</w:t>
+      </w:r>
+      <w:r>
+        <w:rPr>
+          <w:noProof/>
+        </w:rPr>
+        <w:fldChar w:fldCharType="end"/>
+      </w:r>
       <w:bookmarkEnd w:id="89"/>
       <w:r>
         <w:t xml:space="preserve">. Properties of the </w:t>
@@ -12364,25 +12576,51 @@
       <w:r>
         <w:t xml:space="preserve">Figure </w:t>
       </w:r>
-      <w:fldSimple w:instr=" STYLEREF 1 \s ">
-        <w:r>
-          <w:rPr>
-            <w:noProof/>
-          </w:rPr>
-          <w:t>3</w:t>
-        </w:r>
-      </w:fldSimple>
+      <w:r>
+        <w:fldChar w:fldCharType="begin"/>
+      </w:r>
+      <w:r>
+        <w:instrText xml:space="preserve"> STYLEREF 1 \s </w:instrText>
+      </w:r>
+      <w:r>
+        <w:fldChar w:fldCharType="separate"/>
+      </w:r>
+      <w:r>
+        <w:rPr>
+          <w:noProof/>
+        </w:rPr>
+        <w:t>3</w:t>
+      </w:r>
+      <w:r>
+        <w:rPr>
+          <w:noProof/>
+        </w:rPr>
+        <w:fldChar w:fldCharType="end"/>
+      </w:r>
       <w:r>
         <w:noBreakHyphen/>
       </w:r>
-      <w:fldSimple w:instr=" SEQ Figure \* ARABIC \s 1 ">
-        <w:r>
-          <w:rPr>
-            <w:noProof/>
-          </w:rPr>
-          <w:t>3</w:t>
-        </w:r>
-      </w:fldSimple>
+      <w:r>
+        <w:fldChar w:fldCharType="begin"/>
+      </w:r>
+      <w:r>
+        <w:instrText xml:space="preserve"> SEQ Figure \* ARABIC \s 1 </w:instrText>
+      </w:r>
+      <w:r>
+        <w:fldChar w:fldCharType="separate"/>
+      </w:r>
+      <w:r>
+        <w:rPr>
+          <w:noProof/>
+        </w:rPr>
+        <w:t>3</w:t>
+      </w:r>
+      <w:r>
+        <w:rPr>
+          <w:noProof/>
+        </w:rPr>
+        <w:fldChar w:fldCharType="end"/>
+      </w:r>
       <w:bookmarkEnd w:id="94"/>
       <w:r>
         <w:t xml:space="preserve">. UML diagram of the </w:t>
@@ -12547,25 +12785,51 @@
       <w:r>
         <w:t xml:space="preserve">Table </w:t>
       </w:r>
-      <w:fldSimple w:instr=" STYLEREF 1 \s ">
-        <w:r>
-          <w:rPr>
-            <w:noProof/>
-          </w:rPr>
-          <w:t>3</w:t>
-        </w:r>
-      </w:fldSimple>
+      <w:r>
+        <w:fldChar w:fldCharType="begin"/>
+      </w:r>
+      <w:r>
+        <w:instrText xml:space="preserve"> STYLEREF 1 \s </w:instrText>
+      </w:r>
+      <w:r>
+        <w:fldChar w:fldCharType="separate"/>
+      </w:r>
+      <w:r>
+        <w:rPr>
+          <w:noProof/>
+        </w:rPr>
+        <w:t>3</w:t>
+      </w:r>
+      <w:r>
+        <w:rPr>
+          <w:noProof/>
+        </w:rPr>
+        <w:fldChar w:fldCharType="end"/>
+      </w:r>
       <w:r>
         <w:noBreakHyphen/>
       </w:r>
-      <w:fldSimple w:instr=" SEQ Table \* ARABIC \s 1 ">
-        <w:r>
-          <w:rPr>
-            <w:noProof/>
-          </w:rPr>
-          <w:t>4</w:t>
-        </w:r>
-      </w:fldSimple>
+      <w:r>
+        <w:fldChar w:fldCharType="begin"/>
+      </w:r>
+      <w:r>
+        <w:instrText xml:space="preserve"> SEQ Table \* ARABIC \s 1 </w:instrText>
+      </w:r>
+      <w:r>
+        <w:fldChar w:fldCharType="separate"/>
+      </w:r>
+      <w:r>
+        <w:rPr>
+          <w:noProof/>
+        </w:rPr>
+        <w:t>4</w:t>
+      </w:r>
+      <w:r>
+        <w:rPr>
+          <w:noProof/>
+        </w:rPr>
+        <w:fldChar w:fldCharType="end"/>
+      </w:r>
       <w:bookmarkEnd w:id="95"/>
       <w:r>
         <w:t xml:space="preserve">. Properties of the </w:t>
@@ -12954,10 +13218,7 @@
     <w:p/>
     <w:p>
       <w:r>
-        <w:t>The conformance section of this document is intentionally broad and attempts to reiterate what already exists in this document. The STIX 1.2 Specifications, which this specification is based on, did not have a conformance section. Instead, the STIX 1.2 Specifications relied on normative statements and the non-mandatory implementation of STIX profiles. STIX 1.2.1 represents a minimal change from STIX 1.2, and in that spirit no requirements have been added, modified, or removed by this section</w:t>
-      </w:r>
-      <w:r>
-        <w:t>.</w:t>
+        <w:t>The conformance section of this document is intentionally broad and attempts to reiterate what already exists in this document. The STIX 1.2 Specifications, which this specification is based on, did not have a conformance section. Instead, the STIX 1.2 Specifications relied on normative statements and the non-mandatory implementation of STIX profiles. STIX 1.2.1 represents a minimal change from STIX 1.2, and in that spirit no requirements have been added, modified, or removed by this section.</w:t>
       </w:r>
     </w:p>
     <w:p>
@@ -13622,6 +13883,7 @@
           </w:p>
         </w:tc>
       </w:tr>
+      <w:bookmarkEnd w:id="0"/>
     </w:tbl>
     <w:p/>
     <w:sectPr>
@@ -13887,7 +14149,7 @@
         <w:sz w:val="16"/>
         <w:szCs w:val="16"/>
       </w:rPr>
-      <w:t>21</w:t>
+      <w:t>12</w:t>
     </w:r>
     <w:r>
       <w:rPr>
@@ -17996,7 +18258,7 @@
 </file>
 
 <file path=customXml/itemProps1.xml><?xml version="1.0" encoding="utf-8"?>
-<ds:datastoreItem xmlns:ds="http://schemas.openxmlformats.org/officeDocument/2006/customXml" ds:itemID="{57B49C08-F97D-4827-9D03-E2240674946B}">
+<ds:datastoreItem xmlns:ds="http://schemas.openxmlformats.org/officeDocument/2006/customXml" ds:itemID="{E3DA8897-7336-4271-B1BA-5000B171CBE4}">
   <ds:schemaRefs>
     <ds:schemaRef ds:uri="http://schemas.openxmlformats.org/officeDocument/2006/bibliography"/>
   </ds:schemaRefs>

--- a/documents/DRAFTv1_stix-v1.2.1-wd01-part9-coa.docx
+++ b/documents/DRAFTv1_stix-v1.2.1-wd01-part9-coa.docx
@@ -10,7 +10,6 @@
           <w:szCs w:val="28"/>
         </w:rPr>
       </w:pPr>
-      <w:bookmarkStart w:id="0" w:name="_GoBack"/>
       <w:r>
         <w:rPr>
           <w:sz w:val="28"/>
@@ -50,7 +49,7 @@
           <w:szCs w:val="24"/>
         </w:rPr>
       </w:pPr>
-      <w:bookmarkStart w:id="1" w:name="_Toc85472892"/>
+      <w:bookmarkStart w:id="0" w:name="_Toc85472892"/>
       <w:r>
         <w:rPr>
           <w:sz w:val="24"/>
@@ -280,11 +279,11 @@
       <w:pPr>
         <w:pStyle w:val="Titlepageinfo"/>
       </w:pPr>
-      <w:bookmarkStart w:id="2" w:name="AdditionalArtifacts"/>
+      <w:bookmarkStart w:id="1" w:name="AdditionalArtifacts"/>
       <w:r>
         <w:t>Additional artifacts</w:t>
       </w:r>
-      <w:bookmarkEnd w:id="2"/>
+      <w:bookmarkEnd w:id="1"/>
       <w:r>
         <w:t>:</w:t>
       </w:r>
@@ -639,11 +638,11 @@
       <w:pPr>
         <w:pStyle w:val="Titlepageinfo"/>
       </w:pPr>
-      <w:bookmarkStart w:id="3" w:name="RelatedWork"/>
+      <w:bookmarkStart w:id="2" w:name="RelatedWork"/>
       <w:r>
         <w:t>Related work</w:t>
       </w:r>
-      <w:bookmarkEnd w:id="3"/>
+      <w:bookmarkEnd w:id="2"/>
       <w:r>
         <w:t>:</w:t>
       </w:r>
@@ -2724,20 +2723,20 @@
           <w:docGrid w:linePitch="360"/>
         </w:sectPr>
       </w:pPr>
-      <w:bookmarkStart w:id="4" w:name="_Toc287332006"/>
+      <w:bookmarkStart w:id="3" w:name="_Toc287332006"/>
     </w:p>
     <w:p>
       <w:pPr>
         <w:pStyle w:val="Heading1"/>
       </w:pPr>
-      <w:bookmarkStart w:id="5" w:name="_Toc429573794"/>
+      <w:bookmarkStart w:id="4" w:name="_Toc429573794"/>
       <w:r>
         <w:lastRenderedPageBreak/>
         <w:t>Introduction</w:t>
       </w:r>
-      <w:bookmarkEnd w:id="1"/>
+      <w:bookmarkEnd w:id="0"/>
+      <w:bookmarkEnd w:id="3"/>
       <w:bookmarkEnd w:id="4"/>
-      <w:bookmarkEnd w:id="5"/>
     </w:p>
     <w:p>
       <w:r>
@@ -2787,244 +2786,244 @@
       <w:pPr>
         <w:spacing w:before="100" w:beforeAutospacing="1" w:after="240"/>
       </w:pPr>
-      <w:bookmarkStart w:id="6" w:name="_Ref394327838"/>
-      <w:bookmarkStart w:id="7" w:name="_Toc401131317"/>
+      <w:bookmarkStart w:id="5" w:name="_Ref394327838"/>
+      <w:bookmarkStart w:id="6" w:name="_Toc401131317"/>
+      <w:bookmarkEnd w:id="5"/>
+      <w:r>
+        <w:t xml:space="preserve">In Section </w:t>
+      </w:r>
+      <w:r>
+        <w:rPr>
+          <w:b/>
+          <w:bCs/>
+          <w:color w:val="0000EE"/>
+        </w:rPr>
+        <w:fldChar w:fldCharType="begin"/>
+      </w:r>
+      <w:r>
+        <w:rPr>
+          <w:b/>
+          <w:color w:val="0000EE"/>
+        </w:rPr>
+        <w:instrText xml:space="preserve"> REF _Ref412984547 \r \h </w:instrText>
+      </w:r>
+      <w:r>
+        <w:rPr>
+          <w:b/>
+          <w:bCs/>
+          <w:color w:val="0000EE"/>
+        </w:rPr>
+        <w:instrText xml:space="preserve"> \* MERGEFORMAT </w:instrText>
+      </w:r>
+      <w:r>
+        <w:rPr>
+          <w:b/>
+          <w:bCs/>
+          <w:color w:val="0000EE"/>
+        </w:rPr>
+      </w:r>
+      <w:r>
+        <w:rPr>
+          <w:b/>
+          <w:bCs/>
+          <w:color w:val="0000EE"/>
+        </w:rPr>
+        <w:fldChar w:fldCharType="separate"/>
+      </w:r>
+      <w:r>
+        <w:rPr>
+          <w:b/>
+          <w:color w:val="0000EE"/>
+        </w:rPr>
+        <w:t>1.1</w:t>
+      </w:r>
+      <w:r>
+        <w:rPr>
+          <w:b/>
+          <w:bCs/>
+          <w:color w:val="0000EE"/>
+        </w:rPr>
+        <w:fldChar w:fldCharType="end"/>
+      </w:r>
+      <w:r>
+        <w:t xml:space="preserve"> we discuss additional specification documents, in Section </w:t>
+      </w:r>
+      <w:r>
+        <w:rPr>
+          <w:b/>
+          <w:color w:val="0000EE"/>
+        </w:rPr>
+        <w:fldChar w:fldCharType="begin"/>
+      </w:r>
+      <w:r>
+        <w:rPr>
+          <w:b/>
+          <w:color w:val="0000EE"/>
+        </w:rPr>
+        <w:instrText xml:space="preserve"> REF _Ref413676906 \r \h </w:instrText>
+      </w:r>
+      <w:r>
+        <w:rPr>
+          <w:b/>
+          <w:color w:val="0000EE"/>
+        </w:rPr>
+        <w:instrText xml:space="preserve"> \* MERGEFORMAT </w:instrText>
+      </w:r>
+      <w:r>
+        <w:rPr>
+          <w:b/>
+          <w:color w:val="0000EE"/>
+        </w:rPr>
+      </w:r>
+      <w:r>
+        <w:rPr>
+          <w:b/>
+          <w:color w:val="0000EE"/>
+        </w:rPr>
+        <w:fldChar w:fldCharType="separate"/>
+      </w:r>
+      <w:r>
+        <w:rPr>
+          <w:b/>
+          <w:color w:val="0000EE"/>
+        </w:rPr>
+        <w:t>1.2</w:t>
+      </w:r>
+      <w:r>
+        <w:rPr>
+          <w:b/>
+          <w:color w:val="0000EE"/>
+        </w:rPr>
+        <w:fldChar w:fldCharType="end"/>
+      </w:r>
+      <w:r>
+        <w:rPr>
+          <w:b/>
+          <w:color w:val="0000EE"/>
+        </w:rPr>
+        <w:t xml:space="preserve"> </w:t>
+      </w:r>
+      <w:r>
+        <w:t>we provide document conventions</w:t>
+      </w:r>
+      <w:r>
+        <w:t xml:space="preserve">, </w:t>
+      </w:r>
+      <w:r>
+        <w:t>and i</w:t>
+      </w:r>
+      <w:r>
+        <w:t xml:space="preserve">n Section </w:t>
+      </w:r>
+      <w:r>
+        <w:rPr>
+          <w:b/>
+          <w:color w:val="0000EE"/>
+        </w:rPr>
+        <w:fldChar w:fldCharType="begin"/>
+      </w:r>
+      <w:r>
+        <w:rPr>
+          <w:b/>
+          <w:color w:val="0000EE"/>
+        </w:rPr>
+        <w:instrText xml:space="preserve"> REF _Ref428520519 \r \h </w:instrText>
+      </w:r>
+      <w:r>
+        <w:rPr>
+          <w:b/>
+          <w:color w:val="0000EE"/>
+        </w:rPr>
+        <w:instrText xml:space="preserve"> \* MERGEFORMAT </w:instrText>
+      </w:r>
+      <w:r>
+        <w:rPr>
+          <w:b/>
+          <w:color w:val="0000EE"/>
+        </w:rPr>
+      </w:r>
+      <w:r>
+        <w:rPr>
+          <w:b/>
+          <w:color w:val="0000EE"/>
+        </w:rPr>
+        <w:fldChar w:fldCharType="separate"/>
+      </w:r>
+      <w:r>
+        <w:rPr>
+          <w:b/>
+          <w:color w:val="0000EE"/>
+        </w:rPr>
+        <w:t>1.3</w:t>
+      </w:r>
+      <w:r>
+        <w:rPr>
+          <w:b/>
+          <w:color w:val="0000EE"/>
+        </w:rPr>
+        <w:fldChar w:fldCharType="end"/>
+      </w:r>
+      <w:r>
+        <w:t xml:space="preserve"> we provide terminology. References are given </w:t>
+      </w:r>
+      <w:r>
+        <w:t xml:space="preserve">in </w:t>
+      </w:r>
+      <w:r>
+        <w:t xml:space="preserve">Section </w:t>
+      </w:r>
+      <w:r>
+        <w:rPr>
+          <w:b/>
+          <w:color w:val="0000EE"/>
+        </w:rPr>
+        <w:fldChar w:fldCharType="begin"/>
+      </w:r>
+      <w:r>
+        <w:rPr>
+          <w:b/>
+          <w:color w:val="0000EE"/>
+        </w:rPr>
+        <w:instrText xml:space="preserve"> REF _Ref428520499 \r \h </w:instrText>
+      </w:r>
+      <w:r>
+        <w:rPr>
+          <w:b/>
+          <w:color w:val="0000EE"/>
+        </w:rPr>
+        <w:instrText xml:space="preserve"> \* MERGEFORMAT </w:instrText>
+      </w:r>
+      <w:r>
+        <w:rPr>
+          <w:b/>
+          <w:color w:val="0000EE"/>
+        </w:rPr>
+      </w:r>
+      <w:r>
+        <w:rPr>
+          <w:b/>
+          <w:color w:val="0000EE"/>
+        </w:rPr>
+        <w:fldChar w:fldCharType="separate"/>
+      </w:r>
+      <w:r>
+        <w:rPr>
+          <w:b/>
+          <w:color w:val="0000EE"/>
+        </w:rPr>
+        <w:t>1.4</w:t>
+      </w:r>
+      <w:r>
+        <w:rPr>
+          <w:b/>
+          <w:color w:val="0000EE"/>
+        </w:rPr>
+        <w:fldChar w:fldCharType="end"/>
+      </w:r>
+      <w:r>
+        <w:t xml:space="preserve">. </w:t>
+      </w:r>
       <w:bookmarkEnd w:id="6"/>
-      <w:r>
-        <w:t xml:space="preserve">In Section </w:t>
-      </w:r>
-      <w:r>
-        <w:rPr>
-          <w:b/>
-          <w:bCs/>
-          <w:color w:val="0000EE"/>
-        </w:rPr>
-        <w:fldChar w:fldCharType="begin"/>
-      </w:r>
-      <w:r>
-        <w:rPr>
-          <w:b/>
-          <w:color w:val="0000EE"/>
-        </w:rPr>
-        <w:instrText xml:space="preserve"> REF _Ref412984547 \r \h </w:instrText>
-      </w:r>
-      <w:r>
-        <w:rPr>
-          <w:b/>
-          <w:bCs/>
-          <w:color w:val="0000EE"/>
-        </w:rPr>
-        <w:instrText xml:space="preserve"> \* MERGEFORMAT </w:instrText>
-      </w:r>
-      <w:r>
-        <w:rPr>
-          <w:b/>
-          <w:bCs/>
-          <w:color w:val="0000EE"/>
-        </w:rPr>
-      </w:r>
-      <w:r>
-        <w:rPr>
-          <w:b/>
-          <w:bCs/>
-          <w:color w:val="0000EE"/>
-        </w:rPr>
-        <w:fldChar w:fldCharType="separate"/>
-      </w:r>
-      <w:r>
-        <w:rPr>
-          <w:b/>
-          <w:color w:val="0000EE"/>
-        </w:rPr>
-        <w:t>1.1</w:t>
-      </w:r>
-      <w:r>
-        <w:rPr>
-          <w:b/>
-          <w:bCs/>
-          <w:color w:val="0000EE"/>
-        </w:rPr>
-        <w:fldChar w:fldCharType="end"/>
-      </w:r>
-      <w:r>
-        <w:t xml:space="preserve"> we discuss additional specification documents, in Section </w:t>
-      </w:r>
-      <w:r>
-        <w:rPr>
-          <w:b/>
-          <w:color w:val="0000EE"/>
-        </w:rPr>
-        <w:fldChar w:fldCharType="begin"/>
-      </w:r>
-      <w:r>
-        <w:rPr>
-          <w:b/>
-          <w:color w:val="0000EE"/>
-        </w:rPr>
-        <w:instrText xml:space="preserve"> REF _Ref413676906 \r \h </w:instrText>
-      </w:r>
-      <w:r>
-        <w:rPr>
-          <w:b/>
-          <w:color w:val="0000EE"/>
-        </w:rPr>
-        <w:instrText xml:space="preserve"> \* MERGEFORMAT </w:instrText>
-      </w:r>
-      <w:r>
-        <w:rPr>
-          <w:b/>
-          <w:color w:val="0000EE"/>
-        </w:rPr>
-      </w:r>
-      <w:r>
-        <w:rPr>
-          <w:b/>
-          <w:color w:val="0000EE"/>
-        </w:rPr>
-        <w:fldChar w:fldCharType="separate"/>
-      </w:r>
-      <w:r>
-        <w:rPr>
-          <w:b/>
-          <w:color w:val="0000EE"/>
-        </w:rPr>
-        <w:t>1.2</w:t>
-      </w:r>
-      <w:r>
-        <w:rPr>
-          <w:b/>
-          <w:color w:val="0000EE"/>
-        </w:rPr>
-        <w:fldChar w:fldCharType="end"/>
-      </w:r>
-      <w:r>
-        <w:rPr>
-          <w:b/>
-          <w:color w:val="0000EE"/>
-        </w:rPr>
-        <w:t xml:space="preserve"> </w:t>
-      </w:r>
-      <w:r>
-        <w:t>we provide document conventions</w:t>
-      </w:r>
-      <w:r>
-        <w:t xml:space="preserve">, </w:t>
-      </w:r>
-      <w:r>
-        <w:t>and i</w:t>
-      </w:r>
-      <w:r>
-        <w:t xml:space="preserve">n Section </w:t>
-      </w:r>
-      <w:r>
-        <w:rPr>
-          <w:b/>
-          <w:color w:val="0000EE"/>
-        </w:rPr>
-        <w:fldChar w:fldCharType="begin"/>
-      </w:r>
-      <w:r>
-        <w:rPr>
-          <w:b/>
-          <w:color w:val="0000EE"/>
-        </w:rPr>
-        <w:instrText xml:space="preserve"> REF _Ref428520519 \r \h </w:instrText>
-      </w:r>
-      <w:r>
-        <w:rPr>
-          <w:b/>
-          <w:color w:val="0000EE"/>
-        </w:rPr>
-        <w:instrText xml:space="preserve"> \* MERGEFORMAT </w:instrText>
-      </w:r>
-      <w:r>
-        <w:rPr>
-          <w:b/>
-          <w:color w:val="0000EE"/>
-        </w:rPr>
-      </w:r>
-      <w:r>
-        <w:rPr>
-          <w:b/>
-          <w:color w:val="0000EE"/>
-        </w:rPr>
-        <w:fldChar w:fldCharType="separate"/>
-      </w:r>
-      <w:r>
-        <w:rPr>
-          <w:b/>
-          <w:color w:val="0000EE"/>
-        </w:rPr>
-        <w:t>1.3</w:t>
-      </w:r>
-      <w:r>
-        <w:rPr>
-          <w:b/>
-          <w:color w:val="0000EE"/>
-        </w:rPr>
-        <w:fldChar w:fldCharType="end"/>
-      </w:r>
-      <w:r>
-        <w:t xml:space="preserve"> we provide terminology. References are given </w:t>
-      </w:r>
-      <w:r>
-        <w:t xml:space="preserve">in </w:t>
-      </w:r>
-      <w:r>
-        <w:t xml:space="preserve">Section </w:t>
-      </w:r>
-      <w:r>
-        <w:rPr>
-          <w:b/>
-          <w:color w:val="0000EE"/>
-        </w:rPr>
-        <w:fldChar w:fldCharType="begin"/>
-      </w:r>
-      <w:r>
-        <w:rPr>
-          <w:b/>
-          <w:color w:val="0000EE"/>
-        </w:rPr>
-        <w:instrText xml:space="preserve"> REF _Ref428520499 \r \h </w:instrText>
-      </w:r>
-      <w:r>
-        <w:rPr>
-          <w:b/>
-          <w:color w:val="0000EE"/>
-        </w:rPr>
-        <w:instrText xml:space="preserve"> \* MERGEFORMAT </w:instrText>
-      </w:r>
-      <w:r>
-        <w:rPr>
-          <w:b/>
-          <w:color w:val="0000EE"/>
-        </w:rPr>
-      </w:r>
-      <w:r>
-        <w:rPr>
-          <w:b/>
-          <w:color w:val="0000EE"/>
-        </w:rPr>
-        <w:fldChar w:fldCharType="separate"/>
-      </w:r>
-      <w:r>
-        <w:rPr>
-          <w:b/>
-          <w:color w:val="0000EE"/>
-        </w:rPr>
-        <w:t>1.4</w:t>
-      </w:r>
-      <w:r>
-        <w:rPr>
-          <w:b/>
-          <w:color w:val="0000EE"/>
-        </w:rPr>
-        <w:fldChar w:fldCharType="end"/>
-      </w:r>
-      <w:r>
-        <w:t xml:space="preserve">. </w:t>
-      </w:r>
-      <w:bookmarkEnd w:id="7"/>
       <w:r>
         <w:t>In Section</w:t>
       </w:r>
@@ -3210,15 +3209,15 @@
         <w:spacing w:before="360" w:after="60"/>
         <w:ind w:left="720" w:hanging="720"/>
       </w:pPr>
-      <w:bookmarkStart w:id="8" w:name="_Ref412984547"/>
-      <w:bookmarkStart w:id="9" w:name="_Toc420659497"/>
-      <w:bookmarkStart w:id="10" w:name="_Toc429573795"/>
+      <w:bookmarkStart w:id="7" w:name="_Ref412984547"/>
+      <w:bookmarkStart w:id="8" w:name="_Toc420659497"/>
+      <w:bookmarkStart w:id="9" w:name="_Toc429573795"/>
       <w:r>
         <w:t>STIX Specification Documents</w:t>
       </w:r>
+      <w:bookmarkEnd w:id="7"/>
       <w:bookmarkEnd w:id="8"/>
       <w:bookmarkEnd w:id="9"/>
-      <w:bookmarkEnd w:id="10"/>
     </w:p>
     <w:p>
       <w:pPr>
@@ -3452,10 +3451,10 @@
         </w:rPr>
         <w:lastRenderedPageBreak/>
         <w:drawing>
-          <wp:inline distT="0" distB="0" distL="0" distR="0" wp14:anchorId="0A8E5FFF" wp14:editId="13056326">
-            <wp:extent cx="3413125" cy="1662695"/>
+          <wp:inline distT="0" distB="0" distL="0" distR="0" wp14:anchorId="3C25A249" wp14:editId="3C769A26">
+            <wp:extent cx="3886200" cy="1905636"/>
             <wp:effectExtent l="0" t="0" r="0" b="0"/>
-            <wp:docPr id="30" name="Picture 30"/>
+            <wp:docPr id="5" name="Picture 5"/>
             <wp:cNvGraphicFramePr>
               <a:graphicFrameLocks xmlns:a="http://schemas.openxmlformats.org/drawingml/2006/main" noChangeAspect="1"/>
             </wp:cNvGraphicFramePr>
@@ -3463,33 +3462,36 @@
               <a:graphicData uri="http://schemas.openxmlformats.org/drawingml/2006/picture">
                 <pic:pic xmlns:pic="http://schemas.openxmlformats.org/drawingml/2006/picture">
                   <pic:nvPicPr>
-                    <pic:cNvPr id="0" name="Picture 2"/>
-                    <pic:cNvPicPr>
-                      <a:picLocks noChangeAspect="1" noChangeArrowheads="1"/>
-                    </pic:cNvPicPr>
+                    <pic:cNvPr id="5" name="Slide9.JPG"/>
+                    <pic:cNvPicPr/>
                   </pic:nvPicPr>
-                  <pic:blipFill>
-                    <a:blip r:embed="rId24" cstate="print">
+                  <pic:blipFill rotWithShape="1">
+                    <a:blip r:embed="rId24">
                       <a:extLst>
                         <a:ext uri="{28A0092B-C50C-407E-A947-70E740481C1C}">
                           <a14:useLocalDpi xmlns:a14="http://schemas.microsoft.com/office/drawing/2010/main" val="0"/>
                         </a:ext>
                       </a:extLst>
                     </a:blip>
-                    <a:srcRect/>
-                    <a:stretch>
-                      <a:fillRect/>
-                    </a:stretch>
+                    <a:srcRect l="7627" t="19443" r="8343" b="25617"/>
+                    <a:stretch/>
                   </pic:blipFill>
                   <pic:spPr bwMode="auto">
                     <a:xfrm>
                       <a:off x="0" y="0"/>
-                      <a:ext cx="3426357" cy="1669141"/>
+                      <a:ext cx="3886200" cy="1905636"/>
                     </a:xfrm>
                     <a:prstGeom prst="rect">
                       <a:avLst/>
                     </a:prstGeom>
-                    <a:noFill/>
+                    <a:ln>
+                      <a:noFill/>
+                    </a:ln>
+                    <a:extLst>
+                      <a:ext uri="{53640926-AAD7-44D8-BBD7-CCE9431645EC}">
+                        <a14:shadowObscured xmlns:a14="http://schemas.microsoft.com/office/drawing/2010/main"/>
+                      </a:ext>
+                    </a:extLst>
                   </pic:spPr>
                 </pic:pic>
               </a:graphicData>
@@ -3497,6 +3499,8 @@
           </wp:inline>
         </w:drawing>
       </w:r>
+      <w:bookmarkStart w:id="10" w:name="_GoBack"/>
+      <w:bookmarkEnd w:id="10"/>
     </w:p>
     <w:p>
       <w:pPr>
@@ -3512,51 +3516,25 @@
       <w:r>
         <w:t xml:space="preserve">Figure </w:t>
       </w:r>
-      <w:r>
-        <w:fldChar w:fldCharType="begin"/>
-      </w:r>
-      <w:r>
-        <w:instrText xml:space="preserve"> STYLEREF 1 \s </w:instrText>
-      </w:r>
-      <w:r>
-        <w:fldChar w:fldCharType="separate"/>
-      </w:r>
-      <w:r>
-        <w:rPr>
-          <w:noProof/>
-        </w:rPr>
-        <w:t>1</w:t>
-      </w:r>
-      <w:r>
-        <w:rPr>
-          <w:noProof/>
-        </w:rPr>
-        <w:fldChar w:fldCharType="end"/>
-      </w:r>
+      <w:fldSimple w:instr=" STYLEREF 1 \s ">
+        <w:r>
+          <w:rPr>
+            <w:noProof/>
+          </w:rPr>
+          <w:t>1</w:t>
+        </w:r>
+      </w:fldSimple>
       <w:r>
         <w:noBreakHyphen/>
       </w:r>
-      <w:r>
-        <w:fldChar w:fldCharType="begin"/>
-      </w:r>
-      <w:r>
-        <w:instrText xml:space="preserve"> SEQ Figure \* ARABIC \s 1 </w:instrText>
-      </w:r>
-      <w:r>
-        <w:fldChar w:fldCharType="separate"/>
-      </w:r>
-      <w:r>
-        <w:rPr>
-          <w:noProof/>
-        </w:rPr>
-        <w:t>1</w:t>
-      </w:r>
-      <w:r>
-        <w:rPr>
-          <w:noProof/>
-        </w:rPr>
-        <w:fldChar w:fldCharType="end"/>
-      </w:r>
+      <w:fldSimple w:instr=" SEQ Figure \* ARABIC \s 1 ">
+        <w:r>
+          <w:rPr>
+            <w:noProof/>
+          </w:rPr>
+          <w:t>1</w:t>
+        </w:r>
+      </w:fldSimple>
       <w:bookmarkEnd w:id="12"/>
       <w:r>
         <w:t>.</w:t>
@@ -4134,6 +4112,7 @@
       <w:bookmarkStart w:id="33" w:name="_Toc420659502"/>
       <w:bookmarkStart w:id="34" w:name="_Toc429573799"/>
       <w:r>
+        <w:lastRenderedPageBreak/>
         <w:t>UML Diagrams</w:t>
       </w:r>
       <w:bookmarkEnd w:id="33"/>
@@ -4148,11 +4127,7 @@
       </w:pPr>
       <w:bookmarkStart w:id="35" w:name="_Toc398719452"/>
       <w:r>
-        <w:t xml:space="preserve">This specification makes use of UML diagrams to visually depict relationships between STIX Language constructs. Note that the diagrams have been extracted directly from the full UML model for STIX; they </w:t>
-      </w:r>
-      <w:r>
-        <w:lastRenderedPageBreak/>
-        <w:t xml:space="preserve">have not been constructed purely for inclusion in the specification documents.  Typically, diagrams are included for the primary class of a data model, and for any other class where the visualization of its relationships between other classes would be useful.  This implies that there will be very few diagrams for classes whose only properties are either a data type or a class from the STIX Common data model.  </w:t>
+        <w:t xml:space="preserve">This specification makes use of UML diagrams to visually depict relationships between STIX Language constructs. Note that the diagrams have been extracted directly from the full UML model for STIX; they have not been constructed purely for inclusion in the specification documents.  Typically, diagrams are included for the primary class of a data model, and for any other class where the visualization of its relationships between other classes would be useful.  This implies that there will be very few diagrams for classes whose only properties are either a data type or a class from the STIX Common data model.  </w:t>
       </w:r>
       <w:r>
         <w:t>Other diagrams that are included correspond to classes that specialize a superclass and abstract or generalized classes that are extended by one or more subclasses</w:t>
@@ -4307,51 +4282,25 @@
       <w:r>
         <w:t xml:space="preserve">Table </w:t>
       </w:r>
-      <w:r>
-        <w:fldChar w:fldCharType="begin"/>
-      </w:r>
-      <w:r>
-        <w:instrText xml:space="preserve"> STYLEREF 1 \s </w:instrText>
-      </w:r>
-      <w:r>
-        <w:fldChar w:fldCharType="separate"/>
-      </w:r>
-      <w:r>
-        <w:rPr>
-          <w:noProof/>
-        </w:rPr>
-        <w:t>1</w:t>
-      </w:r>
-      <w:r>
-        <w:rPr>
-          <w:noProof/>
-        </w:rPr>
-        <w:fldChar w:fldCharType="end"/>
-      </w:r>
+      <w:fldSimple w:instr=" STYLEREF 1 \s ">
+        <w:r>
+          <w:rPr>
+            <w:noProof/>
+          </w:rPr>
+          <w:t>1</w:t>
+        </w:r>
+      </w:fldSimple>
       <w:r>
         <w:noBreakHyphen/>
       </w:r>
-      <w:r>
-        <w:fldChar w:fldCharType="begin"/>
-      </w:r>
-      <w:r>
-        <w:instrText xml:space="preserve"> SEQ Table \* ARABIC \s 1 </w:instrText>
-      </w:r>
-      <w:r>
-        <w:fldChar w:fldCharType="separate"/>
-      </w:r>
-      <w:r>
-        <w:rPr>
-          <w:noProof/>
-        </w:rPr>
-        <w:t>1</w:t>
-      </w:r>
-      <w:r>
-        <w:rPr>
-          <w:noProof/>
-        </w:rPr>
-        <w:fldChar w:fldCharType="end"/>
-      </w:r>
+      <w:fldSimple w:instr=" SEQ Table \* ARABIC \s 1 ">
+        <w:r>
+          <w:rPr>
+            <w:noProof/>
+          </w:rPr>
+          <w:t>1</w:t>
+        </w:r>
+      </w:fldSimple>
       <w:bookmarkEnd w:id="39"/>
       <w:r>
         <w:t>.</w:t>
@@ -5177,6 +5126,7 @@
                 <w:noProof/>
                 <w:color w:val="000000"/>
               </w:rPr>
+              <w:lastRenderedPageBreak/>
               <w:drawing>
                 <wp:inline distT="0" distB="0" distL="0" distR="0" wp14:anchorId="659CDC8A" wp14:editId="4DC58AE6">
                   <wp:extent cx="733425" cy="457200"/>
@@ -5274,7 +5224,6 @@
       <w:bookmarkStart w:id="41" w:name="_Ref413676059"/>
       <w:bookmarkStart w:id="42" w:name="_Toc429573802"/>
       <w:r>
-        <w:lastRenderedPageBreak/>
         <w:t>Color Coding</w:t>
       </w:r>
       <w:bookmarkEnd w:id="41"/>
@@ -5429,51 +5378,25 @@
       <w:r>
         <w:t xml:space="preserve">Figure </w:t>
       </w:r>
-      <w:r>
-        <w:fldChar w:fldCharType="begin"/>
-      </w:r>
-      <w:r>
-        <w:instrText xml:space="preserve"> STYLEREF 1 \s </w:instrText>
-      </w:r>
-      <w:r>
-        <w:fldChar w:fldCharType="separate"/>
-      </w:r>
-      <w:r>
-        <w:rPr>
-          <w:noProof/>
-        </w:rPr>
-        <w:t>1</w:t>
-      </w:r>
-      <w:r>
-        <w:rPr>
-          <w:noProof/>
-        </w:rPr>
-        <w:fldChar w:fldCharType="end"/>
-      </w:r>
+      <w:fldSimple w:instr=" STYLEREF 1 \s ">
+        <w:r>
+          <w:rPr>
+            <w:noProof/>
+          </w:rPr>
+          <w:t>1</w:t>
+        </w:r>
+      </w:fldSimple>
       <w:r>
         <w:noBreakHyphen/>
       </w:r>
-      <w:r>
-        <w:fldChar w:fldCharType="begin"/>
-      </w:r>
-      <w:r>
-        <w:instrText xml:space="preserve"> SEQ Figure \* ARABIC \s 1 </w:instrText>
-      </w:r>
-      <w:r>
-        <w:fldChar w:fldCharType="separate"/>
-      </w:r>
-      <w:r>
-        <w:rPr>
-          <w:noProof/>
-        </w:rPr>
-        <w:t>2</w:t>
-      </w:r>
-      <w:r>
-        <w:rPr>
-          <w:noProof/>
-        </w:rPr>
-        <w:fldChar w:fldCharType="end"/>
-      </w:r>
+      <w:fldSimple w:instr=" SEQ Figure \* ARABIC \s 1 ">
+        <w:r>
+          <w:rPr>
+            <w:noProof/>
+          </w:rPr>
+          <w:t>2</w:t>
+        </w:r>
+      </w:fldSimple>
       <w:bookmarkEnd w:id="43"/>
       <w:r>
         <w:t xml:space="preserve">. </w:t>
@@ -5845,6 +5768,7 @@
           </w:p>
           <w:p>
             <w:r>
+              <w:lastRenderedPageBreak/>
               <w:t xml:space="preserve">The </w:t>
             </w:r>
             <w:r>
@@ -5884,6 +5808,7 @@
               <w:rPr>
                 <w:u w:val="single"/>
               </w:rPr>
+              <w:lastRenderedPageBreak/>
               <w:t>characterize</w:t>
             </w:r>
             <w:r>
@@ -6682,51 +6607,25 @@
       <w:r>
         <w:t xml:space="preserve">Figure </w:t>
       </w:r>
-      <w:r>
-        <w:fldChar w:fldCharType="begin"/>
-      </w:r>
-      <w:r>
-        <w:instrText xml:space="preserve"> STYLEREF 1 \s </w:instrText>
-      </w:r>
-      <w:r>
-        <w:fldChar w:fldCharType="separate"/>
-      </w:r>
-      <w:r>
-        <w:rPr>
-          <w:noProof/>
-        </w:rPr>
-        <w:t>2</w:t>
-      </w:r>
-      <w:r>
-        <w:rPr>
-          <w:noProof/>
-        </w:rPr>
-        <w:fldChar w:fldCharType="end"/>
-      </w:r>
+      <w:fldSimple w:instr=" STYLEREF 1 \s ">
+        <w:r>
+          <w:rPr>
+            <w:noProof/>
+          </w:rPr>
+          <w:t>2</w:t>
+        </w:r>
+      </w:fldSimple>
       <w:r>
         <w:noBreakHyphen/>
       </w:r>
-      <w:r>
-        <w:fldChar w:fldCharType="begin"/>
-      </w:r>
-      <w:r>
-        <w:instrText xml:space="preserve"> SEQ Figure \* ARABIC \s 1 </w:instrText>
-      </w:r>
-      <w:r>
-        <w:fldChar w:fldCharType="separate"/>
-      </w:r>
-      <w:r>
-        <w:rPr>
-          <w:noProof/>
-        </w:rPr>
-        <w:t>1</w:t>
-      </w:r>
-      <w:r>
-        <w:rPr>
-          <w:noProof/>
-        </w:rPr>
-        <w:fldChar w:fldCharType="end"/>
-      </w:r>
+      <w:fldSimple w:instr=" SEQ Figure \* ARABIC \s 1 ">
+        <w:r>
+          <w:rPr>
+            <w:noProof/>
+          </w:rPr>
+          <w:t>1</w:t>
+        </w:r>
+      </w:fldSimple>
       <w:bookmarkEnd w:id="67"/>
       <w:r>
         <w:t xml:space="preserve">. </w:t>
@@ -7138,51 +7037,25 @@
       <w:r>
         <w:t xml:space="preserve">Figure </w:t>
       </w:r>
-      <w:r>
-        <w:fldChar w:fldCharType="begin"/>
-      </w:r>
-      <w:r>
-        <w:instrText xml:space="preserve"> STYLEREF 1 \s </w:instrText>
-      </w:r>
-      <w:r>
-        <w:fldChar w:fldCharType="separate"/>
-      </w:r>
-      <w:r>
-        <w:rPr>
-          <w:noProof/>
-        </w:rPr>
-        <w:t>3</w:t>
-      </w:r>
-      <w:r>
-        <w:rPr>
-          <w:noProof/>
-        </w:rPr>
-        <w:fldChar w:fldCharType="end"/>
-      </w:r>
+      <w:fldSimple w:instr=" STYLEREF 1 \s ">
+        <w:r>
+          <w:rPr>
+            <w:noProof/>
+          </w:rPr>
+          <w:t>3</w:t>
+        </w:r>
+      </w:fldSimple>
       <w:r>
         <w:noBreakHyphen/>
       </w:r>
-      <w:r>
-        <w:fldChar w:fldCharType="begin"/>
-      </w:r>
-      <w:r>
-        <w:instrText xml:space="preserve"> SEQ Figure \* ARABIC \s 1 </w:instrText>
-      </w:r>
-      <w:r>
-        <w:fldChar w:fldCharType="separate"/>
-      </w:r>
-      <w:r>
-        <w:rPr>
-          <w:noProof/>
-        </w:rPr>
-        <w:t>1</w:t>
-      </w:r>
-      <w:r>
-        <w:rPr>
-          <w:noProof/>
-        </w:rPr>
-        <w:fldChar w:fldCharType="end"/>
-      </w:r>
+      <w:fldSimple w:instr=" SEQ Figure \* ARABIC \s 1 ">
+        <w:r>
+          <w:rPr>
+            <w:noProof/>
+          </w:rPr>
+          <w:t>1</w:t>
+        </w:r>
+      </w:fldSimple>
       <w:bookmarkEnd w:id="75"/>
       <w:r>
         <w:t xml:space="preserve">. UML diagram of the </w:t>
@@ -7456,51 +7329,25 @@
       <w:r>
         <w:t xml:space="preserve">Table </w:t>
       </w:r>
-      <w:r>
-        <w:fldChar w:fldCharType="begin"/>
-      </w:r>
-      <w:r>
-        <w:instrText xml:space="preserve"> STYLEREF 1 \s </w:instrText>
-      </w:r>
-      <w:r>
-        <w:fldChar w:fldCharType="separate"/>
-      </w:r>
-      <w:r>
-        <w:rPr>
-          <w:noProof/>
-        </w:rPr>
-        <w:t>3</w:t>
-      </w:r>
-      <w:r>
-        <w:rPr>
-          <w:noProof/>
-        </w:rPr>
-        <w:fldChar w:fldCharType="end"/>
-      </w:r>
+      <w:fldSimple w:instr=" STYLEREF 1 \s ">
+        <w:r>
+          <w:rPr>
+            <w:noProof/>
+          </w:rPr>
+          <w:t>3</w:t>
+        </w:r>
+      </w:fldSimple>
       <w:r>
         <w:noBreakHyphen/>
       </w:r>
-      <w:r>
-        <w:fldChar w:fldCharType="begin"/>
-      </w:r>
-      <w:r>
-        <w:instrText xml:space="preserve"> SEQ Table \* ARABIC \s 1 </w:instrText>
-      </w:r>
-      <w:r>
-        <w:fldChar w:fldCharType="separate"/>
-      </w:r>
-      <w:r>
-        <w:rPr>
-          <w:noProof/>
-        </w:rPr>
-        <w:t>1</w:t>
-      </w:r>
-      <w:r>
-        <w:rPr>
-          <w:noProof/>
-        </w:rPr>
-        <w:fldChar w:fldCharType="end"/>
-      </w:r>
+      <w:fldSimple w:instr=" SEQ Table \* ARABIC \s 1 ">
+        <w:r>
+          <w:rPr>
+            <w:noProof/>
+          </w:rPr>
+          <w:t>1</w:t>
+        </w:r>
+      </w:fldSimple>
       <w:bookmarkEnd w:id="76"/>
       <w:r>
         <w:t xml:space="preserve">. Properties of the </w:t>
@@ -11139,51 +10986,25 @@
       <w:r>
         <w:t xml:space="preserve">Table </w:t>
       </w:r>
-      <w:r>
-        <w:fldChar w:fldCharType="begin"/>
-      </w:r>
-      <w:r>
-        <w:instrText xml:space="preserve"> STYLEREF 1 \s </w:instrText>
-      </w:r>
-      <w:r>
-        <w:fldChar w:fldCharType="separate"/>
-      </w:r>
-      <w:r>
-        <w:rPr>
-          <w:noProof/>
-        </w:rPr>
-        <w:t>3</w:t>
-      </w:r>
-      <w:r>
-        <w:rPr>
-          <w:noProof/>
-        </w:rPr>
-        <w:fldChar w:fldCharType="end"/>
-      </w:r>
+      <w:fldSimple w:instr=" STYLEREF 1 \s ">
+        <w:r>
+          <w:rPr>
+            <w:noProof/>
+          </w:rPr>
+          <w:t>3</w:t>
+        </w:r>
+      </w:fldSimple>
       <w:r>
         <w:noBreakHyphen/>
       </w:r>
-      <w:r>
-        <w:fldChar w:fldCharType="begin"/>
-      </w:r>
-      <w:r>
-        <w:instrText xml:space="preserve"> SEQ Table \* ARABIC \s 1 </w:instrText>
-      </w:r>
-      <w:r>
-        <w:fldChar w:fldCharType="separate"/>
-      </w:r>
-      <w:r>
-        <w:rPr>
-          <w:noProof/>
-        </w:rPr>
-        <w:t>2</w:t>
-      </w:r>
-      <w:r>
-        <w:rPr>
-          <w:noProof/>
-        </w:rPr>
-        <w:fldChar w:fldCharType="end"/>
-      </w:r>
+      <w:fldSimple w:instr=" SEQ Table \* ARABIC \s 1 ">
+        <w:r>
+          <w:rPr>
+            <w:noProof/>
+          </w:rPr>
+          <w:t>2</w:t>
+        </w:r>
+      </w:fldSimple>
       <w:bookmarkEnd w:id="82"/>
       <w:r>
         <w:t xml:space="preserve">. Literals of the </w:t>
@@ -11542,51 +11363,25 @@
       <w:r>
         <w:t xml:space="preserve">Figure </w:t>
       </w:r>
-      <w:r>
-        <w:fldChar w:fldCharType="begin"/>
-      </w:r>
-      <w:r>
-        <w:instrText xml:space="preserve"> STYLEREF 1 \s </w:instrText>
-      </w:r>
-      <w:r>
-        <w:fldChar w:fldCharType="separate"/>
-      </w:r>
-      <w:r>
-        <w:rPr>
-          <w:noProof/>
-        </w:rPr>
-        <w:t>3</w:t>
-      </w:r>
-      <w:r>
-        <w:rPr>
-          <w:noProof/>
-        </w:rPr>
-        <w:fldChar w:fldCharType="end"/>
-      </w:r>
+      <w:fldSimple w:instr=" STYLEREF 1 \s ">
+        <w:r>
+          <w:rPr>
+            <w:noProof/>
+          </w:rPr>
+          <w:t>3</w:t>
+        </w:r>
+      </w:fldSimple>
       <w:r>
         <w:noBreakHyphen/>
       </w:r>
-      <w:r>
-        <w:fldChar w:fldCharType="begin"/>
-      </w:r>
-      <w:r>
-        <w:instrText xml:space="preserve"> SEQ Figure \* ARABIC \s 1 </w:instrText>
-      </w:r>
-      <w:r>
-        <w:fldChar w:fldCharType="separate"/>
-      </w:r>
-      <w:r>
-        <w:rPr>
-          <w:noProof/>
-        </w:rPr>
-        <w:t>2</w:t>
-      </w:r>
-      <w:r>
-        <w:rPr>
-          <w:noProof/>
-        </w:rPr>
-        <w:fldChar w:fldCharType="end"/>
-      </w:r>
+      <w:fldSimple w:instr=" SEQ Figure \* ARABIC \s 1 ">
+        <w:r>
+          <w:rPr>
+            <w:noProof/>
+          </w:rPr>
+          <w:t>2</w:t>
+        </w:r>
+      </w:fldSimple>
       <w:bookmarkEnd w:id="87"/>
       <w:r>
         <w:t xml:space="preserve">. UML diagram of the </w:t>
@@ -11727,51 +11522,25 @@
       <w:r>
         <w:t xml:space="preserve">Table </w:t>
       </w:r>
-      <w:r>
-        <w:fldChar w:fldCharType="begin"/>
-      </w:r>
-      <w:r>
-        <w:instrText xml:space="preserve"> STYLEREF 1 \s </w:instrText>
-      </w:r>
-      <w:r>
-        <w:fldChar w:fldCharType="separate"/>
-      </w:r>
-      <w:r>
-        <w:rPr>
-          <w:noProof/>
-        </w:rPr>
-        <w:t>3</w:t>
-      </w:r>
-      <w:r>
-        <w:rPr>
-          <w:noProof/>
-        </w:rPr>
-        <w:fldChar w:fldCharType="end"/>
-      </w:r>
+      <w:fldSimple w:instr=" STYLEREF 1 \s ">
+        <w:r>
+          <w:rPr>
+            <w:noProof/>
+          </w:rPr>
+          <w:t>3</w:t>
+        </w:r>
+      </w:fldSimple>
       <w:r>
         <w:noBreakHyphen/>
       </w:r>
-      <w:r>
-        <w:fldChar w:fldCharType="begin"/>
-      </w:r>
-      <w:r>
-        <w:instrText xml:space="preserve"> SEQ Table \* ARABIC \s 1 </w:instrText>
-      </w:r>
-      <w:r>
-        <w:fldChar w:fldCharType="separate"/>
-      </w:r>
-      <w:r>
-        <w:rPr>
-          <w:noProof/>
-        </w:rPr>
-        <w:t>3</w:t>
-      </w:r>
-      <w:r>
-        <w:rPr>
-          <w:noProof/>
-        </w:rPr>
-        <w:fldChar w:fldCharType="end"/>
-      </w:r>
+      <w:fldSimple w:instr=" SEQ Table \* ARABIC \s 1 ">
+        <w:r>
+          <w:rPr>
+            <w:noProof/>
+          </w:rPr>
+          <w:t>3</w:t>
+        </w:r>
+      </w:fldSimple>
       <w:bookmarkEnd w:id="89"/>
       <w:r>
         <w:t xml:space="preserve">. Properties of the </w:t>
@@ -12576,51 +12345,25 @@
       <w:r>
         <w:t xml:space="preserve">Figure </w:t>
       </w:r>
-      <w:r>
-        <w:fldChar w:fldCharType="begin"/>
-      </w:r>
-      <w:r>
-        <w:instrText xml:space="preserve"> STYLEREF 1 \s </w:instrText>
-      </w:r>
-      <w:r>
-        <w:fldChar w:fldCharType="separate"/>
-      </w:r>
-      <w:r>
-        <w:rPr>
-          <w:noProof/>
-        </w:rPr>
-        <w:t>3</w:t>
-      </w:r>
-      <w:r>
-        <w:rPr>
-          <w:noProof/>
-        </w:rPr>
-        <w:fldChar w:fldCharType="end"/>
-      </w:r>
+      <w:fldSimple w:instr=" STYLEREF 1 \s ">
+        <w:r>
+          <w:rPr>
+            <w:noProof/>
+          </w:rPr>
+          <w:t>3</w:t>
+        </w:r>
+      </w:fldSimple>
       <w:r>
         <w:noBreakHyphen/>
       </w:r>
-      <w:r>
-        <w:fldChar w:fldCharType="begin"/>
-      </w:r>
-      <w:r>
-        <w:instrText xml:space="preserve"> SEQ Figure \* ARABIC \s 1 </w:instrText>
-      </w:r>
-      <w:r>
-        <w:fldChar w:fldCharType="separate"/>
-      </w:r>
-      <w:r>
-        <w:rPr>
-          <w:noProof/>
-        </w:rPr>
-        <w:t>3</w:t>
-      </w:r>
-      <w:r>
-        <w:rPr>
-          <w:noProof/>
-        </w:rPr>
-        <w:fldChar w:fldCharType="end"/>
-      </w:r>
+      <w:fldSimple w:instr=" SEQ Figure \* ARABIC \s 1 ">
+        <w:r>
+          <w:rPr>
+            <w:noProof/>
+          </w:rPr>
+          <w:t>3</w:t>
+        </w:r>
+      </w:fldSimple>
       <w:bookmarkEnd w:id="94"/>
       <w:r>
         <w:t xml:space="preserve">. UML diagram of the </w:t>
@@ -12785,51 +12528,25 @@
       <w:r>
         <w:t xml:space="preserve">Table </w:t>
       </w:r>
-      <w:r>
-        <w:fldChar w:fldCharType="begin"/>
-      </w:r>
-      <w:r>
-        <w:instrText xml:space="preserve"> STYLEREF 1 \s </w:instrText>
-      </w:r>
-      <w:r>
-        <w:fldChar w:fldCharType="separate"/>
-      </w:r>
-      <w:r>
-        <w:rPr>
-          <w:noProof/>
-        </w:rPr>
-        <w:t>3</w:t>
-      </w:r>
-      <w:r>
-        <w:rPr>
-          <w:noProof/>
-        </w:rPr>
-        <w:fldChar w:fldCharType="end"/>
-      </w:r>
+      <w:fldSimple w:instr=" STYLEREF 1 \s ">
+        <w:r>
+          <w:rPr>
+            <w:noProof/>
+          </w:rPr>
+          <w:t>3</w:t>
+        </w:r>
+      </w:fldSimple>
       <w:r>
         <w:noBreakHyphen/>
       </w:r>
-      <w:r>
-        <w:fldChar w:fldCharType="begin"/>
-      </w:r>
-      <w:r>
-        <w:instrText xml:space="preserve"> SEQ Table \* ARABIC \s 1 </w:instrText>
-      </w:r>
-      <w:r>
-        <w:fldChar w:fldCharType="separate"/>
-      </w:r>
-      <w:r>
-        <w:rPr>
-          <w:noProof/>
-        </w:rPr>
-        <w:t>4</w:t>
-      </w:r>
-      <w:r>
-        <w:rPr>
-          <w:noProof/>
-        </w:rPr>
-        <w:fldChar w:fldCharType="end"/>
-      </w:r>
+      <w:fldSimple w:instr=" SEQ Table \* ARABIC \s 1 ">
+        <w:r>
+          <w:rPr>
+            <w:noProof/>
+          </w:rPr>
+          <w:t>4</w:t>
+        </w:r>
+      </w:fldSimple>
       <w:bookmarkEnd w:id="95"/>
       <w:r>
         <w:t xml:space="preserve">. Properties of the </w:t>
@@ -13883,7 +13600,6 @@
           </w:p>
         </w:tc>
       </w:tr>
-      <w:bookmarkEnd w:id="0"/>
     </w:tbl>
     <w:p/>
     <w:sectPr>
@@ -14149,7 +13865,7 @@
         <w:sz w:val="16"/>
         <w:szCs w:val="16"/>
       </w:rPr>
-      <w:t>12</w:t>
+      <w:t>4</w:t>
     </w:r>
     <w:r>
       <w:rPr>
@@ -18258,7 +17974,7 @@
 </file>
 
 <file path=customXml/itemProps1.xml><?xml version="1.0" encoding="utf-8"?>
-<ds:datastoreItem xmlns:ds="http://schemas.openxmlformats.org/officeDocument/2006/customXml" ds:itemID="{E3DA8897-7336-4271-B1BA-5000B171CBE4}">
+<ds:datastoreItem xmlns:ds="http://schemas.openxmlformats.org/officeDocument/2006/customXml" ds:itemID="{186EC74D-1874-4132-9585-56B45E3D3F94}">
   <ds:schemaRefs>
     <ds:schemaRef ds:uri="http://schemas.openxmlformats.org/officeDocument/2006/bibliography"/>
   </ds:schemaRefs>

--- a/documents/DRAFTv1_stix-v1.2.1-wd01-part9-coa.docx
+++ b/documents/DRAFTv1_stix-v1.2.1-wd01-part9-coa.docx
@@ -3360,10 +3360,70 @@
         </w:r>
       </w:hyperlink>
       <w:r>
-        <w:t xml:space="preserve"> that are available.   The color black is used to indicate the specification overview document, altered shading differentiates the overarching Core and Common data models from the supporting data models (default vocabularies, data marking and extensions), and the color white indicates the component data models.  The Observable component data model is shown as an oval shape to indicate that it is defined as a CybOX specification (see</w:t>
-      </w:r>
-      <w:r>
-        <w:t xml:space="preserve"> </w:t>
+        <w:t xml:space="preserve"> that are available.   The color black is used to indicate the specification overview document, altered shading differentiates the overarching Core and Common data models from the supporting data models (default vocabularies, data marking and extensions), and the color white indicates the component data models</w:t>
+      </w:r>
+      <w:r>
+        <w:t xml:space="preserve">. </w:t>
+      </w:r>
+      <w:r>
+        <w:t>The solid grey color denotes the overall STIX Language UML model</w:t>
+      </w:r>
+      <w:r>
+        <w:t>.</w:t>
+      </w:r>
+      <w:r>
+        <w:t xml:space="preserve"> This Course of Action specification document is highlighted in its associated color (see Section </w:t>
+      </w:r>
+      <w:r>
+        <w:rPr>
+          <w:b/>
+          <w:color w:val="0000EE"/>
+        </w:rPr>
+        <w:fldChar w:fldCharType="begin"/>
+      </w:r>
+      <w:r>
+        <w:rPr>
+          <w:b/>
+          <w:color w:val="0000EE"/>
+        </w:rPr>
+        <w:instrText xml:space="preserve"> REF _Ref413676059 \r \h </w:instrText>
+      </w:r>
+      <w:r>
+        <w:rPr>
+          <w:b/>
+          <w:color w:val="0000EE"/>
+        </w:rPr>
+        <w:instrText xml:space="preserve"> \* MERGEFORMAT </w:instrText>
+      </w:r>
+      <w:r>
+        <w:rPr>
+          <w:b/>
+          <w:color w:val="0000EE"/>
+        </w:rPr>
+      </w:r>
+      <w:r>
+        <w:rPr>
+          <w:b/>
+          <w:color w:val="0000EE"/>
+        </w:rPr>
+        <w:fldChar w:fldCharType="separate"/>
+      </w:r>
+      <w:r>
+        <w:rPr>
+          <w:b/>
+          <w:color w:val="0000EE"/>
+        </w:rPr>
+        <w:t>1.2.3.3</w:t>
+      </w:r>
+      <w:r>
+        <w:rPr>
+          <w:b/>
+          <w:color w:val="0000EE"/>
+        </w:rPr>
+        <w:fldChar w:fldCharType="end"/>
+      </w:r>
+      <w:r>
+        <w:t xml:space="preserve">).  For a list of all STIX documents and related information sources, please see </w:t>
       </w:r>
       <w:hyperlink w:anchor="AdditionalArtifacts" w:history="1">
         <w:r>
@@ -3375,71 +3435,10 @@
         </w:r>
       </w:hyperlink>
       <w:r>
-        <w:t xml:space="preserve"> for details).  This Course of Action specification document is highlighted in its associated color (see Section </w:t>
-      </w:r>
-      <w:r>
-        <w:rPr>
-          <w:b/>
-          <w:color w:val="0000EE"/>
-        </w:rPr>
-        <w:fldChar w:fldCharType="begin"/>
-      </w:r>
-      <w:r>
-        <w:rPr>
-          <w:b/>
-          <w:color w:val="0000EE"/>
-        </w:rPr>
-        <w:instrText xml:space="preserve"> REF _Ref413676059 \r \h </w:instrText>
-      </w:r>
-      <w:r>
-        <w:rPr>
-          <w:b/>
-          <w:color w:val="0000EE"/>
-        </w:rPr>
-        <w:instrText xml:space="preserve"> \* MERGEFORMAT </w:instrText>
-      </w:r>
-      <w:r>
-        <w:rPr>
-          <w:b/>
-          <w:color w:val="0000EE"/>
-        </w:rPr>
-      </w:r>
-      <w:r>
-        <w:rPr>
-          <w:b/>
-          <w:color w:val="0000EE"/>
-        </w:rPr>
-        <w:fldChar w:fldCharType="separate"/>
-      </w:r>
-      <w:r>
-        <w:rPr>
-          <w:b/>
-          <w:color w:val="0000EE"/>
-        </w:rPr>
-        <w:t>1.2.3.3</w:t>
-      </w:r>
-      <w:r>
-        <w:rPr>
-          <w:b/>
-          <w:color w:val="0000EE"/>
-        </w:rPr>
-        <w:fldChar w:fldCharType="end"/>
-      </w:r>
-      <w:r>
-        <w:t xml:space="preserve">).  For a list of all STIX documents and related information sources, please see </w:t>
-      </w:r>
-      <w:hyperlink w:anchor="AdditionalArtifacts" w:history="1">
-        <w:r>
-          <w:rPr>
-            <w:rStyle w:val="Hyperlink"/>
-            <w:i/>
-          </w:rPr>
-          <w:t>STIX Version 1.2.1 Part 1: Overview</w:t>
-        </w:r>
-      </w:hyperlink>
-      <w:r>
         <w:t>.</w:t>
       </w:r>
+      <w:bookmarkStart w:id="10" w:name="_GoBack"/>
+      <w:bookmarkEnd w:id="10"/>
     </w:p>
     <w:p>
       <w:pPr>
@@ -3499,8 +3498,6 @@
           </wp:inline>
         </w:drawing>
       </w:r>
-      <w:bookmarkStart w:id="10" w:name="_GoBack"/>
-      <w:bookmarkEnd w:id="10"/>
     </w:p>
     <w:p>
       <w:pPr>
@@ -3516,25 +3513,51 @@
       <w:r>
         <w:t xml:space="preserve">Figure </w:t>
       </w:r>
-      <w:fldSimple w:instr=" STYLEREF 1 \s ">
-        <w:r>
-          <w:rPr>
-            <w:noProof/>
-          </w:rPr>
-          <w:t>1</w:t>
-        </w:r>
-      </w:fldSimple>
+      <w:r>
+        <w:fldChar w:fldCharType="begin"/>
+      </w:r>
+      <w:r>
+        <w:instrText xml:space="preserve"> STYLEREF 1 \s </w:instrText>
+      </w:r>
+      <w:r>
+        <w:fldChar w:fldCharType="separate"/>
+      </w:r>
+      <w:r>
+        <w:rPr>
+          <w:noProof/>
+        </w:rPr>
+        <w:t>1</w:t>
+      </w:r>
+      <w:r>
+        <w:rPr>
+          <w:noProof/>
+        </w:rPr>
+        <w:fldChar w:fldCharType="end"/>
+      </w:r>
       <w:r>
         <w:noBreakHyphen/>
       </w:r>
-      <w:fldSimple w:instr=" SEQ Figure \* ARABIC \s 1 ">
-        <w:r>
-          <w:rPr>
-            <w:noProof/>
-          </w:rPr>
-          <w:t>1</w:t>
-        </w:r>
-      </w:fldSimple>
+      <w:r>
+        <w:fldChar w:fldCharType="begin"/>
+      </w:r>
+      <w:r>
+        <w:instrText xml:space="preserve"> SEQ Figure \* ARABIC \s 1 </w:instrText>
+      </w:r>
+      <w:r>
+        <w:fldChar w:fldCharType="separate"/>
+      </w:r>
+      <w:r>
+        <w:rPr>
+          <w:noProof/>
+        </w:rPr>
+        <w:t>1</w:t>
+      </w:r>
+      <w:r>
+        <w:rPr>
+          <w:noProof/>
+        </w:rPr>
+        <w:fldChar w:fldCharType="end"/>
+      </w:r>
       <w:bookmarkEnd w:id="12"/>
       <w:r>
         <w:t>.</w:t>
@@ -4282,25 +4305,51 @@
       <w:r>
         <w:t xml:space="preserve">Table </w:t>
       </w:r>
-      <w:fldSimple w:instr=" STYLEREF 1 \s ">
-        <w:r>
-          <w:rPr>
-            <w:noProof/>
-          </w:rPr>
-          <w:t>1</w:t>
-        </w:r>
-      </w:fldSimple>
+      <w:r>
+        <w:fldChar w:fldCharType="begin"/>
+      </w:r>
+      <w:r>
+        <w:instrText xml:space="preserve"> STYLEREF 1 \s </w:instrText>
+      </w:r>
+      <w:r>
+        <w:fldChar w:fldCharType="separate"/>
+      </w:r>
+      <w:r>
+        <w:rPr>
+          <w:noProof/>
+        </w:rPr>
+        <w:t>1</w:t>
+      </w:r>
+      <w:r>
+        <w:rPr>
+          <w:noProof/>
+        </w:rPr>
+        <w:fldChar w:fldCharType="end"/>
+      </w:r>
       <w:r>
         <w:noBreakHyphen/>
       </w:r>
-      <w:fldSimple w:instr=" SEQ Table \* ARABIC \s 1 ">
-        <w:r>
-          <w:rPr>
-            <w:noProof/>
-          </w:rPr>
-          <w:t>1</w:t>
-        </w:r>
-      </w:fldSimple>
+      <w:r>
+        <w:fldChar w:fldCharType="begin"/>
+      </w:r>
+      <w:r>
+        <w:instrText xml:space="preserve"> SEQ Table \* ARABIC \s 1 </w:instrText>
+      </w:r>
+      <w:r>
+        <w:fldChar w:fldCharType="separate"/>
+      </w:r>
+      <w:r>
+        <w:rPr>
+          <w:noProof/>
+        </w:rPr>
+        <w:t>1</w:t>
+      </w:r>
+      <w:r>
+        <w:rPr>
+          <w:noProof/>
+        </w:rPr>
+        <w:fldChar w:fldCharType="end"/>
+      </w:r>
       <w:bookmarkEnd w:id="39"/>
       <w:r>
         <w:t>.</w:t>
@@ -5378,25 +5427,51 @@
       <w:r>
         <w:t xml:space="preserve">Figure </w:t>
       </w:r>
-      <w:fldSimple w:instr=" STYLEREF 1 \s ">
-        <w:r>
-          <w:rPr>
-            <w:noProof/>
-          </w:rPr>
-          <w:t>1</w:t>
-        </w:r>
-      </w:fldSimple>
+      <w:r>
+        <w:fldChar w:fldCharType="begin"/>
+      </w:r>
+      <w:r>
+        <w:instrText xml:space="preserve"> STYLEREF 1 \s </w:instrText>
+      </w:r>
+      <w:r>
+        <w:fldChar w:fldCharType="separate"/>
+      </w:r>
+      <w:r>
+        <w:rPr>
+          <w:noProof/>
+        </w:rPr>
+        <w:t>1</w:t>
+      </w:r>
+      <w:r>
+        <w:rPr>
+          <w:noProof/>
+        </w:rPr>
+        <w:fldChar w:fldCharType="end"/>
+      </w:r>
       <w:r>
         <w:noBreakHyphen/>
       </w:r>
-      <w:fldSimple w:instr=" SEQ Figure \* ARABIC \s 1 ">
-        <w:r>
-          <w:rPr>
-            <w:noProof/>
-          </w:rPr>
-          <w:t>2</w:t>
-        </w:r>
-      </w:fldSimple>
+      <w:r>
+        <w:fldChar w:fldCharType="begin"/>
+      </w:r>
+      <w:r>
+        <w:instrText xml:space="preserve"> SEQ Figure \* ARABIC \s 1 </w:instrText>
+      </w:r>
+      <w:r>
+        <w:fldChar w:fldCharType="separate"/>
+      </w:r>
+      <w:r>
+        <w:rPr>
+          <w:noProof/>
+        </w:rPr>
+        <w:t>2</w:t>
+      </w:r>
+      <w:r>
+        <w:rPr>
+          <w:noProof/>
+        </w:rPr>
+        <w:fldChar w:fldCharType="end"/>
+      </w:r>
       <w:bookmarkEnd w:id="43"/>
       <w:r>
         <w:t xml:space="preserve">. </w:t>
@@ -6607,25 +6682,51 @@
       <w:r>
         <w:t xml:space="preserve">Figure </w:t>
       </w:r>
-      <w:fldSimple w:instr=" STYLEREF 1 \s ">
-        <w:r>
-          <w:rPr>
-            <w:noProof/>
-          </w:rPr>
-          <w:t>2</w:t>
-        </w:r>
-      </w:fldSimple>
+      <w:r>
+        <w:fldChar w:fldCharType="begin"/>
+      </w:r>
+      <w:r>
+        <w:instrText xml:space="preserve"> STYLEREF 1 \s </w:instrText>
+      </w:r>
+      <w:r>
+        <w:fldChar w:fldCharType="separate"/>
+      </w:r>
+      <w:r>
+        <w:rPr>
+          <w:noProof/>
+        </w:rPr>
+        <w:t>2</w:t>
+      </w:r>
+      <w:r>
+        <w:rPr>
+          <w:noProof/>
+        </w:rPr>
+        <w:fldChar w:fldCharType="end"/>
+      </w:r>
       <w:r>
         <w:noBreakHyphen/>
       </w:r>
-      <w:fldSimple w:instr=" SEQ Figure \* ARABIC \s 1 ">
-        <w:r>
-          <w:rPr>
-            <w:noProof/>
-          </w:rPr>
-          <w:t>1</w:t>
-        </w:r>
-      </w:fldSimple>
+      <w:r>
+        <w:fldChar w:fldCharType="begin"/>
+      </w:r>
+      <w:r>
+        <w:instrText xml:space="preserve"> SEQ Figure \* ARABIC \s 1 </w:instrText>
+      </w:r>
+      <w:r>
+        <w:fldChar w:fldCharType="separate"/>
+      </w:r>
+      <w:r>
+        <w:rPr>
+          <w:noProof/>
+        </w:rPr>
+        <w:t>1</w:t>
+      </w:r>
+      <w:r>
+        <w:rPr>
+          <w:noProof/>
+        </w:rPr>
+        <w:fldChar w:fldCharType="end"/>
+      </w:r>
       <w:bookmarkEnd w:id="67"/>
       <w:r>
         <w:t xml:space="preserve">. </w:t>
@@ -7037,25 +7138,51 @@
       <w:r>
         <w:t xml:space="preserve">Figure </w:t>
       </w:r>
-      <w:fldSimple w:instr=" STYLEREF 1 \s ">
-        <w:r>
-          <w:rPr>
-            <w:noProof/>
-          </w:rPr>
-          <w:t>3</w:t>
-        </w:r>
-      </w:fldSimple>
+      <w:r>
+        <w:fldChar w:fldCharType="begin"/>
+      </w:r>
+      <w:r>
+        <w:instrText xml:space="preserve"> STYLEREF 1 \s </w:instrText>
+      </w:r>
+      <w:r>
+        <w:fldChar w:fldCharType="separate"/>
+      </w:r>
+      <w:r>
+        <w:rPr>
+          <w:noProof/>
+        </w:rPr>
+        <w:t>3</w:t>
+      </w:r>
+      <w:r>
+        <w:rPr>
+          <w:noProof/>
+        </w:rPr>
+        <w:fldChar w:fldCharType="end"/>
+      </w:r>
       <w:r>
         <w:noBreakHyphen/>
       </w:r>
-      <w:fldSimple w:instr=" SEQ Figure \* ARABIC \s 1 ">
-        <w:r>
-          <w:rPr>
-            <w:noProof/>
-          </w:rPr>
-          <w:t>1</w:t>
-        </w:r>
-      </w:fldSimple>
+      <w:r>
+        <w:fldChar w:fldCharType="begin"/>
+      </w:r>
+      <w:r>
+        <w:instrText xml:space="preserve"> SEQ Figure \* ARABIC \s 1 </w:instrText>
+      </w:r>
+      <w:r>
+        <w:fldChar w:fldCharType="separate"/>
+      </w:r>
+      <w:r>
+        <w:rPr>
+          <w:noProof/>
+        </w:rPr>
+        <w:t>1</w:t>
+      </w:r>
+      <w:r>
+        <w:rPr>
+          <w:noProof/>
+        </w:rPr>
+        <w:fldChar w:fldCharType="end"/>
+      </w:r>
       <w:bookmarkEnd w:id="75"/>
       <w:r>
         <w:t xml:space="preserve">. UML diagram of the </w:t>
@@ -7329,25 +7456,51 @@
       <w:r>
         <w:t xml:space="preserve">Table </w:t>
       </w:r>
-      <w:fldSimple w:instr=" STYLEREF 1 \s ">
-        <w:r>
-          <w:rPr>
-            <w:noProof/>
-          </w:rPr>
-          <w:t>3</w:t>
-        </w:r>
-      </w:fldSimple>
+      <w:r>
+        <w:fldChar w:fldCharType="begin"/>
+      </w:r>
+      <w:r>
+        <w:instrText xml:space="preserve"> STYLEREF 1 \s </w:instrText>
+      </w:r>
+      <w:r>
+        <w:fldChar w:fldCharType="separate"/>
+      </w:r>
+      <w:r>
+        <w:rPr>
+          <w:noProof/>
+        </w:rPr>
+        <w:t>3</w:t>
+      </w:r>
+      <w:r>
+        <w:rPr>
+          <w:noProof/>
+        </w:rPr>
+        <w:fldChar w:fldCharType="end"/>
+      </w:r>
       <w:r>
         <w:noBreakHyphen/>
       </w:r>
-      <w:fldSimple w:instr=" SEQ Table \* ARABIC \s 1 ">
-        <w:r>
-          <w:rPr>
-            <w:noProof/>
-          </w:rPr>
-          <w:t>1</w:t>
-        </w:r>
-      </w:fldSimple>
+      <w:r>
+        <w:fldChar w:fldCharType="begin"/>
+      </w:r>
+      <w:r>
+        <w:instrText xml:space="preserve"> SEQ Table \* ARABIC \s 1 </w:instrText>
+      </w:r>
+      <w:r>
+        <w:fldChar w:fldCharType="separate"/>
+      </w:r>
+      <w:r>
+        <w:rPr>
+          <w:noProof/>
+        </w:rPr>
+        <w:t>1</w:t>
+      </w:r>
+      <w:r>
+        <w:rPr>
+          <w:noProof/>
+        </w:rPr>
+        <w:fldChar w:fldCharType="end"/>
+      </w:r>
       <w:bookmarkEnd w:id="76"/>
       <w:r>
         <w:t xml:space="preserve">. Properties of the </w:t>
@@ -10986,25 +11139,51 @@
       <w:r>
         <w:t xml:space="preserve">Table </w:t>
       </w:r>
-      <w:fldSimple w:instr=" STYLEREF 1 \s ">
-        <w:r>
-          <w:rPr>
-            <w:noProof/>
-          </w:rPr>
-          <w:t>3</w:t>
-        </w:r>
-      </w:fldSimple>
+      <w:r>
+        <w:fldChar w:fldCharType="begin"/>
+      </w:r>
+      <w:r>
+        <w:instrText xml:space="preserve"> STYLEREF 1 \s </w:instrText>
+      </w:r>
+      <w:r>
+        <w:fldChar w:fldCharType="separate"/>
+      </w:r>
+      <w:r>
+        <w:rPr>
+          <w:noProof/>
+        </w:rPr>
+        <w:t>3</w:t>
+      </w:r>
+      <w:r>
+        <w:rPr>
+          <w:noProof/>
+        </w:rPr>
+        <w:fldChar w:fldCharType="end"/>
+      </w:r>
       <w:r>
         <w:noBreakHyphen/>
       </w:r>
-      <w:fldSimple w:instr=" SEQ Table \* ARABIC \s 1 ">
-        <w:r>
-          <w:rPr>
-            <w:noProof/>
-          </w:rPr>
-          <w:t>2</w:t>
-        </w:r>
-      </w:fldSimple>
+      <w:r>
+        <w:fldChar w:fldCharType="begin"/>
+      </w:r>
+      <w:r>
+        <w:instrText xml:space="preserve"> SEQ Table \* ARABIC \s 1 </w:instrText>
+      </w:r>
+      <w:r>
+        <w:fldChar w:fldCharType="separate"/>
+      </w:r>
+      <w:r>
+        <w:rPr>
+          <w:noProof/>
+        </w:rPr>
+        <w:t>2</w:t>
+      </w:r>
+      <w:r>
+        <w:rPr>
+          <w:noProof/>
+        </w:rPr>
+        <w:fldChar w:fldCharType="end"/>
+      </w:r>
       <w:bookmarkEnd w:id="82"/>
       <w:r>
         <w:t xml:space="preserve">. Literals of the </w:t>
@@ -11363,25 +11542,51 @@
       <w:r>
         <w:t xml:space="preserve">Figure </w:t>
       </w:r>
-      <w:fldSimple w:instr=" STYLEREF 1 \s ">
-        <w:r>
-          <w:rPr>
-            <w:noProof/>
-          </w:rPr>
-          <w:t>3</w:t>
-        </w:r>
-      </w:fldSimple>
+      <w:r>
+        <w:fldChar w:fldCharType="begin"/>
+      </w:r>
+      <w:r>
+        <w:instrText xml:space="preserve"> STYLEREF 1 \s </w:instrText>
+      </w:r>
+      <w:r>
+        <w:fldChar w:fldCharType="separate"/>
+      </w:r>
+      <w:r>
+        <w:rPr>
+          <w:noProof/>
+        </w:rPr>
+        <w:t>3</w:t>
+      </w:r>
+      <w:r>
+        <w:rPr>
+          <w:noProof/>
+        </w:rPr>
+        <w:fldChar w:fldCharType="end"/>
+      </w:r>
       <w:r>
         <w:noBreakHyphen/>
       </w:r>
-      <w:fldSimple w:instr=" SEQ Figure \* ARABIC \s 1 ">
-        <w:r>
-          <w:rPr>
-            <w:noProof/>
-          </w:rPr>
-          <w:t>2</w:t>
-        </w:r>
-      </w:fldSimple>
+      <w:r>
+        <w:fldChar w:fldCharType="begin"/>
+      </w:r>
+      <w:r>
+        <w:instrText xml:space="preserve"> SEQ Figure \* ARABIC \s 1 </w:instrText>
+      </w:r>
+      <w:r>
+        <w:fldChar w:fldCharType="separate"/>
+      </w:r>
+      <w:r>
+        <w:rPr>
+          <w:noProof/>
+        </w:rPr>
+        <w:t>2</w:t>
+      </w:r>
+      <w:r>
+        <w:rPr>
+          <w:noProof/>
+        </w:rPr>
+        <w:fldChar w:fldCharType="end"/>
+      </w:r>
       <w:bookmarkEnd w:id="87"/>
       <w:r>
         <w:t xml:space="preserve">. UML diagram of the </w:t>
@@ -11522,25 +11727,51 @@
       <w:r>
         <w:t xml:space="preserve">Table </w:t>
       </w:r>
-      <w:fldSimple w:instr=" STYLEREF 1 \s ">
-        <w:r>
-          <w:rPr>
-            <w:noProof/>
-          </w:rPr>
-          <w:t>3</w:t>
-        </w:r>
-      </w:fldSimple>
+      <w:r>
+        <w:fldChar w:fldCharType="begin"/>
+      </w:r>
+      <w:r>
+        <w:instrText xml:space="preserve"> STYLEREF 1 \s </w:instrText>
+      </w:r>
+      <w:r>
+        <w:fldChar w:fldCharType="separate"/>
+      </w:r>
+      <w:r>
+        <w:rPr>
+          <w:noProof/>
+        </w:rPr>
+        <w:t>3</w:t>
+      </w:r>
+      <w:r>
+        <w:rPr>
+          <w:noProof/>
+        </w:rPr>
+        <w:fldChar w:fldCharType="end"/>
+      </w:r>
       <w:r>
         <w:noBreakHyphen/>
       </w:r>
-      <w:fldSimple w:instr=" SEQ Table \* ARABIC \s 1 ">
-        <w:r>
-          <w:rPr>
-            <w:noProof/>
-          </w:rPr>
-          <w:t>3</w:t>
-        </w:r>
-      </w:fldSimple>
+      <w:r>
+        <w:fldChar w:fldCharType="begin"/>
+      </w:r>
+      <w:r>
+        <w:instrText xml:space="preserve"> SEQ Table \* ARABIC \s 1 </w:instrText>
+      </w:r>
+      <w:r>
+        <w:fldChar w:fldCharType="separate"/>
+      </w:r>
+      <w:r>
+        <w:rPr>
+          <w:noProof/>
+        </w:rPr>
+        <w:t>3</w:t>
+      </w:r>
+      <w:r>
+        <w:rPr>
+          <w:noProof/>
+        </w:rPr>
+        <w:fldChar w:fldCharType="end"/>
+      </w:r>
       <w:bookmarkEnd w:id="89"/>
       <w:r>
         <w:t xml:space="preserve">. Properties of the </w:t>
@@ -12345,25 +12576,51 @@
       <w:r>
         <w:t xml:space="preserve">Figure </w:t>
       </w:r>
-      <w:fldSimple w:instr=" STYLEREF 1 \s ">
-        <w:r>
-          <w:rPr>
-            <w:noProof/>
-          </w:rPr>
-          <w:t>3</w:t>
-        </w:r>
-      </w:fldSimple>
+      <w:r>
+        <w:fldChar w:fldCharType="begin"/>
+      </w:r>
+      <w:r>
+        <w:instrText xml:space="preserve"> STYLEREF 1 \s </w:instrText>
+      </w:r>
+      <w:r>
+        <w:fldChar w:fldCharType="separate"/>
+      </w:r>
+      <w:r>
+        <w:rPr>
+          <w:noProof/>
+        </w:rPr>
+        <w:t>3</w:t>
+      </w:r>
+      <w:r>
+        <w:rPr>
+          <w:noProof/>
+        </w:rPr>
+        <w:fldChar w:fldCharType="end"/>
+      </w:r>
       <w:r>
         <w:noBreakHyphen/>
       </w:r>
-      <w:fldSimple w:instr=" SEQ Figure \* ARABIC \s 1 ">
-        <w:r>
-          <w:rPr>
-            <w:noProof/>
-          </w:rPr>
-          <w:t>3</w:t>
-        </w:r>
-      </w:fldSimple>
+      <w:r>
+        <w:fldChar w:fldCharType="begin"/>
+      </w:r>
+      <w:r>
+        <w:instrText xml:space="preserve"> SEQ Figure \* ARABIC \s 1 </w:instrText>
+      </w:r>
+      <w:r>
+        <w:fldChar w:fldCharType="separate"/>
+      </w:r>
+      <w:r>
+        <w:rPr>
+          <w:noProof/>
+        </w:rPr>
+        <w:t>3</w:t>
+      </w:r>
+      <w:r>
+        <w:rPr>
+          <w:noProof/>
+        </w:rPr>
+        <w:fldChar w:fldCharType="end"/>
+      </w:r>
       <w:bookmarkEnd w:id="94"/>
       <w:r>
         <w:t xml:space="preserve">. UML diagram of the </w:t>
@@ -12528,25 +12785,51 @@
       <w:r>
         <w:t xml:space="preserve">Table </w:t>
       </w:r>
-      <w:fldSimple w:instr=" STYLEREF 1 \s ">
-        <w:r>
-          <w:rPr>
-            <w:noProof/>
-          </w:rPr>
-          <w:t>3</w:t>
-        </w:r>
-      </w:fldSimple>
+      <w:r>
+        <w:fldChar w:fldCharType="begin"/>
+      </w:r>
+      <w:r>
+        <w:instrText xml:space="preserve"> STYLEREF 1 \s </w:instrText>
+      </w:r>
+      <w:r>
+        <w:fldChar w:fldCharType="separate"/>
+      </w:r>
+      <w:r>
+        <w:rPr>
+          <w:noProof/>
+        </w:rPr>
+        <w:t>3</w:t>
+      </w:r>
+      <w:r>
+        <w:rPr>
+          <w:noProof/>
+        </w:rPr>
+        <w:fldChar w:fldCharType="end"/>
+      </w:r>
       <w:r>
         <w:noBreakHyphen/>
       </w:r>
-      <w:fldSimple w:instr=" SEQ Table \* ARABIC \s 1 ">
-        <w:r>
-          <w:rPr>
-            <w:noProof/>
-          </w:rPr>
-          <w:t>4</w:t>
-        </w:r>
-      </w:fldSimple>
+      <w:r>
+        <w:fldChar w:fldCharType="begin"/>
+      </w:r>
+      <w:r>
+        <w:instrText xml:space="preserve"> SEQ Table \* ARABIC \s 1 </w:instrText>
+      </w:r>
+      <w:r>
+        <w:fldChar w:fldCharType="separate"/>
+      </w:r>
+      <w:r>
+        <w:rPr>
+          <w:noProof/>
+        </w:rPr>
+        <w:t>4</w:t>
+      </w:r>
+      <w:r>
+        <w:rPr>
+          <w:noProof/>
+        </w:rPr>
+        <w:fldChar w:fldCharType="end"/>
+      </w:r>
       <w:bookmarkEnd w:id="95"/>
       <w:r>
         <w:t xml:space="preserve">. Properties of the </w:t>
@@ -17974,7 +18257,7 @@
 </file>
 
 <file path=customXml/itemProps1.xml><?xml version="1.0" encoding="utf-8"?>
-<ds:datastoreItem xmlns:ds="http://schemas.openxmlformats.org/officeDocument/2006/customXml" ds:itemID="{186EC74D-1874-4132-9585-56B45E3D3F94}">
+<ds:datastoreItem xmlns:ds="http://schemas.openxmlformats.org/officeDocument/2006/customXml" ds:itemID="{1EE938E6-A9B3-46A5-9B27-4056E8BCB584}">
   <ds:schemaRefs>
     <ds:schemaRef ds:uri="http://schemas.openxmlformats.org/officeDocument/2006/bibliography"/>
   </ds:schemaRefs>

--- a/documents/DRAFTv1_stix-v1.2.1-wd01-part9-coa.docx
+++ b/documents/DRAFTv1_stix-v1.2.1-wd01-part9-coa.docx
@@ -3360,13 +3360,18 @@
         </w:r>
       </w:hyperlink>
       <w:r>
-        <w:t xml:space="preserve"> that are available.   The color black is used to indicate the specification overview document, altered shading differentiates the overarching Core and Common data models from the supporting data models (default vocabularies, data marking and extensions), and the color white indicates the component data models</w:t>
-      </w:r>
-      <w:r>
-        <w:t xml:space="preserve">. </w:t>
-      </w:r>
-      <w:r>
-        <w:t>The solid grey color denotes the overall STIX Language UML model</w:t>
+        <w:t xml:space="preserve"> that are available.   The color black is used to indicate the specification overview document, altered shading differentiates the overarching Core and Common data models from the supporting data models (vocabularies, data marking and </w:t>
+      </w:r>
+      <w:r>
+        <w:t xml:space="preserve">default </w:t>
+      </w:r>
+      <w:bookmarkStart w:id="10" w:name="_GoBack"/>
+      <w:bookmarkEnd w:id="10"/>
+      <w:r>
+        <w:t>extensions), and the color white indicates the component data models</w:t>
+      </w:r>
+      <w:r>
+        <w:t>. The solid grey color denotes the overall STIX Language UML model</w:t>
       </w:r>
       <w:r>
         <w:t>.</w:t>
@@ -3437,8 +3442,6 @@
       <w:r>
         <w:t>.</w:t>
       </w:r>
-      <w:bookmarkStart w:id="10" w:name="_GoBack"/>
-      <w:bookmarkEnd w:id="10"/>
     </w:p>
     <w:p>
       <w:pPr>
@@ -3513,51 +3516,25 @@
       <w:r>
         <w:t xml:space="preserve">Figure </w:t>
       </w:r>
-      <w:r>
-        <w:fldChar w:fldCharType="begin"/>
-      </w:r>
-      <w:r>
-        <w:instrText xml:space="preserve"> STYLEREF 1 \s </w:instrText>
-      </w:r>
-      <w:r>
-        <w:fldChar w:fldCharType="separate"/>
-      </w:r>
-      <w:r>
-        <w:rPr>
-          <w:noProof/>
-        </w:rPr>
-        <w:t>1</w:t>
-      </w:r>
-      <w:r>
-        <w:rPr>
-          <w:noProof/>
-        </w:rPr>
-        <w:fldChar w:fldCharType="end"/>
-      </w:r>
+      <w:fldSimple w:instr=" STYLEREF 1 \s ">
+        <w:r>
+          <w:rPr>
+            <w:noProof/>
+          </w:rPr>
+          <w:t>1</w:t>
+        </w:r>
+      </w:fldSimple>
       <w:r>
         <w:noBreakHyphen/>
       </w:r>
-      <w:r>
-        <w:fldChar w:fldCharType="begin"/>
-      </w:r>
-      <w:r>
-        <w:instrText xml:space="preserve"> SEQ Figure \* ARABIC \s 1 </w:instrText>
-      </w:r>
-      <w:r>
-        <w:fldChar w:fldCharType="separate"/>
-      </w:r>
-      <w:r>
-        <w:rPr>
-          <w:noProof/>
-        </w:rPr>
-        <w:t>1</w:t>
-      </w:r>
-      <w:r>
-        <w:rPr>
-          <w:noProof/>
-        </w:rPr>
-        <w:fldChar w:fldCharType="end"/>
-      </w:r>
+      <w:fldSimple w:instr=" SEQ Figure \* ARABIC \s 1 ">
+        <w:r>
+          <w:rPr>
+            <w:noProof/>
+          </w:rPr>
+          <w:t>1</w:t>
+        </w:r>
+      </w:fldSimple>
       <w:bookmarkEnd w:id="12"/>
       <w:r>
         <w:t>.</w:t>
@@ -4305,51 +4282,25 @@
       <w:r>
         <w:t xml:space="preserve">Table </w:t>
       </w:r>
-      <w:r>
-        <w:fldChar w:fldCharType="begin"/>
-      </w:r>
-      <w:r>
-        <w:instrText xml:space="preserve"> STYLEREF 1 \s </w:instrText>
-      </w:r>
-      <w:r>
-        <w:fldChar w:fldCharType="separate"/>
-      </w:r>
-      <w:r>
-        <w:rPr>
-          <w:noProof/>
-        </w:rPr>
-        <w:t>1</w:t>
-      </w:r>
-      <w:r>
-        <w:rPr>
-          <w:noProof/>
-        </w:rPr>
-        <w:fldChar w:fldCharType="end"/>
-      </w:r>
+      <w:fldSimple w:instr=" STYLEREF 1 \s ">
+        <w:r>
+          <w:rPr>
+            <w:noProof/>
+          </w:rPr>
+          <w:t>1</w:t>
+        </w:r>
+      </w:fldSimple>
       <w:r>
         <w:noBreakHyphen/>
       </w:r>
-      <w:r>
-        <w:fldChar w:fldCharType="begin"/>
-      </w:r>
-      <w:r>
-        <w:instrText xml:space="preserve"> SEQ Table \* ARABIC \s 1 </w:instrText>
-      </w:r>
-      <w:r>
-        <w:fldChar w:fldCharType="separate"/>
-      </w:r>
-      <w:r>
-        <w:rPr>
-          <w:noProof/>
-        </w:rPr>
-        <w:t>1</w:t>
-      </w:r>
-      <w:r>
-        <w:rPr>
-          <w:noProof/>
-        </w:rPr>
-        <w:fldChar w:fldCharType="end"/>
-      </w:r>
+      <w:fldSimple w:instr=" SEQ Table \* ARABIC \s 1 ">
+        <w:r>
+          <w:rPr>
+            <w:noProof/>
+          </w:rPr>
+          <w:t>1</w:t>
+        </w:r>
+      </w:fldSimple>
       <w:bookmarkEnd w:id="39"/>
       <w:r>
         <w:t>.</w:t>
@@ -5427,51 +5378,25 @@
       <w:r>
         <w:t xml:space="preserve">Figure </w:t>
       </w:r>
-      <w:r>
-        <w:fldChar w:fldCharType="begin"/>
-      </w:r>
-      <w:r>
-        <w:instrText xml:space="preserve"> STYLEREF 1 \s </w:instrText>
-      </w:r>
-      <w:r>
-        <w:fldChar w:fldCharType="separate"/>
-      </w:r>
-      <w:r>
-        <w:rPr>
-          <w:noProof/>
-        </w:rPr>
-        <w:t>1</w:t>
-      </w:r>
-      <w:r>
-        <w:rPr>
-          <w:noProof/>
-        </w:rPr>
-        <w:fldChar w:fldCharType="end"/>
-      </w:r>
+      <w:fldSimple w:instr=" STYLEREF 1 \s ">
+        <w:r>
+          <w:rPr>
+            <w:noProof/>
+          </w:rPr>
+          <w:t>1</w:t>
+        </w:r>
+      </w:fldSimple>
       <w:r>
         <w:noBreakHyphen/>
       </w:r>
-      <w:r>
-        <w:fldChar w:fldCharType="begin"/>
-      </w:r>
-      <w:r>
-        <w:instrText xml:space="preserve"> SEQ Figure \* ARABIC \s 1 </w:instrText>
-      </w:r>
-      <w:r>
-        <w:fldChar w:fldCharType="separate"/>
-      </w:r>
-      <w:r>
-        <w:rPr>
-          <w:noProof/>
-        </w:rPr>
-        <w:t>2</w:t>
-      </w:r>
-      <w:r>
-        <w:rPr>
-          <w:noProof/>
-        </w:rPr>
-        <w:fldChar w:fldCharType="end"/>
-      </w:r>
+      <w:fldSimple w:instr=" SEQ Figure \* ARABIC \s 1 ">
+        <w:r>
+          <w:rPr>
+            <w:noProof/>
+          </w:rPr>
+          <w:t>2</w:t>
+        </w:r>
+      </w:fldSimple>
       <w:bookmarkEnd w:id="43"/>
       <w:r>
         <w:t xml:space="preserve">. </w:t>
@@ -6682,51 +6607,25 @@
       <w:r>
         <w:t xml:space="preserve">Figure </w:t>
       </w:r>
-      <w:r>
-        <w:fldChar w:fldCharType="begin"/>
-      </w:r>
-      <w:r>
-        <w:instrText xml:space="preserve"> STYLEREF 1 \s </w:instrText>
-      </w:r>
-      <w:r>
-        <w:fldChar w:fldCharType="separate"/>
-      </w:r>
-      <w:r>
-        <w:rPr>
-          <w:noProof/>
-        </w:rPr>
-        <w:t>2</w:t>
-      </w:r>
-      <w:r>
-        <w:rPr>
-          <w:noProof/>
-        </w:rPr>
-        <w:fldChar w:fldCharType="end"/>
-      </w:r>
+      <w:fldSimple w:instr=" STYLEREF 1 \s ">
+        <w:r>
+          <w:rPr>
+            <w:noProof/>
+          </w:rPr>
+          <w:t>2</w:t>
+        </w:r>
+      </w:fldSimple>
       <w:r>
         <w:noBreakHyphen/>
       </w:r>
-      <w:r>
-        <w:fldChar w:fldCharType="begin"/>
-      </w:r>
-      <w:r>
-        <w:instrText xml:space="preserve"> SEQ Figure \* ARABIC \s 1 </w:instrText>
-      </w:r>
-      <w:r>
-        <w:fldChar w:fldCharType="separate"/>
-      </w:r>
-      <w:r>
-        <w:rPr>
-          <w:noProof/>
-        </w:rPr>
-        <w:t>1</w:t>
-      </w:r>
-      <w:r>
-        <w:rPr>
-          <w:noProof/>
-        </w:rPr>
-        <w:fldChar w:fldCharType="end"/>
-      </w:r>
+      <w:fldSimple w:instr=" SEQ Figure \* ARABIC \s 1 ">
+        <w:r>
+          <w:rPr>
+            <w:noProof/>
+          </w:rPr>
+          <w:t>1</w:t>
+        </w:r>
+      </w:fldSimple>
       <w:bookmarkEnd w:id="67"/>
       <w:r>
         <w:t xml:space="preserve">. </w:t>
@@ -7138,51 +7037,25 @@
       <w:r>
         <w:t xml:space="preserve">Figure </w:t>
       </w:r>
-      <w:r>
-        <w:fldChar w:fldCharType="begin"/>
-      </w:r>
-      <w:r>
-        <w:instrText xml:space="preserve"> STYLEREF 1 \s </w:instrText>
-      </w:r>
-      <w:r>
-        <w:fldChar w:fldCharType="separate"/>
-      </w:r>
-      <w:r>
-        <w:rPr>
-          <w:noProof/>
-        </w:rPr>
-        <w:t>3</w:t>
-      </w:r>
-      <w:r>
-        <w:rPr>
-          <w:noProof/>
-        </w:rPr>
-        <w:fldChar w:fldCharType="end"/>
-      </w:r>
+      <w:fldSimple w:instr=" STYLEREF 1 \s ">
+        <w:r>
+          <w:rPr>
+            <w:noProof/>
+          </w:rPr>
+          <w:t>3</w:t>
+        </w:r>
+      </w:fldSimple>
       <w:r>
         <w:noBreakHyphen/>
       </w:r>
-      <w:r>
-        <w:fldChar w:fldCharType="begin"/>
-      </w:r>
-      <w:r>
-        <w:instrText xml:space="preserve"> SEQ Figure \* ARABIC \s 1 </w:instrText>
-      </w:r>
-      <w:r>
-        <w:fldChar w:fldCharType="separate"/>
-      </w:r>
-      <w:r>
-        <w:rPr>
-          <w:noProof/>
-        </w:rPr>
-        <w:t>1</w:t>
-      </w:r>
-      <w:r>
-        <w:rPr>
-          <w:noProof/>
-        </w:rPr>
-        <w:fldChar w:fldCharType="end"/>
-      </w:r>
+      <w:fldSimple w:instr=" SEQ Figure \* ARABIC \s 1 ">
+        <w:r>
+          <w:rPr>
+            <w:noProof/>
+          </w:rPr>
+          <w:t>1</w:t>
+        </w:r>
+      </w:fldSimple>
       <w:bookmarkEnd w:id="75"/>
       <w:r>
         <w:t xml:space="preserve">. UML diagram of the </w:t>
@@ -7456,51 +7329,25 @@
       <w:r>
         <w:t xml:space="preserve">Table </w:t>
       </w:r>
-      <w:r>
-        <w:fldChar w:fldCharType="begin"/>
-      </w:r>
-      <w:r>
-        <w:instrText xml:space="preserve"> STYLEREF 1 \s </w:instrText>
-      </w:r>
-      <w:r>
-        <w:fldChar w:fldCharType="separate"/>
-      </w:r>
-      <w:r>
-        <w:rPr>
-          <w:noProof/>
-        </w:rPr>
-        <w:t>3</w:t>
-      </w:r>
-      <w:r>
-        <w:rPr>
-          <w:noProof/>
-        </w:rPr>
-        <w:fldChar w:fldCharType="end"/>
-      </w:r>
+      <w:fldSimple w:instr=" STYLEREF 1 \s ">
+        <w:r>
+          <w:rPr>
+            <w:noProof/>
+          </w:rPr>
+          <w:t>3</w:t>
+        </w:r>
+      </w:fldSimple>
       <w:r>
         <w:noBreakHyphen/>
       </w:r>
-      <w:r>
-        <w:fldChar w:fldCharType="begin"/>
-      </w:r>
-      <w:r>
-        <w:instrText xml:space="preserve"> SEQ Table \* ARABIC \s 1 </w:instrText>
-      </w:r>
-      <w:r>
-        <w:fldChar w:fldCharType="separate"/>
-      </w:r>
-      <w:r>
-        <w:rPr>
-          <w:noProof/>
-        </w:rPr>
-        <w:t>1</w:t>
-      </w:r>
-      <w:r>
-        <w:rPr>
-          <w:noProof/>
-        </w:rPr>
-        <w:fldChar w:fldCharType="end"/>
-      </w:r>
+      <w:fldSimple w:instr=" SEQ Table \* ARABIC \s 1 ">
+        <w:r>
+          <w:rPr>
+            <w:noProof/>
+          </w:rPr>
+          <w:t>1</w:t>
+        </w:r>
+      </w:fldSimple>
       <w:bookmarkEnd w:id="76"/>
       <w:r>
         <w:t xml:space="preserve">. Properties of the </w:t>
@@ -11139,51 +10986,25 @@
       <w:r>
         <w:t xml:space="preserve">Table </w:t>
       </w:r>
-      <w:r>
-        <w:fldChar w:fldCharType="begin"/>
-      </w:r>
-      <w:r>
-        <w:instrText xml:space="preserve"> STYLEREF 1 \s </w:instrText>
-      </w:r>
-      <w:r>
-        <w:fldChar w:fldCharType="separate"/>
-      </w:r>
-      <w:r>
-        <w:rPr>
-          <w:noProof/>
-        </w:rPr>
-        <w:t>3</w:t>
-      </w:r>
-      <w:r>
-        <w:rPr>
-          <w:noProof/>
-        </w:rPr>
-        <w:fldChar w:fldCharType="end"/>
-      </w:r>
+      <w:fldSimple w:instr=" STYLEREF 1 \s ">
+        <w:r>
+          <w:rPr>
+            <w:noProof/>
+          </w:rPr>
+          <w:t>3</w:t>
+        </w:r>
+      </w:fldSimple>
       <w:r>
         <w:noBreakHyphen/>
       </w:r>
-      <w:r>
-        <w:fldChar w:fldCharType="begin"/>
-      </w:r>
-      <w:r>
-        <w:instrText xml:space="preserve"> SEQ Table \* ARABIC \s 1 </w:instrText>
-      </w:r>
-      <w:r>
-        <w:fldChar w:fldCharType="separate"/>
-      </w:r>
-      <w:r>
-        <w:rPr>
-          <w:noProof/>
-        </w:rPr>
-        <w:t>2</w:t>
-      </w:r>
-      <w:r>
-        <w:rPr>
-          <w:noProof/>
-        </w:rPr>
-        <w:fldChar w:fldCharType="end"/>
-      </w:r>
+      <w:fldSimple w:instr=" SEQ Table \* ARABIC \s 1 ">
+        <w:r>
+          <w:rPr>
+            <w:noProof/>
+          </w:rPr>
+          <w:t>2</w:t>
+        </w:r>
+      </w:fldSimple>
       <w:bookmarkEnd w:id="82"/>
       <w:r>
         <w:t xml:space="preserve">. Literals of the </w:t>
@@ -11542,51 +11363,25 @@
       <w:r>
         <w:t xml:space="preserve">Figure </w:t>
       </w:r>
-      <w:r>
-        <w:fldChar w:fldCharType="begin"/>
-      </w:r>
-      <w:r>
-        <w:instrText xml:space="preserve"> STYLEREF 1 \s </w:instrText>
-      </w:r>
-      <w:r>
-        <w:fldChar w:fldCharType="separate"/>
-      </w:r>
-      <w:r>
-        <w:rPr>
-          <w:noProof/>
-        </w:rPr>
-        <w:t>3</w:t>
-      </w:r>
-      <w:r>
-        <w:rPr>
-          <w:noProof/>
-        </w:rPr>
-        <w:fldChar w:fldCharType="end"/>
-      </w:r>
+      <w:fldSimple w:instr=" STYLEREF 1 \s ">
+        <w:r>
+          <w:rPr>
+            <w:noProof/>
+          </w:rPr>
+          <w:t>3</w:t>
+        </w:r>
+      </w:fldSimple>
       <w:r>
         <w:noBreakHyphen/>
       </w:r>
-      <w:r>
-        <w:fldChar w:fldCharType="begin"/>
-      </w:r>
-      <w:r>
-        <w:instrText xml:space="preserve"> SEQ Figure \* ARABIC \s 1 </w:instrText>
-      </w:r>
-      <w:r>
-        <w:fldChar w:fldCharType="separate"/>
-      </w:r>
-      <w:r>
-        <w:rPr>
-          <w:noProof/>
-        </w:rPr>
-        <w:t>2</w:t>
-      </w:r>
-      <w:r>
-        <w:rPr>
-          <w:noProof/>
-        </w:rPr>
-        <w:fldChar w:fldCharType="end"/>
-      </w:r>
+      <w:fldSimple w:instr=" SEQ Figure \* ARABIC \s 1 ">
+        <w:r>
+          <w:rPr>
+            <w:noProof/>
+          </w:rPr>
+          <w:t>2</w:t>
+        </w:r>
+      </w:fldSimple>
       <w:bookmarkEnd w:id="87"/>
       <w:r>
         <w:t xml:space="preserve">. UML diagram of the </w:t>
@@ -11727,51 +11522,25 @@
       <w:r>
         <w:t xml:space="preserve">Table </w:t>
       </w:r>
-      <w:r>
-        <w:fldChar w:fldCharType="begin"/>
-      </w:r>
-      <w:r>
-        <w:instrText xml:space="preserve"> STYLEREF 1 \s </w:instrText>
-      </w:r>
-      <w:r>
-        <w:fldChar w:fldCharType="separate"/>
-      </w:r>
-      <w:r>
-        <w:rPr>
-          <w:noProof/>
-        </w:rPr>
-        <w:t>3</w:t>
-      </w:r>
-      <w:r>
-        <w:rPr>
-          <w:noProof/>
-        </w:rPr>
-        <w:fldChar w:fldCharType="end"/>
-      </w:r>
+      <w:fldSimple w:instr=" STYLEREF 1 \s ">
+        <w:r>
+          <w:rPr>
+            <w:noProof/>
+          </w:rPr>
+          <w:t>3</w:t>
+        </w:r>
+      </w:fldSimple>
       <w:r>
         <w:noBreakHyphen/>
       </w:r>
-      <w:r>
-        <w:fldChar w:fldCharType="begin"/>
-      </w:r>
-      <w:r>
-        <w:instrText xml:space="preserve"> SEQ Table \* ARABIC \s 1 </w:instrText>
-      </w:r>
-      <w:r>
-        <w:fldChar w:fldCharType="separate"/>
-      </w:r>
-      <w:r>
-        <w:rPr>
-          <w:noProof/>
-        </w:rPr>
-        <w:t>3</w:t>
-      </w:r>
-      <w:r>
-        <w:rPr>
-          <w:noProof/>
-        </w:rPr>
-        <w:fldChar w:fldCharType="end"/>
-      </w:r>
+      <w:fldSimple w:instr=" SEQ Table \* ARABIC \s 1 ">
+        <w:r>
+          <w:rPr>
+            <w:noProof/>
+          </w:rPr>
+          <w:t>3</w:t>
+        </w:r>
+      </w:fldSimple>
       <w:bookmarkEnd w:id="89"/>
       <w:r>
         <w:t xml:space="preserve">. Properties of the </w:t>
@@ -12576,51 +12345,25 @@
       <w:r>
         <w:t xml:space="preserve">Figure </w:t>
       </w:r>
-      <w:r>
-        <w:fldChar w:fldCharType="begin"/>
-      </w:r>
-      <w:r>
-        <w:instrText xml:space="preserve"> STYLEREF 1 \s </w:instrText>
-      </w:r>
-      <w:r>
-        <w:fldChar w:fldCharType="separate"/>
-      </w:r>
-      <w:r>
-        <w:rPr>
-          <w:noProof/>
-        </w:rPr>
-        <w:t>3</w:t>
-      </w:r>
-      <w:r>
-        <w:rPr>
-          <w:noProof/>
-        </w:rPr>
-        <w:fldChar w:fldCharType="end"/>
-      </w:r>
+      <w:fldSimple w:instr=" STYLEREF 1 \s ">
+        <w:r>
+          <w:rPr>
+            <w:noProof/>
+          </w:rPr>
+          <w:t>3</w:t>
+        </w:r>
+      </w:fldSimple>
       <w:r>
         <w:noBreakHyphen/>
       </w:r>
-      <w:r>
-        <w:fldChar w:fldCharType="begin"/>
-      </w:r>
-      <w:r>
-        <w:instrText xml:space="preserve"> SEQ Figure \* ARABIC \s 1 </w:instrText>
-      </w:r>
-      <w:r>
-        <w:fldChar w:fldCharType="separate"/>
-      </w:r>
-      <w:r>
-        <w:rPr>
-          <w:noProof/>
-        </w:rPr>
-        <w:t>3</w:t>
-      </w:r>
-      <w:r>
-        <w:rPr>
-          <w:noProof/>
-        </w:rPr>
-        <w:fldChar w:fldCharType="end"/>
-      </w:r>
+      <w:fldSimple w:instr=" SEQ Figure \* ARABIC \s 1 ">
+        <w:r>
+          <w:rPr>
+            <w:noProof/>
+          </w:rPr>
+          <w:t>3</w:t>
+        </w:r>
+      </w:fldSimple>
       <w:bookmarkEnd w:id="94"/>
       <w:r>
         <w:t xml:space="preserve">. UML diagram of the </w:t>
@@ -12785,51 +12528,25 @@
       <w:r>
         <w:t xml:space="preserve">Table </w:t>
       </w:r>
-      <w:r>
-        <w:fldChar w:fldCharType="begin"/>
-      </w:r>
-      <w:r>
-        <w:instrText xml:space="preserve"> STYLEREF 1 \s </w:instrText>
-      </w:r>
-      <w:r>
-        <w:fldChar w:fldCharType="separate"/>
-      </w:r>
-      <w:r>
-        <w:rPr>
-          <w:noProof/>
-        </w:rPr>
-        <w:t>3</w:t>
-      </w:r>
-      <w:r>
-        <w:rPr>
-          <w:noProof/>
-        </w:rPr>
-        <w:fldChar w:fldCharType="end"/>
-      </w:r>
+      <w:fldSimple w:instr=" STYLEREF 1 \s ">
+        <w:r>
+          <w:rPr>
+            <w:noProof/>
+          </w:rPr>
+          <w:t>3</w:t>
+        </w:r>
+      </w:fldSimple>
       <w:r>
         <w:noBreakHyphen/>
       </w:r>
-      <w:r>
-        <w:fldChar w:fldCharType="begin"/>
-      </w:r>
-      <w:r>
-        <w:instrText xml:space="preserve"> SEQ Table \* ARABIC \s 1 </w:instrText>
-      </w:r>
-      <w:r>
-        <w:fldChar w:fldCharType="separate"/>
-      </w:r>
-      <w:r>
-        <w:rPr>
-          <w:noProof/>
-        </w:rPr>
-        <w:t>4</w:t>
-      </w:r>
-      <w:r>
-        <w:rPr>
-          <w:noProof/>
-        </w:rPr>
-        <w:fldChar w:fldCharType="end"/>
-      </w:r>
+      <w:fldSimple w:instr=" SEQ Table \* ARABIC \s 1 ">
+        <w:r>
+          <w:rPr>
+            <w:noProof/>
+          </w:rPr>
+          <w:t>4</w:t>
+        </w:r>
+      </w:fldSimple>
       <w:bookmarkEnd w:id="95"/>
       <w:r>
         <w:t xml:space="preserve">. Properties of the </w:t>
@@ -18257,7 +17974,7 @@
 </file>
 
 <file path=customXml/itemProps1.xml><?xml version="1.0" encoding="utf-8"?>
-<ds:datastoreItem xmlns:ds="http://schemas.openxmlformats.org/officeDocument/2006/customXml" ds:itemID="{1EE938E6-A9B3-46A5-9B27-4056E8BCB584}">
+<ds:datastoreItem xmlns:ds="http://schemas.openxmlformats.org/officeDocument/2006/customXml" ds:itemID="{A7D0A6A3-B8BF-472A-99D9-C6A9EAE3CDF5}">
   <ds:schemaRefs>
     <ds:schemaRef ds:uri="http://schemas.openxmlformats.org/officeDocument/2006/bibliography"/>
   </ds:schemaRefs>
